--- a/Dokumentace/ITEJA - Dokumentace.docx
+++ b/Dokumentace/ITEJA - Dokumentace.docx
@@ -233,12 +233,12 @@
         <w:br w:type="page"/>
       </w:r>
     </w:p>
-    <w:bookmarkStart w:id="0" w:name="_Toc363657970" w:displacedByCustomXml="next"/>
-    <w:bookmarkStart w:id="1" w:name="_Toc363657724" w:displacedByCustomXml="next"/>
-    <w:bookmarkStart w:id="2" w:name="_Toc363657581" w:displacedByCustomXml="next"/>
-    <w:bookmarkStart w:id="3" w:name="_Toc363657517" w:displacedByCustomXml="next"/>
-    <w:bookmarkStart w:id="4" w:name="_Toc363653704" w:displacedByCustomXml="next"/>
-    <w:bookmarkStart w:id="5" w:name="_Toc363653672" w:displacedByCustomXml="next"/>
+    <w:bookmarkStart w:id="0" w:name="_Toc363653672" w:displacedByCustomXml="next"/>
+    <w:bookmarkStart w:id="1" w:name="_Toc363653704" w:displacedByCustomXml="next"/>
+    <w:bookmarkStart w:id="2" w:name="_Toc363657517" w:displacedByCustomXml="next"/>
+    <w:bookmarkStart w:id="3" w:name="_Toc363657581" w:displacedByCustomXml="next"/>
+    <w:bookmarkStart w:id="4" w:name="_Toc363657724" w:displacedByCustomXml="next"/>
+    <w:bookmarkStart w:id="5" w:name="_Toc363657970" w:displacedByCustomXml="next"/>
     <w:sdt>
       <w:sdtPr>
         <w:rPr>
@@ -1730,6 +1730,20 @@
       <w:r>
         <w:t xml:space="preserve">Cílem semestrální práce je vytvořit </w:t>
       </w:r>
+      <w:r>
+        <w:t xml:space="preserve">zjednodušení </w:t>
+      </w:r>
+      <w:proofErr w:type="spellStart"/>
+      <w:r>
+        <w:t>interpreter</w:t>
+      </w:r>
+      <w:proofErr w:type="spellEnd"/>
+      <w:r>
+        <w:t xml:space="preserve"> námi vybraného jazyka.</w:t>
+      </w:r>
+      <w:r>
+        <w:t xml:space="preserve"> </w:t>
+      </w:r>
     </w:p>
     <w:p>
       <w:pPr>
@@ -2487,16 +2501,2318 @@
       </w:pPr>
       <w:r>
         <w:lastRenderedPageBreak/>
-        <w:t>Použitý Jazyka</w:t>
+        <w:t xml:space="preserve">Použitý </w:t>
+      </w:r>
+      <w:r>
+        <w:t>INTEpreteru</w:t>
       </w:r>
     </w:p>
     <w:p>
       <w:pPr>
+        <w:pStyle w:val="Bezmezer"/>
+      </w:pPr>
+      <w:r>
+        <w:t xml:space="preserve">Zdrojový kód můžeme spouštět dvěma různými způsoby, a to buďto pomocí příkazového řádku anebo pomocí </w:t>
+      </w:r>
+      <w:proofErr w:type="spellStart"/>
+      <w:r>
+        <w:t>DrWren</w:t>
+      </w:r>
+      <w:proofErr w:type="spellEnd"/>
+      <w:r>
+        <w:t>.</w:t>
+      </w:r>
+    </w:p>
+    <w:p>
+      <w:pPr>
+        <w:pStyle w:val="Nadpis2"/>
+      </w:pPr>
+      <w:r>
+        <w:t>Příkazový řádek</w:t>
+      </w:r>
+    </w:p>
+    <w:p>
+      <w:pPr>
+        <w:pStyle w:val="Bezmezer"/>
+      </w:pPr>
+      <w:r>
+        <w:t xml:space="preserve">Při spouštění </w:t>
+      </w:r>
+      <w:proofErr w:type="spellStart"/>
+      <w:r>
+        <w:t>interpreteru</w:t>
+      </w:r>
+      <w:proofErr w:type="spellEnd"/>
+      <w:r>
+        <w:t xml:space="preserve"> jazyka máte dvě možnosti jednou </w:t>
+      </w:r>
+      <w:r>
+        <w:t>je,</w:t>
+      </w:r>
+      <w:r>
+        <w:t xml:space="preserve"> že si celý </w:t>
+      </w:r>
+      <w:proofErr w:type="spellStart"/>
+      <w:r>
+        <w:t>interpreter</w:t>
+      </w:r>
+      <w:proofErr w:type="spellEnd"/>
+      <w:r>
+        <w:t xml:space="preserve"> můžete sestavit ze zdrojového kódu </w:t>
+      </w:r>
+      <w:r>
+        <w:t>anebo</w:t>
+      </w:r>
+      <w:r>
+        <w:t xml:space="preserve"> můžete použit již vytvoření spustitelní program.</w:t>
+      </w:r>
+      <w:r>
+        <w:t xml:space="preserve"> Druhý způsob spuštění nyní předvedu</w:t>
+      </w:r>
+      <w:r>
+        <w:t xml:space="preserve">. Pro použití </w:t>
+      </w:r>
+      <w:proofErr w:type="spellStart"/>
+      <w:r>
+        <w:t>interpreteru</w:t>
+      </w:r>
+      <w:proofErr w:type="spellEnd"/>
+      <w:r>
+        <w:t xml:space="preserve"> otevřete příkazový řádek ve složce </w:t>
+      </w:r>
+      <w:r>
+        <w:t>bin,</w:t>
+      </w:r>
+      <w:r>
+        <w:t xml:space="preserve"> kde se nachází spustitelní program pod názvem wren.exe.</w:t>
+      </w:r>
+      <w:r>
+        <w:t xml:space="preserve"> Nyní stačí jen napsat do příkazového řádku wren.exe a cestu ke zdrojovému kódu a tím spustíte </w:t>
+      </w:r>
+      <w:proofErr w:type="spellStart"/>
+      <w:r>
+        <w:t>interpreter</w:t>
+      </w:r>
+      <w:proofErr w:type="spellEnd"/>
+      <w:r>
+        <w:t>.</w:t>
+      </w:r>
+    </w:p>
+    <w:p>
+      <w:pPr>
+        <w:pStyle w:val="Bezmezer"/>
+      </w:pPr>
+      <w:r>
+        <w:drawing>
+          <wp:inline distT="0" distB="0" distL="0" distR="0" wp14:anchorId="2A7BCF8F" wp14:editId="73671643">
+            <wp:extent cx="5759450" cy="1503045"/>
+            <wp:effectExtent l="0" t="0" r="0" b="1905"/>
+            <wp:docPr id="1" name="Obrázek 1"/>
+            <wp:cNvGraphicFramePr>
+              <a:graphicFrameLocks xmlns:a="http://schemas.openxmlformats.org/drawingml/2006/main" noChangeAspect="1"/>
+            </wp:cNvGraphicFramePr>
+            <a:graphic xmlns:a="http://schemas.openxmlformats.org/drawingml/2006/main">
+              <a:graphicData uri="http://schemas.openxmlformats.org/drawingml/2006/picture">
+                <pic:pic xmlns:pic="http://schemas.openxmlformats.org/drawingml/2006/picture">
+                  <pic:nvPicPr>
+                    <pic:cNvPr id="1" name=""/>
+                    <pic:cNvPicPr/>
+                  </pic:nvPicPr>
+                  <pic:blipFill>
+                    <a:blip r:embed="rId8"/>
+                    <a:stretch>
+                      <a:fillRect/>
+                    </a:stretch>
+                  </pic:blipFill>
+                  <pic:spPr>
+                    <a:xfrm>
+                      <a:off x="0" y="0"/>
+                      <a:ext cx="5759450" cy="1503045"/>
+                    </a:xfrm>
+                    <a:prstGeom prst="rect">
+                      <a:avLst/>
+                    </a:prstGeom>
+                  </pic:spPr>
+                </pic:pic>
+              </a:graphicData>
+            </a:graphic>
+          </wp:inline>
+        </w:drawing>
+      </w:r>
+    </w:p>
+    <w:p>
+      <w:pPr>
+        <w:pStyle w:val="Nadpis2"/>
+      </w:pPr>
+      <w:proofErr w:type="spellStart"/>
+      <w:r>
+        <w:t>DrWren</w:t>
+      </w:r>
+      <w:proofErr w:type="spellEnd"/>
+    </w:p>
+    <w:p>
+      <w:pPr>
+        <w:pStyle w:val="Bezmezer"/>
+      </w:pPr>
+      <w:proofErr w:type="spellStart"/>
+      <w:r>
+        <w:t>DrWren</w:t>
+      </w:r>
+      <w:proofErr w:type="spellEnd"/>
+      <w:r>
+        <w:t xml:space="preserve"> je velmi jednoduché IDE pro spouštění zdrojových kódu jazyka </w:t>
+      </w:r>
+      <w:proofErr w:type="spellStart"/>
+      <w:r>
+        <w:t>Wren</w:t>
+      </w:r>
+      <w:proofErr w:type="spellEnd"/>
+      <w:r>
+        <w:t>.</w:t>
+      </w:r>
+      <w:r>
+        <w:t xml:space="preserve"> </w:t>
+      </w:r>
+      <w:proofErr w:type="spellStart"/>
+      <w:r>
+        <w:t>DrWren</w:t>
+      </w:r>
+      <w:proofErr w:type="spellEnd"/>
+      <w:r>
+        <w:t xml:space="preserve"> se nachází také ve složce bin </w:t>
+      </w:r>
+      <w:r>
+        <w:t xml:space="preserve">a podsložce </w:t>
+      </w:r>
+      <w:proofErr w:type="spellStart"/>
+      <w:r>
+        <w:t>DrWren</w:t>
+      </w:r>
+      <w:proofErr w:type="spellEnd"/>
+      <w:r>
+        <w:t xml:space="preserve"> ve které je spustitelný soubor s názvem DrWren.exe.</w:t>
+      </w:r>
+      <w:r>
+        <w:t xml:space="preserve"> </w:t>
+      </w:r>
+      <w:r>
+        <w:t>Po spuštění aplikace můžeme načíst zdrojový kód pomocí položky v menu otevřít</w:t>
+      </w:r>
+      <w:r>
+        <w:t>.</w:t>
+      </w:r>
+    </w:p>
+    <w:p>
+      <w:pPr>
+        <w:pStyle w:val="Bezmezer"/>
+        <w:jc w:val="center"/>
+      </w:pPr>
+      <w:r>
+        <w:drawing>
+          <wp:inline distT="0" distB="0" distL="0" distR="0" wp14:anchorId="14D9E7BE" wp14:editId="069C2511">
+            <wp:extent cx="3096057" cy="2324424"/>
+            <wp:effectExtent l="0" t="0" r="9525" b="0"/>
+            <wp:docPr id="3" name="Obrázek 3"/>
+            <wp:cNvGraphicFramePr>
+              <a:graphicFrameLocks xmlns:a="http://schemas.openxmlformats.org/drawingml/2006/main" noChangeAspect="1"/>
+            </wp:cNvGraphicFramePr>
+            <a:graphic xmlns:a="http://schemas.openxmlformats.org/drawingml/2006/main">
+              <a:graphicData uri="http://schemas.openxmlformats.org/drawingml/2006/picture">
+                <pic:pic xmlns:pic="http://schemas.openxmlformats.org/drawingml/2006/picture">
+                  <pic:nvPicPr>
+                    <pic:cNvPr id="1" name=""/>
+                    <pic:cNvPicPr/>
+                  </pic:nvPicPr>
+                  <pic:blipFill>
+                    <a:blip r:embed="rId9"/>
+                    <a:stretch>
+                      <a:fillRect/>
+                    </a:stretch>
+                  </pic:blipFill>
+                  <pic:spPr>
+                    <a:xfrm>
+                      <a:off x="0" y="0"/>
+                      <a:ext cx="3096057" cy="2324424"/>
+                    </a:xfrm>
+                    <a:prstGeom prst="rect">
+                      <a:avLst/>
+                    </a:prstGeom>
+                  </pic:spPr>
+                </pic:pic>
+              </a:graphicData>
+            </a:graphic>
+          </wp:inline>
+        </w:drawing>
+      </w:r>
+    </w:p>
+    <w:p>
+      <w:pPr>
+        <w:pStyle w:val="Bezmezer"/>
+      </w:pPr>
+    </w:p>
+    <w:p>
+      <w:pPr>
+        <w:pStyle w:val="Bezmezer"/>
+      </w:pPr>
+    </w:p>
+    <w:p>
+      <w:pPr>
+        <w:pStyle w:val="Bezmezer"/>
+        <w:rPr>
+          <w:noProof/>
+        </w:rPr>
+      </w:pPr>
+      <w:r>
+        <w:lastRenderedPageBreak/>
+        <w:t>Po otevření zdrojového kódu ho můžeme spustit pomocí tlačítka Run.</w:t>
+      </w:r>
+      <w:r>
+        <w:rPr>
+          <w:noProof/>
+        </w:rPr>
+        <w:t xml:space="preserve"> </w:t>
+      </w:r>
+    </w:p>
+    <w:p>
+      <w:pPr>
+        <w:pStyle w:val="Bezmezer"/>
+      </w:pPr>
+      <w:r>
+        <w:drawing>
+          <wp:inline distT="0" distB="0" distL="0" distR="0" wp14:anchorId="20C0D0F0" wp14:editId="026B0934">
+            <wp:extent cx="5759450" cy="2022475"/>
+            <wp:effectExtent l="0" t="0" r="0" b="0"/>
+            <wp:docPr id="4" name="Obrázek 4"/>
+            <wp:cNvGraphicFramePr>
+              <a:graphicFrameLocks xmlns:a="http://schemas.openxmlformats.org/drawingml/2006/main" noChangeAspect="1"/>
+            </wp:cNvGraphicFramePr>
+            <a:graphic xmlns:a="http://schemas.openxmlformats.org/drawingml/2006/main">
+              <a:graphicData uri="http://schemas.openxmlformats.org/drawingml/2006/picture">
+                <pic:pic xmlns:pic="http://schemas.openxmlformats.org/drawingml/2006/picture">
+                  <pic:nvPicPr>
+                    <pic:cNvPr id="1" name=""/>
+                    <pic:cNvPicPr/>
+                  </pic:nvPicPr>
+                  <pic:blipFill>
+                    <a:blip r:embed="rId10"/>
+                    <a:stretch>
+                      <a:fillRect/>
+                    </a:stretch>
+                  </pic:blipFill>
+                  <pic:spPr>
+                    <a:xfrm>
+                      <a:off x="0" y="0"/>
+                      <a:ext cx="5759450" cy="2022475"/>
+                    </a:xfrm>
+                    <a:prstGeom prst="rect">
+                      <a:avLst/>
+                    </a:prstGeom>
+                  </pic:spPr>
+                </pic:pic>
+              </a:graphicData>
+            </a:graphic>
+          </wp:inline>
+        </w:drawing>
+      </w:r>
+    </w:p>
+    <w:p>
+      <w:pPr>
+        <w:pStyle w:val="Nadpis2"/>
+      </w:pPr>
+      <w:r>
+        <w:t>Příklady zdrojových kódů</w:t>
+      </w:r>
+    </w:p>
+    <w:p>
+      <w:pPr>
+        <w:pStyle w:val="Bezmezer"/>
+      </w:pPr>
+      <w:r>
+        <w:t xml:space="preserve">Příklady zdrojových kódů, pro jednoduché použití v programech, se nacházejí ve složce </w:t>
+      </w:r>
+      <w:proofErr w:type="spellStart"/>
+      <w:r>
+        <w:t>WrenSourceCod</w:t>
+      </w:r>
+      <w:r>
+        <w:t>e</w:t>
+      </w:r>
+      <w:proofErr w:type="spellEnd"/>
+      <w:r>
+        <w:t xml:space="preserve">. </w:t>
+      </w:r>
+    </w:p>
+    <w:p>
+      <w:pPr>
+        <w:pStyle w:val="Nadpis3"/>
+      </w:pPr>
+      <w:r>
+        <w:t>Želví grafika</w:t>
+      </w:r>
+    </w:p>
+    <w:tbl>
+      <w:tblPr>
+        <w:tblW w:w="9124" w:type="dxa"/>
+        <w:tblCellMar>
+          <w:top w:w="15" w:type="dxa"/>
+          <w:left w:w="15" w:type="dxa"/>
+          <w:bottom w:w="15" w:type="dxa"/>
+          <w:right w:w="15" w:type="dxa"/>
+        </w:tblCellMar>
+        <w:tblLook w:val="04A0" w:firstRow="1" w:lastRow="0" w:firstColumn="1" w:lastColumn="0" w:noHBand="0" w:noVBand="1"/>
+      </w:tblPr>
+      <w:tblGrid>
+        <w:gridCol w:w="9124"/>
+      </w:tblGrid>
+      <w:tr>
+        <w:trPr>
+          <w:trHeight w:val="1786"/>
+        </w:trPr>
+        <w:tc>
+          <w:tcPr>
+            <w:tcW w:w="0" w:type="auto"/>
+            <w:shd w:val="clear" w:color="auto" w:fill="2B2B2B"/>
+            <w:tcMar>
+              <w:top w:w="100" w:type="dxa"/>
+              <w:left w:w="100" w:type="dxa"/>
+              <w:bottom w:w="100" w:type="dxa"/>
+              <w:right w:w="100" w:type="dxa"/>
+            </w:tcMar>
+            <w:hideMark/>
+          </w:tcPr>
+          <w:p>
+            <w:pPr>
+              <w:jc w:val="left"/>
+              <w:rPr>
+                <w:rFonts w:eastAsia="Times New Roman"/>
+                <w:lang w:val="en-GB" w:eastAsia="en-GB"/>
+              </w:rPr>
+            </w:pPr>
+            <w:r>
+              <w:rPr>
+                <w:rFonts w:ascii="Consolas" w:eastAsia="Times New Roman" w:hAnsi="Consolas"/>
+                <w:color w:val="CB7832"/>
+                <w:sz w:val="22"/>
+                <w:szCs w:val="22"/>
+                <w:shd w:val="clear" w:color="auto" w:fill="2B2B2B"/>
+                <w:lang w:val="en-GB" w:eastAsia="en-GB"/>
+              </w:rPr>
+              <w:t>var</w:t>
+            </w:r>
+            <w:r>
+              <w:rPr>
+                <w:rFonts w:ascii="Consolas" w:eastAsia="Times New Roman" w:hAnsi="Consolas"/>
+                <w:color w:val="BABABA"/>
+                <w:sz w:val="22"/>
+                <w:szCs w:val="22"/>
+                <w:shd w:val="clear" w:color="auto" w:fill="2B2B2B"/>
+                <w:lang w:val="en-GB" w:eastAsia="en-GB"/>
+              </w:rPr>
+              <w:t xml:space="preserve"> x = </w:t>
+            </w:r>
+            <w:r>
+              <w:rPr>
+                <w:rFonts w:ascii="Consolas" w:eastAsia="Times New Roman" w:hAnsi="Consolas"/>
+                <w:color w:val="6896BA"/>
+                <w:sz w:val="22"/>
+                <w:szCs w:val="22"/>
+                <w:shd w:val="clear" w:color="auto" w:fill="2B2B2B"/>
+                <w:lang w:val="en-GB" w:eastAsia="en-GB"/>
+              </w:rPr>
+              <w:t>0</w:t>
+            </w:r>
+            <w:r>
+              <w:rPr>
+                <w:rFonts w:ascii="Consolas" w:eastAsia="Times New Roman" w:hAnsi="Consolas"/>
+                <w:color w:val="BABABA"/>
+                <w:sz w:val="22"/>
+                <w:szCs w:val="22"/>
+                <w:shd w:val="clear" w:color="auto" w:fill="2B2B2B"/>
+                <w:lang w:val="en-GB" w:eastAsia="en-GB"/>
+              </w:rPr>
+              <w:t xml:space="preserve"> </w:t>
+            </w:r>
+            <w:r>
+              <w:rPr>
+                <w:rFonts w:ascii="Consolas" w:eastAsia="Times New Roman" w:hAnsi="Consolas"/>
+                <w:color w:val="BABABA"/>
+                <w:sz w:val="22"/>
+                <w:szCs w:val="22"/>
+                <w:shd w:val="clear" w:color="auto" w:fill="2B2B2B"/>
+                <w:lang w:val="en-GB" w:eastAsia="en-GB"/>
+              </w:rPr>
+              <w:br/>
+            </w:r>
+            <w:proofErr w:type="gramStart"/>
+            <w:r>
+              <w:rPr>
+                <w:rFonts w:ascii="Consolas" w:eastAsia="Times New Roman" w:hAnsi="Consolas"/>
+                <w:color w:val="CB7832"/>
+                <w:sz w:val="22"/>
+                <w:szCs w:val="22"/>
+                <w:shd w:val="clear" w:color="auto" w:fill="2B2B2B"/>
+                <w:lang w:val="en-GB" w:eastAsia="en-GB"/>
+              </w:rPr>
+              <w:t>while</w:t>
+            </w:r>
+            <w:r>
+              <w:rPr>
+                <w:rFonts w:ascii="Consolas" w:eastAsia="Times New Roman" w:hAnsi="Consolas"/>
+                <w:color w:val="BABABA"/>
+                <w:sz w:val="22"/>
+                <w:szCs w:val="22"/>
+                <w:shd w:val="clear" w:color="auto" w:fill="2B2B2B"/>
+                <w:lang w:val="en-GB" w:eastAsia="en-GB"/>
+              </w:rPr>
+              <w:t>(</w:t>
+            </w:r>
+            <w:proofErr w:type="gramEnd"/>
+            <w:r>
+              <w:rPr>
+                <w:rFonts w:ascii="Consolas" w:eastAsia="Times New Roman" w:hAnsi="Consolas"/>
+                <w:color w:val="BABABA"/>
+                <w:sz w:val="22"/>
+                <w:szCs w:val="22"/>
+                <w:shd w:val="clear" w:color="auto" w:fill="2B2B2B"/>
+                <w:lang w:val="en-GB" w:eastAsia="en-GB"/>
+              </w:rPr>
+              <w:t xml:space="preserve">x &lt;= </w:t>
+            </w:r>
+            <w:r>
+              <w:rPr>
+                <w:rFonts w:ascii="Consolas" w:eastAsia="Times New Roman" w:hAnsi="Consolas"/>
+                <w:color w:val="6896BA"/>
+                <w:sz w:val="22"/>
+                <w:szCs w:val="22"/>
+                <w:shd w:val="clear" w:color="auto" w:fill="2B2B2B"/>
+                <w:lang w:val="en-GB" w:eastAsia="en-GB"/>
+              </w:rPr>
+              <w:t>360</w:t>
+            </w:r>
+            <w:r>
+              <w:rPr>
+                <w:rFonts w:ascii="Consolas" w:eastAsia="Times New Roman" w:hAnsi="Consolas"/>
+                <w:color w:val="BABABA"/>
+                <w:sz w:val="22"/>
+                <w:szCs w:val="22"/>
+                <w:shd w:val="clear" w:color="auto" w:fill="2B2B2B"/>
+                <w:lang w:val="en-GB" w:eastAsia="en-GB"/>
+              </w:rPr>
+              <w:t>){</w:t>
+            </w:r>
+            <w:r>
+              <w:rPr>
+                <w:rFonts w:ascii="Consolas" w:eastAsia="Times New Roman" w:hAnsi="Consolas"/>
+                <w:color w:val="BABABA"/>
+                <w:sz w:val="22"/>
+                <w:szCs w:val="22"/>
+                <w:shd w:val="clear" w:color="auto" w:fill="2B2B2B"/>
+                <w:lang w:val="en-GB" w:eastAsia="en-GB"/>
+              </w:rPr>
+              <w:br/>
+              <w:t xml:space="preserve">    </w:t>
+            </w:r>
+            <w:proofErr w:type="spellStart"/>
+            <w:r>
+              <w:rPr>
+                <w:rFonts w:ascii="Consolas" w:eastAsia="Times New Roman" w:hAnsi="Consolas"/>
+                <w:color w:val="BABABA"/>
+                <w:sz w:val="22"/>
+                <w:szCs w:val="22"/>
+                <w:shd w:val="clear" w:color="auto" w:fill="2B2B2B"/>
+                <w:lang w:val="en-GB" w:eastAsia="en-GB"/>
+              </w:rPr>
+              <w:t>Turtle.forward</w:t>
+            </w:r>
+            <w:proofErr w:type="spellEnd"/>
+            <w:r>
+              <w:rPr>
+                <w:rFonts w:ascii="Consolas" w:eastAsia="Times New Roman" w:hAnsi="Consolas"/>
+                <w:color w:val="BABABA"/>
+                <w:sz w:val="22"/>
+                <w:szCs w:val="22"/>
+                <w:shd w:val="clear" w:color="auto" w:fill="2B2B2B"/>
+                <w:lang w:val="en-GB" w:eastAsia="en-GB"/>
+              </w:rPr>
+              <w:t>(x)</w:t>
+            </w:r>
+            <w:r>
+              <w:rPr>
+                <w:rFonts w:ascii="Consolas" w:eastAsia="Times New Roman" w:hAnsi="Consolas"/>
+                <w:color w:val="BABABA"/>
+                <w:sz w:val="22"/>
+                <w:szCs w:val="22"/>
+                <w:shd w:val="clear" w:color="auto" w:fill="2B2B2B"/>
+                <w:lang w:val="en-GB" w:eastAsia="en-GB"/>
+              </w:rPr>
+              <w:br/>
+              <w:t xml:space="preserve">    </w:t>
+            </w:r>
+            <w:proofErr w:type="spellStart"/>
+            <w:r>
+              <w:rPr>
+                <w:rFonts w:ascii="Consolas" w:eastAsia="Times New Roman" w:hAnsi="Consolas"/>
+                <w:color w:val="BABABA"/>
+                <w:sz w:val="22"/>
+                <w:szCs w:val="22"/>
+                <w:shd w:val="clear" w:color="auto" w:fill="2B2B2B"/>
+                <w:lang w:val="en-GB" w:eastAsia="en-GB"/>
+              </w:rPr>
+              <w:t>Turtle.left</w:t>
+            </w:r>
+            <w:proofErr w:type="spellEnd"/>
+            <w:r>
+              <w:rPr>
+                <w:rFonts w:ascii="Consolas" w:eastAsia="Times New Roman" w:hAnsi="Consolas"/>
+                <w:color w:val="BABABA"/>
+                <w:sz w:val="22"/>
+                <w:szCs w:val="22"/>
+                <w:shd w:val="clear" w:color="auto" w:fill="2B2B2B"/>
+                <w:lang w:val="en-GB" w:eastAsia="en-GB"/>
+              </w:rPr>
+              <w:t>(</w:t>
+            </w:r>
+            <w:r>
+              <w:rPr>
+                <w:rFonts w:ascii="Consolas" w:eastAsia="Times New Roman" w:hAnsi="Consolas"/>
+                <w:color w:val="6896BA"/>
+                <w:sz w:val="22"/>
+                <w:szCs w:val="22"/>
+                <w:shd w:val="clear" w:color="auto" w:fill="2B2B2B"/>
+                <w:lang w:val="en-GB" w:eastAsia="en-GB"/>
+              </w:rPr>
+              <w:t>59</w:t>
+            </w:r>
+            <w:r>
+              <w:rPr>
+                <w:rFonts w:ascii="Consolas" w:eastAsia="Times New Roman" w:hAnsi="Consolas"/>
+                <w:color w:val="BABABA"/>
+                <w:sz w:val="22"/>
+                <w:szCs w:val="22"/>
+                <w:shd w:val="clear" w:color="auto" w:fill="2B2B2B"/>
+                <w:lang w:val="en-GB" w:eastAsia="en-GB"/>
+              </w:rPr>
+              <w:t>)</w:t>
+            </w:r>
+            <w:r>
+              <w:rPr>
+                <w:rFonts w:ascii="Consolas" w:eastAsia="Times New Roman" w:hAnsi="Consolas"/>
+                <w:color w:val="BABABA"/>
+                <w:sz w:val="22"/>
+                <w:szCs w:val="22"/>
+                <w:shd w:val="clear" w:color="auto" w:fill="2B2B2B"/>
+                <w:lang w:val="en-GB" w:eastAsia="en-GB"/>
+              </w:rPr>
+              <w:br/>
+              <w:t xml:space="preserve">    x = x + </w:t>
+            </w:r>
+            <w:r>
+              <w:rPr>
+                <w:rFonts w:ascii="Consolas" w:eastAsia="Times New Roman" w:hAnsi="Consolas"/>
+                <w:color w:val="6896BA"/>
+                <w:sz w:val="22"/>
+                <w:szCs w:val="22"/>
+                <w:shd w:val="clear" w:color="auto" w:fill="2B2B2B"/>
+                <w:lang w:val="en-GB" w:eastAsia="en-GB"/>
+              </w:rPr>
+              <w:t>1</w:t>
+            </w:r>
+            <w:r>
+              <w:rPr>
+                <w:rFonts w:ascii="Consolas" w:eastAsia="Times New Roman" w:hAnsi="Consolas"/>
+                <w:color w:val="BABABA"/>
+                <w:sz w:val="22"/>
+                <w:szCs w:val="22"/>
+                <w:shd w:val="clear" w:color="auto" w:fill="2B2B2B"/>
+                <w:lang w:val="en-GB" w:eastAsia="en-GB"/>
+              </w:rPr>
+              <w:br/>
+              <w:t xml:space="preserve">}    </w:t>
+            </w:r>
+            <w:r>
+              <w:rPr>
+                <w:rFonts w:ascii="Consolas" w:eastAsia="Times New Roman" w:hAnsi="Consolas"/>
+                <w:color w:val="BABABA"/>
+                <w:sz w:val="22"/>
+                <w:szCs w:val="22"/>
+                <w:shd w:val="clear" w:color="auto" w:fill="2B2B2B"/>
+                <w:lang w:val="en-GB" w:eastAsia="en-GB"/>
+              </w:rPr>
+              <w:br/>
+            </w:r>
+            <w:proofErr w:type="spellStart"/>
+            <w:r>
+              <w:rPr>
+                <w:rFonts w:ascii="Consolas" w:eastAsia="Times New Roman" w:hAnsi="Consolas"/>
+                <w:color w:val="BABABA"/>
+                <w:sz w:val="22"/>
+                <w:szCs w:val="22"/>
+                <w:shd w:val="clear" w:color="auto" w:fill="2B2B2B"/>
+                <w:lang w:val="en-GB" w:eastAsia="en-GB"/>
+              </w:rPr>
+              <w:t>Turtle.done</w:t>
+            </w:r>
+            <w:proofErr w:type="spellEnd"/>
+            <w:r>
+              <w:rPr>
+                <w:rFonts w:ascii="Consolas" w:eastAsia="Times New Roman" w:hAnsi="Consolas"/>
+                <w:color w:val="BABABA"/>
+                <w:sz w:val="22"/>
+                <w:szCs w:val="22"/>
+                <w:shd w:val="clear" w:color="auto" w:fill="2B2B2B"/>
+                <w:lang w:val="en-GB" w:eastAsia="en-GB"/>
+              </w:rPr>
+              <w:t>()</w:t>
+            </w:r>
+          </w:p>
+        </w:tc>
+      </w:tr>
+    </w:tbl>
+    <w:p>
+      <w:pPr>
+        <w:pStyle w:val="Nadpis3"/>
+      </w:pPr>
+      <w:proofErr w:type="spellStart"/>
+      <w:r>
+        <w:t>H</w:t>
+      </w:r>
+      <w:r>
+        <w:t>ailstone</w:t>
+      </w:r>
+      <w:proofErr w:type="spellEnd"/>
+      <w:r>
+        <w:t xml:space="preserve"> </w:t>
+      </w:r>
+      <w:proofErr w:type="spellStart"/>
+      <w:r>
+        <w:t>sequence</w:t>
+      </w:r>
+      <w:proofErr w:type="spellEnd"/>
+    </w:p>
+    <w:tbl>
+      <w:tblPr>
+        <w:tblW w:w="9072" w:type="dxa"/>
+        <w:tblCellMar>
+          <w:top w:w="15" w:type="dxa"/>
+          <w:left w:w="15" w:type="dxa"/>
+          <w:bottom w:w="15" w:type="dxa"/>
+          <w:right w:w="15" w:type="dxa"/>
+        </w:tblCellMar>
+        <w:tblLook w:val="04A0" w:firstRow="1" w:lastRow="0" w:firstColumn="1" w:lastColumn="0" w:noHBand="0" w:noVBand="1"/>
+      </w:tblPr>
+      <w:tblGrid>
+        <w:gridCol w:w="9072"/>
+      </w:tblGrid>
+      <w:tr>
+        <w:tc>
+          <w:tcPr>
+            <w:tcW w:w="9072" w:type="dxa"/>
+            <w:shd w:val="clear" w:color="auto" w:fill="2B2B2B"/>
+            <w:tcMar>
+              <w:top w:w="100" w:type="dxa"/>
+              <w:left w:w="100" w:type="dxa"/>
+              <w:bottom w:w="100" w:type="dxa"/>
+              <w:right w:w="100" w:type="dxa"/>
+            </w:tcMar>
+            <w:hideMark/>
+          </w:tcPr>
+          <w:p>
+            <w:pPr>
+              <w:jc w:val="left"/>
+              <w:rPr>
+                <w:rFonts w:eastAsia="Times New Roman"/>
+                <w:lang w:val="en-GB" w:eastAsia="en-GB"/>
+              </w:rPr>
+            </w:pPr>
+            <w:r>
+              <w:rPr>
+                <w:rFonts w:ascii="Consolas" w:eastAsia="Times New Roman" w:hAnsi="Consolas"/>
+                <w:color w:val="CB7832"/>
+                <w:sz w:val="22"/>
+                <w:szCs w:val="22"/>
+                <w:shd w:val="clear" w:color="auto" w:fill="2B2B2B"/>
+                <w:lang w:val="en-GB" w:eastAsia="en-GB"/>
+              </w:rPr>
+              <w:t>var</w:t>
+            </w:r>
+            <w:r>
+              <w:rPr>
+                <w:rFonts w:ascii="Consolas" w:eastAsia="Times New Roman" w:hAnsi="Consolas"/>
+                <w:color w:val="BABABA"/>
+                <w:sz w:val="22"/>
+                <w:szCs w:val="22"/>
+                <w:shd w:val="clear" w:color="auto" w:fill="2B2B2B"/>
+                <w:lang w:val="en-GB" w:eastAsia="en-GB"/>
+              </w:rPr>
+              <w:t xml:space="preserve"> n = </w:t>
+            </w:r>
+            <w:r>
+              <w:rPr>
+                <w:rFonts w:ascii="Consolas" w:eastAsia="Times New Roman" w:hAnsi="Consolas"/>
+                <w:color w:val="6896BA"/>
+                <w:sz w:val="22"/>
+                <w:szCs w:val="22"/>
+                <w:shd w:val="clear" w:color="auto" w:fill="2B2B2B"/>
+                <w:lang w:val="en-GB" w:eastAsia="en-GB"/>
+              </w:rPr>
+              <w:t>27</w:t>
+            </w:r>
+            <w:r>
+              <w:rPr>
+                <w:rFonts w:ascii="Consolas" w:eastAsia="Times New Roman" w:hAnsi="Consolas"/>
+                <w:color w:val="BABABA"/>
+                <w:sz w:val="22"/>
+                <w:szCs w:val="22"/>
+                <w:shd w:val="clear" w:color="auto" w:fill="2B2B2B"/>
+                <w:lang w:val="en-GB" w:eastAsia="en-GB"/>
+              </w:rPr>
+              <w:br/>
+            </w:r>
+            <w:r>
+              <w:rPr>
+                <w:rFonts w:ascii="Consolas" w:eastAsia="Times New Roman" w:hAnsi="Consolas"/>
+                <w:color w:val="CB7832"/>
+                <w:sz w:val="22"/>
+                <w:szCs w:val="22"/>
+                <w:shd w:val="clear" w:color="auto" w:fill="2B2B2B"/>
+                <w:lang w:val="en-GB" w:eastAsia="en-GB"/>
+              </w:rPr>
+              <w:t>while</w:t>
+            </w:r>
+            <w:r>
+              <w:rPr>
+                <w:rFonts w:ascii="Consolas" w:eastAsia="Times New Roman" w:hAnsi="Consolas"/>
+                <w:color w:val="BABABA"/>
+                <w:sz w:val="22"/>
+                <w:szCs w:val="22"/>
+                <w:shd w:val="clear" w:color="auto" w:fill="2B2B2B"/>
+                <w:lang w:val="en-GB" w:eastAsia="en-GB"/>
+              </w:rPr>
+              <w:t xml:space="preserve"> (n != </w:t>
+            </w:r>
+            <w:r>
+              <w:rPr>
+                <w:rFonts w:ascii="Consolas" w:eastAsia="Times New Roman" w:hAnsi="Consolas"/>
+                <w:color w:val="6896BA"/>
+                <w:sz w:val="22"/>
+                <w:szCs w:val="22"/>
+                <w:shd w:val="clear" w:color="auto" w:fill="2B2B2B"/>
+                <w:lang w:val="en-GB" w:eastAsia="en-GB"/>
+              </w:rPr>
+              <w:t>1</w:t>
+            </w:r>
+            <w:r>
+              <w:rPr>
+                <w:rFonts w:ascii="Consolas" w:eastAsia="Times New Roman" w:hAnsi="Consolas"/>
+                <w:color w:val="BABABA"/>
+                <w:sz w:val="22"/>
+                <w:szCs w:val="22"/>
+                <w:shd w:val="clear" w:color="auto" w:fill="2B2B2B"/>
+                <w:lang w:val="en-GB" w:eastAsia="en-GB"/>
+              </w:rPr>
+              <w:t>) {</w:t>
+            </w:r>
+            <w:r>
+              <w:rPr>
+                <w:rFonts w:ascii="Consolas" w:eastAsia="Times New Roman" w:hAnsi="Consolas"/>
+                <w:color w:val="BABABA"/>
+                <w:sz w:val="22"/>
+                <w:szCs w:val="22"/>
+                <w:shd w:val="clear" w:color="auto" w:fill="2B2B2B"/>
+                <w:lang w:val="en-GB" w:eastAsia="en-GB"/>
+              </w:rPr>
+              <w:br/>
+              <w:t xml:space="preserve">  </w:t>
+            </w:r>
+            <w:proofErr w:type="spellStart"/>
+            <w:r>
+              <w:rPr>
+                <w:rFonts w:ascii="Consolas" w:eastAsia="Times New Roman" w:hAnsi="Consolas"/>
+                <w:color w:val="BABABA"/>
+                <w:sz w:val="22"/>
+                <w:szCs w:val="22"/>
+                <w:shd w:val="clear" w:color="auto" w:fill="2B2B2B"/>
+                <w:lang w:val="en-GB" w:eastAsia="en-GB"/>
+              </w:rPr>
+              <w:t>System.print</w:t>
+            </w:r>
+            <w:proofErr w:type="spellEnd"/>
+            <w:r>
+              <w:rPr>
+                <w:rFonts w:ascii="Consolas" w:eastAsia="Times New Roman" w:hAnsi="Consolas"/>
+                <w:color w:val="BABABA"/>
+                <w:sz w:val="22"/>
+                <w:szCs w:val="22"/>
+                <w:shd w:val="clear" w:color="auto" w:fill="2B2B2B"/>
+                <w:lang w:val="en-GB" w:eastAsia="en-GB"/>
+              </w:rPr>
+              <w:t>(n)</w:t>
+            </w:r>
+            <w:r>
+              <w:rPr>
+                <w:rFonts w:ascii="Consolas" w:eastAsia="Times New Roman" w:hAnsi="Consolas"/>
+                <w:color w:val="BABABA"/>
+                <w:sz w:val="22"/>
+                <w:szCs w:val="22"/>
+                <w:shd w:val="clear" w:color="auto" w:fill="2B2B2B"/>
+                <w:lang w:val="en-GB" w:eastAsia="en-GB"/>
+              </w:rPr>
+              <w:br/>
+              <w:t xml:space="preserve">  </w:t>
+            </w:r>
+            <w:r>
+              <w:rPr>
+                <w:rFonts w:ascii="Consolas" w:eastAsia="Times New Roman" w:hAnsi="Consolas"/>
+                <w:color w:val="CB7832"/>
+                <w:sz w:val="22"/>
+                <w:szCs w:val="22"/>
+                <w:shd w:val="clear" w:color="auto" w:fill="2B2B2B"/>
+                <w:lang w:val="en-GB" w:eastAsia="en-GB"/>
+              </w:rPr>
+              <w:t>if</w:t>
+            </w:r>
+            <w:r>
+              <w:rPr>
+                <w:rFonts w:ascii="Consolas" w:eastAsia="Times New Roman" w:hAnsi="Consolas"/>
+                <w:color w:val="BABABA"/>
+                <w:sz w:val="22"/>
+                <w:szCs w:val="22"/>
+                <w:shd w:val="clear" w:color="auto" w:fill="2B2B2B"/>
+                <w:lang w:val="en-GB" w:eastAsia="en-GB"/>
+              </w:rPr>
+              <w:t xml:space="preserve"> (n % </w:t>
+            </w:r>
+            <w:r>
+              <w:rPr>
+                <w:rFonts w:ascii="Consolas" w:eastAsia="Times New Roman" w:hAnsi="Consolas"/>
+                <w:color w:val="6896BA"/>
+                <w:sz w:val="22"/>
+                <w:szCs w:val="22"/>
+                <w:shd w:val="clear" w:color="auto" w:fill="2B2B2B"/>
+                <w:lang w:val="en-GB" w:eastAsia="en-GB"/>
+              </w:rPr>
+              <w:t>2</w:t>
+            </w:r>
+            <w:r>
+              <w:rPr>
+                <w:rFonts w:ascii="Consolas" w:eastAsia="Times New Roman" w:hAnsi="Consolas"/>
+                <w:color w:val="BABABA"/>
+                <w:sz w:val="22"/>
+                <w:szCs w:val="22"/>
+                <w:shd w:val="clear" w:color="auto" w:fill="2B2B2B"/>
+                <w:lang w:val="en-GB" w:eastAsia="en-GB"/>
+              </w:rPr>
+              <w:t xml:space="preserve"> == </w:t>
+            </w:r>
+            <w:r>
+              <w:rPr>
+                <w:rFonts w:ascii="Consolas" w:eastAsia="Times New Roman" w:hAnsi="Consolas"/>
+                <w:color w:val="6896BA"/>
+                <w:sz w:val="22"/>
+                <w:szCs w:val="22"/>
+                <w:shd w:val="clear" w:color="auto" w:fill="2B2B2B"/>
+                <w:lang w:val="en-GB" w:eastAsia="en-GB"/>
+              </w:rPr>
+              <w:t>0</w:t>
+            </w:r>
+            <w:r>
+              <w:rPr>
+                <w:rFonts w:ascii="Consolas" w:eastAsia="Times New Roman" w:hAnsi="Consolas"/>
+                <w:color w:val="BABABA"/>
+                <w:sz w:val="22"/>
+                <w:szCs w:val="22"/>
+                <w:shd w:val="clear" w:color="auto" w:fill="2B2B2B"/>
+                <w:lang w:val="en-GB" w:eastAsia="en-GB"/>
+              </w:rPr>
+              <w:t>) {</w:t>
+            </w:r>
+            <w:r>
+              <w:rPr>
+                <w:rFonts w:ascii="Consolas" w:eastAsia="Times New Roman" w:hAnsi="Consolas"/>
+                <w:color w:val="BABABA"/>
+                <w:sz w:val="22"/>
+                <w:szCs w:val="22"/>
+                <w:shd w:val="clear" w:color="auto" w:fill="2B2B2B"/>
+                <w:lang w:val="en-GB" w:eastAsia="en-GB"/>
+              </w:rPr>
+              <w:br/>
+              <w:t xml:space="preserve">    n = n / </w:t>
+            </w:r>
+            <w:r>
+              <w:rPr>
+                <w:rFonts w:ascii="Consolas" w:eastAsia="Times New Roman" w:hAnsi="Consolas"/>
+                <w:color w:val="6896BA"/>
+                <w:sz w:val="22"/>
+                <w:szCs w:val="22"/>
+                <w:shd w:val="clear" w:color="auto" w:fill="2B2B2B"/>
+                <w:lang w:val="en-GB" w:eastAsia="en-GB"/>
+              </w:rPr>
+              <w:t>2</w:t>
+            </w:r>
+            <w:r>
+              <w:rPr>
+                <w:rFonts w:ascii="Consolas" w:eastAsia="Times New Roman" w:hAnsi="Consolas"/>
+                <w:color w:val="BABABA"/>
+                <w:sz w:val="22"/>
+                <w:szCs w:val="22"/>
+                <w:shd w:val="clear" w:color="auto" w:fill="2B2B2B"/>
+                <w:lang w:val="en-GB" w:eastAsia="en-GB"/>
+              </w:rPr>
+              <w:br/>
+              <w:t xml:space="preserve">  } </w:t>
+            </w:r>
+            <w:r>
+              <w:rPr>
+                <w:rFonts w:ascii="Consolas" w:eastAsia="Times New Roman" w:hAnsi="Consolas"/>
+                <w:color w:val="CB7832"/>
+                <w:sz w:val="22"/>
+                <w:szCs w:val="22"/>
+                <w:shd w:val="clear" w:color="auto" w:fill="2B2B2B"/>
+                <w:lang w:val="en-GB" w:eastAsia="en-GB"/>
+              </w:rPr>
+              <w:t>else</w:t>
+            </w:r>
+            <w:r>
+              <w:rPr>
+                <w:rFonts w:ascii="Consolas" w:eastAsia="Times New Roman" w:hAnsi="Consolas"/>
+                <w:color w:val="BABABA"/>
+                <w:sz w:val="22"/>
+                <w:szCs w:val="22"/>
+                <w:shd w:val="clear" w:color="auto" w:fill="2B2B2B"/>
+                <w:lang w:val="en-GB" w:eastAsia="en-GB"/>
+              </w:rPr>
+              <w:t xml:space="preserve"> {</w:t>
+            </w:r>
+            <w:r>
+              <w:rPr>
+                <w:rFonts w:ascii="Consolas" w:eastAsia="Times New Roman" w:hAnsi="Consolas"/>
+                <w:color w:val="BABABA"/>
+                <w:sz w:val="22"/>
+                <w:szCs w:val="22"/>
+                <w:shd w:val="clear" w:color="auto" w:fill="2B2B2B"/>
+                <w:lang w:val="en-GB" w:eastAsia="en-GB"/>
+              </w:rPr>
+              <w:br/>
+              <w:t xml:space="preserve">    n = </w:t>
+            </w:r>
+            <w:r>
+              <w:rPr>
+                <w:rFonts w:ascii="Consolas" w:eastAsia="Times New Roman" w:hAnsi="Consolas"/>
+                <w:color w:val="6896BA"/>
+                <w:sz w:val="22"/>
+                <w:szCs w:val="22"/>
+                <w:shd w:val="clear" w:color="auto" w:fill="2B2B2B"/>
+                <w:lang w:val="en-GB" w:eastAsia="en-GB"/>
+              </w:rPr>
+              <w:t>3</w:t>
+            </w:r>
+            <w:r>
+              <w:rPr>
+                <w:rFonts w:ascii="Consolas" w:eastAsia="Times New Roman" w:hAnsi="Consolas"/>
+                <w:color w:val="BABABA"/>
+                <w:sz w:val="22"/>
+                <w:szCs w:val="22"/>
+                <w:shd w:val="clear" w:color="auto" w:fill="2B2B2B"/>
+                <w:lang w:val="en-GB" w:eastAsia="en-GB"/>
+              </w:rPr>
+              <w:t xml:space="preserve"> * n + </w:t>
+            </w:r>
+            <w:r>
+              <w:rPr>
+                <w:rFonts w:ascii="Consolas" w:eastAsia="Times New Roman" w:hAnsi="Consolas"/>
+                <w:color w:val="6896BA"/>
+                <w:sz w:val="22"/>
+                <w:szCs w:val="22"/>
+                <w:shd w:val="clear" w:color="auto" w:fill="2B2B2B"/>
+                <w:lang w:val="en-GB" w:eastAsia="en-GB"/>
+              </w:rPr>
+              <w:t>1</w:t>
+            </w:r>
+            <w:r>
+              <w:rPr>
+                <w:rFonts w:ascii="Consolas" w:eastAsia="Times New Roman" w:hAnsi="Consolas"/>
+                <w:color w:val="BABABA"/>
+                <w:sz w:val="22"/>
+                <w:szCs w:val="22"/>
+                <w:shd w:val="clear" w:color="auto" w:fill="2B2B2B"/>
+                <w:lang w:val="en-GB" w:eastAsia="en-GB"/>
+              </w:rPr>
+              <w:br/>
+              <w:t>  }</w:t>
+            </w:r>
+            <w:r>
+              <w:rPr>
+                <w:rFonts w:ascii="Consolas" w:eastAsia="Times New Roman" w:hAnsi="Consolas"/>
+                <w:color w:val="BABABA"/>
+                <w:sz w:val="22"/>
+                <w:szCs w:val="22"/>
+                <w:shd w:val="clear" w:color="auto" w:fill="2B2B2B"/>
+                <w:lang w:val="en-GB" w:eastAsia="en-GB"/>
+              </w:rPr>
+              <w:br/>
+              <w:t>}</w:t>
+            </w:r>
+            <w:r>
+              <w:rPr>
+                <w:rFonts w:ascii="Consolas" w:eastAsia="Times New Roman" w:hAnsi="Consolas"/>
+                <w:color w:val="BABABA"/>
+                <w:sz w:val="22"/>
+                <w:szCs w:val="22"/>
+                <w:shd w:val="clear" w:color="auto" w:fill="2B2B2B"/>
+                <w:lang w:val="en-GB" w:eastAsia="en-GB"/>
+              </w:rPr>
+              <w:br/>
+            </w:r>
+            <w:proofErr w:type="spellStart"/>
+            <w:r>
+              <w:rPr>
+                <w:rFonts w:ascii="Consolas" w:eastAsia="Times New Roman" w:hAnsi="Consolas"/>
+                <w:color w:val="BABABA"/>
+                <w:sz w:val="22"/>
+                <w:szCs w:val="22"/>
+                <w:shd w:val="clear" w:color="auto" w:fill="2B2B2B"/>
+                <w:lang w:val="en-GB" w:eastAsia="en-GB"/>
+              </w:rPr>
+              <w:t>System.print</w:t>
+            </w:r>
+            <w:proofErr w:type="spellEnd"/>
+            <w:r>
+              <w:rPr>
+                <w:rFonts w:ascii="Consolas" w:eastAsia="Times New Roman" w:hAnsi="Consolas"/>
+                <w:color w:val="BABABA"/>
+                <w:sz w:val="22"/>
+                <w:szCs w:val="22"/>
+                <w:shd w:val="clear" w:color="auto" w:fill="2B2B2B"/>
+                <w:lang w:val="en-GB" w:eastAsia="en-GB"/>
+              </w:rPr>
+              <w:t>(</w:t>
+            </w:r>
+            <w:r>
+              <w:rPr>
+                <w:rFonts w:ascii="Consolas" w:eastAsia="Times New Roman" w:hAnsi="Consolas"/>
+                <w:color w:val="6A8759"/>
+                <w:sz w:val="22"/>
+                <w:szCs w:val="22"/>
+                <w:shd w:val="clear" w:color="auto" w:fill="2B2B2B"/>
+                <w:lang w:val="en-GB" w:eastAsia="en-GB"/>
+              </w:rPr>
+              <w:t>"</w:t>
+            </w:r>
+            <w:proofErr w:type="spellStart"/>
+            <w:r>
+              <w:rPr>
+                <w:rFonts w:ascii="Consolas" w:eastAsia="Times New Roman" w:hAnsi="Consolas"/>
+                <w:color w:val="6A8759"/>
+                <w:sz w:val="22"/>
+                <w:szCs w:val="22"/>
+                <w:shd w:val="clear" w:color="auto" w:fill="2B2B2B"/>
+                <w:lang w:val="en-GB" w:eastAsia="en-GB"/>
+              </w:rPr>
+              <w:t>Konec</w:t>
+            </w:r>
+            <w:proofErr w:type="spellEnd"/>
+            <w:r>
+              <w:rPr>
+                <w:rFonts w:ascii="Consolas" w:eastAsia="Times New Roman" w:hAnsi="Consolas"/>
+                <w:color w:val="6A8759"/>
+                <w:sz w:val="22"/>
+                <w:szCs w:val="22"/>
+                <w:shd w:val="clear" w:color="auto" w:fill="2B2B2B"/>
+                <w:lang w:val="en-GB" w:eastAsia="en-GB"/>
+              </w:rPr>
+              <w:t>"</w:t>
+            </w:r>
+            <w:r>
+              <w:rPr>
+                <w:rFonts w:ascii="Consolas" w:eastAsia="Times New Roman" w:hAnsi="Consolas"/>
+                <w:color w:val="BABABA"/>
+                <w:sz w:val="22"/>
+                <w:szCs w:val="22"/>
+                <w:shd w:val="clear" w:color="auto" w:fill="2B2B2B"/>
+                <w:lang w:val="en-GB" w:eastAsia="en-GB"/>
+              </w:rPr>
+              <w:t>)</w:t>
+            </w:r>
+          </w:p>
+        </w:tc>
+      </w:tr>
+    </w:tbl>
+    <w:p>
+      <w:pPr>
+        <w:pStyle w:val="Bezmezer"/>
+      </w:pPr>
+    </w:p>
+    <w:p>
+      <w:r>
+        <w:br w:type="page"/>
+      </w:r>
+    </w:p>
+    <w:p>
+      <w:pPr>
+        <w:pStyle w:val="Nadpis3"/>
+      </w:pPr>
+      <w:proofErr w:type="spellStart"/>
+      <w:r>
+        <w:lastRenderedPageBreak/>
+        <w:t>Fizz</w:t>
+      </w:r>
+      <w:proofErr w:type="spellEnd"/>
+      <w:r>
+        <w:t xml:space="preserve"> </w:t>
+      </w:r>
+      <w:proofErr w:type="spellStart"/>
+      <w:r>
+        <w:t>Buzz</w:t>
+      </w:r>
+      <w:proofErr w:type="spellEnd"/>
+    </w:p>
+    <w:tbl>
+      <w:tblPr>
+        <w:tblW w:w="9274" w:type="dxa"/>
+        <w:tblCellMar>
+          <w:top w:w="15" w:type="dxa"/>
+          <w:left w:w="15" w:type="dxa"/>
+          <w:bottom w:w="15" w:type="dxa"/>
+          <w:right w:w="15" w:type="dxa"/>
+        </w:tblCellMar>
+        <w:tblLook w:val="04A0" w:firstRow="1" w:lastRow="0" w:firstColumn="1" w:lastColumn="0" w:noHBand="0" w:noVBand="1"/>
+      </w:tblPr>
+      <w:tblGrid>
+        <w:gridCol w:w="9274"/>
+      </w:tblGrid>
+      <w:tr>
+        <w:trPr>
+          <w:trHeight w:val="4657"/>
+        </w:trPr>
+        <w:tc>
+          <w:tcPr>
+            <w:tcW w:w="0" w:type="auto"/>
+            <w:shd w:val="clear" w:color="auto" w:fill="2B2B2B"/>
+            <w:tcMar>
+              <w:top w:w="100" w:type="dxa"/>
+              <w:left w:w="100" w:type="dxa"/>
+              <w:bottom w:w="100" w:type="dxa"/>
+              <w:right w:w="100" w:type="dxa"/>
+            </w:tcMar>
+            <w:hideMark/>
+          </w:tcPr>
+          <w:p>
+            <w:pPr>
+              <w:jc w:val="left"/>
+              <w:rPr>
+                <w:rFonts w:eastAsia="Times New Roman"/>
+                <w:lang w:val="en-GB" w:eastAsia="en-GB"/>
+              </w:rPr>
+            </w:pPr>
+            <w:proofErr w:type="spellStart"/>
+            <w:r>
+              <w:rPr>
+                <w:rFonts w:ascii="Consolas" w:eastAsia="Times New Roman" w:hAnsi="Consolas"/>
+                <w:color w:val="BABABA"/>
+                <w:sz w:val="22"/>
+                <w:szCs w:val="22"/>
+                <w:shd w:val="clear" w:color="auto" w:fill="2B2B2B"/>
+                <w:lang w:val="en-GB" w:eastAsia="en-GB"/>
+              </w:rPr>
+              <w:t>System.print</w:t>
+            </w:r>
+            <w:proofErr w:type="spellEnd"/>
+            <w:r>
+              <w:rPr>
+                <w:rFonts w:ascii="Consolas" w:eastAsia="Times New Roman" w:hAnsi="Consolas"/>
+                <w:color w:val="BABABA"/>
+                <w:sz w:val="22"/>
+                <w:szCs w:val="22"/>
+                <w:shd w:val="clear" w:color="auto" w:fill="2B2B2B"/>
+                <w:lang w:val="en-GB" w:eastAsia="en-GB"/>
+              </w:rPr>
+              <w:t>(</w:t>
+            </w:r>
+            <w:r>
+              <w:rPr>
+                <w:rFonts w:ascii="Consolas" w:eastAsia="Times New Roman" w:hAnsi="Consolas"/>
+                <w:color w:val="6A8759"/>
+                <w:sz w:val="22"/>
+                <w:szCs w:val="22"/>
+                <w:shd w:val="clear" w:color="auto" w:fill="2B2B2B"/>
+                <w:lang w:val="en-GB" w:eastAsia="en-GB"/>
+              </w:rPr>
+              <w:t>"</w:t>
+            </w:r>
+            <w:proofErr w:type="spellStart"/>
+            <w:r>
+              <w:rPr>
+                <w:rFonts w:ascii="Consolas" w:eastAsia="Times New Roman" w:hAnsi="Consolas"/>
+                <w:color w:val="6A8759"/>
+                <w:sz w:val="22"/>
+                <w:szCs w:val="22"/>
+                <w:shd w:val="clear" w:color="auto" w:fill="2B2B2B"/>
+                <w:lang w:val="en-GB" w:eastAsia="en-GB"/>
+              </w:rPr>
+              <w:t>FizzBuzz</w:t>
+            </w:r>
+            <w:proofErr w:type="spellEnd"/>
+            <w:r>
+              <w:rPr>
+                <w:rFonts w:ascii="Consolas" w:eastAsia="Times New Roman" w:hAnsi="Consolas"/>
+                <w:color w:val="6A8759"/>
+                <w:sz w:val="22"/>
+                <w:szCs w:val="22"/>
+                <w:shd w:val="clear" w:color="auto" w:fill="2B2B2B"/>
+                <w:lang w:val="en-GB" w:eastAsia="en-GB"/>
+              </w:rPr>
+              <w:t xml:space="preserve"> Game"</w:t>
+            </w:r>
+            <w:r>
+              <w:rPr>
+                <w:rFonts w:ascii="Consolas" w:eastAsia="Times New Roman" w:hAnsi="Consolas"/>
+                <w:color w:val="BABABA"/>
+                <w:sz w:val="22"/>
+                <w:szCs w:val="22"/>
+                <w:shd w:val="clear" w:color="auto" w:fill="2B2B2B"/>
+                <w:lang w:val="en-GB" w:eastAsia="en-GB"/>
+              </w:rPr>
+              <w:t>)</w:t>
+            </w:r>
+            <w:r>
+              <w:rPr>
+                <w:rFonts w:ascii="Consolas" w:eastAsia="Times New Roman" w:hAnsi="Consolas"/>
+                <w:color w:val="BABABA"/>
+                <w:sz w:val="22"/>
+                <w:szCs w:val="22"/>
+                <w:shd w:val="clear" w:color="auto" w:fill="2B2B2B"/>
+                <w:lang w:val="en-GB" w:eastAsia="en-GB"/>
+              </w:rPr>
+              <w:br/>
+            </w:r>
+            <w:r>
+              <w:rPr>
+                <w:rFonts w:ascii="Consolas" w:eastAsia="Times New Roman" w:hAnsi="Consolas"/>
+                <w:color w:val="CB7832"/>
+                <w:sz w:val="22"/>
+                <w:szCs w:val="22"/>
+                <w:shd w:val="clear" w:color="auto" w:fill="2B2B2B"/>
+                <w:lang w:val="en-GB" w:eastAsia="en-GB"/>
+              </w:rPr>
+              <w:t>var</w:t>
+            </w:r>
+            <w:r>
+              <w:rPr>
+                <w:rFonts w:ascii="Consolas" w:eastAsia="Times New Roman" w:hAnsi="Consolas"/>
+                <w:color w:val="BABABA"/>
+                <w:sz w:val="22"/>
+                <w:szCs w:val="22"/>
+                <w:shd w:val="clear" w:color="auto" w:fill="2B2B2B"/>
+                <w:lang w:val="en-GB" w:eastAsia="en-GB"/>
+              </w:rPr>
+              <w:t xml:space="preserve"> </w:t>
+            </w:r>
+            <w:proofErr w:type="spellStart"/>
+            <w:r>
+              <w:rPr>
+                <w:rFonts w:ascii="Consolas" w:eastAsia="Times New Roman" w:hAnsi="Consolas"/>
+                <w:color w:val="BABABA"/>
+                <w:sz w:val="22"/>
+                <w:szCs w:val="22"/>
+                <w:shd w:val="clear" w:color="auto" w:fill="2B2B2B"/>
+                <w:lang w:val="en-GB" w:eastAsia="en-GB"/>
+              </w:rPr>
+              <w:t>i</w:t>
+            </w:r>
+            <w:proofErr w:type="spellEnd"/>
+            <w:r>
+              <w:rPr>
+                <w:rFonts w:ascii="Consolas" w:eastAsia="Times New Roman" w:hAnsi="Consolas"/>
+                <w:color w:val="BABABA"/>
+                <w:sz w:val="22"/>
+                <w:szCs w:val="22"/>
+                <w:shd w:val="clear" w:color="auto" w:fill="2B2B2B"/>
+                <w:lang w:val="en-GB" w:eastAsia="en-GB"/>
+              </w:rPr>
+              <w:t xml:space="preserve"> = </w:t>
+            </w:r>
+            <w:r>
+              <w:rPr>
+                <w:rFonts w:ascii="Consolas" w:eastAsia="Times New Roman" w:hAnsi="Consolas"/>
+                <w:color w:val="6896BA"/>
+                <w:sz w:val="22"/>
+                <w:szCs w:val="22"/>
+                <w:shd w:val="clear" w:color="auto" w:fill="2B2B2B"/>
+                <w:lang w:val="en-GB" w:eastAsia="en-GB"/>
+              </w:rPr>
+              <w:t>1</w:t>
+            </w:r>
+            <w:r>
+              <w:rPr>
+                <w:rFonts w:ascii="Consolas" w:eastAsia="Times New Roman" w:hAnsi="Consolas"/>
+                <w:color w:val="BABABA"/>
+                <w:sz w:val="22"/>
+                <w:szCs w:val="22"/>
+                <w:shd w:val="clear" w:color="auto" w:fill="2B2B2B"/>
+                <w:lang w:val="en-GB" w:eastAsia="en-GB"/>
+              </w:rPr>
+              <w:br/>
+            </w:r>
+            <w:r>
+              <w:rPr>
+                <w:rFonts w:ascii="Consolas" w:eastAsia="Times New Roman" w:hAnsi="Consolas"/>
+                <w:color w:val="CB7832"/>
+                <w:sz w:val="22"/>
+                <w:szCs w:val="22"/>
+                <w:shd w:val="clear" w:color="auto" w:fill="2B2B2B"/>
+                <w:lang w:val="en-GB" w:eastAsia="en-GB"/>
+              </w:rPr>
+              <w:t>while</w:t>
+            </w:r>
+            <w:r>
+              <w:rPr>
+                <w:rFonts w:ascii="Consolas" w:eastAsia="Times New Roman" w:hAnsi="Consolas"/>
+                <w:color w:val="BABABA"/>
+                <w:sz w:val="22"/>
+                <w:szCs w:val="22"/>
+                <w:shd w:val="clear" w:color="auto" w:fill="2B2B2B"/>
+                <w:lang w:val="en-GB" w:eastAsia="en-GB"/>
+              </w:rPr>
+              <w:t xml:space="preserve"> (</w:t>
+            </w:r>
+            <w:proofErr w:type="spellStart"/>
+            <w:r>
+              <w:rPr>
+                <w:rFonts w:ascii="Consolas" w:eastAsia="Times New Roman" w:hAnsi="Consolas"/>
+                <w:color w:val="BABABA"/>
+                <w:sz w:val="22"/>
+                <w:szCs w:val="22"/>
+                <w:shd w:val="clear" w:color="auto" w:fill="2B2B2B"/>
+                <w:lang w:val="en-GB" w:eastAsia="en-GB"/>
+              </w:rPr>
+              <w:t>i</w:t>
+            </w:r>
+            <w:proofErr w:type="spellEnd"/>
+            <w:r>
+              <w:rPr>
+                <w:rFonts w:ascii="Consolas" w:eastAsia="Times New Roman" w:hAnsi="Consolas"/>
+                <w:color w:val="BABABA"/>
+                <w:sz w:val="22"/>
+                <w:szCs w:val="22"/>
+                <w:shd w:val="clear" w:color="auto" w:fill="2B2B2B"/>
+                <w:lang w:val="en-GB" w:eastAsia="en-GB"/>
+              </w:rPr>
+              <w:t xml:space="preserve"> &lt;= </w:t>
+            </w:r>
+            <w:r>
+              <w:rPr>
+                <w:rFonts w:ascii="Consolas" w:eastAsia="Times New Roman" w:hAnsi="Consolas"/>
+                <w:color w:val="6896BA"/>
+                <w:sz w:val="22"/>
+                <w:szCs w:val="22"/>
+                <w:shd w:val="clear" w:color="auto" w:fill="2B2B2B"/>
+                <w:lang w:val="en-GB" w:eastAsia="en-GB"/>
+              </w:rPr>
+              <w:t>100</w:t>
+            </w:r>
+            <w:r>
+              <w:rPr>
+                <w:rFonts w:ascii="Consolas" w:eastAsia="Times New Roman" w:hAnsi="Consolas"/>
+                <w:color w:val="BABABA"/>
+                <w:sz w:val="22"/>
+                <w:szCs w:val="22"/>
+                <w:shd w:val="clear" w:color="auto" w:fill="2B2B2B"/>
+                <w:lang w:val="en-GB" w:eastAsia="en-GB"/>
+              </w:rPr>
+              <w:t>) {</w:t>
+            </w:r>
+            <w:r>
+              <w:rPr>
+                <w:rFonts w:ascii="Consolas" w:eastAsia="Times New Roman" w:hAnsi="Consolas"/>
+                <w:color w:val="BABABA"/>
+                <w:sz w:val="22"/>
+                <w:szCs w:val="22"/>
+                <w:shd w:val="clear" w:color="auto" w:fill="2B2B2B"/>
+                <w:lang w:val="en-GB" w:eastAsia="en-GB"/>
+              </w:rPr>
+              <w:br/>
+              <w:t xml:space="preserve">    </w:t>
+            </w:r>
+            <w:r>
+              <w:rPr>
+                <w:rFonts w:ascii="Consolas" w:eastAsia="Times New Roman" w:hAnsi="Consolas"/>
+                <w:color w:val="CB7832"/>
+                <w:sz w:val="22"/>
+                <w:szCs w:val="22"/>
+                <w:shd w:val="clear" w:color="auto" w:fill="2B2B2B"/>
+                <w:lang w:val="en-GB" w:eastAsia="en-GB"/>
+              </w:rPr>
+              <w:t>if</w:t>
+            </w:r>
+            <w:r>
+              <w:rPr>
+                <w:rFonts w:ascii="Consolas" w:eastAsia="Times New Roman" w:hAnsi="Consolas"/>
+                <w:color w:val="BABABA"/>
+                <w:sz w:val="22"/>
+                <w:szCs w:val="22"/>
+                <w:shd w:val="clear" w:color="auto" w:fill="2B2B2B"/>
+                <w:lang w:val="en-GB" w:eastAsia="en-GB"/>
+              </w:rPr>
+              <w:t xml:space="preserve"> (</w:t>
+            </w:r>
+            <w:proofErr w:type="spellStart"/>
+            <w:r>
+              <w:rPr>
+                <w:rFonts w:ascii="Consolas" w:eastAsia="Times New Roman" w:hAnsi="Consolas"/>
+                <w:color w:val="BABABA"/>
+                <w:sz w:val="22"/>
+                <w:szCs w:val="22"/>
+                <w:shd w:val="clear" w:color="auto" w:fill="2B2B2B"/>
+                <w:lang w:val="en-GB" w:eastAsia="en-GB"/>
+              </w:rPr>
+              <w:t>i</w:t>
+            </w:r>
+            <w:proofErr w:type="spellEnd"/>
+            <w:r>
+              <w:rPr>
+                <w:rFonts w:ascii="Consolas" w:eastAsia="Times New Roman" w:hAnsi="Consolas"/>
+                <w:color w:val="BABABA"/>
+                <w:sz w:val="22"/>
+                <w:szCs w:val="22"/>
+                <w:shd w:val="clear" w:color="auto" w:fill="2B2B2B"/>
+                <w:lang w:val="en-GB" w:eastAsia="en-GB"/>
+              </w:rPr>
+              <w:t xml:space="preserve"> % </w:t>
+            </w:r>
+            <w:r>
+              <w:rPr>
+                <w:rFonts w:ascii="Consolas" w:eastAsia="Times New Roman" w:hAnsi="Consolas"/>
+                <w:color w:val="6896BA"/>
+                <w:sz w:val="22"/>
+                <w:szCs w:val="22"/>
+                <w:shd w:val="clear" w:color="auto" w:fill="2B2B2B"/>
+                <w:lang w:val="en-GB" w:eastAsia="en-GB"/>
+              </w:rPr>
+              <w:t>3</w:t>
+            </w:r>
+            <w:r>
+              <w:rPr>
+                <w:rFonts w:ascii="Consolas" w:eastAsia="Times New Roman" w:hAnsi="Consolas"/>
+                <w:color w:val="BABABA"/>
+                <w:sz w:val="22"/>
+                <w:szCs w:val="22"/>
+                <w:shd w:val="clear" w:color="auto" w:fill="2B2B2B"/>
+                <w:lang w:val="en-GB" w:eastAsia="en-GB"/>
+              </w:rPr>
+              <w:t xml:space="preserve"> == </w:t>
+            </w:r>
+            <w:r>
+              <w:rPr>
+                <w:rFonts w:ascii="Consolas" w:eastAsia="Times New Roman" w:hAnsi="Consolas"/>
+                <w:color w:val="6896BA"/>
+                <w:sz w:val="22"/>
+                <w:szCs w:val="22"/>
+                <w:shd w:val="clear" w:color="auto" w:fill="2B2B2B"/>
+                <w:lang w:val="en-GB" w:eastAsia="en-GB"/>
+              </w:rPr>
+              <w:t>0</w:t>
+            </w:r>
+            <w:r>
+              <w:rPr>
+                <w:rFonts w:ascii="Consolas" w:eastAsia="Times New Roman" w:hAnsi="Consolas"/>
+                <w:color w:val="BABABA"/>
+                <w:sz w:val="22"/>
+                <w:szCs w:val="22"/>
+                <w:shd w:val="clear" w:color="auto" w:fill="2B2B2B"/>
+                <w:lang w:val="en-GB" w:eastAsia="en-GB"/>
+              </w:rPr>
+              <w:t>) {</w:t>
+            </w:r>
+            <w:r>
+              <w:rPr>
+                <w:rFonts w:ascii="Consolas" w:eastAsia="Times New Roman" w:hAnsi="Consolas"/>
+                <w:color w:val="BABABA"/>
+                <w:sz w:val="22"/>
+                <w:szCs w:val="22"/>
+                <w:shd w:val="clear" w:color="auto" w:fill="2B2B2B"/>
+                <w:lang w:val="en-GB" w:eastAsia="en-GB"/>
+              </w:rPr>
+              <w:br/>
+            </w:r>
+            <w:r>
+              <w:rPr>
+                <w:rFonts w:ascii="Consolas" w:eastAsia="Times New Roman" w:hAnsi="Consolas"/>
+                <w:color w:val="BABABA"/>
+                <w:sz w:val="22"/>
+                <w:szCs w:val="22"/>
+                <w:shd w:val="clear" w:color="auto" w:fill="2B2B2B"/>
+                <w:lang w:val="en-GB" w:eastAsia="en-GB"/>
+              </w:rPr>
+              <w:tab/>
+            </w:r>
+            <w:r>
+              <w:rPr>
+                <w:rFonts w:ascii="Consolas" w:eastAsia="Times New Roman" w:hAnsi="Consolas"/>
+                <w:color w:val="CB7832"/>
+                <w:sz w:val="22"/>
+                <w:szCs w:val="22"/>
+                <w:shd w:val="clear" w:color="auto" w:fill="2B2B2B"/>
+                <w:lang w:val="en-GB" w:eastAsia="en-GB"/>
+              </w:rPr>
+              <w:t>if</w:t>
+            </w:r>
+            <w:r>
+              <w:rPr>
+                <w:rFonts w:ascii="Consolas" w:eastAsia="Times New Roman" w:hAnsi="Consolas"/>
+                <w:color w:val="BABABA"/>
+                <w:sz w:val="22"/>
+                <w:szCs w:val="22"/>
+                <w:shd w:val="clear" w:color="auto" w:fill="2B2B2B"/>
+                <w:lang w:val="en-GB" w:eastAsia="en-GB"/>
+              </w:rPr>
+              <w:t xml:space="preserve"> (</w:t>
+            </w:r>
+            <w:proofErr w:type="spellStart"/>
+            <w:r>
+              <w:rPr>
+                <w:rFonts w:ascii="Consolas" w:eastAsia="Times New Roman" w:hAnsi="Consolas"/>
+                <w:color w:val="BABABA"/>
+                <w:sz w:val="22"/>
+                <w:szCs w:val="22"/>
+                <w:shd w:val="clear" w:color="auto" w:fill="2B2B2B"/>
+                <w:lang w:val="en-GB" w:eastAsia="en-GB"/>
+              </w:rPr>
+              <w:t>i</w:t>
+            </w:r>
+            <w:proofErr w:type="spellEnd"/>
+            <w:r>
+              <w:rPr>
+                <w:rFonts w:ascii="Consolas" w:eastAsia="Times New Roman" w:hAnsi="Consolas"/>
+                <w:color w:val="BABABA"/>
+                <w:sz w:val="22"/>
+                <w:szCs w:val="22"/>
+                <w:shd w:val="clear" w:color="auto" w:fill="2B2B2B"/>
+                <w:lang w:val="en-GB" w:eastAsia="en-GB"/>
+              </w:rPr>
+              <w:t xml:space="preserve"> % </w:t>
+            </w:r>
+            <w:r>
+              <w:rPr>
+                <w:rFonts w:ascii="Consolas" w:eastAsia="Times New Roman" w:hAnsi="Consolas"/>
+                <w:color w:val="6896BA"/>
+                <w:sz w:val="22"/>
+                <w:szCs w:val="22"/>
+                <w:shd w:val="clear" w:color="auto" w:fill="2B2B2B"/>
+                <w:lang w:val="en-GB" w:eastAsia="en-GB"/>
+              </w:rPr>
+              <w:t>5</w:t>
+            </w:r>
+            <w:r>
+              <w:rPr>
+                <w:rFonts w:ascii="Consolas" w:eastAsia="Times New Roman" w:hAnsi="Consolas"/>
+                <w:color w:val="BABABA"/>
+                <w:sz w:val="22"/>
+                <w:szCs w:val="22"/>
+                <w:shd w:val="clear" w:color="auto" w:fill="2B2B2B"/>
+                <w:lang w:val="en-GB" w:eastAsia="en-GB"/>
+              </w:rPr>
+              <w:t xml:space="preserve"> == </w:t>
+            </w:r>
+            <w:r>
+              <w:rPr>
+                <w:rFonts w:ascii="Consolas" w:eastAsia="Times New Roman" w:hAnsi="Consolas"/>
+                <w:color w:val="6896BA"/>
+                <w:sz w:val="22"/>
+                <w:szCs w:val="22"/>
+                <w:shd w:val="clear" w:color="auto" w:fill="2B2B2B"/>
+                <w:lang w:val="en-GB" w:eastAsia="en-GB"/>
+              </w:rPr>
+              <w:t>0</w:t>
+            </w:r>
+            <w:r>
+              <w:rPr>
+                <w:rFonts w:ascii="Consolas" w:eastAsia="Times New Roman" w:hAnsi="Consolas"/>
+                <w:color w:val="BABABA"/>
+                <w:sz w:val="22"/>
+                <w:szCs w:val="22"/>
+                <w:shd w:val="clear" w:color="auto" w:fill="2B2B2B"/>
+                <w:lang w:val="en-GB" w:eastAsia="en-GB"/>
+              </w:rPr>
+              <w:t>) {</w:t>
+            </w:r>
+            <w:r>
+              <w:rPr>
+                <w:rFonts w:ascii="Consolas" w:eastAsia="Times New Roman" w:hAnsi="Consolas"/>
+                <w:color w:val="BABABA"/>
+                <w:sz w:val="22"/>
+                <w:szCs w:val="22"/>
+                <w:shd w:val="clear" w:color="auto" w:fill="2B2B2B"/>
+                <w:lang w:val="en-GB" w:eastAsia="en-GB"/>
+              </w:rPr>
+              <w:br/>
+              <w:t xml:space="preserve">            </w:t>
+            </w:r>
+            <w:proofErr w:type="spellStart"/>
+            <w:r>
+              <w:rPr>
+                <w:rFonts w:ascii="Consolas" w:eastAsia="Times New Roman" w:hAnsi="Consolas"/>
+                <w:color w:val="BABABA"/>
+                <w:sz w:val="22"/>
+                <w:szCs w:val="22"/>
+                <w:shd w:val="clear" w:color="auto" w:fill="2B2B2B"/>
+                <w:lang w:val="en-GB" w:eastAsia="en-GB"/>
+              </w:rPr>
+              <w:t>System.print</w:t>
+            </w:r>
+            <w:proofErr w:type="spellEnd"/>
+            <w:r>
+              <w:rPr>
+                <w:rFonts w:ascii="Consolas" w:eastAsia="Times New Roman" w:hAnsi="Consolas"/>
+                <w:color w:val="BABABA"/>
+                <w:sz w:val="22"/>
+                <w:szCs w:val="22"/>
+                <w:shd w:val="clear" w:color="auto" w:fill="2B2B2B"/>
+                <w:lang w:val="en-GB" w:eastAsia="en-GB"/>
+              </w:rPr>
+              <w:t>(</w:t>
+            </w:r>
+            <w:r>
+              <w:rPr>
+                <w:rFonts w:ascii="Consolas" w:eastAsia="Times New Roman" w:hAnsi="Consolas"/>
+                <w:color w:val="6A8759"/>
+                <w:sz w:val="22"/>
+                <w:szCs w:val="22"/>
+                <w:shd w:val="clear" w:color="auto" w:fill="2B2B2B"/>
+                <w:lang w:val="en-GB" w:eastAsia="en-GB"/>
+              </w:rPr>
+              <w:t>"</w:t>
+            </w:r>
+            <w:proofErr w:type="spellStart"/>
+            <w:r>
+              <w:rPr>
+                <w:rFonts w:ascii="Consolas" w:eastAsia="Times New Roman" w:hAnsi="Consolas"/>
+                <w:color w:val="6A8759"/>
+                <w:sz w:val="22"/>
+                <w:szCs w:val="22"/>
+                <w:shd w:val="clear" w:color="auto" w:fill="2B2B2B"/>
+                <w:lang w:val="en-GB" w:eastAsia="en-GB"/>
+              </w:rPr>
+              <w:t>FizzBuzz</w:t>
+            </w:r>
+            <w:proofErr w:type="spellEnd"/>
+            <w:r>
+              <w:rPr>
+                <w:rFonts w:ascii="Consolas" w:eastAsia="Times New Roman" w:hAnsi="Consolas"/>
+                <w:color w:val="6A8759"/>
+                <w:sz w:val="22"/>
+                <w:szCs w:val="22"/>
+                <w:shd w:val="clear" w:color="auto" w:fill="2B2B2B"/>
+                <w:lang w:val="en-GB" w:eastAsia="en-GB"/>
+              </w:rPr>
+              <w:t>"</w:t>
+            </w:r>
+            <w:r>
+              <w:rPr>
+                <w:rFonts w:ascii="Consolas" w:eastAsia="Times New Roman" w:hAnsi="Consolas"/>
+                <w:color w:val="BABABA"/>
+                <w:sz w:val="22"/>
+                <w:szCs w:val="22"/>
+                <w:shd w:val="clear" w:color="auto" w:fill="2B2B2B"/>
+                <w:lang w:val="en-GB" w:eastAsia="en-GB"/>
+              </w:rPr>
+              <w:t>)</w:t>
+            </w:r>
+            <w:r>
+              <w:rPr>
+                <w:rFonts w:ascii="Consolas" w:eastAsia="Times New Roman" w:hAnsi="Consolas"/>
+                <w:color w:val="BABABA"/>
+                <w:sz w:val="22"/>
+                <w:szCs w:val="22"/>
+                <w:shd w:val="clear" w:color="auto" w:fill="2B2B2B"/>
+                <w:lang w:val="en-GB" w:eastAsia="en-GB"/>
+              </w:rPr>
+              <w:br/>
+              <w:t xml:space="preserve">    </w:t>
+            </w:r>
+            <w:r>
+              <w:rPr>
+                <w:rFonts w:ascii="Consolas" w:eastAsia="Times New Roman" w:hAnsi="Consolas"/>
+                <w:color w:val="BABABA"/>
+                <w:sz w:val="22"/>
+                <w:szCs w:val="22"/>
+                <w:shd w:val="clear" w:color="auto" w:fill="2B2B2B"/>
+                <w:lang w:val="en-GB" w:eastAsia="en-GB"/>
+              </w:rPr>
+              <w:tab/>
+              <w:t>}</w:t>
+            </w:r>
+            <w:r>
+              <w:rPr>
+                <w:rFonts w:ascii="Consolas" w:eastAsia="Times New Roman" w:hAnsi="Consolas"/>
+                <w:color w:val="CB7832"/>
+                <w:sz w:val="22"/>
+                <w:szCs w:val="22"/>
+                <w:shd w:val="clear" w:color="auto" w:fill="2B2B2B"/>
+                <w:lang w:val="en-GB" w:eastAsia="en-GB"/>
+              </w:rPr>
+              <w:t>else</w:t>
+            </w:r>
+            <w:r>
+              <w:rPr>
+                <w:rFonts w:ascii="Consolas" w:eastAsia="Times New Roman" w:hAnsi="Consolas"/>
+                <w:color w:val="BABABA"/>
+                <w:sz w:val="22"/>
+                <w:szCs w:val="22"/>
+                <w:shd w:val="clear" w:color="auto" w:fill="2B2B2B"/>
+                <w:lang w:val="en-GB" w:eastAsia="en-GB"/>
+              </w:rPr>
+              <w:t>{</w:t>
+            </w:r>
+            <w:r>
+              <w:rPr>
+                <w:rFonts w:ascii="Consolas" w:eastAsia="Times New Roman" w:hAnsi="Consolas"/>
+                <w:color w:val="BABABA"/>
+                <w:sz w:val="22"/>
+                <w:szCs w:val="22"/>
+                <w:shd w:val="clear" w:color="auto" w:fill="2B2B2B"/>
+                <w:lang w:val="en-GB" w:eastAsia="en-GB"/>
+              </w:rPr>
+              <w:br/>
+            </w:r>
+            <w:r>
+              <w:rPr>
+                <w:rFonts w:ascii="Consolas" w:eastAsia="Times New Roman" w:hAnsi="Consolas"/>
+                <w:color w:val="BABABA"/>
+                <w:sz w:val="22"/>
+                <w:szCs w:val="22"/>
+                <w:shd w:val="clear" w:color="auto" w:fill="2B2B2B"/>
+                <w:lang w:val="en-GB" w:eastAsia="en-GB"/>
+              </w:rPr>
+              <w:tab/>
+              <w:t xml:space="preserve">    </w:t>
+            </w:r>
+            <w:proofErr w:type="spellStart"/>
+            <w:r>
+              <w:rPr>
+                <w:rFonts w:ascii="Consolas" w:eastAsia="Times New Roman" w:hAnsi="Consolas"/>
+                <w:color w:val="BABABA"/>
+                <w:sz w:val="22"/>
+                <w:szCs w:val="22"/>
+                <w:shd w:val="clear" w:color="auto" w:fill="2B2B2B"/>
+                <w:lang w:val="en-GB" w:eastAsia="en-GB"/>
+              </w:rPr>
+              <w:t>System.print</w:t>
+            </w:r>
+            <w:proofErr w:type="spellEnd"/>
+            <w:r>
+              <w:rPr>
+                <w:rFonts w:ascii="Consolas" w:eastAsia="Times New Roman" w:hAnsi="Consolas"/>
+                <w:color w:val="BABABA"/>
+                <w:sz w:val="22"/>
+                <w:szCs w:val="22"/>
+                <w:shd w:val="clear" w:color="auto" w:fill="2B2B2B"/>
+                <w:lang w:val="en-GB" w:eastAsia="en-GB"/>
+              </w:rPr>
+              <w:t>(</w:t>
+            </w:r>
+            <w:r>
+              <w:rPr>
+                <w:rFonts w:ascii="Consolas" w:eastAsia="Times New Roman" w:hAnsi="Consolas"/>
+                <w:color w:val="6A8759"/>
+                <w:sz w:val="22"/>
+                <w:szCs w:val="22"/>
+                <w:shd w:val="clear" w:color="auto" w:fill="2B2B2B"/>
+                <w:lang w:val="en-GB" w:eastAsia="en-GB"/>
+              </w:rPr>
+              <w:t>"Fizz"</w:t>
+            </w:r>
+            <w:r>
+              <w:rPr>
+                <w:rFonts w:ascii="Consolas" w:eastAsia="Times New Roman" w:hAnsi="Consolas"/>
+                <w:color w:val="BABABA"/>
+                <w:sz w:val="22"/>
+                <w:szCs w:val="22"/>
+                <w:shd w:val="clear" w:color="auto" w:fill="2B2B2B"/>
+                <w:lang w:val="en-GB" w:eastAsia="en-GB"/>
+              </w:rPr>
+              <w:t>)</w:t>
+            </w:r>
+            <w:r>
+              <w:rPr>
+                <w:rFonts w:ascii="Consolas" w:eastAsia="Times New Roman" w:hAnsi="Consolas"/>
+                <w:color w:val="BABABA"/>
+                <w:sz w:val="22"/>
+                <w:szCs w:val="22"/>
+                <w:shd w:val="clear" w:color="auto" w:fill="2B2B2B"/>
+                <w:lang w:val="en-GB" w:eastAsia="en-GB"/>
+              </w:rPr>
+              <w:br/>
+            </w:r>
+            <w:r>
+              <w:rPr>
+                <w:rFonts w:ascii="Consolas" w:eastAsia="Times New Roman" w:hAnsi="Consolas"/>
+                <w:color w:val="BABABA"/>
+                <w:sz w:val="22"/>
+                <w:szCs w:val="22"/>
+                <w:shd w:val="clear" w:color="auto" w:fill="2B2B2B"/>
+                <w:lang w:val="en-GB" w:eastAsia="en-GB"/>
+              </w:rPr>
+              <w:tab/>
+              <w:t>}</w:t>
+            </w:r>
+            <w:r>
+              <w:rPr>
+                <w:rFonts w:ascii="Consolas" w:eastAsia="Times New Roman" w:hAnsi="Consolas"/>
+                <w:color w:val="BABABA"/>
+                <w:sz w:val="22"/>
+                <w:szCs w:val="22"/>
+                <w:shd w:val="clear" w:color="auto" w:fill="2B2B2B"/>
+                <w:lang w:val="en-GB" w:eastAsia="en-GB"/>
+              </w:rPr>
+              <w:br/>
+              <w:t xml:space="preserve">    } </w:t>
+            </w:r>
+            <w:r>
+              <w:rPr>
+                <w:rFonts w:ascii="Consolas" w:eastAsia="Times New Roman" w:hAnsi="Consolas"/>
+                <w:color w:val="CB7832"/>
+                <w:sz w:val="22"/>
+                <w:szCs w:val="22"/>
+                <w:shd w:val="clear" w:color="auto" w:fill="2B2B2B"/>
+                <w:lang w:val="en-GB" w:eastAsia="en-GB"/>
+              </w:rPr>
+              <w:t>else</w:t>
+            </w:r>
+            <w:r>
+              <w:rPr>
+                <w:rFonts w:ascii="Consolas" w:eastAsia="Times New Roman" w:hAnsi="Consolas"/>
+                <w:color w:val="BABABA"/>
+                <w:sz w:val="22"/>
+                <w:szCs w:val="22"/>
+                <w:shd w:val="clear" w:color="auto" w:fill="2B2B2B"/>
+                <w:lang w:val="en-GB" w:eastAsia="en-GB"/>
+              </w:rPr>
+              <w:t xml:space="preserve"> {</w:t>
+            </w:r>
+            <w:r>
+              <w:rPr>
+                <w:rFonts w:ascii="Consolas" w:eastAsia="Times New Roman" w:hAnsi="Consolas"/>
+                <w:color w:val="BABABA"/>
+                <w:sz w:val="22"/>
+                <w:szCs w:val="22"/>
+                <w:shd w:val="clear" w:color="auto" w:fill="2B2B2B"/>
+                <w:lang w:val="en-GB" w:eastAsia="en-GB"/>
+              </w:rPr>
+              <w:br/>
+            </w:r>
+            <w:r>
+              <w:rPr>
+                <w:rFonts w:ascii="Consolas" w:eastAsia="Times New Roman" w:hAnsi="Consolas"/>
+                <w:color w:val="BABABA"/>
+                <w:sz w:val="22"/>
+                <w:szCs w:val="22"/>
+                <w:shd w:val="clear" w:color="auto" w:fill="2B2B2B"/>
+                <w:lang w:val="en-GB" w:eastAsia="en-GB"/>
+              </w:rPr>
+              <w:tab/>
+            </w:r>
+            <w:r>
+              <w:rPr>
+                <w:rFonts w:ascii="Consolas" w:eastAsia="Times New Roman" w:hAnsi="Consolas"/>
+                <w:color w:val="CB7832"/>
+                <w:sz w:val="22"/>
+                <w:szCs w:val="22"/>
+                <w:shd w:val="clear" w:color="auto" w:fill="2B2B2B"/>
+                <w:lang w:val="en-GB" w:eastAsia="en-GB"/>
+              </w:rPr>
+              <w:t>if</w:t>
+            </w:r>
+            <w:r>
+              <w:rPr>
+                <w:rFonts w:ascii="Consolas" w:eastAsia="Times New Roman" w:hAnsi="Consolas"/>
+                <w:color w:val="BABABA"/>
+                <w:sz w:val="22"/>
+                <w:szCs w:val="22"/>
+                <w:shd w:val="clear" w:color="auto" w:fill="2B2B2B"/>
+                <w:lang w:val="en-GB" w:eastAsia="en-GB"/>
+              </w:rPr>
+              <w:t xml:space="preserve"> (</w:t>
+            </w:r>
+            <w:proofErr w:type="spellStart"/>
+            <w:r>
+              <w:rPr>
+                <w:rFonts w:ascii="Consolas" w:eastAsia="Times New Roman" w:hAnsi="Consolas"/>
+                <w:color w:val="BABABA"/>
+                <w:sz w:val="22"/>
+                <w:szCs w:val="22"/>
+                <w:shd w:val="clear" w:color="auto" w:fill="2B2B2B"/>
+                <w:lang w:val="en-GB" w:eastAsia="en-GB"/>
+              </w:rPr>
+              <w:t>i</w:t>
+            </w:r>
+            <w:proofErr w:type="spellEnd"/>
+            <w:r>
+              <w:rPr>
+                <w:rFonts w:ascii="Consolas" w:eastAsia="Times New Roman" w:hAnsi="Consolas"/>
+                <w:color w:val="BABABA"/>
+                <w:sz w:val="22"/>
+                <w:szCs w:val="22"/>
+                <w:shd w:val="clear" w:color="auto" w:fill="2B2B2B"/>
+                <w:lang w:val="en-GB" w:eastAsia="en-GB"/>
+              </w:rPr>
+              <w:t xml:space="preserve"> % </w:t>
+            </w:r>
+            <w:r>
+              <w:rPr>
+                <w:rFonts w:ascii="Consolas" w:eastAsia="Times New Roman" w:hAnsi="Consolas"/>
+                <w:color w:val="6896BA"/>
+                <w:sz w:val="22"/>
+                <w:szCs w:val="22"/>
+                <w:shd w:val="clear" w:color="auto" w:fill="2B2B2B"/>
+                <w:lang w:val="en-GB" w:eastAsia="en-GB"/>
+              </w:rPr>
+              <w:t>5</w:t>
+            </w:r>
+            <w:r>
+              <w:rPr>
+                <w:rFonts w:ascii="Consolas" w:eastAsia="Times New Roman" w:hAnsi="Consolas"/>
+                <w:color w:val="BABABA"/>
+                <w:sz w:val="22"/>
+                <w:szCs w:val="22"/>
+                <w:shd w:val="clear" w:color="auto" w:fill="2B2B2B"/>
+                <w:lang w:val="en-GB" w:eastAsia="en-GB"/>
+              </w:rPr>
+              <w:t xml:space="preserve"> == </w:t>
+            </w:r>
+            <w:r>
+              <w:rPr>
+                <w:rFonts w:ascii="Consolas" w:eastAsia="Times New Roman" w:hAnsi="Consolas"/>
+                <w:color w:val="6896BA"/>
+                <w:sz w:val="22"/>
+                <w:szCs w:val="22"/>
+                <w:shd w:val="clear" w:color="auto" w:fill="2B2B2B"/>
+                <w:lang w:val="en-GB" w:eastAsia="en-GB"/>
+              </w:rPr>
+              <w:t>0</w:t>
+            </w:r>
+            <w:r>
+              <w:rPr>
+                <w:rFonts w:ascii="Consolas" w:eastAsia="Times New Roman" w:hAnsi="Consolas"/>
+                <w:color w:val="BABABA"/>
+                <w:sz w:val="22"/>
+                <w:szCs w:val="22"/>
+                <w:shd w:val="clear" w:color="auto" w:fill="2B2B2B"/>
+                <w:lang w:val="en-GB" w:eastAsia="en-GB"/>
+              </w:rPr>
+              <w:t>) {</w:t>
+            </w:r>
+            <w:r>
+              <w:rPr>
+                <w:rFonts w:ascii="Consolas" w:eastAsia="Times New Roman" w:hAnsi="Consolas"/>
+                <w:color w:val="BABABA"/>
+                <w:sz w:val="22"/>
+                <w:szCs w:val="22"/>
+                <w:shd w:val="clear" w:color="auto" w:fill="2B2B2B"/>
+                <w:lang w:val="en-GB" w:eastAsia="en-GB"/>
+              </w:rPr>
+              <w:br/>
+              <w:t xml:space="preserve">            </w:t>
+            </w:r>
+            <w:proofErr w:type="spellStart"/>
+            <w:r>
+              <w:rPr>
+                <w:rFonts w:ascii="Consolas" w:eastAsia="Times New Roman" w:hAnsi="Consolas"/>
+                <w:color w:val="BABABA"/>
+                <w:sz w:val="22"/>
+                <w:szCs w:val="22"/>
+                <w:shd w:val="clear" w:color="auto" w:fill="2B2B2B"/>
+                <w:lang w:val="en-GB" w:eastAsia="en-GB"/>
+              </w:rPr>
+              <w:t>System.print</w:t>
+            </w:r>
+            <w:proofErr w:type="spellEnd"/>
+            <w:r>
+              <w:rPr>
+                <w:rFonts w:ascii="Consolas" w:eastAsia="Times New Roman" w:hAnsi="Consolas"/>
+                <w:color w:val="BABABA"/>
+                <w:sz w:val="22"/>
+                <w:szCs w:val="22"/>
+                <w:shd w:val="clear" w:color="auto" w:fill="2B2B2B"/>
+                <w:lang w:val="en-GB" w:eastAsia="en-GB"/>
+              </w:rPr>
+              <w:t>(</w:t>
+            </w:r>
+            <w:r>
+              <w:rPr>
+                <w:rFonts w:ascii="Consolas" w:eastAsia="Times New Roman" w:hAnsi="Consolas"/>
+                <w:color w:val="6A8759"/>
+                <w:sz w:val="22"/>
+                <w:szCs w:val="22"/>
+                <w:shd w:val="clear" w:color="auto" w:fill="2B2B2B"/>
+                <w:lang w:val="en-GB" w:eastAsia="en-GB"/>
+              </w:rPr>
+              <w:t>"Buzz"</w:t>
+            </w:r>
+            <w:r>
+              <w:rPr>
+                <w:rFonts w:ascii="Consolas" w:eastAsia="Times New Roman" w:hAnsi="Consolas"/>
+                <w:color w:val="BABABA"/>
+                <w:sz w:val="22"/>
+                <w:szCs w:val="22"/>
+                <w:shd w:val="clear" w:color="auto" w:fill="2B2B2B"/>
+                <w:lang w:val="en-GB" w:eastAsia="en-GB"/>
+              </w:rPr>
+              <w:t>)</w:t>
+            </w:r>
+            <w:r>
+              <w:rPr>
+                <w:rFonts w:ascii="Consolas" w:eastAsia="Times New Roman" w:hAnsi="Consolas"/>
+                <w:color w:val="BABABA"/>
+                <w:sz w:val="22"/>
+                <w:szCs w:val="22"/>
+                <w:shd w:val="clear" w:color="auto" w:fill="2B2B2B"/>
+                <w:lang w:val="en-GB" w:eastAsia="en-GB"/>
+              </w:rPr>
+              <w:br/>
+              <w:t xml:space="preserve">    </w:t>
+            </w:r>
+            <w:r>
+              <w:rPr>
+                <w:rFonts w:ascii="Consolas" w:eastAsia="Times New Roman" w:hAnsi="Consolas"/>
+                <w:color w:val="BABABA"/>
+                <w:sz w:val="22"/>
+                <w:szCs w:val="22"/>
+                <w:shd w:val="clear" w:color="auto" w:fill="2B2B2B"/>
+                <w:lang w:val="en-GB" w:eastAsia="en-GB"/>
+              </w:rPr>
+              <w:tab/>
+              <w:t>}</w:t>
+            </w:r>
+            <w:r>
+              <w:rPr>
+                <w:rFonts w:ascii="Consolas" w:eastAsia="Times New Roman" w:hAnsi="Consolas"/>
+                <w:color w:val="CB7832"/>
+                <w:sz w:val="22"/>
+                <w:szCs w:val="22"/>
+                <w:shd w:val="clear" w:color="auto" w:fill="2B2B2B"/>
+                <w:lang w:val="en-GB" w:eastAsia="en-GB"/>
+              </w:rPr>
+              <w:t>else</w:t>
+            </w:r>
+            <w:r>
+              <w:rPr>
+                <w:rFonts w:ascii="Consolas" w:eastAsia="Times New Roman" w:hAnsi="Consolas"/>
+                <w:color w:val="BABABA"/>
+                <w:sz w:val="22"/>
+                <w:szCs w:val="22"/>
+                <w:shd w:val="clear" w:color="auto" w:fill="2B2B2B"/>
+                <w:lang w:val="en-GB" w:eastAsia="en-GB"/>
+              </w:rPr>
+              <w:t>{</w:t>
+            </w:r>
+            <w:r>
+              <w:rPr>
+                <w:rFonts w:ascii="Consolas" w:eastAsia="Times New Roman" w:hAnsi="Consolas"/>
+                <w:color w:val="BABABA"/>
+                <w:sz w:val="22"/>
+                <w:szCs w:val="22"/>
+                <w:shd w:val="clear" w:color="auto" w:fill="2B2B2B"/>
+                <w:lang w:val="en-GB" w:eastAsia="en-GB"/>
+              </w:rPr>
+              <w:br/>
+            </w:r>
+            <w:r>
+              <w:rPr>
+                <w:rFonts w:ascii="Consolas" w:eastAsia="Times New Roman" w:hAnsi="Consolas"/>
+                <w:color w:val="BABABA"/>
+                <w:sz w:val="22"/>
+                <w:szCs w:val="22"/>
+                <w:shd w:val="clear" w:color="auto" w:fill="2B2B2B"/>
+                <w:lang w:val="en-GB" w:eastAsia="en-GB"/>
+              </w:rPr>
+              <w:tab/>
+              <w:t xml:space="preserve">    </w:t>
+            </w:r>
+            <w:proofErr w:type="spellStart"/>
+            <w:r>
+              <w:rPr>
+                <w:rFonts w:ascii="Consolas" w:eastAsia="Times New Roman" w:hAnsi="Consolas"/>
+                <w:color w:val="BABABA"/>
+                <w:sz w:val="22"/>
+                <w:szCs w:val="22"/>
+                <w:shd w:val="clear" w:color="auto" w:fill="2B2B2B"/>
+                <w:lang w:val="en-GB" w:eastAsia="en-GB"/>
+              </w:rPr>
+              <w:t>System.print</w:t>
+            </w:r>
+            <w:proofErr w:type="spellEnd"/>
+            <w:r>
+              <w:rPr>
+                <w:rFonts w:ascii="Consolas" w:eastAsia="Times New Roman" w:hAnsi="Consolas"/>
+                <w:color w:val="BABABA"/>
+                <w:sz w:val="22"/>
+                <w:szCs w:val="22"/>
+                <w:shd w:val="clear" w:color="auto" w:fill="2B2B2B"/>
+                <w:lang w:val="en-GB" w:eastAsia="en-GB"/>
+              </w:rPr>
+              <w:t>(</w:t>
+            </w:r>
+            <w:proofErr w:type="spellStart"/>
+            <w:r>
+              <w:rPr>
+                <w:rFonts w:ascii="Consolas" w:eastAsia="Times New Roman" w:hAnsi="Consolas"/>
+                <w:color w:val="BABABA"/>
+                <w:sz w:val="22"/>
+                <w:szCs w:val="22"/>
+                <w:shd w:val="clear" w:color="auto" w:fill="2B2B2B"/>
+                <w:lang w:val="en-GB" w:eastAsia="en-GB"/>
+              </w:rPr>
+              <w:t>i</w:t>
+            </w:r>
+            <w:proofErr w:type="spellEnd"/>
+            <w:r>
+              <w:rPr>
+                <w:rFonts w:ascii="Consolas" w:eastAsia="Times New Roman" w:hAnsi="Consolas"/>
+                <w:color w:val="BABABA"/>
+                <w:sz w:val="22"/>
+                <w:szCs w:val="22"/>
+                <w:shd w:val="clear" w:color="auto" w:fill="2B2B2B"/>
+                <w:lang w:val="en-GB" w:eastAsia="en-GB"/>
+              </w:rPr>
+              <w:t>)</w:t>
+            </w:r>
+            <w:r>
+              <w:rPr>
+                <w:rFonts w:ascii="Consolas" w:eastAsia="Times New Roman" w:hAnsi="Consolas"/>
+                <w:color w:val="BABABA"/>
+                <w:sz w:val="22"/>
+                <w:szCs w:val="22"/>
+                <w:shd w:val="clear" w:color="auto" w:fill="2B2B2B"/>
+                <w:lang w:val="en-GB" w:eastAsia="en-GB"/>
+              </w:rPr>
+              <w:br/>
+            </w:r>
+            <w:r>
+              <w:rPr>
+                <w:rFonts w:ascii="Consolas" w:eastAsia="Times New Roman" w:hAnsi="Consolas"/>
+                <w:color w:val="BABABA"/>
+                <w:sz w:val="22"/>
+                <w:szCs w:val="22"/>
+                <w:shd w:val="clear" w:color="auto" w:fill="2B2B2B"/>
+                <w:lang w:val="en-GB" w:eastAsia="en-GB"/>
+              </w:rPr>
+              <w:tab/>
+              <w:t>}</w:t>
+            </w:r>
+            <w:r>
+              <w:rPr>
+                <w:rFonts w:ascii="Consolas" w:eastAsia="Times New Roman" w:hAnsi="Consolas"/>
+                <w:color w:val="BABABA"/>
+                <w:sz w:val="22"/>
+                <w:szCs w:val="22"/>
+                <w:shd w:val="clear" w:color="auto" w:fill="2B2B2B"/>
+                <w:lang w:val="en-GB" w:eastAsia="en-GB"/>
+              </w:rPr>
+              <w:br/>
+              <w:t>    }</w:t>
+            </w:r>
+            <w:r>
+              <w:rPr>
+                <w:rFonts w:ascii="Consolas" w:eastAsia="Times New Roman" w:hAnsi="Consolas"/>
+                <w:color w:val="BABABA"/>
+                <w:sz w:val="22"/>
+                <w:szCs w:val="22"/>
+                <w:shd w:val="clear" w:color="auto" w:fill="2B2B2B"/>
+                <w:lang w:val="en-GB" w:eastAsia="en-GB"/>
+              </w:rPr>
+              <w:br/>
+              <w:t xml:space="preserve">    </w:t>
+            </w:r>
+            <w:proofErr w:type="spellStart"/>
+            <w:r>
+              <w:rPr>
+                <w:rFonts w:ascii="Consolas" w:eastAsia="Times New Roman" w:hAnsi="Consolas"/>
+                <w:color w:val="BABABA"/>
+                <w:sz w:val="22"/>
+                <w:szCs w:val="22"/>
+                <w:shd w:val="clear" w:color="auto" w:fill="2B2B2B"/>
+                <w:lang w:val="en-GB" w:eastAsia="en-GB"/>
+              </w:rPr>
+              <w:t>i</w:t>
+            </w:r>
+            <w:proofErr w:type="spellEnd"/>
+            <w:r>
+              <w:rPr>
+                <w:rFonts w:ascii="Consolas" w:eastAsia="Times New Roman" w:hAnsi="Consolas"/>
+                <w:color w:val="BABABA"/>
+                <w:sz w:val="22"/>
+                <w:szCs w:val="22"/>
+                <w:shd w:val="clear" w:color="auto" w:fill="2B2B2B"/>
+                <w:lang w:val="en-GB" w:eastAsia="en-GB"/>
+              </w:rPr>
+              <w:t xml:space="preserve"> = </w:t>
+            </w:r>
+            <w:proofErr w:type="spellStart"/>
+            <w:r>
+              <w:rPr>
+                <w:rFonts w:ascii="Consolas" w:eastAsia="Times New Roman" w:hAnsi="Consolas"/>
+                <w:color w:val="BABABA"/>
+                <w:sz w:val="22"/>
+                <w:szCs w:val="22"/>
+                <w:shd w:val="clear" w:color="auto" w:fill="2B2B2B"/>
+                <w:lang w:val="en-GB" w:eastAsia="en-GB"/>
+              </w:rPr>
+              <w:t>i</w:t>
+            </w:r>
+            <w:proofErr w:type="spellEnd"/>
+            <w:r>
+              <w:rPr>
+                <w:rFonts w:ascii="Consolas" w:eastAsia="Times New Roman" w:hAnsi="Consolas"/>
+                <w:color w:val="BABABA"/>
+                <w:sz w:val="22"/>
+                <w:szCs w:val="22"/>
+                <w:shd w:val="clear" w:color="auto" w:fill="2B2B2B"/>
+                <w:lang w:val="en-GB" w:eastAsia="en-GB"/>
+              </w:rPr>
+              <w:t xml:space="preserve"> + </w:t>
+            </w:r>
+            <w:r>
+              <w:rPr>
+                <w:rFonts w:ascii="Consolas" w:eastAsia="Times New Roman" w:hAnsi="Consolas"/>
+                <w:color w:val="6896BA"/>
+                <w:sz w:val="22"/>
+                <w:szCs w:val="22"/>
+                <w:shd w:val="clear" w:color="auto" w:fill="2B2B2B"/>
+                <w:lang w:val="en-GB" w:eastAsia="en-GB"/>
+              </w:rPr>
+              <w:t>1</w:t>
+            </w:r>
+            <w:r>
+              <w:rPr>
+                <w:rFonts w:ascii="Consolas" w:eastAsia="Times New Roman" w:hAnsi="Consolas"/>
+                <w:color w:val="BABABA"/>
+                <w:sz w:val="22"/>
+                <w:szCs w:val="22"/>
+                <w:shd w:val="clear" w:color="auto" w:fill="2B2B2B"/>
+                <w:lang w:val="en-GB" w:eastAsia="en-GB"/>
+              </w:rPr>
+              <w:br/>
+              <w:t>}</w:t>
+            </w:r>
+          </w:p>
+        </w:tc>
+      </w:tr>
+    </w:tbl>
+    <w:p>
+      <w:pPr>
+        <w:pStyle w:val="Bezmezer"/>
+      </w:pPr>
+    </w:p>
+    <w:p>
+      <w:pPr>
         <w:pStyle w:val="Necislovanetitulky"/>
       </w:pPr>
       <w:bookmarkStart w:id="23" w:name="_Toc499296461"/>
       <w:r>
         <w:lastRenderedPageBreak/>
+        <w:t xml:space="preserve"> </w:t>
+      </w:r>
+      <w:r>
         <w:t>Závěr</w:t>
       </w:r>
       <w:bookmarkEnd w:id="19"/>
@@ -3519,7 +5835,7 @@
     </w:p>
     <w:p/>
     <w:sectPr>
-      <w:footerReference w:type="default" r:id="rId8"/>
+      <w:footerReference w:type="default" r:id="rId11"/>
       <w:pgSz w:w="11906" w:h="16838"/>
       <w:pgMar w:top="1418" w:right="851" w:bottom="1418" w:left="1985" w:header="680" w:footer="567" w:gutter="0"/>
       <w:cols w:space="708"/>
@@ -7279,6 +9595,7 @@
     <w:lsdException w:name="HTML Sample" w:semiHidden="1" w:unhideWhenUsed="1"/>
     <w:lsdException w:name="HTML Typewriter" w:semiHidden="1" w:unhideWhenUsed="1"/>
     <w:lsdException w:name="HTML Variable" w:semiHidden="1" w:unhideWhenUsed="1"/>
+    <w:lsdException w:name="Normal Table" w:semiHidden="1" w:unhideWhenUsed="1"/>
     <w:lsdException w:name="annotation subject" w:semiHidden="1" w:unhideWhenUsed="1"/>
     <w:lsdException w:name="No List" w:semiHidden="1" w:unhideWhenUsed="1"/>
     <w:lsdException w:name="Outline List 1" w:semiHidden="1" w:unhideWhenUsed="1"/>
@@ -7321,8 +9638,11 @@
     <w:lsdException w:name="Table Contemporary" w:semiHidden="1" w:unhideWhenUsed="1"/>
     <w:lsdException w:name="Table Elegant" w:semiHidden="1" w:unhideWhenUsed="1"/>
     <w:lsdException w:name="Table Professional" w:semiHidden="1" w:unhideWhenUsed="1"/>
+    <w:lsdException w:name="Table Subtle 1" w:semiHidden="1" w:unhideWhenUsed="1"/>
     <w:lsdException w:name="Table Subtle 2" w:semiHidden="1" w:unhideWhenUsed="1"/>
     <w:lsdException w:name="Table Web 1" w:semiHidden="1" w:unhideWhenUsed="1"/>
+    <w:lsdException w:name="Table Web 2" w:semiHidden="1" w:unhideWhenUsed="1"/>
+    <w:lsdException w:name="Table Web 3" w:semiHidden="1" w:unhideWhenUsed="1"/>
     <w:lsdException w:name="Balloon Text" w:semiHidden="1" w:unhideWhenUsed="1"/>
     <w:lsdException w:name="Table Grid" w:uiPriority="39"/>
     <w:lsdException w:name="Table Theme" w:semiHidden="1" w:unhideWhenUsed="1"/>
@@ -9361,6 +11681,11 @@
       <w:sz w:val="24"/>
       <w:szCs w:val="24"/>
     </w:rPr>
+  </w:style>
+  <w:style w:type="character" w:customStyle="1" w:styleId="apple-tab-span">
+    <w:name w:val="apple-tab-span"/>
+    <w:basedOn w:val="Standardnpsmoodstavce"/>
+    <w:rsid w:val="004D173E"/>
   </w:style>
 </w:styles>
 </file>

--- a/Dokumentace/ITEJA - Dokumentace.docx
+++ b/Dokumentace/ITEJA - Dokumentace.docx
@@ -31,21 +31,8 @@
           <w:b/>
         </w:rPr>
       </w:pPr>
-      <w:proofErr w:type="spellStart"/>
       <w:r>
-        <w:t>Interpreter</w:t>
-      </w:r>
-      <w:proofErr w:type="spellEnd"/>
-      <w:r>
-        <w:t xml:space="preserve"> jazyka </w:t>
-      </w:r>
-      <w:proofErr w:type="spellStart"/>
-      <w:r>
-        <w:t>Wren</w:t>
-      </w:r>
-      <w:proofErr w:type="spellEnd"/>
-      <w:r>
-        <w:t xml:space="preserve"> </w:t>
+        <w:t xml:space="preserve">Interpreter jazyka Wren </w:t>
       </w:r>
     </w:p>
     <w:p>
@@ -293,7 +280,7 @@
               <w:noProof/>
               <w:sz w:val="22"/>
               <w:szCs w:val="22"/>
-              <w:lang w:eastAsia="cs-CZ"/>
+              <w:lang w:val="en-GB" w:eastAsia="en-GB"/>
             </w:rPr>
           </w:pPr>
           <w:r>
@@ -305,13 +292,13 @@
           <w:r>
             <w:fldChar w:fldCharType="separate"/>
           </w:r>
-          <w:hyperlink w:anchor="_Toc499296450" w:history="1">
+          <w:hyperlink w:anchor="_Toc69888711" w:history="1">
             <w:r>
               <w:rPr>
                 <w:rStyle w:val="Hypertextovodkaz"/>
                 <w:noProof/>
               </w:rPr>
-              <w:t>Seznam obrázků</w:t>
+              <w:t>Úvod</w:t>
             </w:r>
             <w:r>
               <w:rPr>
@@ -332,7 +319,7 @@
                 <w:noProof/>
                 <w:webHidden/>
               </w:rPr>
-              <w:instrText xml:space="preserve"> PAGEREF _Toc499296450 \h </w:instrText>
+              <w:instrText xml:space="preserve"> PAGEREF _Toc69888711 \h </w:instrText>
             </w:r>
             <w:r>
               <w:rPr>
@@ -352,220 +339,7 @@
                 <w:noProof/>
                 <w:webHidden/>
               </w:rPr>
-              <w:t>8</w:t>
-            </w:r>
-            <w:r>
-              <w:rPr>
-                <w:noProof/>
-                <w:webHidden/>
-              </w:rPr>
-              <w:fldChar w:fldCharType="end"/>
-            </w:r>
-          </w:hyperlink>
-        </w:p>
-        <w:p>
-          <w:pPr>
-            <w:pStyle w:val="Obsah1"/>
-            <w:rPr>
-              <w:rFonts w:asciiTheme="minorHAnsi" w:eastAsiaTheme="minorEastAsia" w:hAnsiTheme="minorHAnsi" w:cstheme="minorBidi"/>
-              <w:b w:val="0"/>
-              <w:bCs w:val="0"/>
-              <w:noProof/>
-              <w:sz w:val="22"/>
-              <w:szCs w:val="22"/>
-              <w:lang w:eastAsia="cs-CZ"/>
-            </w:rPr>
-          </w:pPr>
-          <w:hyperlink w:anchor="_Toc499296451" w:history="1">
-            <w:r>
-              <w:rPr>
-                <w:rStyle w:val="Hypertextovodkaz"/>
-                <w:noProof/>
-              </w:rPr>
-              <w:t>Seznam tabulek</w:t>
-            </w:r>
-            <w:r>
-              <w:rPr>
-                <w:noProof/>
-                <w:webHidden/>
-              </w:rPr>
-              <w:tab/>
-            </w:r>
-            <w:r>
-              <w:rPr>
-                <w:noProof/>
-                <w:webHidden/>
-              </w:rPr>
-              <w:fldChar w:fldCharType="begin"/>
-            </w:r>
-            <w:r>
-              <w:rPr>
-                <w:noProof/>
-                <w:webHidden/>
-              </w:rPr>
-              <w:instrText xml:space="preserve"> PAGEREF _Toc499296451 \h </w:instrText>
-            </w:r>
-            <w:r>
-              <w:rPr>
-                <w:noProof/>
-                <w:webHidden/>
-              </w:rPr>
-            </w:r>
-            <w:r>
-              <w:rPr>
-                <w:noProof/>
-                <w:webHidden/>
-              </w:rPr>
-              <w:fldChar w:fldCharType="separate"/>
-            </w:r>
-            <w:r>
-              <w:rPr>
-                <w:noProof/>
-                <w:webHidden/>
-              </w:rPr>
-              <w:t>9</w:t>
-            </w:r>
-            <w:r>
-              <w:rPr>
-                <w:noProof/>
-                <w:webHidden/>
-              </w:rPr>
-              <w:fldChar w:fldCharType="end"/>
-            </w:r>
-          </w:hyperlink>
-        </w:p>
-        <w:p>
-          <w:pPr>
-            <w:pStyle w:val="Obsah1"/>
-            <w:rPr>
-              <w:rFonts w:asciiTheme="minorHAnsi" w:eastAsiaTheme="minorEastAsia" w:hAnsiTheme="minorHAnsi" w:cstheme="minorBidi"/>
-              <w:b w:val="0"/>
-              <w:bCs w:val="0"/>
-              <w:noProof/>
-              <w:sz w:val="22"/>
-              <w:szCs w:val="22"/>
-              <w:lang w:eastAsia="cs-CZ"/>
-            </w:rPr>
-          </w:pPr>
-          <w:hyperlink w:anchor="_Toc499296452" w:history="1">
-            <w:r>
-              <w:rPr>
-                <w:rStyle w:val="Hypertextovodkaz"/>
-                <w:noProof/>
-              </w:rPr>
-              <w:t>Seznam zkratek</w:t>
-            </w:r>
-            <w:r>
-              <w:rPr>
-                <w:noProof/>
-                <w:webHidden/>
-              </w:rPr>
-              <w:tab/>
-            </w:r>
-            <w:r>
-              <w:rPr>
-                <w:noProof/>
-                <w:webHidden/>
-              </w:rPr>
-              <w:fldChar w:fldCharType="begin"/>
-            </w:r>
-            <w:r>
-              <w:rPr>
-                <w:noProof/>
-                <w:webHidden/>
-              </w:rPr>
-              <w:instrText xml:space="preserve"> PAGEREF _Toc499296452 \h </w:instrText>
-            </w:r>
-            <w:r>
-              <w:rPr>
-                <w:noProof/>
-                <w:webHidden/>
-              </w:rPr>
-            </w:r>
-            <w:r>
-              <w:rPr>
-                <w:noProof/>
-                <w:webHidden/>
-              </w:rPr>
-              <w:fldChar w:fldCharType="separate"/>
-            </w:r>
-            <w:r>
-              <w:rPr>
-                <w:noProof/>
-                <w:webHidden/>
-              </w:rPr>
-              <w:t>10</w:t>
-            </w:r>
-            <w:r>
-              <w:rPr>
-                <w:noProof/>
-                <w:webHidden/>
-              </w:rPr>
-              <w:fldChar w:fldCharType="end"/>
-            </w:r>
-          </w:hyperlink>
-        </w:p>
-        <w:p>
-          <w:pPr>
-            <w:pStyle w:val="Obsah1"/>
-            <w:rPr>
-              <w:rFonts w:asciiTheme="minorHAnsi" w:eastAsiaTheme="minorEastAsia" w:hAnsiTheme="minorHAnsi" w:cstheme="minorBidi"/>
-              <w:b w:val="0"/>
-              <w:bCs w:val="0"/>
-              <w:noProof/>
-              <w:sz w:val="22"/>
-              <w:szCs w:val="22"/>
-              <w:lang w:eastAsia="cs-CZ"/>
-            </w:rPr>
-          </w:pPr>
-          <w:hyperlink w:anchor="_Toc499296453" w:history="1">
-            <w:r>
-              <w:rPr>
-                <w:rStyle w:val="Hypertextovodkaz"/>
-                <w:noProof/>
-              </w:rPr>
-              <w:t>Úvod</w:t>
-            </w:r>
-            <w:r>
-              <w:rPr>
-                <w:noProof/>
-                <w:webHidden/>
-              </w:rPr>
-              <w:tab/>
-            </w:r>
-            <w:r>
-              <w:rPr>
-                <w:noProof/>
-                <w:webHidden/>
-              </w:rPr>
-              <w:fldChar w:fldCharType="begin"/>
-            </w:r>
-            <w:r>
-              <w:rPr>
-                <w:noProof/>
-                <w:webHidden/>
-              </w:rPr>
-              <w:instrText xml:space="preserve"> PAGEREF _Toc499296453 \h </w:instrText>
-            </w:r>
-            <w:r>
-              <w:rPr>
-                <w:noProof/>
-                <w:webHidden/>
-              </w:rPr>
-            </w:r>
-            <w:r>
-              <w:rPr>
-                <w:noProof/>
-                <w:webHidden/>
-              </w:rPr>
-              <w:fldChar w:fldCharType="separate"/>
-            </w:r>
-            <w:r>
-              <w:rPr>
-                <w:noProof/>
-                <w:webHidden/>
-              </w:rPr>
-              <w:t>11</w:t>
+              <w:t>4</w:t>
             </w:r>
             <w:r>
               <w:rPr>
@@ -589,10 +363,10 @@
               <w:noProof/>
               <w:sz w:val="22"/>
               <w:szCs w:val="22"/>
-              <w:lang w:eastAsia="cs-CZ"/>
+              <w:lang w:val="en-GB" w:eastAsia="en-GB"/>
             </w:rPr>
           </w:pPr>
-          <w:hyperlink w:anchor="_Toc499296454" w:history="1">
+          <w:hyperlink w:anchor="_Toc69888712" w:history="1">
             <w:r>
               <w:rPr>
                 <w:rStyle w:val="Hypertextovodkaz"/>
@@ -608,7 +382,7 @@
                 <w:noProof/>
                 <w:sz w:val="22"/>
                 <w:szCs w:val="22"/>
-                <w:lang w:eastAsia="cs-CZ"/>
+                <w:lang w:val="en-GB" w:eastAsia="en-GB"/>
               </w:rPr>
               <w:tab/>
             </w:r>
@@ -617,7 +391,7 @@
                 <w:rStyle w:val="Hypertextovodkaz"/>
                 <w:noProof/>
               </w:rPr>
-              <w:t>Mikroprocesory</w:t>
+              <w:t>Wren – Popis JAZYKA</w:t>
             </w:r>
             <w:r>
               <w:rPr>
@@ -638,7 +412,7 @@
                 <w:noProof/>
                 <w:webHidden/>
               </w:rPr>
-              <w:instrText xml:space="preserve"> PAGEREF _Toc499296454 \h </w:instrText>
+              <w:instrText xml:space="preserve"> PAGEREF _Toc69888712 \h </w:instrText>
             </w:r>
             <w:r>
               <w:rPr>
@@ -658,267 +432,7 @@
                 <w:noProof/>
                 <w:webHidden/>
               </w:rPr>
-              <w:t>12</w:t>
-            </w:r>
-            <w:r>
-              <w:rPr>
-                <w:noProof/>
-                <w:webHidden/>
-              </w:rPr>
-              <w:fldChar w:fldCharType="end"/>
-            </w:r>
-          </w:hyperlink>
-        </w:p>
-        <w:p>
-          <w:pPr>
-            <w:pStyle w:val="Obsah2"/>
-            <w:rPr>
-              <w:rFonts w:asciiTheme="minorHAnsi" w:eastAsiaTheme="minorEastAsia" w:hAnsiTheme="minorHAnsi" w:cstheme="minorBidi"/>
-              <w:iCs w:val="0"/>
-              <w:noProof/>
-              <w:sz w:val="22"/>
-              <w:szCs w:val="22"/>
-              <w:lang w:eastAsia="cs-CZ"/>
-            </w:rPr>
-          </w:pPr>
-          <w:hyperlink w:anchor="_Toc499296455" w:history="1">
-            <w:r>
-              <w:rPr>
-                <w:rStyle w:val="Hypertextovodkaz"/>
-                <w:noProof/>
-              </w:rPr>
-              <w:t>1.1</w:t>
-            </w:r>
-            <w:r>
-              <w:rPr>
-                <w:rFonts w:asciiTheme="minorHAnsi" w:eastAsiaTheme="minorEastAsia" w:hAnsiTheme="minorHAnsi" w:cstheme="minorBidi"/>
-                <w:iCs w:val="0"/>
-                <w:noProof/>
-                <w:sz w:val="22"/>
-                <w:szCs w:val="22"/>
-                <w:lang w:eastAsia="cs-CZ"/>
-              </w:rPr>
-              <w:tab/>
-            </w:r>
-            <w:r>
-              <w:rPr>
-                <w:rStyle w:val="Hypertextovodkaz"/>
-                <w:noProof/>
-              </w:rPr>
-              <w:t>Mikrořadiče</w:t>
-            </w:r>
-            <w:r>
-              <w:rPr>
-                <w:noProof/>
-                <w:webHidden/>
-              </w:rPr>
-              <w:tab/>
-            </w:r>
-            <w:r>
-              <w:rPr>
-                <w:noProof/>
-                <w:webHidden/>
-              </w:rPr>
-              <w:fldChar w:fldCharType="begin"/>
-            </w:r>
-            <w:r>
-              <w:rPr>
-                <w:noProof/>
-                <w:webHidden/>
-              </w:rPr>
-              <w:instrText xml:space="preserve"> PAGEREF _Toc499296455 \h </w:instrText>
-            </w:r>
-            <w:r>
-              <w:rPr>
-                <w:noProof/>
-                <w:webHidden/>
-              </w:rPr>
-            </w:r>
-            <w:r>
-              <w:rPr>
-                <w:noProof/>
-                <w:webHidden/>
-              </w:rPr>
-              <w:fldChar w:fldCharType="separate"/>
-            </w:r>
-            <w:r>
-              <w:rPr>
-                <w:noProof/>
-                <w:webHidden/>
-              </w:rPr>
-              <w:t>12</w:t>
-            </w:r>
-            <w:r>
-              <w:rPr>
-                <w:noProof/>
-                <w:webHidden/>
-              </w:rPr>
-              <w:fldChar w:fldCharType="end"/>
-            </w:r>
-          </w:hyperlink>
-        </w:p>
-        <w:p>
-          <w:pPr>
-            <w:pStyle w:val="Obsah3"/>
-            <w:rPr>
-              <w:rFonts w:asciiTheme="minorHAnsi" w:eastAsiaTheme="minorEastAsia" w:hAnsiTheme="minorHAnsi" w:cstheme="minorBidi"/>
-              <w:noProof/>
-              <w:sz w:val="22"/>
-              <w:szCs w:val="22"/>
-              <w:lang w:eastAsia="cs-CZ"/>
-            </w:rPr>
-          </w:pPr>
-          <w:hyperlink w:anchor="_Toc499296456" w:history="1">
-            <w:r>
-              <w:rPr>
-                <w:rStyle w:val="Hypertextovodkaz"/>
-                <w:noProof/>
-              </w:rPr>
-              <w:t>1.1.1</w:t>
-            </w:r>
-            <w:r>
-              <w:rPr>
-                <w:rFonts w:asciiTheme="minorHAnsi" w:eastAsiaTheme="minorEastAsia" w:hAnsiTheme="minorHAnsi" w:cstheme="minorBidi"/>
-                <w:noProof/>
-                <w:sz w:val="22"/>
-                <w:szCs w:val="22"/>
-                <w:lang w:eastAsia="cs-CZ"/>
-              </w:rPr>
-              <w:tab/>
-            </w:r>
-            <w:r>
-              <w:rPr>
-                <w:rStyle w:val="Hypertextovodkaz"/>
-                <w:noProof/>
-              </w:rPr>
-              <w:t>Pododdíl</w:t>
-            </w:r>
-            <w:r>
-              <w:rPr>
-                <w:noProof/>
-                <w:webHidden/>
-              </w:rPr>
-              <w:tab/>
-            </w:r>
-            <w:r>
-              <w:rPr>
-                <w:noProof/>
-                <w:webHidden/>
-              </w:rPr>
-              <w:fldChar w:fldCharType="begin"/>
-            </w:r>
-            <w:r>
-              <w:rPr>
-                <w:noProof/>
-                <w:webHidden/>
-              </w:rPr>
-              <w:instrText xml:space="preserve"> PAGEREF _Toc499296456 \h </w:instrText>
-            </w:r>
-            <w:r>
-              <w:rPr>
-                <w:noProof/>
-                <w:webHidden/>
-              </w:rPr>
-            </w:r>
-            <w:r>
-              <w:rPr>
-                <w:noProof/>
-                <w:webHidden/>
-              </w:rPr>
-              <w:fldChar w:fldCharType="separate"/>
-            </w:r>
-            <w:r>
-              <w:rPr>
-                <w:noProof/>
-                <w:webHidden/>
-              </w:rPr>
-              <w:t>13</w:t>
-            </w:r>
-            <w:r>
-              <w:rPr>
-                <w:noProof/>
-                <w:webHidden/>
-              </w:rPr>
-              <w:fldChar w:fldCharType="end"/>
-            </w:r>
-          </w:hyperlink>
-        </w:p>
-        <w:p>
-          <w:pPr>
-            <w:pStyle w:val="Obsah3"/>
-            <w:rPr>
-              <w:rFonts w:asciiTheme="minorHAnsi" w:eastAsiaTheme="minorEastAsia" w:hAnsiTheme="minorHAnsi" w:cstheme="minorBidi"/>
-              <w:noProof/>
-              <w:sz w:val="22"/>
-              <w:szCs w:val="22"/>
-              <w:lang w:eastAsia="cs-CZ"/>
-            </w:rPr>
-          </w:pPr>
-          <w:hyperlink w:anchor="_Toc499296457" w:history="1">
-            <w:r>
-              <w:rPr>
-                <w:rStyle w:val="Hypertextovodkaz"/>
-                <w:noProof/>
-              </w:rPr>
-              <w:t>1.1.2</w:t>
-            </w:r>
-            <w:r>
-              <w:rPr>
-                <w:rFonts w:asciiTheme="minorHAnsi" w:eastAsiaTheme="minorEastAsia" w:hAnsiTheme="minorHAnsi" w:cstheme="minorBidi"/>
-                <w:noProof/>
-                <w:sz w:val="22"/>
-                <w:szCs w:val="22"/>
-                <w:lang w:eastAsia="cs-CZ"/>
-              </w:rPr>
-              <w:tab/>
-            </w:r>
-            <w:r>
-              <w:rPr>
-                <w:rStyle w:val="Hypertextovodkaz"/>
-                <w:noProof/>
-              </w:rPr>
-              <w:t>Citace (čtěte)</w:t>
-            </w:r>
-            <w:r>
-              <w:rPr>
-                <w:noProof/>
-                <w:webHidden/>
-              </w:rPr>
-              <w:tab/>
-            </w:r>
-            <w:r>
-              <w:rPr>
-                <w:noProof/>
-                <w:webHidden/>
-              </w:rPr>
-              <w:fldChar w:fldCharType="begin"/>
-            </w:r>
-            <w:r>
-              <w:rPr>
-                <w:noProof/>
-                <w:webHidden/>
-              </w:rPr>
-              <w:instrText xml:space="preserve"> PAGEREF _Toc499296457 \h </w:instrText>
-            </w:r>
-            <w:r>
-              <w:rPr>
-                <w:noProof/>
-                <w:webHidden/>
-              </w:rPr>
-            </w:r>
-            <w:r>
-              <w:rPr>
-                <w:noProof/>
-                <w:webHidden/>
-              </w:rPr>
-              <w:fldChar w:fldCharType="separate"/>
-            </w:r>
-            <w:r>
-              <w:rPr>
-                <w:noProof/>
-                <w:webHidden/>
-              </w:rPr>
-              <w:t>14</w:t>
+              <w:t>5</w:t>
             </w:r>
             <w:r>
               <w:rPr>
@@ -942,10 +456,10 @@
               <w:noProof/>
               <w:sz w:val="22"/>
               <w:szCs w:val="22"/>
-              <w:lang w:eastAsia="cs-CZ"/>
+              <w:lang w:val="en-GB" w:eastAsia="en-GB"/>
             </w:rPr>
           </w:pPr>
-          <w:hyperlink w:anchor="_Toc499296458" w:history="1">
+          <w:hyperlink w:anchor="_Toc69888713" w:history="1">
             <w:r>
               <w:rPr>
                 <w:rStyle w:val="Hypertextovodkaz"/>
@@ -961,7 +475,7 @@
                 <w:noProof/>
                 <w:sz w:val="22"/>
                 <w:szCs w:val="22"/>
-                <w:lang w:eastAsia="cs-CZ"/>
+                <w:lang w:val="en-GB" w:eastAsia="en-GB"/>
               </w:rPr>
               <w:tab/>
             </w:r>
@@ -970,7 +484,7 @@
                 <w:rStyle w:val="Hypertextovodkaz"/>
                 <w:noProof/>
               </w:rPr>
-              <w:t>Testování webu</w:t>
+              <w:t>Implementace JAZyka</w:t>
             </w:r>
             <w:r>
               <w:rPr>
@@ -991,7 +505,7 @@
                 <w:noProof/>
                 <w:webHidden/>
               </w:rPr>
-              <w:instrText xml:space="preserve"> PAGEREF _Toc499296458 \h </w:instrText>
+              <w:instrText xml:space="preserve"> PAGEREF _Toc69888713 \h </w:instrText>
             </w:r>
             <w:r>
               <w:rPr>
@@ -1011,7 +525,7 @@
                 <w:noProof/>
                 <w:webHidden/>
               </w:rPr>
-              <w:t>15</w:t>
+              <w:t>6</w:t>
             </w:r>
             <w:r>
               <w:rPr>
@@ -1031,10 +545,10 @@
               <w:noProof/>
               <w:sz w:val="22"/>
               <w:szCs w:val="22"/>
-              <w:lang w:eastAsia="cs-CZ"/>
+              <w:lang w:val="en-GB" w:eastAsia="en-GB"/>
             </w:rPr>
           </w:pPr>
-          <w:hyperlink w:anchor="_Toc499296459" w:history="1">
+          <w:hyperlink w:anchor="_Toc69888714" w:history="1">
             <w:r>
               <w:rPr>
                 <w:rStyle w:val="Hypertextovodkaz"/>
@@ -1049,7 +563,7 @@
                 <w:noProof/>
                 <w:sz w:val="22"/>
                 <w:szCs w:val="22"/>
-                <w:lang w:eastAsia="cs-CZ"/>
+                <w:lang w:val="en-GB" w:eastAsia="en-GB"/>
               </w:rPr>
               <w:tab/>
             </w:r>
@@ -1079,7 +593,7 @@
                 <w:noProof/>
                 <w:webHidden/>
               </w:rPr>
-              <w:instrText xml:space="preserve"> PAGEREF _Toc499296459 \h </w:instrText>
+              <w:instrText xml:space="preserve"> PAGEREF _Toc69888714 \h </w:instrText>
             </w:r>
             <w:r>
               <w:rPr>
@@ -1099,7 +613,7 @@
                 <w:noProof/>
                 <w:webHidden/>
               </w:rPr>
-              <w:t>15</w:t>
+              <w:t>6</w:t>
             </w:r>
             <w:r>
               <w:rPr>
@@ -1118,10 +632,10 @@
               <w:noProof/>
               <w:sz w:val="22"/>
               <w:szCs w:val="22"/>
-              <w:lang w:eastAsia="cs-CZ"/>
+              <w:lang w:val="en-GB" w:eastAsia="en-GB"/>
             </w:rPr>
           </w:pPr>
-          <w:hyperlink w:anchor="_Toc499296460" w:history="1">
+          <w:hyperlink w:anchor="_Toc69888715" w:history="1">
             <w:r>
               <w:rPr>
                 <w:rStyle w:val="Hypertextovodkaz"/>
@@ -1135,7 +649,7 @@
                 <w:noProof/>
                 <w:sz w:val="22"/>
                 <w:szCs w:val="22"/>
-                <w:lang w:eastAsia="cs-CZ"/>
+                <w:lang w:val="en-GB" w:eastAsia="en-GB"/>
               </w:rPr>
               <w:tab/>
             </w:r>
@@ -1165,7 +679,7 @@
                 <w:noProof/>
                 <w:webHidden/>
               </w:rPr>
-              <w:instrText xml:space="preserve"> PAGEREF _Toc499296460 \h </w:instrText>
+              <w:instrText xml:space="preserve"> PAGEREF _Toc69888715 \h </w:instrText>
             </w:r>
             <w:r>
               <w:rPr>
@@ -1185,7 +699,622 @@
                 <w:noProof/>
                 <w:webHidden/>
               </w:rPr>
-              <w:t>15</w:t>
+              <w:t>6</w:t>
+            </w:r>
+            <w:r>
+              <w:rPr>
+                <w:noProof/>
+                <w:webHidden/>
+              </w:rPr>
+              <w:fldChar w:fldCharType="end"/>
+            </w:r>
+          </w:hyperlink>
+        </w:p>
+        <w:p>
+          <w:pPr>
+            <w:pStyle w:val="Obsah1"/>
+            <w:tabs>
+              <w:tab w:val="left" w:pos="480"/>
+            </w:tabs>
+            <w:rPr>
+              <w:rFonts w:asciiTheme="minorHAnsi" w:eastAsiaTheme="minorEastAsia" w:hAnsiTheme="minorHAnsi" w:cstheme="minorBidi"/>
+              <w:b w:val="0"/>
+              <w:bCs w:val="0"/>
+              <w:noProof/>
+              <w:sz w:val="22"/>
+              <w:szCs w:val="22"/>
+              <w:lang w:val="en-GB" w:eastAsia="en-GB"/>
+            </w:rPr>
+          </w:pPr>
+          <w:hyperlink w:anchor="_Toc69888716" w:history="1">
+            <w:r>
+              <w:rPr>
+                <w:rStyle w:val="Hypertextovodkaz"/>
+                <w:noProof/>
+              </w:rPr>
+              <w:t>3</w:t>
+            </w:r>
+            <w:r>
+              <w:rPr>
+                <w:rFonts w:asciiTheme="minorHAnsi" w:eastAsiaTheme="minorEastAsia" w:hAnsiTheme="minorHAnsi" w:cstheme="minorBidi"/>
+                <w:b w:val="0"/>
+                <w:bCs w:val="0"/>
+                <w:noProof/>
+                <w:sz w:val="22"/>
+                <w:szCs w:val="22"/>
+                <w:lang w:val="en-GB" w:eastAsia="en-GB"/>
+              </w:rPr>
+              <w:tab/>
+            </w:r>
+            <w:r>
+              <w:rPr>
+                <w:rStyle w:val="Hypertextovodkaz"/>
+                <w:noProof/>
+              </w:rPr>
+              <w:t>Použitý INTEpreteru</w:t>
+            </w:r>
+            <w:r>
+              <w:rPr>
+                <w:noProof/>
+                <w:webHidden/>
+              </w:rPr>
+              <w:tab/>
+            </w:r>
+            <w:r>
+              <w:rPr>
+                <w:noProof/>
+                <w:webHidden/>
+              </w:rPr>
+              <w:fldChar w:fldCharType="begin"/>
+            </w:r>
+            <w:r>
+              <w:rPr>
+                <w:noProof/>
+                <w:webHidden/>
+              </w:rPr>
+              <w:instrText xml:space="preserve"> PAGEREF _Toc69888716 \h </w:instrText>
+            </w:r>
+            <w:r>
+              <w:rPr>
+                <w:noProof/>
+                <w:webHidden/>
+              </w:rPr>
+            </w:r>
+            <w:r>
+              <w:rPr>
+                <w:noProof/>
+                <w:webHidden/>
+              </w:rPr>
+              <w:fldChar w:fldCharType="separate"/>
+            </w:r>
+            <w:r>
+              <w:rPr>
+                <w:noProof/>
+                <w:webHidden/>
+              </w:rPr>
+              <w:t>7</w:t>
+            </w:r>
+            <w:r>
+              <w:rPr>
+                <w:noProof/>
+                <w:webHidden/>
+              </w:rPr>
+              <w:fldChar w:fldCharType="end"/>
+            </w:r>
+          </w:hyperlink>
+        </w:p>
+        <w:p>
+          <w:pPr>
+            <w:pStyle w:val="Obsah2"/>
+            <w:rPr>
+              <w:rFonts w:asciiTheme="minorHAnsi" w:eastAsiaTheme="minorEastAsia" w:hAnsiTheme="minorHAnsi" w:cstheme="minorBidi"/>
+              <w:iCs w:val="0"/>
+              <w:noProof/>
+              <w:sz w:val="22"/>
+              <w:szCs w:val="22"/>
+              <w:lang w:val="en-GB" w:eastAsia="en-GB"/>
+            </w:rPr>
+          </w:pPr>
+          <w:hyperlink w:anchor="_Toc69888717" w:history="1">
+            <w:r>
+              <w:rPr>
+                <w:rStyle w:val="Hypertextovodkaz"/>
+                <w:noProof/>
+              </w:rPr>
+              <w:t>3.1</w:t>
+            </w:r>
+            <w:r>
+              <w:rPr>
+                <w:rFonts w:asciiTheme="minorHAnsi" w:eastAsiaTheme="minorEastAsia" w:hAnsiTheme="minorHAnsi" w:cstheme="minorBidi"/>
+                <w:iCs w:val="0"/>
+                <w:noProof/>
+                <w:sz w:val="22"/>
+                <w:szCs w:val="22"/>
+                <w:lang w:val="en-GB" w:eastAsia="en-GB"/>
+              </w:rPr>
+              <w:tab/>
+            </w:r>
+            <w:r>
+              <w:rPr>
+                <w:rStyle w:val="Hypertextovodkaz"/>
+                <w:noProof/>
+              </w:rPr>
+              <w:t>Příkazový řádek</w:t>
+            </w:r>
+            <w:r>
+              <w:rPr>
+                <w:noProof/>
+                <w:webHidden/>
+              </w:rPr>
+              <w:tab/>
+            </w:r>
+            <w:r>
+              <w:rPr>
+                <w:noProof/>
+                <w:webHidden/>
+              </w:rPr>
+              <w:fldChar w:fldCharType="begin"/>
+            </w:r>
+            <w:r>
+              <w:rPr>
+                <w:noProof/>
+                <w:webHidden/>
+              </w:rPr>
+              <w:instrText xml:space="preserve"> PAGEREF _Toc69888717 \h </w:instrText>
+            </w:r>
+            <w:r>
+              <w:rPr>
+                <w:noProof/>
+                <w:webHidden/>
+              </w:rPr>
+            </w:r>
+            <w:r>
+              <w:rPr>
+                <w:noProof/>
+                <w:webHidden/>
+              </w:rPr>
+              <w:fldChar w:fldCharType="separate"/>
+            </w:r>
+            <w:r>
+              <w:rPr>
+                <w:noProof/>
+                <w:webHidden/>
+              </w:rPr>
+              <w:t>7</w:t>
+            </w:r>
+            <w:r>
+              <w:rPr>
+                <w:noProof/>
+                <w:webHidden/>
+              </w:rPr>
+              <w:fldChar w:fldCharType="end"/>
+            </w:r>
+          </w:hyperlink>
+        </w:p>
+        <w:p>
+          <w:pPr>
+            <w:pStyle w:val="Obsah2"/>
+            <w:rPr>
+              <w:rFonts w:asciiTheme="minorHAnsi" w:eastAsiaTheme="minorEastAsia" w:hAnsiTheme="minorHAnsi" w:cstheme="minorBidi"/>
+              <w:iCs w:val="0"/>
+              <w:noProof/>
+              <w:sz w:val="22"/>
+              <w:szCs w:val="22"/>
+              <w:lang w:val="en-GB" w:eastAsia="en-GB"/>
+            </w:rPr>
+          </w:pPr>
+          <w:hyperlink w:anchor="_Toc69888718" w:history="1">
+            <w:r>
+              <w:rPr>
+                <w:rStyle w:val="Hypertextovodkaz"/>
+                <w:noProof/>
+              </w:rPr>
+              <w:t>3.2</w:t>
+            </w:r>
+            <w:r>
+              <w:rPr>
+                <w:rFonts w:asciiTheme="minorHAnsi" w:eastAsiaTheme="minorEastAsia" w:hAnsiTheme="minorHAnsi" w:cstheme="minorBidi"/>
+                <w:iCs w:val="0"/>
+                <w:noProof/>
+                <w:sz w:val="22"/>
+                <w:szCs w:val="22"/>
+                <w:lang w:val="en-GB" w:eastAsia="en-GB"/>
+              </w:rPr>
+              <w:tab/>
+            </w:r>
+            <w:r>
+              <w:rPr>
+                <w:rStyle w:val="Hypertextovodkaz"/>
+                <w:noProof/>
+              </w:rPr>
+              <w:t>DrWren</w:t>
+            </w:r>
+            <w:r>
+              <w:rPr>
+                <w:noProof/>
+                <w:webHidden/>
+              </w:rPr>
+              <w:tab/>
+            </w:r>
+            <w:r>
+              <w:rPr>
+                <w:noProof/>
+                <w:webHidden/>
+              </w:rPr>
+              <w:fldChar w:fldCharType="begin"/>
+            </w:r>
+            <w:r>
+              <w:rPr>
+                <w:noProof/>
+                <w:webHidden/>
+              </w:rPr>
+              <w:instrText xml:space="preserve"> PAGEREF _Toc69888718 \h </w:instrText>
+            </w:r>
+            <w:r>
+              <w:rPr>
+                <w:noProof/>
+                <w:webHidden/>
+              </w:rPr>
+            </w:r>
+            <w:r>
+              <w:rPr>
+                <w:noProof/>
+                <w:webHidden/>
+              </w:rPr>
+              <w:fldChar w:fldCharType="separate"/>
+            </w:r>
+            <w:r>
+              <w:rPr>
+                <w:noProof/>
+                <w:webHidden/>
+              </w:rPr>
+              <w:t>7</w:t>
+            </w:r>
+            <w:r>
+              <w:rPr>
+                <w:noProof/>
+                <w:webHidden/>
+              </w:rPr>
+              <w:fldChar w:fldCharType="end"/>
+            </w:r>
+          </w:hyperlink>
+        </w:p>
+        <w:p>
+          <w:pPr>
+            <w:pStyle w:val="Obsah2"/>
+            <w:rPr>
+              <w:rFonts w:asciiTheme="minorHAnsi" w:eastAsiaTheme="minorEastAsia" w:hAnsiTheme="minorHAnsi" w:cstheme="minorBidi"/>
+              <w:iCs w:val="0"/>
+              <w:noProof/>
+              <w:sz w:val="22"/>
+              <w:szCs w:val="22"/>
+              <w:lang w:val="en-GB" w:eastAsia="en-GB"/>
+            </w:rPr>
+          </w:pPr>
+          <w:hyperlink w:anchor="_Toc69888719" w:history="1">
+            <w:r>
+              <w:rPr>
+                <w:rStyle w:val="Hypertextovodkaz"/>
+                <w:noProof/>
+              </w:rPr>
+              <w:t>3.3</w:t>
+            </w:r>
+            <w:r>
+              <w:rPr>
+                <w:rFonts w:asciiTheme="minorHAnsi" w:eastAsiaTheme="minorEastAsia" w:hAnsiTheme="minorHAnsi" w:cstheme="minorBidi"/>
+                <w:iCs w:val="0"/>
+                <w:noProof/>
+                <w:sz w:val="22"/>
+                <w:szCs w:val="22"/>
+                <w:lang w:val="en-GB" w:eastAsia="en-GB"/>
+              </w:rPr>
+              <w:tab/>
+            </w:r>
+            <w:r>
+              <w:rPr>
+                <w:rStyle w:val="Hypertextovodkaz"/>
+                <w:noProof/>
+              </w:rPr>
+              <w:t>Příklady zdrojových kódů</w:t>
+            </w:r>
+            <w:r>
+              <w:rPr>
+                <w:noProof/>
+                <w:webHidden/>
+              </w:rPr>
+              <w:tab/>
+            </w:r>
+            <w:r>
+              <w:rPr>
+                <w:noProof/>
+                <w:webHidden/>
+              </w:rPr>
+              <w:fldChar w:fldCharType="begin"/>
+            </w:r>
+            <w:r>
+              <w:rPr>
+                <w:noProof/>
+                <w:webHidden/>
+              </w:rPr>
+              <w:instrText xml:space="preserve"> PAGEREF _Toc69888719 \h </w:instrText>
+            </w:r>
+            <w:r>
+              <w:rPr>
+                <w:noProof/>
+                <w:webHidden/>
+              </w:rPr>
+            </w:r>
+            <w:r>
+              <w:rPr>
+                <w:noProof/>
+                <w:webHidden/>
+              </w:rPr>
+              <w:fldChar w:fldCharType="separate"/>
+            </w:r>
+            <w:r>
+              <w:rPr>
+                <w:noProof/>
+                <w:webHidden/>
+              </w:rPr>
+              <w:t>8</w:t>
+            </w:r>
+            <w:r>
+              <w:rPr>
+                <w:noProof/>
+                <w:webHidden/>
+              </w:rPr>
+              <w:fldChar w:fldCharType="end"/>
+            </w:r>
+          </w:hyperlink>
+        </w:p>
+        <w:p>
+          <w:pPr>
+            <w:pStyle w:val="Obsah3"/>
+            <w:rPr>
+              <w:rFonts w:asciiTheme="minorHAnsi" w:eastAsiaTheme="minorEastAsia" w:hAnsiTheme="minorHAnsi" w:cstheme="minorBidi"/>
+              <w:noProof/>
+              <w:sz w:val="22"/>
+              <w:szCs w:val="22"/>
+              <w:lang w:val="en-GB" w:eastAsia="en-GB"/>
+            </w:rPr>
+          </w:pPr>
+          <w:hyperlink w:anchor="_Toc69888720" w:history="1">
+            <w:r>
+              <w:rPr>
+                <w:rStyle w:val="Hypertextovodkaz"/>
+                <w:noProof/>
+              </w:rPr>
+              <w:t>3.3.1</w:t>
+            </w:r>
+            <w:r>
+              <w:rPr>
+                <w:rFonts w:asciiTheme="minorHAnsi" w:eastAsiaTheme="minorEastAsia" w:hAnsiTheme="minorHAnsi" w:cstheme="minorBidi"/>
+                <w:noProof/>
+                <w:sz w:val="22"/>
+                <w:szCs w:val="22"/>
+                <w:lang w:val="en-GB" w:eastAsia="en-GB"/>
+              </w:rPr>
+              <w:tab/>
+            </w:r>
+            <w:r>
+              <w:rPr>
+                <w:rStyle w:val="Hypertextovodkaz"/>
+                <w:noProof/>
+              </w:rPr>
+              <w:t>Želví grafika</w:t>
+            </w:r>
+            <w:r>
+              <w:rPr>
+                <w:noProof/>
+                <w:webHidden/>
+              </w:rPr>
+              <w:tab/>
+            </w:r>
+            <w:r>
+              <w:rPr>
+                <w:noProof/>
+                <w:webHidden/>
+              </w:rPr>
+              <w:fldChar w:fldCharType="begin"/>
+            </w:r>
+            <w:r>
+              <w:rPr>
+                <w:noProof/>
+                <w:webHidden/>
+              </w:rPr>
+              <w:instrText xml:space="preserve"> PAGEREF _Toc69888720 \h </w:instrText>
+            </w:r>
+            <w:r>
+              <w:rPr>
+                <w:noProof/>
+                <w:webHidden/>
+              </w:rPr>
+            </w:r>
+            <w:r>
+              <w:rPr>
+                <w:noProof/>
+                <w:webHidden/>
+              </w:rPr>
+              <w:fldChar w:fldCharType="separate"/>
+            </w:r>
+            <w:r>
+              <w:rPr>
+                <w:noProof/>
+                <w:webHidden/>
+              </w:rPr>
+              <w:t>8</w:t>
+            </w:r>
+            <w:r>
+              <w:rPr>
+                <w:noProof/>
+                <w:webHidden/>
+              </w:rPr>
+              <w:fldChar w:fldCharType="end"/>
+            </w:r>
+          </w:hyperlink>
+        </w:p>
+        <w:p>
+          <w:pPr>
+            <w:pStyle w:val="Obsah3"/>
+            <w:rPr>
+              <w:rFonts w:asciiTheme="minorHAnsi" w:eastAsiaTheme="minorEastAsia" w:hAnsiTheme="minorHAnsi" w:cstheme="minorBidi"/>
+              <w:noProof/>
+              <w:sz w:val="22"/>
+              <w:szCs w:val="22"/>
+              <w:lang w:val="en-GB" w:eastAsia="en-GB"/>
+            </w:rPr>
+          </w:pPr>
+          <w:hyperlink w:anchor="_Toc69888721" w:history="1">
+            <w:r>
+              <w:rPr>
+                <w:rStyle w:val="Hypertextovodkaz"/>
+                <w:noProof/>
+              </w:rPr>
+              <w:t>3.3.2</w:t>
+            </w:r>
+            <w:r>
+              <w:rPr>
+                <w:rFonts w:asciiTheme="minorHAnsi" w:eastAsiaTheme="minorEastAsia" w:hAnsiTheme="minorHAnsi" w:cstheme="minorBidi"/>
+                <w:noProof/>
+                <w:sz w:val="22"/>
+                <w:szCs w:val="22"/>
+                <w:lang w:val="en-GB" w:eastAsia="en-GB"/>
+              </w:rPr>
+              <w:tab/>
+            </w:r>
+            <w:r>
+              <w:rPr>
+                <w:rStyle w:val="Hypertextovodkaz"/>
+                <w:noProof/>
+              </w:rPr>
+              <w:t>Hailstone sequence</w:t>
+            </w:r>
+            <w:r>
+              <w:rPr>
+                <w:noProof/>
+                <w:webHidden/>
+              </w:rPr>
+              <w:tab/>
+            </w:r>
+            <w:r>
+              <w:rPr>
+                <w:noProof/>
+                <w:webHidden/>
+              </w:rPr>
+              <w:fldChar w:fldCharType="begin"/>
+            </w:r>
+            <w:r>
+              <w:rPr>
+                <w:noProof/>
+                <w:webHidden/>
+              </w:rPr>
+              <w:instrText xml:space="preserve"> PAGEREF _Toc69888721 \h </w:instrText>
+            </w:r>
+            <w:r>
+              <w:rPr>
+                <w:noProof/>
+                <w:webHidden/>
+              </w:rPr>
+            </w:r>
+            <w:r>
+              <w:rPr>
+                <w:noProof/>
+                <w:webHidden/>
+              </w:rPr>
+              <w:fldChar w:fldCharType="separate"/>
+            </w:r>
+            <w:r>
+              <w:rPr>
+                <w:noProof/>
+                <w:webHidden/>
+              </w:rPr>
+              <w:t>8</w:t>
+            </w:r>
+            <w:r>
+              <w:rPr>
+                <w:noProof/>
+                <w:webHidden/>
+              </w:rPr>
+              <w:fldChar w:fldCharType="end"/>
+            </w:r>
+          </w:hyperlink>
+        </w:p>
+        <w:p>
+          <w:pPr>
+            <w:pStyle w:val="Obsah3"/>
+            <w:rPr>
+              <w:rFonts w:asciiTheme="minorHAnsi" w:eastAsiaTheme="minorEastAsia" w:hAnsiTheme="minorHAnsi" w:cstheme="minorBidi"/>
+              <w:noProof/>
+              <w:sz w:val="22"/>
+              <w:szCs w:val="22"/>
+              <w:lang w:val="en-GB" w:eastAsia="en-GB"/>
+            </w:rPr>
+          </w:pPr>
+          <w:hyperlink w:anchor="_Toc69888722" w:history="1">
+            <w:r>
+              <w:rPr>
+                <w:rStyle w:val="Hypertextovodkaz"/>
+                <w:noProof/>
+              </w:rPr>
+              <w:t>3.3.3</w:t>
+            </w:r>
+            <w:r>
+              <w:rPr>
+                <w:rFonts w:asciiTheme="minorHAnsi" w:eastAsiaTheme="minorEastAsia" w:hAnsiTheme="minorHAnsi" w:cstheme="minorBidi"/>
+                <w:noProof/>
+                <w:sz w:val="22"/>
+                <w:szCs w:val="22"/>
+                <w:lang w:val="en-GB" w:eastAsia="en-GB"/>
+              </w:rPr>
+              <w:tab/>
+            </w:r>
+            <w:r>
+              <w:rPr>
+                <w:rStyle w:val="Hypertextovodkaz"/>
+                <w:noProof/>
+              </w:rPr>
+              <w:t>Fizz Buzz</w:t>
+            </w:r>
+            <w:r>
+              <w:rPr>
+                <w:noProof/>
+                <w:webHidden/>
+              </w:rPr>
+              <w:tab/>
+            </w:r>
+            <w:r>
+              <w:rPr>
+                <w:noProof/>
+                <w:webHidden/>
+              </w:rPr>
+              <w:fldChar w:fldCharType="begin"/>
+            </w:r>
+            <w:r>
+              <w:rPr>
+                <w:noProof/>
+                <w:webHidden/>
+              </w:rPr>
+              <w:instrText xml:space="preserve"> PAGEREF _Toc69888722 \h </w:instrText>
+            </w:r>
+            <w:r>
+              <w:rPr>
+                <w:noProof/>
+                <w:webHidden/>
+              </w:rPr>
+            </w:r>
+            <w:r>
+              <w:rPr>
+                <w:noProof/>
+                <w:webHidden/>
+              </w:rPr>
+              <w:fldChar w:fldCharType="separate"/>
+            </w:r>
+            <w:r>
+              <w:rPr>
+                <w:noProof/>
+                <w:webHidden/>
+              </w:rPr>
+              <w:t>9</w:t>
             </w:r>
             <w:r>
               <w:rPr>
@@ -1206,10 +1335,10 @@
               <w:noProof/>
               <w:sz w:val="22"/>
               <w:szCs w:val="22"/>
-              <w:lang w:eastAsia="cs-CZ"/>
+              <w:lang w:val="en-GB" w:eastAsia="en-GB"/>
             </w:rPr>
           </w:pPr>
-          <w:hyperlink w:anchor="_Toc499296461" w:history="1">
+          <w:hyperlink w:anchor="_Toc69888723" w:history="1">
             <w:r>
               <w:rPr>
                 <w:rStyle w:val="Hypertextovodkaz"/>
@@ -1236,7 +1365,7 @@
                 <w:noProof/>
                 <w:webHidden/>
               </w:rPr>
-              <w:instrText xml:space="preserve"> PAGEREF _Toc499296461 \h </w:instrText>
+              <w:instrText xml:space="preserve"> PAGEREF _Toc69888723 \h </w:instrText>
             </w:r>
             <w:r>
               <w:rPr>
@@ -1256,7 +1385,7 @@
                 <w:noProof/>
                 <w:webHidden/>
               </w:rPr>
-              <w:t>16</w:t>
+              <w:t>10</w:t>
             </w:r>
             <w:r>
               <w:rPr>
@@ -1277,10 +1406,10 @@
               <w:noProof/>
               <w:sz w:val="22"/>
               <w:szCs w:val="22"/>
-              <w:lang w:eastAsia="cs-CZ"/>
+              <w:lang w:val="en-GB" w:eastAsia="en-GB"/>
             </w:rPr>
           </w:pPr>
-          <w:hyperlink w:anchor="_Toc499296462" w:history="1">
+          <w:hyperlink w:anchor="_Toc69888724" w:history="1">
             <w:r>
               <w:rPr>
                 <w:rStyle w:val="Hypertextovodkaz"/>
@@ -1307,7 +1436,7 @@
                 <w:noProof/>
                 <w:webHidden/>
               </w:rPr>
-              <w:instrText xml:space="preserve"> PAGEREF _Toc499296462 \h </w:instrText>
+              <w:instrText xml:space="preserve"> PAGEREF _Toc69888724 \h </w:instrText>
             </w:r>
             <w:r>
               <w:rPr>
@@ -1327,7 +1456,7 @@
                 <w:noProof/>
                 <w:webHidden/>
               </w:rPr>
-              <w:t>17</w:t>
+              <w:t>11</w:t>
             </w:r>
             <w:r>
               <w:rPr>
@@ -1348,10 +1477,10 @@
               <w:noProof/>
               <w:sz w:val="22"/>
               <w:szCs w:val="22"/>
-              <w:lang w:eastAsia="cs-CZ"/>
+              <w:lang w:val="en-GB" w:eastAsia="en-GB"/>
             </w:rPr>
           </w:pPr>
-          <w:hyperlink w:anchor="_Toc499296463" w:history="1">
+          <w:hyperlink w:anchor="_Toc69888725" w:history="1">
             <w:r>
               <w:rPr>
                 <w:rStyle w:val="Hypertextovodkaz"/>
@@ -1379,7 +1508,7 @@
                 <w:noProof/>
                 <w:webHidden/>
               </w:rPr>
-              <w:instrText xml:space="preserve"> PAGEREF _Toc499296463 \h </w:instrText>
+              <w:instrText xml:space="preserve"> PAGEREF _Toc69888725 \h </w:instrText>
             </w:r>
             <w:r>
               <w:rPr>
@@ -1399,7 +1528,7 @@
                 <w:noProof/>
                 <w:webHidden/>
               </w:rPr>
-              <w:t>18</w:t>
+              <w:t>12</w:t>
             </w:r>
             <w:r>
               <w:rPr>
@@ -1440,275 +1569,9 @@
       <w:pPr>
         <w:pStyle w:val="Necislovanetitulky"/>
       </w:pPr>
-      <w:bookmarkStart w:id="6" w:name="_Toc491275829"/>
-      <w:bookmarkStart w:id="7" w:name="_Toc493600007"/>
-      <w:bookmarkStart w:id="8" w:name="_Toc499296450"/>
-      <w:r>
-        <w:lastRenderedPageBreak/>
-        <w:t>Seznam obrázků</w:t>
-      </w:r>
-      <w:bookmarkEnd w:id="6"/>
-      <w:bookmarkEnd w:id="7"/>
-      <w:bookmarkEnd w:id="8"/>
-    </w:p>
-    <w:p>
-      <w:pPr>
-        <w:pStyle w:val="Seznamobrzk"/>
-        <w:tabs>
-          <w:tab w:val="right" w:leader="dot" w:pos="9060"/>
-        </w:tabs>
-        <w:rPr>
-          <w:rFonts w:asciiTheme="minorHAnsi" w:eastAsiaTheme="minorEastAsia" w:hAnsiTheme="minorHAnsi" w:cstheme="minorBidi"/>
-          <w:noProof/>
-          <w:sz w:val="22"/>
-          <w:szCs w:val="22"/>
-          <w:lang w:eastAsia="cs-CZ"/>
-        </w:rPr>
-      </w:pPr>
-      <w:r>
-        <w:fldChar w:fldCharType="begin"/>
-      </w:r>
-      <w:r>
-        <w:instrText xml:space="preserve"> TOC \h \z \c "Obrázek" </w:instrText>
-      </w:r>
-      <w:r>
-        <w:fldChar w:fldCharType="separate"/>
-      </w:r>
-      <w:hyperlink w:anchor="_Toc491275840" w:history="1">
-        <w:r>
-          <w:rPr>
-            <w:rStyle w:val="Hypertextovodkaz"/>
-            <w:noProof/>
-          </w:rPr>
-          <w:t>Obrázek 1: Ukázka sazby obrázku</w:t>
-        </w:r>
-        <w:r>
-          <w:rPr>
-            <w:noProof/>
-            <w:webHidden/>
-          </w:rPr>
-          <w:tab/>
-        </w:r>
-        <w:r>
-          <w:rPr>
-            <w:noProof/>
-            <w:webHidden/>
-          </w:rPr>
-          <w:fldChar w:fldCharType="begin"/>
-        </w:r>
-        <w:r>
-          <w:rPr>
-            <w:noProof/>
-            <w:webHidden/>
-          </w:rPr>
-          <w:instrText xml:space="preserve"> PAGEREF _Toc491275840 \h </w:instrText>
-        </w:r>
-        <w:r>
-          <w:rPr>
-            <w:noProof/>
-            <w:webHidden/>
-          </w:rPr>
-        </w:r>
-        <w:r>
-          <w:rPr>
-            <w:noProof/>
-            <w:webHidden/>
-          </w:rPr>
-          <w:fldChar w:fldCharType="separate"/>
-        </w:r>
-        <w:r>
-          <w:rPr>
-            <w:noProof/>
-            <w:webHidden/>
-          </w:rPr>
-          <w:t>14</w:t>
-        </w:r>
-        <w:r>
-          <w:rPr>
-            <w:noProof/>
-            <w:webHidden/>
-          </w:rPr>
-          <w:fldChar w:fldCharType="end"/>
-        </w:r>
-      </w:hyperlink>
-    </w:p>
-    <w:p>
-      <w:pPr>
-        <w:rPr>
-          <w:rFonts w:ascii="LMSans10-Bold" w:hAnsi="LMSans10-Bold" w:cs="LMSans10-Bold"/>
-          <w:sz w:val="41"/>
-          <w:szCs w:val="41"/>
-        </w:rPr>
-      </w:pPr>
-      <w:r>
-        <w:rPr>
-          <w:noProof/>
-        </w:rPr>
-        <w:fldChar w:fldCharType="end"/>
-      </w:r>
-      <w:r>
-        <w:br w:type="page"/>
-      </w:r>
-    </w:p>
-    <w:p>
-      <w:pPr>
-        <w:pStyle w:val="Necislovanetitulky"/>
-      </w:pPr>
-      <w:bookmarkStart w:id="9" w:name="_Toc491275830"/>
-      <w:bookmarkStart w:id="10" w:name="_Toc493600008"/>
-      <w:bookmarkStart w:id="11" w:name="_Toc499296451"/>
-      <w:r>
-        <w:lastRenderedPageBreak/>
-        <w:t>Seznam tabulek</w:t>
-      </w:r>
-      <w:bookmarkEnd w:id="9"/>
-      <w:bookmarkEnd w:id="10"/>
-      <w:bookmarkEnd w:id="11"/>
-    </w:p>
-    <w:p>
-      <w:pPr>
-        <w:pStyle w:val="Seznamobrzk"/>
-        <w:tabs>
-          <w:tab w:val="right" w:leader="dot" w:pos="9060"/>
-        </w:tabs>
-        <w:rPr>
-          <w:rFonts w:asciiTheme="minorHAnsi" w:eastAsiaTheme="minorEastAsia" w:hAnsiTheme="minorHAnsi" w:cstheme="minorBidi"/>
-          <w:noProof/>
-          <w:sz w:val="22"/>
-          <w:szCs w:val="22"/>
-          <w:lang w:eastAsia="cs-CZ"/>
-        </w:rPr>
-      </w:pPr>
-      <w:r>
-        <w:fldChar w:fldCharType="begin"/>
-      </w:r>
-      <w:r>
-        <w:instrText xml:space="preserve"> TOC \h \z \c "Tabulka" </w:instrText>
-      </w:r>
-      <w:r>
-        <w:fldChar w:fldCharType="separate"/>
-      </w:r>
-      <w:hyperlink w:anchor="_Toc499295959" w:history="1">
-        <w:r>
-          <w:rPr>
-            <w:rStyle w:val="Hypertextovodkaz"/>
-            <w:noProof/>
-          </w:rPr>
-          <w:t>Tabulka 1: Ukázka sazby tabulky</w:t>
-        </w:r>
-        <w:r>
-          <w:rPr>
-            <w:noProof/>
-            <w:webHidden/>
-          </w:rPr>
-          <w:tab/>
-        </w:r>
-        <w:r>
-          <w:rPr>
-            <w:noProof/>
-            <w:webHidden/>
-          </w:rPr>
-          <w:fldChar w:fldCharType="begin"/>
-        </w:r>
-        <w:r>
-          <w:rPr>
-            <w:noProof/>
-            <w:webHidden/>
-          </w:rPr>
-          <w:instrText xml:space="preserve"> PAGEREF _Toc499295959 \h </w:instrText>
-        </w:r>
-        <w:r>
-          <w:rPr>
-            <w:noProof/>
-            <w:webHidden/>
-          </w:rPr>
-        </w:r>
-        <w:r>
-          <w:rPr>
-            <w:noProof/>
-            <w:webHidden/>
-          </w:rPr>
-          <w:fldChar w:fldCharType="separate"/>
-        </w:r>
-        <w:r>
-          <w:rPr>
-            <w:noProof/>
-            <w:webHidden/>
-          </w:rPr>
-          <w:t>13</w:t>
-        </w:r>
-        <w:r>
-          <w:rPr>
-            <w:noProof/>
-            <w:webHidden/>
-          </w:rPr>
-          <w:fldChar w:fldCharType="end"/>
-        </w:r>
-      </w:hyperlink>
-    </w:p>
-    <w:p>
-      <w:pPr>
-        <w:pStyle w:val="Necislovanetitulky"/>
-      </w:pPr>
-      <w:r>
-        <w:rPr>
-          <w:noProof/>
-        </w:rPr>
-        <w:lastRenderedPageBreak/>
-        <w:fldChar w:fldCharType="end"/>
-      </w:r>
-      <w:bookmarkStart w:id="12" w:name="_Toc491275831"/>
-      <w:bookmarkStart w:id="13" w:name="_Toc493600009"/>
-      <w:bookmarkStart w:id="14" w:name="_Toc499296452"/>
-      <w:r>
-        <w:t>Seznam zkratek</w:t>
-      </w:r>
-      <w:bookmarkEnd w:id="12"/>
-      <w:bookmarkEnd w:id="13"/>
-      <w:bookmarkEnd w:id="14"/>
-    </w:p>
-    <w:p>
-      <w:pPr>
-        <w:tabs>
-          <w:tab w:val="left" w:pos="3119"/>
-        </w:tabs>
-        <w:sectPr>
-          <w:pgSz w:w="11906" w:h="16838"/>
-          <w:pgMar w:top="1418" w:right="851" w:bottom="1418" w:left="1985" w:header="709" w:footer="709" w:gutter="0"/>
-          <w:cols w:space="708"/>
-          <w:docGrid w:linePitch="360"/>
-        </w:sectPr>
-      </w:pPr>
-      <w:r>
-        <w:t>PDF</w:t>
-      </w:r>
-      <w:r>
-        <w:tab/>
-      </w:r>
-      <w:r>
-        <w:t xml:space="preserve">Portable </w:t>
-      </w:r>
-      <w:proofErr w:type="spellStart"/>
-      <w:r>
-        <w:t>Document</w:t>
-      </w:r>
-      <w:proofErr w:type="spellEnd"/>
-      <w:r>
-        <w:t xml:space="preserve"> </w:t>
-      </w:r>
-      <w:proofErr w:type="spellStart"/>
-      <w:r>
-        <w:t>Format</w:t>
-      </w:r>
-      <w:proofErr w:type="spellEnd"/>
-    </w:p>
-    <w:p>
-      <w:pPr>
-        <w:pStyle w:val="Necislovanetitulky"/>
-      </w:pPr>
-      <w:bookmarkStart w:id="15" w:name="_Toc491275832"/>
-      <w:bookmarkStart w:id="16" w:name="_Toc493600010"/>
-      <w:bookmarkStart w:id="17" w:name="_Toc499296453"/>
+      <w:bookmarkStart w:id="6" w:name="_Toc491275832"/>
+      <w:bookmarkStart w:id="7" w:name="_Toc493600010"/>
+      <w:bookmarkStart w:id="8" w:name="_Toc69888711"/>
       <w:r>
         <w:lastRenderedPageBreak/>
         <w:t>Úvod</w:t>
@@ -1719,9 +1582,9 @@
       <w:bookmarkEnd w:id="2"/>
       <w:bookmarkEnd w:id="1"/>
       <w:bookmarkEnd w:id="0"/>
-      <w:bookmarkEnd w:id="15"/>
-      <w:bookmarkEnd w:id="16"/>
-      <w:bookmarkEnd w:id="17"/>
+      <w:bookmarkEnd w:id="6"/>
+      <w:bookmarkEnd w:id="7"/>
+      <w:bookmarkEnd w:id="8"/>
     </w:p>
     <w:p>
       <w:pPr>
@@ -1731,15 +1594,7 @@
         <w:t xml:space="preserve">Cílem semestrální práce je vytvořit </w:t>
       </w:r>
       <w:r>
-        <w:t xml:space="preserve">zjednodušení </w:t>
-      </w:r>
-      <w:proofErr w:type="spellStart"/>
-      <w:r>
-        <w:t>interpreter</w:t>
-      </w:r>
-      <w:proofErr w:type="spellEnd"/>
-      <w:r>
-        <w:t xml:space="preserve"> námi vybraného jazyka.</w:t>
+        <w:t>zjednodušení interpreter námi vybraného jazyka.</w:t>
       </w:r>
       <w:r>
         <w:t xml:space="preserve"> </w:t>
@@ -1764,193 +1619,22 @@
         <w:spacing w:before="100" w:beforeAutospacing="1"/>
         <w:ind w:left="425" w:hanging="425"/>
       </w:pPr>
+      <w:bookmarkStart w:id="9" w:name="_Toc69888712"/>
       <w:r>
         <w:lastRenderedPageBreak/>
         <w:t>Wren – Popis</w:t>
       </w:r>
+      <w:bookmarkEnd w:id="9"/>
       <w:r>
-        <w:t xml:space="preserve"> JAZYKA</w:t>
+        <w:t xml:space="preserve"> jazyka</w:t>
       </w:r>
     </w:p>
     <w:p>
       <w:pPr>
         <w:pStyle w:val="Bezmezer"/>
       </w:pPr>
-      <w:proofErr w:type="spellStart"/>
       <w:r>
-        <w:t>Lorem</w:t>
-      </w:r>
-      <w:proofErr w:type="spellEnd"/>
-      <w:r>
-        <w:t xml:space="preserve"> </w:t>
-      </w:r>
-      <w:proofErr w:type="spellStart"/>
-      <w:r>
-        <w:t>ipsum</w:t>
-      </w:r>
-      <w:proofErr w:type="spellEnd"/>
-      <w:r>
-        <w:t xml:space="preserve"> </w:t>
-      </w:r>
-      <w:proofErr w:type="spellStart"/>
-      <w:r>
-        <w:t>dolor</w:t>
-      </w:r>
-      <w:proofErr w:type="spellEnd"/>
-      <w:r>
-        <w:t xml:space="preserve"> </w:t>
-      </w:r>
-      <w:proofErr w:type="spellStart"/>
-      <w:r>
-        <w:t>sit</w:t>
-      </w:r>
-      <w:proofErr w:type="spellEnd"/>
-      <w:r>
-        <w:t xml:space="preserve"> </w:t>
-      </w:r>
-      <w:proofErr w:type="spellStart"/>
-      <w:r>
-        <w:t>amet</w:t>
-      </w:r>
-      <w:proofErr w:type="spellEnd"/>
-      <w:r>
-        <w:t xml:space="preserve">, </w:t>
-      </w:r>
-      <w:proofErr w:type="spellStart"/>
-      <w:r>
-        <w:t>consectetur</w:t>
-      </w:r>
-      <w:proofErr w:type="spellEnd"/>
-      <w:r>
-        <w:t xml:space="preserve"> </w:t>
-      </w:r>
-      <w:proofErr w:type="spellStart"/>
-      <w:r>
-        <w:t>adipiscing</w:t>
-      </w:r>
-      <w:proofErr w:type="spellEnd"/>
-      <w:r>
-        <w:t xml:space="preserve"> elit. Ut </w:t>
-      </w:r>
-      <w:proofErr w:type="spellStart"/>
-      <w:r>
-        <w:t>bibendum</w:t>
-      </w:r>
-      <w:proofErr w:type="spellEnd"/>
-      <w:r>
-        <w:t xml:space="preserve">, </w:t>
-      </w:r>
-      <w:proofErr w:type="spellStart"/>
-      <w:r>
-        <w:t>nibh</w:t>
-      </w:r>
-      <w:proofErr w:type="spellEnd"/>
-      <w:r>
-        <w:t xml:space="preserve"> a </w:t>
-      </w:r>
-      <w:proofErr w:type="spellStart"/>
-      <w:r>
-        <w:t>semper</w:t>
-      </w:r>
-      <w:proofErr w:type="spellEnd"/>
-      <w:r>
-        <w:t xml:space="preserve"> </w:t>
-      </w:r>
-      <w:proofErr w:type="spellStart"/>
-      <w:r>
-        <w:t>porttitor</w:t>
-      </w:r>
-      <w:proofErr w:type="spellEnd"/>
-      <w:r>
-        <w:t xml:space="preserve">, </w:t>
-      </w:r>
-      <w:proofErr w:type="spellStart"/>
-      <w:r>
-        <w:t>leo</w:t>
-      </w:r>
-      <w:proofErr w:type="spellEnd"/>
-      <w:r>
-        <w:t xml:space="preserve"> </w:t>
-      </w:r>
-      <w:proofErr w:type="spellStart"/>
-      <w:r>
-        <w:t>velit</w:t>
-      </w:r>
-      <w:proofErr w:type="spellEnd"/>
-      <w:r>
-        <w:t xml:space="preserve"> </w:t>
-      </w:r>
-      <w:proofErr w:type="spellStart"/>
-      <w:r>
-        <w:t>rutrum</w:t>
-      </w:r>
-      <w:proofErr w:type="spellEnd"/>
-      <w:r>
-        <w:t xml:space="preserve"> </w:t>
-      </w:r>
-      <w:proofErr w:type="spellStart"/>
-      <w:r>
-        <w:t>lacus</w:t>
-      </w:r>
-      <w:proofErr w:type="spellEnd"/>
-      <w:r>
-        <w:t xml:space="preserve">, id </w:t>
-      </w:r>
-      <w:proofErr w:type="spellStart"/>
-      <w:r>
-        <w:t>posuere</w:t>
-      </w:r>
-      <w:proofErr w:type="spellEnd"/>
-      <w:r>
-        <w:t xml:space="preserve"> </w:t>
-      </w:r>
-      <w:proofErr w:type="spellStart"/>
-      <w:r>
-        <w:t>turpis</w:t>
-      </w:r>
-      <w:proofErr w:type="spellEnd"/>
-      <w:r>
-        <w:t xml:space="preserve"> </w:t>
-      </w:r>
-      <w:proofErr w:type="spellStart"/>
-      <w:r>
-        <w:t>tellus</w:t>
-      </w:r>
-      <w:proofErr w:type="spellEnd"/>
-      <w:r>
-        <w:t xml:space="preserve"> et mi. </w:t>
-      </w:r>
-      <w:proofErr w:type="spellStart"/>
-      <w:r>
-        <w:t>Suspendisse</w:t>
-      </w:r>
-      <w:proofErr w:type="spellEnd"/>
-      <w:r>
-        <w:t xml:space="preserve"> </w:t>
-      </w:r>
-      <w:proofErr w:type="spellStart"/>
-      <w:r>
-        <w:t>potenti</w:t>
-      </w:r>
-      <w:proofErr w:type="spellEnd"/>
-      <w:r>
-        <w:t xml:space="preserve">. </w:t>
-      </w:r>
-      <w:proofErr w:type="spellStart"/>
-      <w:r>
-        <w:t>Curabitur</w:t>
-      </w:r>
-      <w:proofErr w:type="spellEnd"/>
-      <w:r>
-        <w:t xml:space="preserve"> </w:t>
-      </w:r>
-      <w:proofErr w:type="spellStart"/>
-      <w:r>
-        <w:t>quis</w:t>
-      </w:r>
-      <w:proofErr w:type="spellEnd"/>
-      <w:r>
-        <w:t xml:space="preserve"> </w:t>
+        <w:t xml:space="preserve">Lorem ipsum dolor sit amet, consectetur adipiscing elit. Ut bibendum, nibh a semper porttitor, leo velit rutrum lacus, id posuere turpis tellus et mi. Suspendisse potenti. Curabitur quis </w:t>
       </w:r>
     </w:p>
     <w:p>
@@ -1962,528 +1646,61 @@
       <w:pPr>
         <w:pStyle w:val="Nadpis1"/>
       </w:pPr>
-      <w:bookmarkStart w:id="18" w:name="_Toc499296458"/>
-      <w:bookmarkStart w:id="19" w:name="_Toc491275837"/>
-      <w:bookmarkStart w:id="20" w:name="_Toc493600015"/>
+      <w:bookmarkStart w:id="10" w:name="_Toc491275837"/>
+      <w:bookmarkStart w:id="11" w:name="_Toc493600015"/>
+      <w:bookmarkStart w:id="12" w:name="_Toc69888713"/>
       <w:r>
         <w:lastRenderedPageBreak/>
-        <w:t>Testování webu</w:t>
+        <w:t>Implementace</w:t>
       </w:r>
-      <w:bookmarkEnd w:id="18"/>
-    </w:p>
-    <w:p>
-      <w:pPr>
-        <w:pStyle w:val="Bezmezer"/>
-      </w:pPr>
-      <w:proofErr w:type="spellStart"/>
-      <w:r>
-        <w:t>Lorem</w:t>
-      </w:r>
-      <w:proofErr w:type="spellEnd"/>
       <w:r>
         <w:t xml:space="preserve"> </w:t>
       </w:r>
-      <w:proofErr w:type="spellStart"/>
+      <w:bookmarkEnd w:id="12"/>
       <w:r>
-        <w:t>ipsum</w:t>
-      </w:r>
-      <w:proofErr w:type="spellEnd"/>
-      <w:r>
-        <w:t xml:space="preserve"> </w:t>
-      </w:r>
-      <w:proofErr w:type="spellStart"/>
-      <w:r>
-        <w:t>dolor</w:t>
-      </w:r>
-      <w:proofErr w:type="spellEnd"/>
-      <w:r>
-        <w:t xml:space="preserve"> </w:t>
-      </w:r>
-      <w:proofErr w:type="spellStart"/>
-      <w:r>
-        <w:t>sit</w:t>
-      </w:r>
-      <w:proofErr w:type="spellEnd"/>
-      <w:r>
-        <w:t xml:space="preserve"> </w:t>
-      </w:r>
-      <w:proofErr w:type="spellStart"/>
-      <w:r>
-        <w:t>amet</w:t>
-      </w:r>
-      <w:proofErr w:type="spellEnd"/>
-      <w:r>
-        <w:t xml:space="preserve">, </w:t>
-      </w:r>
-      <w:proofErr w:type="spellStart"/>
-      <w:r>
-        <w:t>consectetur</w:t>
-      </w:r>
-      <w:proofErr w:type="spellEnd"/>
-      <w:r>
-        <w:t xml:space="preserve"> </w:t>
-      </w:r>
-      <w:proofErr w:type="spellStart"/>
-      <w:r>
-        <w:t>adipiscing</w:t>
-      </w:r>
-      <w:proofErr w:type="spellEnd"/>
-      <w:r>
-        <w:t xml:space="preserve"> elit. Ut </w:t>
-      </w:r>
-      <w:proofErr w:type="spellStart"/>
-      <w:r>
-        <w:t>bibendum</w:t>
-      </w:r>
-      <w:proofErr w:type="spellEnd"/>
-      <w:r>
-        <w:t xml:space="preserve">, </w:t>
-      </w:r>
-      <w:proofErr w:type="spellStart"/>
-      <w:r>
-        <w:t>nibh</w:t>
-      </w:r>
-      <w:proofErr w:type="spellEnd"/>
-      <w:r>
-        <w:t xml:space="preserve"> a </w:t>
-      </w:r>
-      <w:proofErr w:type="spellStart"/>
-      <w:r>
-        <w:t>semper</w:t>
-      </w:r>
-      <w:proofErr w:type="spellEnd"/>
-      <w:r>
-        <w:t xml:space="preserve"> </w:t>
-      </w:r>
-      <w:proofErr w:type="spellStart"/>
-      <w:r>
-        <w:t>porttitor</w:t>
-      </w:r>
-      <w:proofErr w:type="spellEnd"/>
-      <w:r>
-        <w:t xml:space="preserve">, </w:t>
-      </w:r>
-      <w:proofErr w:type="spellStart"/>
-      <w:r>
-        <w:t>leo</w:t>
-      </w:r>
-      <w:proofErr w:type="spellEnd"/>
-      <w:r>
-        <w:t xml:space="preserve"> </w:t>
-      </w:r>
-      <w:proofErr w:type="spellStart"/>
-      <w:r>
-        <w:t>velit</w:t>
-      </w:r>
-      <w:proofErr w:type="spellEnd"/>
-      <w:r>
-        <w:t xml:space="preserve"> </w:t>
-      </w:r>
-      <w:proofErr w:type="spellStart"/>
-      <w:r>
-        <w:t>rutrum</w:t>
-      </w:r>
-      <w:proofErr w:type="spellEnd"/>
-      <w:r>
-        <w:t xml:space="preserve"> </w:t>
-      </w:r>
-      <w:proofErr w:type="spellStart"/>
-      <w:r>
-        <w:t>lacus</w:t>
-      </w:r>
-      <w:proofErr w:type="spellEnd"/>
-      <w:r>
-        <w:t xml:space="preserve">, id </w:t>
-      </w:r>
-      <w:proofErr w:type="spellStart"/>
-      <w:r>
-        <w:t>posuere</w:t>
-      </w:r>
-      <w:proofErr w:type="spellEnd"/>
-      <w:r>
-        <w:t xml:space="preserve"> </w:t>
-      </w:r>
-      <w:proofErr w:type="spellStart"/>
-      <w:r>
-        <w:t>turpis</w:t>
-      </w:r>
-      <w:proofErr w:type="spellEnd"/>
-      <w:r>
-        <w:t xml:space="preserve"> </w:t>
-      </w:r>
-      <w:proofErr w:type="spellStart"/>
-      <w:r>
-        <w:t>tellus</w:t>
-      </w:r>
-      <w:proofErr w:type="spellEnd"/>
-      <w:r>
-        <w:t xml:space="preserve"> et mi. </w:t>
-      </w:r>
-      <w:proofErr w:type="spellStart"/>
-      <w:r>
-        <w:t>Suspendisse</w:t>
-      </w:r>
-      <w:proofErr w:type="spellEnd"/>
-      <w:r>
-        <w:t xml:space="preserve"> </w:t>
-      </w:r>
-      <w:proofErr w:type="spellStart"/>
-      <w:r>
-        <w:t>potenti</w:t>
-      </w:r>
-      <w:proofErr w:type="spellEnd"/>
-      <w:r>
-        <w:t>.</w:t>
+        <w:t>jazyka</w:t>
       </w:r>
     </w:p>
     <w:p>
       <w:pPr>
+        <w:pStyle w:val="Bezmezer"/>
+      </w:pPr>
+      <w:r>
+        <w:t>Lorem ipsum dolor sit amet, consectetur adipiscing elit. Ut bibendum, nibh a semper porttitor, leo velit rutrum lacus, id posuere turpis tellus et mi. Suspendisse potenti.</w:t>
+      </w:r>
+    </w:p>
+    <w:p>
+      <w:pPr>
         <w:pStyle w:val="Nadpis2"/>
       </w:pPr>
-      <w:bookmarkStart w:id="21" w:name="_Toc499296459"/>
+      <w:r>
+        <w:t xml:space="preserve">Gramatika </w:t>
+      </w:r>
+    </w:p>
+    <w:p>
+      <w:pPr>
+        <w:pStyle w:val="Bezmezer"/>
+      </w:pPr>
+      <w:r>
+        <w:t>Lorem ipsum dolor sit amet, consectetur adipiscing elit. Ut bibendum, nibh a semper porttitor, leo velit rutrum lacus, id posuere turpis tellus et mi. Suspendisse potenti.</w:t>
+      </w:r>
+    </w:p>
+    <w:p>
+      <w:pPr>
+        <w:pStyle w:val="Nadpis3"/>
+      </w:pPr>
+      <w:bookmarkStart w:id="13" w:name="_Toc69888715"/>
       <w:r>
         <w:t>Podkapitola</w:t>
       </w:r>
-      <w:bookmarkEnd w:id="21"/>
+      <w:bookmarkEnd w:id="13"/>
     </w:p>
     <w:p>
       <w:pPr>
         <w:pStyle w:val="Bezmezer"/>
       </w:pPr>
-      <w:proofErr w:type="spellStart"/>
       <w:r>
-        <w:t>Lorem</w:t>
-      </w:r>
-      <w:proofErr w:type="spellEnd"/>
-      <w:r>
-        <w:t xml:space="preserve"> </w:t>
-      </w:r>
-      <w:proofErr w:type="spellStart"/>
-      <w:r>
-        <w:t>ipsum</w:t>
-      </w:r>
-      <w:proofErr w:type="spellEnd"/>
-      <w:r>
-        <w:t xml:space="preserve"> </w:t>
-      </w:r>
-      <w:proofErr w:type="spellStart"/>
-      <w:r>
-        <w:t>dolor</w:t>
-      </w:r>
-      <w:proofErr w:type="spellEnd"/>
-      <w:r>
-        <w:t xml:space="preserve"> </w:t>
-      </w:r>
-      <w:proofErr w:type="spellStart"/>
-      <w:r>
-        <w:t>sit</w:t>
-      </w:r>
-      <w:proofErr w:type="spellEnd"/>
-      <w:r>
-        <w:t xml:space="preserve"> </w:t>
-      </w:r>
-      <w:proofErr w:type="spellStart"/>
-      <w:r>
-        <w:t>amet</w:t>
-      </w:r>
-      <w:proofErr w:type="spellEnd"/>
-      <w:r>
-        <w:t xml:space="preserve">, </w:t>
-      </w:r>
-      <w:proofErr w:type="spellStart"/>
-      <w:r>
-        <w:t>consectetur</w:t>
-      </w:r>
-      <w:proofErr w:type="spellEnd"/>
-      <w:r>
-        <w:t xml:space="preserve"> </w:t>
-      </w:r>
-      <w:proofErr w:type="spellStart"/>
-      <w:r>
-        <w:t>adipiscing</w:t>
-      </w:r>
-      <w:proofErr w:type="spellEnd"/>
-      <w:r>
-        <w:t xml:space="preserve"> elit. Ut </w:t>
-      </w:r>
-      <w:proofErr w:type="spellStart"/>
-      <w:r>
-        <w:t>bibendum</w:t>
-      </w:r>
-      <w:proofErr w:type="spellEnd"/>
-      <w:r>
-        <w:t xml:space="preserve">, </w:t>
-      </w:r>
-      <w:proofErr w:type="spellStart"/>
-      <w:r>
-        <w:t>nibh</w:t>
-      </w:r>
-      <w:proofErr w:type="spellEnd"/>
-      <w:r>
-        <w:t xml:space="preserve"> a </w:t>
-      </w:r>
-      <w:proofErr w:type="spellStart"/>
-      <w:r>
-        <w:t>semper</w:t>
-      </w:r>
-      <w:proofErr w:type="spellEnd"/>
-      <w:r>
-        <w:t xml:space="preserve"> </w:t>
-      </w:r>
-      <w:proofErr w:type="spellStart"/>
-      <w:r>
-        <w:t>porttitor</w:t>
-      </w:r>
-      <w:proofErr w:type="spellEnd"/>
-      <w:r>
-        <w:t xml:space="preserve">, </w:t>
-      </w:r>
-      <w:proofErr w:type="spellStart"/>
-      <w:r>
-        <w:t>leo</w:t>
-      </w:r>
-      <w:proofErr w:type="spellEnd"/>
-      <w:r>
-        <w:t xml:space="preserve"> </w:t>
-      </w:r>
-      <w:proofErr w:type="spellStart"/>
-      <w:r>
-        <w:t>velit</w:t>
-      </w:r>
-      <w:proofErr w:type="spellEnd"/>
-      <w:r>
-        <w:t xml:space="preserve"> </w:t>
-      </w:r>
-      <w:proofErr w:type="spellStart"/>
-      <w:r>
-        <w:t>rutrum</w:t>
-      </w:r>
-      <w:proofErr w:type="spellEnd"/>
-      <w:r>
-        <w:t xml:space="preserve"> </w:t>
-      </w:r>
-      <w:proofErr w:type="spellStart"/>
-      <w:r>
-        <w:t>lacus</w:t>
-      </w:r>
-      <w:proofErr w:type="spellEnd"/>
-      <w:r>
-        <w:t xml:space="preserve">, id </w:t>
-      </w:r>
-      <w:proofErr w:type="spellStart"/>
-      <w:r>
-        <w:t>posuere</w:t>
-      </w:r>
-      <w:proofErr w:type="spellEnd"/>
-      <w:r>
-        <w:t xml:space="preserve"> </w:t>
-      </w:r>
-      <w:proofErr w:type="spellStart"/>
-      <w:r>
-        <w:t>turpis</w:t>
-      </w:r>
-      <w:proofErr w:type="spellEnd"/>
-      <w:r>
-        <w:t xml:space="preserve"> </w:t>
-      </w:r>
-      <w:proofErr w:type="spellStart"/>
-      <w:r>
-        <w:t>tellus</w:t>
-      </w:r>
-      <w:proofErr w:type="spellEnd"/>
-      <w:r>
-        <w:t xml:space="preserve"> et mi. </w:t>
-      </w:r>
-      <w:proofErr w:type="spellStart"/>
-      <w:r>
-        <w:t>Suspendisse</w:t>
-      </w:r>
-      <w:proofErr w:type="spellEnd"/>
-      <w:r>
-        <w:t xml:space="preserve"> </w:t>
-      </w:r>
-      <w:proofErr w:type="spellStart"/>
-      <w:r>
-        <w:t>potenti</w:t>
-      </w:r>
-      <w:proofErr w:type="spellEnd"/>
-      <w:r>
-        <w:t>.</w:t>
-      </w:r>
-    </w:p>
-    <w:p>
-      <w:pPr>
-        <w:pStyle w:val="Nadpis3"/>
-      </w:pPr>
-      <w:bookmarkStart w:id="22" w:name="_Toc499296460"/>
-      <w:r>
-        <w:t>Podkapitola</w:t>
-      </w:r>
-      <w:bookmarkEnd w:id="22"/>
-    </w:p>
-    <w:p>
-      <w:pPr>
-        <w:pStyle w:val="Bezmezer"/>
-      </w:pPr>
-      <w:proofErr w:type="spellStart"/>
-      <w:r>
-        <w:t>Lorem</w:t>
-      </w:r>
-      <w:proofErr w:type="spellEnd"/>
-      <w:r>
-        <w:t xml:space="preserve"> </w:t>
-      </w:r>
-      <w:proofErr w:type="spellStart"/>
-      <w:r>
-        <w:t>ipsum</w:t>
-      </w:r>
-      <w:proofErr w:type="spellEnd"/>
-      <w:r>
-        <w:t xml:space="preserve"> </w:t>
-      </w:r>
-      <w:proofErr w:type="spellStart"/>
-      <w:r>
-        <w:t>dolor</w:t>
-      </w:r>
-      <w:proofErr w:type="spellEnd"/>
-      <w:r>
-        <w:t xml:space="preserve"> </w:t>
-      </w:r>
-      <w:proofErr w:type="spellStart"/>
-      <w:r>
-        <w:t>sit</w:t>
-      </w:r>
-      <w:proofErr w:type="spellEnd"/>
-      <w:r>
-        <w:t xml:space="preserve"> </w:t>
-      </w:r>
-      <w:proofErr w:type="spellStart"/>
-      <w:r>
-        <w:t>amet</w:t>
-      </w:r>
-      <w:proofErr w:type="spellEnd"/>
-      <w:r>
-        <w:t xml:space="preserve">, </w:t>
-      </w:r>
-      <w:proofErr w:type="spellStart"/>
-      <w:r>
-        <w:t>consectetur</w:t>
-      </w:r>
-      <w:proofErr w:type="spellEnd"/>
-      <w:r>
-        <w:t xml:space="preserve"> </w:t>
-      </w:r>
-      <w:proofErr w:type="spellStart"/>
-      <w:r>
-        <w:t>adipiscing</w:t>
-      </w:r>
-      <w:proofErr w:type="spellEnd"/>
-      <w:r>
-        <w:t xml:space="preserve"> elit. Ut </w:t>
-      </w:r>
-      <w:proofErr w:type="spellStart"/>
-      <w:r>
-        <w:t>bibendum</w:t>
-      </w:r>
-      <w:proofErr w:type="spellEnd"/>
-      <w:r>
-        <w:t xml:space="preserve">, </w:t>
-      </w:r>
-      <w:proofErr w:type="spellStart"/>
-      <w:r>
-        <w:t>nibh</w:t>
-      </w:r>
-      <w:proofErr w:type="spellEnd"/>
-      <w:r>
-        <w:t xml:space="preserve"> a </w:t>
-      </w:r>
-      <w:proofErr w:type="spellStart"/>
-      <w:r>
-        <w:t>semper</w:t>
-      </w:r>
-      <w:proofErr w:type="spellEnd"/>
-      <w:r>
-        <w:t xml:space="preserve"> </w:t>
-      </w:r>
-      <w:proofErr w:type="spellStart"/>
-      <w:r>
-        <w:t>porttitor</w:t>
-      </w:r>
-      <w:proofErr w:type="spellEnd"/>
-      <w:r>
-        <w:t xml:space="preserve">, </w:t>
-      </w:r>
-      <w:proofErr w:type="spellStart"/>
-      <w:r>
-        <w:t>leo</w:t>
-      </w:r>
-      <w:proofErr w:type="spellEnd"/>
-      <w:r>
-        <w:t xml:space="preserve"> </w:t>
-      </w:r>
-      <w:proofErr w:type="spellStart"/>
-      <w:r>
-        <w:t>velit</w:t>
-      </w:r>
-      <w:proofErr w:type="spellEnd"/>
-      <w:r>
-        <w:t xml:space="preserve"> </w:t>
-      </w:r>
-      <w:proofErr w:type="spellStart"/>
-      <w:r>
-        <w:t>rutrum</w:t>
-      </w:r>
-      <w:proofErr w:type="spellEnd"/>
-      <w:r>
-        <w:t xml:space="preserve"> </w:t>
-      </w:r>
-      <w:proofErr w:type="spellStart"/>
-      <w:r>
-        <w:t>lacus</w:t>
-      </w:r>
-      <w:proofErr w:type="spellEnd"/>
-      <w:r>
-        <w:t xml:space="preserve">, id </w:t>
-      </w:r>
-      <w:proofErr w:type="spellStart"/>
-      <w:r>
-        <w:t>posuere</w:t>
-      </w:r>
-      <w:proofErr w:type="spellEnd"/>
-      <w:r>
-        <w:t xml:space="preserve"> </w:t>
-      </w:r>
-      <w:proofErr w:type="spellStart"/>
-      <w:r>
-        <w:t>turpis</w:t>
-      </w:r>
-      <w:proofErr w:type="spellEnd"/>
-      <w:r>
-        <w:t xml:space="preserve"> </w:t>
-      </w:r>
-      <w:proofErr w:type="spellStart"/>
-      <w:r>
-        <w:t>tellus</w:t>
-      </w:r>
-      <w:proofErr w:type="spellEnd"/>
-      <w:r>
-        <w:t xml:space="preserve"> et mi. </w:t>
-      </w:r>
-      <w:proofErr w:type="spellStart"/>
-      <w:r>
-        <w:t>Suspendisse</w:t>
-      </w:r>
-      <w:proofErr w:type="spellEnd"/>
-      <w:r>
-        <w:t xml:space="preserve"> </w:t>
-      </w:r>
-      <w:proofErr w:type="spellStart"/>
-      <w:r>
-        <w:t>potenti</w:t>
-      </w:r>
-      <w:proofErr w:type="spellEnd"/>
-      <w:r>
-        <w:t>.</w:t>
+        <w:t>Lorem ipsum dolor sit amet, consectetur adipiscing elit. Ut bibendum, nibh a semper porttitor, leo velit rutrum lacus, id posuere turpis tellus et mi. Suspendisse potenti.</w:t>
       </w:r>
     </w:p>
     <w:p>
@@ -2499,12 +1716,14 @@
       <w:pPr>
         <w:pStyle w:val="Nadpis1"/>
       </w:pPr>
+      <w:bookmarkStart w:id="14" w:name="_Toc69888716"/>
       <w:r>
         <w:lastRenderedPageBreak/>
         <w:t xml:space="preserve">Použitý </w:t>
       </w:r>
+      <w:bookmarkEnd w:id="14"/>
       <w:r>
-        <w:t>INTEpreteru</w:t>
+        <w:t>interpreteru</w:t>
       </w:r>
     </w:p>
     <w:p>
@@ -2512,53 +1731,31 @@
         <w:pStyle w:val="Bezmezer"/>
       </w:pPr>
       <w:r>
-        <w:t xml:space="preserve">Zdrojový kód můžeme spouštět dvěma různými způsoby, a to buďto pomocí příkazového řádku anebo pomocí </w:t>
-      </w:r>
-      <w:proofErr w:type="spellStart"/>
-      <w:r>
-        <w:t>DrWren</w:t>
-      </w:r>
-      <w:proofErr w:type="spellEnd"/>
-      <w:r>
-        <w:t>.</w:t>
+        <w:t>Zdrojový kód můžeme spouštět dvěma různými způsoby, a to buďto pomocí příkazového řádku anebo pomocí DrWren.</w:t>
       </w:r>
     </w:p>
     <w:p>
       <w:pPr>
         <w:pStyle w:val="Nadpis2"/>
       </w:pPr>
+      <w:bookmarkStart w:id="15" w:name="_Toc69888717"/>
       <w:r>
         <w:t>Příkazový řádek</w:t>
       </w:r>
+      <w:bookmarkEnd w:id="15"/>
     </w:p>
     <w:p>
       <w:pPr>
         <w:pStyle w:val="Bezmezer"/>
       </w:pPr>
       <w:r>
-        <w:t xml:space="preserve">Při spouštění </w:t>
-      </w:r>
-      <w:proofErr w:type="spellStart"/>
-      <w:r>
-        <w:t>interpreteru</w:t>
-      </w:r>
-      <w:proofErr w:type="spellEnd"/>
-      <w:r>
-        <w:t xml:space="preserve"> jazyka máte dvě možnosti jednou </w:t>
+        <w:t xml:space="preserve">Při spouštění interpreteru jazyka máte dvě možnosti jednou </w:t>
       </w:r>
       <w:r>
         <w:t>je,</w:t>
       </w:r>
       <w:r>
-        <w:t xml:space="preserve"> že si celý </w:t>
-      </w:r>
-      <w:proofErr w:type="spellStart"/>
-      <w:r>
-        <w:t>interpreter</w:t>
-      </w:r>
-      <w:proofErr w:type="spellEnd"/>
-      <w:r>
-        <w:t xml:space="preserve"> můžete sestavit ze zdrojového kódu </w:t>
+        <w:t xml:space="preserve"> že si celý interpreter můžete sestavit ze zdrojového kódu </w:t>
       </w:r>
       <w:r>
         <w:t>anebo</w:t>
@@ -2570,15 +1767,7 @@
         <w:t xml:space="preserve"> Druhý způsob spuštění nyní předvedu</w:t>
       </w:r>
       <w:r>
-        <w:t xml:space="preserve">. Pro použití </w:t>
-      </w:r>
-      <w:proofErr w:type="spellStart"/>
-      <w:r>
-        <w:t>interpreteru</w:t>
-      </w:r>
-      <w:proofErr w:type="spellEnd"/>
-      <w:r>
-        <w:t xml:space="preserve"> otevřete příkazový řádek ve složce </w:t>
+        <w:t xml:space="preserve">. Pro použití interpreteru otevřete příkazový řádek ve složce </w:t>
       </w:r>
       <w:r>
         <w:t>bin,</w:t>
@@ -2587,13 +1776,8 @@
         <w:t xml:space="preserve"> kde se nachází spustitelní program pod názvem wren.exe.</w:t>
       </w:r>
       <w:r>
-        <w:t xml:space="preserve"> Nyní stačí jen napsat do příkazového řádku wren.exe a cestu ke zdrojovému kódu a tím spustíte </w:t>
+        <w:t xml:space="preserve"> Nyní stačí jen napsat do příkazového řádku wren.exe a cestu ke zdrojovému kódu a tím spustíte interpreter</w:t>
       </w:r>
-      <w:proofErr w:type="spellStart"/>
-      <w:r>
-        <w:t>interpreter</w:t>
-      </w:r>
-      <w:proofErr w:type="spellEnd"/>
       <w:r>
         <w:t>.</w:t>
       </w:r>
@@ -2644,53 +1828,24 @@
       <w:pPr>
         <w:pStyle w:val="Nadpis2"/>
       </w:pPr>
-      <w:proofErr w:type="spellStart"/>
+      <w:bookmarkStart w:id="16" w:name="_Toc69888718"/>
       <w:r>
         <w:t>DrWren</w:t>
       </w:r>
-      <w:proofErr w:type="spellEnd"/>
+      <w:bookmarkEnd w:id="16"/>
     </w:p>
     <w:p>
       <w:pPr>
         <w:pStyle w:val="Bezmezer"/>
       </w:pPr>
-      <w:proofErr w:type="spellStart"/>
       <w:r>
-        <w:t>DrWren</w:t>
-      </w:r>
-      <w:proofErr w:type="spellEnd"/>
-      <w:r>
-        <w:t xml:space="preserve"> je velmi jednoduché IDE pro spouštění zdrojových kódu jazyka </w:t>
-      </w:r>
-      <w:proofErr w:type="spellStart"/>
-      <w:r>
-        <w:t>Wren</w:t>
-      </w:r>
-      <w:proofErr w:type="spellEnd"/>
-      <w:r>
-        <w:t>.</w:t>
+        <w:t>DrWren je velmi jednoduché IDE pro spouštění zdrojových kódu jazyka Wren.</w:t>
       </w:r>
       <w:r>
-        <w:t xml:space="preserve"> </w:t>
-      </w:r>
-      <w:proofErr w:type="spellStart"/>
-      <w:r>
-        <w:t>DrWren</w:t>
-      </w:r>
-      <w:proofErr w:type="spellEnd"/>
-      <w:r>
-        <w:t xml:space="preserve"> se nachází také ve složce bin </w:t>
+        <w:t xml:space="preserve"> DrWren se nachází také ve složce bin </w:t>
       </w:r>
       <w:r>
-        <w:t xml:space="preserve">a podsložce </w:t>
-      </w:r>
-      <w:proofErr w:type="spellStart"/>
-      <w:r>
-        <w:t>DrWren</w:t>
-      </w:r>
-      <w:proofErr w:type="spellEnd"/>
-      <w:r>
-        <w:t xml:space="preserve"> ve které je spustitelný soubor s názvem DrWren.exe.</w:t>
+        <w:t>a podsložce DrWren ve které je spustitelný soubor s názvem DrWren.exe.</w:t>
       </w:r>
       <w:r>
         <w:t xml:space="preserve"> </w:t>
@@ -2819,25 +1974,22 @@
       <w:pPr>
         <w:pStyle w:val="Nadpis2"/>
       </w:pPr>
+      <w:bookmarkStart w:id="17" w:name="_Toc69888719"/>
       <w:r>
         <w:t>Příklady zdrojových kódů</w:t>
       </w:r>
+      <w:bookmarkEnd w:id="17"/>
     </w:p>
     <w:p>
       <w:pPr>
         <w:pStyle w:val="Bezmezer"/>
       </w:pPr>
       <w:r>
-        <w:t xml:space="preserve">Příklady zdrojových kódů, pro jednoduché použití v programech, se nacházejí ve složce </w:t>
-      </w:r>
-      <w:proofErr w:type="spellStart"/>
-      <w:r>
-        <w:t>WrenSourceCod</w:t>
+        <w:t>Příklady zdrojových kódů, pro jednoduché použití v programech, se nacházejí ve složce WrenSourceCod</w:t>
       </w:r>
       <w:r>
         <w:t>e</w:t>
       </w:r>
-      <w:proofErr w:type="spellEnd"/>
       <w:r>
         <w:t xml:space="preserve">. </w:t>
       </w:r>
@@ -2846,9 +1998,11 @@
       <w:pPr>
         <w:pStyle w:val="Nadpis3"/>
       </w:pPr>
+      <w:bookmarkStart w:id="18" w:name="_Toc69888720"/>
       <w:r>
         <w:t>Želví grafika</w:t>
       </w:r>
+      <w:bookmarkEnd w:id="18"/>
     </w:p>
     <w:tbl>
       <w:tblPr>
@@ -2943,7 +2097,6 @@
               </w:rPr>
               <w:br/>
             </w:r>
-            <w:proofErr w:type="gramStart"/>
             <w:r>
               <w:rPr>
                 <w:rFonts w:ascii="Consolas" w:eastAsia="Times New Roman" w:hAnsi="Consolas"/>
@@ -2964,9 +2117,19 @@
                 <w:shd w:val="clear" w:color="auto" w:fill="2B2B2B"/>
                 <w:lang w:val="en-GB" w:eastAsia="en-GB"/>
               </w:rPr>
-              <w:t>(</w:t>
-            </w:r>
-            <w:proofErr w:type="gramEnd"/>
+              <w:t xml:space="preserve">(x &lt;= </w:t>
+            </w:r>
+            <w:r>
+              <w:rPr>
+                <w:rFonts w:ascii="Consolas" w:eastAsia="Times New Roman" w:hAnsi="Consolas"/>
+                <w:color w:val="6896BA"/>
+                <w:sz w:val="22"/>
+                <w:szCs w:val="22"/>
+                <w:shd w:val="clear" w:color="auto" w:fill="2B2B2B"/>
+                <w:lang w:val="en-GB" w:eastAsia="en-GB"/>
+              </w:rPr>
+              <w:t>360</w:t>
+            </w:r>
             <w:r>
               <w:rPr>
                 <w:rFonts w:ascii="Consolas" w:eastAsia="Times New Roman" w:hAnsi="Consolas"/>
@@ -2976,18 +2139,7 @@
                 <w:shd w:val="clear" w:color="auto" w:fill="2B2B2B"/>
                 <w:lang w:val="en-GB" w:eastAsia="en-GB"/>
               </w:rPr>
-              <w:t xml:space="preserve">x &lt;= </w:t>
-            </w:r>
-            <w:r>
-              <w:rPr>
-                <w:rFonts w:ascii="Consolas" w:eastAsia="Times New Roman" w:hAnsi="Consolas"/>
-                <w:color w:val="6896BA"/>
-                <w:sz w:val="22"/>
-                <w:szCs w:val="22"/>
-                <w:shd w:val="clear" w:color="auto" w:fill="2B2B2B"/>
-                <w:lang w:val="en-GB" w:eastAsia="en-GB"/>
-              </w:rPr>
-              <w:t>360</w:t>
+              <w:t>){</w:t>
             </w:r>
             <w:r>
               <w:rPr>
@@ -2998,7 +2150,8 @@
                 <w:shd w:val="clear" w:color="auto" w:fill="2B2B2B"/>
                 <w:lang w:val="en-GB" w:eastAsia="en-GB"/>
               </w:rPr>
-              <w:t>){</w:t>
+              <w:br/>
+              <w:t>    Turtle.forward(x)</w:t>
             </w:r>
             <w:r>
               <w:rPr>
@@ -3010,67 +2163,7 @@
                 <w:lang w:val="en-GB" w:eastAsia="en-GB"/>
               </w:rPr>
               <w:br/>
-              <w:t xml:space="preserve">    </w:t>
-            </w:r>
-            <w:proofErr w:type="spellStart"/>
-            <w:r>
-              <w:rPr>
-                <w:rFonts w:ascii="Consolas" w:eastAsia="Times New Roman" w:hAnsi="Consolas"/>
-                <w:color w:val="BABABA"/>
-                <w:sz w:val="22"/>
-                <w:szCs w:val="22"/>
-                <w:shd w:val="clear" w:color="auto" w:fill="2B2B2B"/>
-                <w:lang w:val="en-GB" w:eastAsia="en-GB"/>
-              </w:rPr>
-              <w:t>Turtle.forward</w:t>
-            </w:r>
-            <w:proofErr w:type="spellEnd"/>
-            <w:r>
-              <w:rPr>
-                <w:rFonts w:ascii="Consolas" w:eastAsia="Times New Roman" w:hAnsi="Consolas"/>
-                <w:color w:val="BABABA"/>
-                <w:sz w:val="22"/>
-                <w:szCs w:val="22"/>
-                <w:shd w:val="clear" w:color="auto" w:fill="2B2B2B"/>
-                <w:lang w:val="en-GB" w:eastAsia="en-GB"/>
-              </w:rPr>
-              <w:t>(x)</w:t>
-            </w:r>
-            <w:r>
-              <w:rPr>
-                <w:rFonts w:ascii="Consolas" w:eastAsia="Times New Roman" w:hAnsi="Consolas"/>
-                <w:color w:val="BABABA"/>
-                <w:sz w:val="22"/>
-                <w:szCs w:val="22"/>
-                <w:shd w:val="clear" w:color="auto" w:fill="2B2B2B"/>
-                <w:lang w:val="en-GB" w:eastAsia="en-GB"/>
-              </w:rPr>
-              <w:br/>
-              <w:t xml:space="preserve">    </w:t>
-            </w:r>
-            <w:proofErr w:type="spellStart"/>
-            <w:r>
-              <w:rPr>
-                <w:rFonts w:ascii="Consolas" w:eastAsia="Times New Roman" w:hAnsi="Consolas"/>
-                <w:color w:val="BABABA"/>
-                <w:sz w:val="22"/>
-                <w:szCs w:val="22"/>
-                <w:shd w:val="clear" w:color="auto" w:fill="2B2B2B"/>
-                <w:lang w:val="en-GB" w:eastAsia="en-GB"/>
-              </w:rPr>
-              <w:t>Turtle.left</w:t>
-            </w:r>
-            <w:proofErr w:type="spellEnd"/>
-            <w:r>
-              <w:rPr>
-                <w:rFonts w:ascii="Consolas" w:eastAsia="Times New Roman" w:hAnsi="Consolas"/>
-                <w:color w:val="BABABA"/>
-                <w:sz w:val="22"/>
-                <w:szCs w:val="22"/>
-                <w:shd w:val="clear" w:color="auto" w:fill="2B2B2B"/>
-                <w:lang w:val="en-GB" w:eastAsia="en-GB"/>
-              </w:rPr>
-              <w:t>(</w:t>
+              <w:t>    Turtle.left(</w:t>
             </w:r>
             <w:r>
               <w:rPr>
@@ -3139,30 +2232,7 @@
                 <w:lang w:val="en-GB" w:eastAsia="en-GB"/>
               </w:rPr>
               <w:br/>
-            </w:r>
-            <w:proofErr w:type="spellStart"/>
-            <w:r>
-              <w:rPr>
-                <w:rFonts w:ascii="Consolas" w:eastAsia="Times New Roman" w:hAnsi="Consolas"/>
-                <w:color w:val="BABABA"/>
-                <w:sz w:val="22"/>
-                <w:szCs w:val="22"/>
-                <w:shd w:val="clear" w:color="auto" w:fill="2B2B2B"/>
-                <w:lang w:val="en-GB" w:eastAsia="en-GB"/>
-              </w:rPr>
-              <w:t>Turtle.done</w:t>
-            </w:r>
-            <w:proofErr w:type="spellEnd"/>
-            <w:r>
-              <w:rPr>
-                <w:rFonts w:ascii="Consolas" w:eastAsia="Times New Roman" w:hAnsi="Consolas"/>
-                <w:color w:val="BABABA"/>
-                <w:sz w:val="22"/>
-                <w:szCs w:val="22"/>
-                <w:shd w:val="clear" w:color="auto" w:fill="2B2B2B"/>
-                <w:lang w:val="en-GB" w:eastAsia="en-GB"/>
-              </w:rPr>
-              <w:t>()</w:t>
+              <w:t>Turtle.done()</w:t>
             </w:r>
           </w:p>
         </w:tc>
@@ -3172,22 +2242,14 @@
       <w:pPr>
         <w:pStyle w:val="Nadpis3"/>
       </w:pPr>
-      <w:proofErr w:type="spellStart"/>
+      <w:bookmarkStart w:id="19" w:name="_Toc69888721"/>
       <w:r>
         <w:t>H</w:t>
       </w:r>
       <w:r>
-        <w:t>ailstone</w:t>
+        <w:t>ailstone sequence</w:t>
       </w:r>
-      <w:proofErr w:type="spellEnd"/>
-      <w:r>
-        <w:t xml:space="preserve"> </w:t>
-      </w:r>
-      <w:proofErr w:type="spellStart"/>
-      <w:r>
-        <w:t>sequence</w:t>
-      </w:r>
-      <w:proofErr w:type="spellEnd"/>
+      <w:bookmarkEnd w:id="19"/>
     </w:p>
     <w:tbl>
       <w:tblPr>
@@ -3322,31 +2384,7 @@
                 <w:lang w:val="en-GB" w:eastAsia="en-GB"/>
               </w:rPr>
               <w:br/>
-              <w:t xml:space="preserve">  </w:t>
-            </w:r>
-            <w:proofErr w:type="spellStart"/>
-            <w:r>
-              <w:rPr>
-                <w:rFonts w:ascii="Consolas" w:eastAsia="Times New Roman" w:hAnsi="Consolas"/>
-                <w:color w:val="BABABA"/>
-                <w:sz w:val="22"/>
-                <w:szCs w:val="22"/>
-                <w:shd w:val="clear" w:color="auto" w:fill="2B2B2B"/>
-                <w:lang w:val="en-GB" w:eastAsia="en-GB"/>
-              </w:rPr>
-              <w:t>System.print</w:t>
-            </w:r>
-            <w:proofErr w:type="spellEnd"/>
-            <w:r>
-              <w:rPr>
-                <w:rFonts w:ascii="Consolas" w:eastAsia="Times New Roman" w:hAnsi="Consolas"/>
-                <w:color w:val="BABABA"/>
-                <w:sz w:val="22"/>
-                <w:szCs w:val="22"/>
-                <w:shd w:val="clear" w:color="auto" w:fill="2B2B2B"/>
-                <w:lang w:val="en-GB" w:eastAsia="en-GB"/>
-              </w:rPr>
-              <w:t>(n)</w:t>
+              <w:t>  System.print(n)</w:t>
             </w:r>
             <w:r>
               <w:rPr>
@@ -3562,30 +2600,7 @@
                 <w:lang w:val="en-GB" w:eastAsia="en-GB"/>
               </w:rPr>
               <w:br/>
-            </w:r>
-            <w:proofErr w:type="spellStart"/>
-            <w:r>
-              <w:rPr>
-                <w:rFonts w:ascii="Consolas" w:eastAsia="Times New Roman" w:hAnsi="Consolas"/>
-                <w:color w:val="BABABA"/>
-                <w:sz w:val="22"/>
-                <w:szCs w:val="22"/>
-                <w:shd w:val="clear" w:color="auto" w:fill="2B2B2B"/>
-                <w:lang w:val="en-GB" w:eastAsia="en-GB"/>
-              </w:rPr>
-              <w:t>System.print</w:t>
-            </w:r>
-            <w:proofErr w:type="spellEnd"/>
-            <w:r>
-              <w:rPr>
-                <w:rFonts w:ascii="Consolas" w:eastAsia="Times New Roman" w:hAnsi="Consolas"/>
-                <w:color w:val="BABABA"/>
-                <w:sz w:val="22"/>
-                <w:szCs w:val="22"/>
-                <w:shd w:val="clear" w:color="auto" w:fill="2B2B2B"/>
-                <w:lang w:val="en-GB" w:eastAsia="en-GB"/>
-              </w:rPr>
-              <w:t>(</w:t>
+              <w:t>System.print(</w:t>
             </w:r>
             <w:r>
               <w:rPr>
@@ -3596,31 +2611,7 @@
                 <w:shd w:val="clear" w:color="auto" w:fill="2B2B2B"/>
                 <w:lang w:val="en-GB" w:eastAsia="en-GB"/>
               </w:rPr>
-              <w:t>"</w:t>
-            </w:r>
-            <w:proofErr w:type="spellStart"/>
-            <w:r>
-              <w:rPr>
-                <w:rFonts w:ascii="Consolas" w:eastAsia="Times New Roman" w:hAnsi="Consolas"/>
-                <w:color w:val="6A8759"/>
-                <w:sz w:val="22"/>
-                <w:szCs w:val="22"/>
-                <w:shd w:val="clear" w:color="auto" w:fill="2B2B2B"/>
-                <w:lang w:val="en-GB" w:eastAsia="en-GB"/>
-              </w:rPr>
-              <w:t>Konec</w:t>
-            </w:r>
-            <w:proofErr w:type="spellEnd"/>
-            <w:r>
-              <w:rPr>
-                <w:rFonts w:ascii="Consolas" w:eastAsia="Times New Roman" w:hAnsi="Consolas"/>
-                <w:color w:val="6A8759"/>
-                <w:sz w:val="22"/>
-                <w:szCs w:val="22"/>
-                <w:shd w:val="clear" w:color="auto" w:fill="2B2B2B"/>
-                <w:lang w:val="en-GB" w:eastAsia="en-GB"/>
-              </w:rPr>
-              <w:t>"</w:t>
+              <w:t>"Konec"</w:t>
             </w:r>
             <w:r>
               <w:rPr>
@@ -3651,20 +2642,12 @@
       <w:pPr>
         <w:pStyle w:val="Nadpis3"/>
       </w:pPr>
-      <w:proofErr w:type="spellStart"/>
+      <w:bookmarkStart w:id="20" w:name="_Toc69888722"/>
       <w:r>
         <w:lastRenderedPageBreak/>
-        <w:t>Fizz</w:t>
+        <w:t>Fizz Buzz</w:t>
       </w:r>
-      <w:proofErr w:type="spellEnd"/>
-      <w:r>
-        <w:t xml:space="preserve"> </w:t>
-      </w:r>
-      <w:proofErr w:type="spellStart"/>
-      <w:r>
-        <w:t>Buzz</w:t>
-      </w:r>
-      <w:proofErr w:type="spellEnd"/>
+      <w:bookmarkEnd w:id="20"/>
     </w:p>
     <w:tbl>
       <w:tblPr>
@@ -3704,7 +2687,6 @@
                 <w:lang w:val="en-GB" w:eastAsia="en-GB"/>
               </w:rPr>
             </w:pPr>
-            <w:proofErr w:type="spellStart"/>
             <w:r>
               <w:rPr>
                 <w:rFonts w:ascii="Consolas" w:eastAsia="Times New Roman" w:hAnsi="Consolas"/>
@@ -3714,9 +2696,19 @@
                 <w:shd w:val="clear" w:color="auto" w:fill="2B2B2B"/>
                 <w:lang w:val="en-GB" w:eastAsia="en-GB"/>
               </w:rPr>
-              <w:t>System.print</w:t>
-            </w:r>
-            <w:proofErr w:type="spellEnd"/>
+              <w:t>System.print(</w:t>
+            </w:r>
+            <w:r>
+              <w:rPr>
+                <w:rFonts w:ascii="Consolas" w:eastAsia="Times New Roman" w:hAnsi="Consolas"/>
+                <w:color w:val="6A8759"/>
+                <w:sz w:val="22"/>
+                <w:szCs w:val="22"/>
+                <w:shd w:val="clear" w:color="auto" w:fill="2B2B2B"/>
+                <w:lang w:val="en-GB" w:eastAsia="en-GB"/>
+              </w:rPr>
+              <w:t>"FizzBuzz Game"</w:t>
+            </w:r>
             <w:r>
               <w:rPr>
                 <w:rFonts w:ascii="Consolas" w:eastAsia="Times New Roman" w:hAnsi="Consolas"/>
@@ -3726,42 +2718,7 @@
                 <w:shd w:val="clear" w:color="auto" w:fill="2B2B2B"/>
                 <w:lang w:val="en-GB" w:eastAsia="en-GB"/>
               </w:rPr>
-              <w:t>(</w:t>
-            </w:r>
-            <w:r>
-              <w:rPr>
-                <w:rFonts w:ascii="Consolas" w:eastAsia="Times New Roman" w:hAnsi="Consolas"/>
-                <w:color w:val="6A8759"/>
-                <w:sz w:val="22"/>
-                <w:szCs w:val="22"/>
-                <w:shd w:val="clear" w:color="auto" w:fill="2B2B2B"/>
-                <w:lang w:val="en-GB" w:eastAsia="en-GB"/>
-              </w:rPr>
-              <w:t>"</w:t>
-            </w:r>
-            <w:proofErr w:type="spellStart"/>
-            <w:r>
-              <w:rPr>
-                <w:rFonts w:ascii="Consolas" w:eastAsia="Times New Roman" w:hAnsi="Consolas"/>
-                <w:color w:val="6A8759"/>
-                <w:sz w:val="22"/>
-                <w:szCs w:val="22"/>
-                <w:shd w:val="clear" w:color="auto" w:fill="2B2B2B"/>
-                <w:lang w:val="en-GB" w:eastAsia="en-GB"/>
-              </w:rPr>
-              <w:t>FizzBuzz</w:t>
-            </w:r>
-            <w:proofErr w:type="spellEnd"/>
-            <w:r>
-              <w:rPr>
-                <w:rFonts w:ascii="Consolas" w:eastAsia="Times New Roman" w:hAnsi="Consolas"/>
-                <w:color w:val="6A8759"/>
-                <w:sz w:val="22"/>
-                <w:szCs w:val="22"/>
-                <w:shd w:val="clear" w:color="auto" w:fill="2B2B2B"/>
-                <w:lang w:val="en-GB" w:eastAsia="en-GB"/>
-              </w:rPr>
-              <w:t xml:space="preserve"> Game"</w:t>
+              <w:t>)</w:t>
             </w:r>
             <w:r>
               <w:rPr>
@@ -3772,7 +2729,18 @@
                 <w:shd w:val="clear" w:color="auto" w:fill="2B2B2B"/>
                 <w:lang w:val="en-GB" w:eastAsia="en-GB"/>
               </w:rPr>
-              <w:t>)</w:t>
+              <w:br/>
+            </w:r>
+            <w:r>
+              <w:rPr>
+                <w:rFonts w:ascii="Consolas" w:eastAsia="Times New Roman" w:hAnsi="Consolas"/>
+                <w:color w:val="CB7832"/>
+                <w:sz w:val="22"/>
+                <w:szCs w:val="22"/>
+                <w:shd w:val="clear" w:color="auto" w:fill="2B2B2B"/>
+                <w:lang w:val="en-GB" w:eastAsia="en-GB"/>
+              </w:rPr>
+              <w:t>var</w:t>
             </w:r>
             <w:r>
               <w:rPr>
@@ -3783,6 +2751,28 @@
                 <w:shd w:val="clear" w:color="auto" w:fill="2B2B2B"/>
                 <w:lang w:val="en-GB" w:eastAsia="en-GB"/>
               </w:rPr>
+              <w:t xml:space="preserve"> i = </w:t>
+            </w:r>
+            <w:r>
+              <w:rPr>
+                <w:rFonts w:ascii="Consolas" w:eastAsia="Times New Roman" w:hAnsi="Consolas"/>
+                <w:color w:val="6896BA"/>
+                <w:sz w:val="22"/>
+                <w:szCs w:val="22"/>
+                <w:shd w:val="clear" w:color="auto" w:fill="2B2B2B"/>
+                <w:lang w:val="en-GB" w:eastAsia="en-GB"/>
+              </w:rPr>
+              <w:t>1</w:t>
+            </w:r>
+            <w:r>
+              <w:rPr>
+                <w:rFonts w:ascii="Consolas" w:eastAsia="Times New Roman" w:hAnsi="Consolas"/>
+                <w:color w:val="BABABA"/>
+                <w:sz w:val="22"/>
+                <w:szCs w:val="22"/>
+                <w:shd w:val="clear" w:color="auto" w:fill="2B2B2B"/>
+                <w:lang w:val="en-GB" w:eastAsia="en-GB"/>
+              </w:rPr>
               <w:br/>
             </w:r>
             <w:r>
@@ -3794,7 +2784,7 @@
                 <w:shd w:val="clear" w:color="auto" w:fill="2B2B2B"/>
                 <w:lang w:val="en-GB" w:eastAsia="en-GB"/>
               </w:rPr>
-              <w:t>var</w:t>
+              <w:t>while</w:t>
             </w:r>
             <w:r>
               <w:rPr>
@@ -3805,99 +2795,7 @@
                 <w:shd w:val="clear" w:color="auto" w:fill="2B2B2B"/>
                 <w:lang w:val="en-GB" w:eastAsia="en-GB"/>
               </w:rPr>
-              <w:t xml:space="preserve"> </w:t>
-            </w:r>
-            <w:proofErr w:type="spellStart"/>
-            <w:r>
-              <w:rPr>
-                <w:rFonts w:ascii="Consolas" w:eastAsia="Times New Roman" w:hAnsi="Consolas"/>
-                <w:color w:val="BABABA"/>
-                <w:sz w:val="22"/>
-                <w:szCs w:val="22"/>
-                <w:shd w:val="clear" w:color="auto" w:fill="2B2B2B"/>
-                <w:lang w:val="en-GB" w:eastAsia="en-GB"/>
-              </w:rPr>
-              <w:t>i</w:t>
-            </w:r>
-            <w:proofErr w:type="spellEnd"/>
-            <w:r>
-              <w:rPr>
-                <w:rFonts w:ascii="Consolas" w:eastAsia="Times New Roman" w:hAnsi="Consolas"/>
-                <w:color w:val="BABABA"/>
-                <w:sz w:val="22"/>
-                <w:szCs w:val="22"/>
-                <w:shd w:val="clear" w:color="auto" w:fill="2B2B2B"/>
-                <w:lang w:val="en-GB" w:eastAsia="en-GB"/>
-              </w:rPr>
-              <w:t xml:space="preserve"> = </w:t>
-            </w:r>
-            <w:r>
-              <w:rPr>
-                <w:rFonts w:ascii="Consolas" w:eastAsia="Times New Roman" w:hAnsi="Consolas"/>
-                <w:color w:val="6896BA"/>
-                <w:sz w:val="22"/>
-                <w:szCs w:val="22"/>
-                <w:shd w:val="clear" w:color="auto" w:fill="2B2B2B"/>
-                <w:lang w:val="en-GB" w:eastAsia="en-GB"/>
-              </w:rPr>
-              <w:t>1</w:t>
-            </w:r>
-            <w:r>
-              <w:rPr>
-                <w:rFonts w:ascii="Consolas" w:eastAsia="Times New Roman" w:hAnsi="Consolas"/>
-                <w:color w:val="BABABA"/>
-                <w:sz w:val="22"/>
-                <w:szCs w:val="22"/>
-                <w:shd w:val="clear" w:color="auto" w:fill="2B2B2B"/>
-                <w:lang w:val="en-GB" w:eastAsia="en-GB"/>
-              </w:rPr>
-              <w:br/>
-            </w:r>
-            <w:r>
-              <w:rPr>
-                <w:rFonts w:ascii="Consolas" w:eastAsia="Times New Roman" w:hAnsi="Consolas"/>
-                <w:color w:val="CB7832"/>
-                <w:sz w:val="22"/>
-                <w:szCs w:val="22"/>
-                <w:shd w:val="clear" w:color="auto" w:fill="2B2B2B"/>
-                <w:lang w:val="en-GB" w:eastAsia="en-GB"/>
-              </w:rPr>
-              <w:t>while</w:t>
-            </w:r>
-            <w:r>
-              <w:rPr>
-                <w:rFonts w:ascii="Consolas" w:eastAsia="Times New Roman" w:hAnsi="Consolas"/>
-                <w:color w:val="BABABA"/>
-                <w:sz w:val="22"/>
-                <w:szCs w:val="22"/>
-                <w:shd w:val="clear" w:color="auto" w:fill="2B2B2B"/>
-                <w:lang w:val="en-GB" w:eastAsia="en-GB"/>
-              </w:rPr>
-              <w:t xml:space="preserve"> (</w:t>
-            </w:r>
-            <w:proofErr w:type="spellStart"/>
-            <w:r>
-              <w:rPr>
-                <w:rFonts w:ascii="Consolas" w:eastAsia="Times New Roman" w:hAnsi="Consolas"/>
-                <w:color w:val="BABABA"/>
-                <w:sz w:val="22"/>
-                <w:szCs w:val="22"/>
-                <w:shd w:val="clear" w:color="auto" w:fill="2B2B2B"/>
-                <w:lang w:val="en-GB" w:eastAsia="en-GB"/>
-              </w:rPr>
-              <w:t>i</w:t>
-            </w:r>
-            <w:proofErr w:type="spellEnd"/>
-            <w:r>
-              <w:rPr>
-                <w:rFonts w:ascii="Consolas" w:eastAsia="Times New Roman" w:hAnsi="Consolas"/>
-                <w:color w:val="BABABA"/>
-                <w:sz w:val="22"/>
-                <w:szCs w:val="22"/>
-                <w:shd w:val="clear" w:color="auto" w:fill="2B2B2B"/>
-                <w:lang w:val="en-GB" w:eastAsia="en-GB"/>
-              </w:rPr>
-              <w:t xml:space="preserve"> &lt;= </w:t>
+              <w:t xml:space="preserve"> (i &lt;= </w:t>
             </w:r>
             <w:r>
               <w:rPr>
@@ -3953,9 +2851,19 @@
                 <w:shd w:val="clear" w:color="auto" w:fill="2B2B2B"/>
                 <w:lang w:val="en-GB" w:eastAsia="en-GB"/>
               </w:rPr>
-              <w:t xml:space="preserve"> (</w:t>
-            </w:r>
-            <w:proofErr w:type="spellStart"/>
+              <w:t xml:space="preserve"> (i % </w:t>
+            </w:r>
+            <w:r>
+              <w:rPr>
+                <w:rFonts w:ascii="Consolas" w:eastAsia="Times New Roman" w:hAnsi="Consolas"/>
+                <w:color w:val="6896BA"/>
+                <w:sz w:val="22"/>
+                <w:szCs w:val="22"/>
+                <w:shd w:val="clear" w:color="auto" w:fill="2B2B2B"/>
+                <w:lang w:val="en-GB" w:eastAsia="en-GB"/>
+              </w:rPr>
+              <w:t>3</w:t>
+            </w:r>
             <w:r>
               <w:rPr>
                 <w:rFonts w:ascii="Consolas" w:eastAsia="Times New Roman" w:hAnsi="Consolas"/>
@@ -3965,9 +2873,19 @@
                 <w:shd w:val="clear" w:color="auto" w:fill="2B2B2B"/>
                 <w:lang w:val="en-GB" w:eastAsia="en-GB"/>
               </w:rPr>
-              <w:t>i</w:t>
-            </w:r>
-            <w:proofErr w:type="spellEnd"/>
+              <w:t xml:space="preserve"> == </w:t>
+            </w:r>
+            <w:r>
+              <w:rPr>
+                <w:rFonts w:ascii="Consolas" w:eastAsia="Times New Roman" w:hAnsi="Consolas"/>
+                <w:color w:val="6896BA"/>
+                <w:sz w:val="22"/>
+                <w:szCs w:val="22"/>
+                <w:shd w:val="clear" w:color="auto" w:fill="2B2B2B"/>
+                <w:lang w:val="en-GB" w:eastAsia="en-GB"/>
+              </w:rPr>
+              <w:t>0</w:t>
+            </w:r>
             <w:r>
               <w:rPr>
                 <w:rFonts w:ascii="Consolas" w:eastAsia="Times New Roman" w:hAnsi="Consolas"/>
@@ -3977,7 +2895,51 @@
                 <w:shd w:val="clear" w:color="auto" w:fill="2B2B2B"/>
                 <w:lang w:val="en-GB" w:eastAsia="en-GB"/>
               </w:rPr>
-              <w:t xml:space="preserve"> % </w:t>
+              <w:t>) {</w:t>
+            </w:r>
+            <w:r>
+              <w:rPr>
+                <w:rFonts w:ascii="Consolas" w:eastAsia="Times New Roman" w:hAnsi="Consolas"/>
+                <w:color w:val="BABABA"/>
+                <w:sz w:val="22"/>
+                <w:szCs w:val="22"/>
+                <w:shd w:val="clear" w:color="auto" w:fill="2B2B2B"/>
+                <w:lang w:val="en-GB" w:eastAsia="en-GB"/>
+              </w:rPr>
+              <w:br/>
+            </w:r>
+            <w:r>
+              <w:rPr>
+                <w:rFonts w:ascii="Consolas" w:eastAsia="Times New Roman" w:hAnsi="Consolas"/>
+                <w:color w:val="BABABA"/>
+                <w:sz w:val="22"/>
+                <w:szCs w:val="22"/>
+                <w:shd w:val="clear" w:color="auto" w:fill="2B2B2B"/>
+                <w:lang w:val="en-GB" w:eastAsia="en-GB"/>
+              </w:rPr>
+              <w:tab/>
+            </w:r>
+            <w:r>
+              <w:rPr>
+                <w:rFonts w:ascii="Consolas" w:eastAsia="Times New Roman" w:hAnsi="Consolas"/>
+                <w:color w:val="CB7832"/>
+                <w:sz w:val="22"/>
+                <w:szCs w:val="22"/>
+                <w:shd w:val="clear" w:color="auto" w:fill="2B2B2B"/>
+                <w:lang w:val="en-GB" w:eastAsia="en-GB"/>
+              </w:rPr>
+              <w:t>if</w:t>
+            </w:r>
+            <w:r>
+              <w:rPr>
+                <w:rFonts w:ascii="Consolas" w:eastAsia="Times New Roman" w:hAnsi="Consolas"/>
+                <w:color w:val="BABABA"/>
+                <w:sz w:val="22"/>
+                <w:szCs w:val="22"/>
+                <w:shd w:val="clear" w:color="auto" w:fill="2B2B2B"/>
+                <w:lang w:val="en-GB" w:eastAsia="en-GB"/>
+              </w:rPr>
+              <w:t xml:space="preserve"> (i % </w:t>
             </w:r>
             <w:r>
               <w:rPr>
@@ -3988,7 +2950,7 @@
                 <w:shd w:val="clear" w:color="auto" w:fill="2B2B2B"/>
                 <w:lang w:val="en-GB" w:eastAsia="en-GB"/>
               </w:rPr>
-              <w:t>3</w:t>
+              <w:t>5</w:t>
             </w:r>
             <w:r>
               <w:rPr>
@@ -4033,143 +2995,7 @@
                 <w:lang w:val="en-GB" w:eastAsia="en-GB"/>
               </w:rPr>
               <w:br/>
-            </w:r>
-            <w:r>
-              <w:rPr>
-                <w:rFonts w:ascii="Consolas" w:eastAsia="Times New Roman" w:hAnsi="Consolas"/>
-                <w:color w:val="BABABA"/>
-                <w:sz w:val="22"/>
-                <w:szCs w:val="22"/>
-                <w:shd w:val="clear" w:color="auto" w:fill="2B2B2B"/>
-                <w:lang w:val="en-GB" w:eastAsia="en-GB"/>
-              </w:rPr>
-              <w:tab/>
-            </w:r>
-            <w:r>
-              <w:rPr>
-                <w:rFonts w:ascii="Consolas" w:eastAsia="Times New Roman" w:hAnsi="Consolas"/>
-                <w:color w:val="CB7832"/>
-                <w:sz w:val="22"/>
-                <w:szCs w:val="22"/>
-                <w:shd w:val="clear" w:color="auto" w:fill="2B2B2B"/>
-                <w:lang w:val="en-GB" w:eastAsia="en-GB"/>
-              </w:rPr>
-              <w:t>if</w:t>
-            </w:r>
-            <w:r>
-              <w:rPr>
-                <w:rFonts w:ascii="Consolas" w:eastAsia="Times New Roman" w:hAnsi="Consolas"/>
-                <w:color w:val="BABABA"/>
-                <w:sz w:val="22"/>
-                <w:szCs w:val="22"/>
-                <w:shd w:val="clear" w:color="auto" w:fill="2B2B2B"/>
-                <w:lang w:val="en-GB" w:eastAsia="en-GB"/>
-              </w:rPr>
-              <w:t xml:space="preserve"> (</w:t>
-            </w:r>
-            <w:proofErr w:type="spellStart"/>
-            <w:r>
-              <w:rPr>
-                <w:rFonts w:ascii="Consolas" w:eastAsia="Times New Roman" w:hAnsi="Consolas"/>
-                <w:color w:val="BABABA"/>
-                <w:sz w:val="22"/>
-                <w:szCs w:val="22"/>
-                <w:shd w:val="clear" w:color="auto" w:fill="2B2B2B"/>
-                <w:lang w:val="en-GB" w:eastAsia="en-GB"/>
-              </w:rPr>
-              <w:t>i</w:t>
-            </w:r>
-            <w:proofErr w:type="spellEnd"/>
-            <w:r>
-              <w:rPr>
-                <w:rFonts w:ascii="Consolas" w:eastAsia="Times New Roman" w:hAnsi="Consolas"/>
-                <w:color w:val="BABABA"/>
-                <w:sz w:val="22"/>
-                <w:szCs w:val="22"/>
-                <w:shd w:val="clear" w:color="auto" w:fill="2B2B2B"/>
-                <w:lang w:val="en-GB" w:eastAsia="en-GB"/>
-              </w:rPr>
-              <w:t xml:space="preserve"> % </w:t>
-            </w:r>
-            <w:r>
-              <w:rPr>
-                <w:rFonts w:ascii="Consolas" w:eastAsia="Times New Roman" w:hAnsi="Consolas"/>
-                <w:color w:val="6896BA"/>
-                <w:sz w:val="22"/>
-                <w:szCs w:val="22"/>
-                <w:shd w:val="clear" w:color="auto" w:fill="2B2B2B"/>
-                <w:lang w:val="en-GB" w:eastAsia="en-GB"/>
-              </w:rPr>
-              <w:t>5</w:t>
-            </w:r>
-            <w:r>
-              <w:rPr>
-                <w:rFonts w:ascii="Consolas" w:eastAsia="Times New Roman" w:hAnsi="Consolas"/>
-                <w:color w:val="BABABA"/>
-                <w:sz w:val="22"/>
-                <w:szCs w:val="22"/>
-                <w:shd w:val="clear" w:color="auto" w:fill="2B2B2B"/>
-                <w:lang w:val="en-GB" w:eastAsia="en-GB"/>
-              </w:rPr>
-              <w:t xml:space="preserve"> == </w:t>
-            </w:r>
-            <w:r>
-              <w:rPr>
-                <w:rFonts w:ascii="Consolas" w:eastAsia="Times New Roman" w:hAnsi="Consolas"/>
-                <w:color w:val="6896BA"/>
-                <w:sz w:val="22"/>
-                <w:szCs w:val="22"/>
-                <w:shd w:val="clear" w:color="auto" w:fill="2B2B2B"/>
-                <w:lang w:val="en-GB" w:eastAsia="en-GB"/>
-              </w:rPr>
-              <w:t>0</w:t>
-            </w:r>
-            <w:r>
-              <w:rPr>
-                <w:rFonts w:ascii="Consolas" w:eastAsia="Times New Roman" w:hAnsi="Consolas"/>
-                <w:color w:val="BABABA"/>
-                <w:sz w:val="22"/>
-                <w:szCs w:val="22"/>
-                <w:shd w:val="clear" w:color="auto" w:fill="2B2B2B"/>
-                <w:lang w:val="en-GB" w:eastAsia="en-GB"/>
-              </w:rPr>
-              <w:t>) {</w:t>
-            </w:r>
-            <w:r>
-              <w:rPr>
-                <w:rFonts w:ascii="Consolas" w:eastAsia="Times New Roman" w:hAnsi="Consolas"/>
-                <w:color w:val="BABABA"/>
-                <w:sz w:val="22"/>
-                <w:szCs w:val="22"/>
-                <w:shd w:val="clear" w:color="auto" w:fill="2B2B2B"/>
-                <w:lang w:val="en-GB" w:eastAsia="en-GB"/>
-              </w:rPr>
-              <w:br/>
-              <w:t xml:space="preserve">            </w:t>
-            </w:r>
-            <w:proofErr w:type="spellStart"/>
-            <w:r>
-              <w:rPr>
-                <w:rFonts w:ascii="Consolas" w:eastAsia="Times New Roman" w:hAnsi="Consolas"/>
-                <w:color w:val="BABABA"/>
-                <w:sz w:val="22"/>
-                <w:szCs w:val="22"/>
-                <w:shd w:val="clear" w:color="auto" w:fill="2B2B2B"/>
-                <w:lang w:val="en-GB" w:eastAsia="en-GB"/>
-              </w:rPr>
-              <w:t>System.print</w:t>
-            </w:r>
-            <w:proofErr w:type="spellEnd"/>
-            <w:r>
-              <w:rPr>
-                <w:rFonts w:ascii="Consolas" w:eastAsia="Times New Roman" w:hAnsi="Consolas"/>
-                <w:color w:val="BABABA"/>
-                <w:sz w:val="22"/>
-                <w:szCs w:val="22"/>
-                <w:shd w:val="clear" w:color="auto" w:fill="2B2B2B"/>
-                <w:lang w:val="en-GB" w:eastAsia="en-GB"/>
-              </w:rPr>
-              <w:t>(</w:t>
+              <w:t>            System.print(</w:t>
             </w:r>
             <w:r>
               <w:rPr>
@@ -4180,31 +3006,7 @@
                 <w:shd w:val="clear" w:color="auto" w:fill="2B2B2B"/>
                 <w:lang w:val="en-GB" w:eastAsia="en-GB"/>
               </w:rPr>
-              <w:t>"</w:t>
-            </w:r>
-            <w:proofErr w:type="spellStart"/>
-            <w:r>
-              <w:rPr>
-                <w:rFonts w:ascii="Consolas" w:eastAsia="Times New Roman" w:hAnsi="Consolas"/>
-                <w:color w:val="6A8759"/>
-                <w:sz w:val="22"/>
-                <w:szCs w:val="22"/>
-                <w:shd w:val="clear" w:color="auto" w:fill="2B2B2B"/>
-                <w:lang w:val="en-GB" w:eastAsia="en-GB"/>
-              </w:rPr>
-              <w:t>FizzBuzz</w:t>
-            </w:r>
-            <w:proofErr w:type="spellEnd"/>
-            <w:r>
-              <w:rPr>
-                <w:rFonts w:ascii="Consolas" w:eastAsia="Times New Roman" w:hAnsi="Consolas"/>
-                <w:color w:val="6A8759"/>
-                <w:sz w:val="22"/>
-                <w:szCs w:val="22"/>
-                <w:shd w:val="clear" w:color="auto" w:fill="2B2B2B"/>
-                <w:lang w:val="en-GB" w:eastAsia="en-GB"/>
-              </w:rPr>
-              <w:t>"</w:t>
+              <w:t>"FizzBuzz"</w:t>
             </w:r>
             <w:r>
               <w:rPr>
@@ -4284,31 +3086,7 @@
                 <w:lang w:val="en-GB" w:eastAsia="en-GB"/>
               </w:rPr>
               <w:tab/>
-              <w:t xml:space="preserve">    </w:t>
-            </w:r>
-            <w:proofErr w:type="spellStart"/>
-            <w:r>
-              <w:rPr>
-                <w:rFonts w:ascii="Consolas" w:eastAsia="Times New Roman" w:hAnsi="Consolas"/>
-                <w:color w:val="BABABA"/>
-                <w:sz w:val="22"/>
-                <w:szCs w:val="22"/>
-                <w:shd w:val="clear" w:color="auto" w:fill="2B2B2B"/>
-                <w:lang w:val="en-GB" w:eastAsia="en-GB"/>
-              </w:rPr>
-              <w:t>System.print</w:t>
-            </w:r>
-            <w:proofErr w:type="spellEnd"/>
-            <w:r>
-              <w:rPr>
-                <w:rFonts w:ascii="Consolas" w:eastAsia="Times New Roman" w:hAnsi="Consolas"/>
-                <w:color w:val="BABABA"/>
-                <w:sz w:val="22"/>
-                <w:szCs w:val="22"/>
-                <w:shd w:val="clear" w:color="auto" w:fill="2B2B2B"/>
-                <w:lang w:val="en-GB" w:eastAsia="en-GB"/>
-              </w:rPr>
-              <w:t>(</w:t>
+              <w:t>    System.print(</w:t>
             </w:r>
             <w:r>
               <w:rPr>
@@ -4431,9 +3209,19 @@
                 <w:shd w:val="clear" w:color="auto" w:fill="2B2B2B"/>
                 <w:lang w:val="en-GB" w:eastAsia="en-GB"/>
               </w:rPr>
-              <w:t xml:space="preserve"> (</w:t>
-            </w:r>
-            <w:proofErr w:type="spellStart"/>
+              <w:t xml:space="preserve"> (i % </w:t>
+            </w:r>
+            <w:r>
+              <w:rPr>
+                <w:rFonts w:ascii="Consolas" w:eastAsia="Times New Roman" w:hAnsi="Consolas"/>
+                <w:color w:val="6896BA"/>
+                <w:sz w:val="22"/>
+                <w:szCs w:val="22"/>
+                <w:shd w:val="clear" w:color="auto" w:fill="2B2B2B"/>
+                <w:lang w:val="en-GB" w:eastAsia="en-GB"/>
+              </w:rPr>
+              <w:t>5</w:t>
+            </w:r>
             <w:r>
               <w:rPr>
                 <w:rFonts w:ascii="Consolas" w:eastAsia="Times New Roman" w:hAnsi="Consolas"/>
@@ -4443,9 +3231,19 @@
                 <w:shd w:val="clear" w:color="auto" w:fill="2B2B2B"/>
                 <w:lang w:val="en-GB" w:eastAsia="en-GB"/>
               </w:rPr>
-              <w:t>i</w:t>
-            </w:r>
-            <w:proofErr w:type="spellEnd"/>
+              <w:t xml:space="preserve"> == </w:t>
+            </w:r>
+            <w:r>
+              <w:rPr>
+                <w:rFonts w:ascii="Consolas" w:eastAsia="Times New Roman" w:hAnsi="Consolas"/>
+                <w:color w:val="6896BA"/>
+                <w:sz w:val="22"/>
+                <w:szCs w:val="22"/>
+                <w:shd w:val="clear" w:color="auto" w:fill="2B2B2B"/>
+                <w:lang w:val="en-GB" w:eastAsia="en-GB"/>
+              </w:rPr>
+              <w:t>0</w:t>
+            </w:r>
             <w:r>
               <w:rPr>
                 <w:rFonts w:ascii="Consolas" w:eastAsia="Times New Roman" w:hAnsi="Consolas"/>
@@ -4455,18 +3253,7 @@
                 <w:shd w:val="clear" w:color="auto" w:fill="2B2B2B"/>
                 <w:lang w:val="en-GB" w:eastAsia="en-GB"/>
               </w:rPr>
-              <w:t xml:space="preserve"> % </w:t>
-            </w:r>
-            <w:r>
-              <w:rPr>
-                <w:rFonts w:ascii="Consolas" w:eastAsia="Times New Roman" w:hAnsi="Consolas"/>
-                <w:color w:val="6896BA"/>
-                <w:sz w:val="22"/>
-                <w:szCs w:val="22"/>
-                <w:shd w:val="clear" w:color="auto" w:fill="2B2B2B"/>
-                <w:lang w:val="en-GB" w:eastAsia="en-GB"/>
-              </w:rPr>
-              <w:t>5</w:t>
+              <w:t>) {</w:t>
             </w:r>
             <w:r>
               <w:rPr>
@@ -4477,65 +3264,8 @@
                 <w:shd w:val="clear" w:color="auto" w:fill="2B2B2B"/>
                 <w:lang w:val="en-GB" w:eastAsia="en-GB"/>
               </w:rPr>
-              <w:t xml:space="preserve"> == </w:t>
-            </w:r>
-            <w:r>
-              <w:rPr>
-                <w:rFonts w:ascii="Consolas" w:eastAsia="Times New Roman" w:hAnsi="Consolas"/>
-                <w:color w:val="6896BA"/>
-                <w:sz w:val="22"/>
-                <w:szCs w:val="22"/>
-                <w:shd w:val="clear" w:color="auto" w:fill="2B2B2B"/>
-                <w:lang w:val="en-GB" w:eastAsia="en-GB"/>
-              </w:rPr>
-              <w:t>0</w:t>
-            </w:r>
-            <w:r>
-              <w:rPr>
-                <w:rFonts w:ascii="Consolas" w:eastAsia="Times New Roman" w:hAnsi="Consolas"/>
-                <w:color w:val="BABABA"/>
-                <w:sz w:val="22"/>
-                <w:szCs w:val="22"/>
-                <w:shd w:val="clear" w:color="auto" w:fill="2B2B2B"/>
-                <w:lang w:val="en-GB" w:eastAsia="en-GB"/>
-              </w:rPr>
-              <w:t>) {</w:t>
-            </w:r>
-            <w:r>
-              <w:rPr>
-                <w:rFonts w:ascii="Consolas" w:eastAsia="Times New Roman" w:hAnsi="Consolas"/>
-                <w:color w:val="BABABA"/>
-                <w:sz w:val="22"/>
-                <w:szCs w:val="22"/>
-                <w:shd w:val="clear" w:color="auto" w:fill="2B2B2B"/>
-                <w:lang w:val="en-GB" w:eastAsia="en-GB"/>
-              </w:rPr>
               <w:br/>
-              <w:t xml:space="preserve">            </w:t>
-            </w:r>
-            <w:proofErr w:type="spellStart"/>
-            <w:r>
-              <w:rPr>
-                <w:rFonts w:ascii="Consolas" w:eastAsia="Times New Roman" w:hAnsi="Consolas"/>
-                <w:color w:val="BABABA"/>
-                <w:sz w:val="22"/>
-                <w:szCs w:val="22"/>
-                <w:shd w:val="clear" w:color="auto" w:fill="2B2B2B"/>
-                <w:lang w:val="en-GB" w:eastAsia="en-GB"/>
-              </w:rPr>
-              <w:t>System.print</w:t>
-            </w:r>
-            <w:proofErr w:type="spellEnd"/>
-            <w:r>
-              <w:rPr>
-                <w:rFonts w:ascii="Consolas" w:eastAsia="Times New Roman" w:hAnsi="Consolas"/>
-                <w:color w:val="BABABA"/>
-                <w:sz w:val="22"/>
-                <w:szCs w:val="22"/>
-                <w:shd w:val="clear" w:color="auto" w:fill="2B2B2B"/>
-                <w:lang w:val="en-GB" w:eastAsia="en-GB"/>
-              </w:rPr>
-              <w:t>(</w:t>
+              <w:t>            System.print(</w:t>
             </w:r>
             <w:r>
               <w:rPr>
@@ -4626,55 +3356,7 @@
                 <w:lang w:val="en-GB" w:eastAsia="en-GB"/>
               </w:rPr>
               <w:tab/>
-              <w:t xml:space="preserve">    </w:t>
-            </w:r>
-            <w:proofErr w:type="spellStart"/>
-            <w:r>
-              <w:rPr>
-                <w:rFonts w:ascii="Consolas" w:eastAsia="Times New Roman" w:hAnsi="Consolas"/>
-                <w:color w:val="BABABA"/>
-                <w:sz w:val="22"/>
-                <w:szCs w:val="22"/>
-                <w:shd w:val="clear" w:color="auto" w:fill="2B2B2B"/>
-                <w:lang w:val="en-GB" w:eastAsia="en-GB"/>
-              </w:rPr>
-              <w:t>System.print</w:t>
-            </w:r>
-            <w:proofErr w:type="spellEnd"/>
-            <w:r>
-              <w:rPr>
-                <w:rFonts w:ascii="Consolas" w:eastAsia="Times New Roman" w:hAnsi="Consolas"/>
-                <w:color w:val="BABABA"/>
-                <w:sz w:val="22"/>
-                <w:szCs w:val="22"/>
-                <w:shd w:val="clear" w:color="auto" w:fill="2B2B2B"/>
-                <w:lang w:val="en-GB" w:eastAsia="en-GB"/>
-              </w:rPr>
-              <w:t>(</w:t>
-            </w:r>
-            <w:proofErr w:type="spellStart"/>
-            <w:r>
-              <w:rPr>
-                <w:rFonts w:ascii="Consolas" w:eastAsia="Times New Roman" w:hAnsi="Consolas"/>
-                <w:color w:val="BABABA"/>
-                <w:sz w:val="22"/>
-                <w:szCs w:val="22"/>
-                <w:shd w:val="clear" w:color="auto" w:fill="2B2B2B"/>
-                <w:lang w:val="en-GB" w:eastAsia="en-GB"/>
-              </w:rPr>
-              <w:t>i</w:t>
-            </w:r>
-            <w:proofErr w:type="spellEnd"/>
-            <w:r>
-              <w:rPr>
-                <w:rFonts w:ascii="Consolas" w:eastAsia="Times New Roman" w:hAnsi="Consolas"/>
-                <w:color w:val="BABABA"/>
-                <w:sz w:val="22"/>
-                <w:szCs w:val="22"/>
-                <w:shd w:val="clear" w:color="auto" w:fill="2B2B2B"/>
-                <w:lang w:val="en-GB" w:eastAsia="en-GB"/>
-              </w:rPr>
-              <w:t>)</w:t>
+              <w:t>    System.print(i)</w:t>
             </w:r>
             <w:r>
               <w:rPr>
@@ -4721,55 +3403,7 @@
                 <w:lang w:val="en-GB" w:eastAsia="en-GB"/>
               </w:rPr>
               <w:br/>
-              <w:t xml:space="preserve">    </w:t>
-            </w:r>
-            <w:proofErr w:type="spellStart"/>
-            <w:r>
-              <w:rPr>
-                <w:rFonts w:ascii="Consolas" w:eastAsia="Times New Roman" w:hAnsi="Consolas"/>
-                <w:color w:val="BABABA"/>
-                <w:sz w:val="22"/>
-                <w:szCs w:val="22"/>
-                <w:shd w:val="clear" w:color="auto" w:fill="2B2B2B"/>
-                <w:lang w:val="en-GB" w:eastAsia="en-GB"/>
-              </w:rPr>
-              <w:t>i</w:t>
-            </w:r>
-            <w:proofErr w:type="spellEnd"/>
-            <w:r>
-              <w:rPr>
-                <w:rFonts w:ascii="Consolas" w:eastAsia="Times New Roman" w:hAnsi="Consolas"/>
-                <w:color w:val="BABABA"/>
-                <w:sz w:val="22"/>
-                <w:szCs w:val="22"/>
-                <w:shd w:val="clear" w:color="auto" w:fill="2B2B2B"/>
-                <w:lang w:val="en-GB" w:eastAsia="en-GB"/>
-              </w:rPr>
-              <w:t xml:space="preserve"> = </w:t>
-            </w:r>
-            <w:proofErr w:type="spellStart"/>
-            <w:r>
-              <w:rPr>
-                <w:rFonts w:ascii="Consolas" w:eastAsia="Times New Roman" w:hAnsi="Consolas"/>
-                <w:color w:val="BABABA"/>
-                <w:sz w:val="22"/>
-                <w:szCs w:val="22"/>
-                <w:shd w:val="clear" w:color="auto" w:fill="2B2B2B"/>
-                <w:lang w:val="en-GB" w:eastAsia="en-GB"/>
-              </w:rPr>
-              <w:t>i</w:t>
-            </w:r>
-            <w:proofErr w:type="spellEnd"/>
-            <w:r>
-              <w:rPr>
-                <w:rFonts w:ascii="Consolas" w:eastAsia="Times New Roman" w:hAnsi="Consolas"/>
-                <w:color w:val="BABABA"/>
-                <w:sz w:val="22"/>
-                <w:szCs w:val="22"/>
-                <w:shd w:val="clear" w:color="auto" w:fill="2B2B2B"/>
-                <w:lang w:val="en-GB" w:eastAsia="en-GB"/>
-              </w:rPr>
-              <w:t xml:space="preserve"> + </w:t>
+              <w:t xml:space="preserve">    i = i + </w:t>
             </w:r>
             <w:r>
               <w:rPr>
@@ -4807,1030 +3441,38 @@
       <w:pPr>
         <w:pStyle w:val="Necislovanetitulky"/>
       </w:pPr>
-      <w:bookmarkStart w:id="23" w:name="_Toc499296461"/>
       <w:r>
         <w:lastRenderedPageBreak/>
         <w:t xml:space="preserve"> </w:t>
       </w:r>
+      <w:bookmarkStart w:id="21" w:name="_Toc69888723"/>
       <w:r>
         <w:t>Závěr</w:t>
       </w:r>
-      <w:bookmarkEnd w:id="19"/>
-      <w:bookmarkEnd w:id="20"/>
-      <w:bookmarkEnd w:id="23"/>
+      <w:bookmarkEnd w:id="10"/>
+      <w:bookmarkEnd w:id="11"/>
+      <w:bookmarkEnd w:id="21"/>
     </w:p>
     <w:p>
       <w:pPr>
         <w:pStyle w:val="Bezmezer"/>
       </w:pPr>
-      <w:proofErr w:type="spellStart"/>
       <w:r>
-        <w:t>Lorem</w:t>
-      </w:r>
-      <w:proofErr w:type="spellEnd"/>
-      <w:r>
-        <w:t xml:space="preserve"> </w:t>
-      </w:r>
-      <w:proofErr w:type="spellStart"/>
-      <w:r>
-        <w:t>ipsum</w:t>
+        <w:t>Lorem ipsum</w:t>
       </w:r>
       <w:r>
         <w:t>Ahoj</w:t>
       </w:r>
-      <w:proofErr w:type="spellEnd"/>
       <w:r>
-        <w:t xml:space="preserve"> </w:t>
-      </w:r>
-      <w:proofErr w:type="spellStart"/>
-      <w:r>
-        <w:t>dolor</w:t>
-      </w:r>
-      <w:proofErr w:type="spellEnd"/>
-      <w:r>
-        <w:t xml:space="preserve"> </w:t>
-      </w:r>
-      <w:proofErr w:type="spellStart"/>
-      <w:r>
-        <w:t>sit</w:t>
-      </w:r>
-      <w:proofErr w:type="spellEnd"/>
-      <w:r>
-        <w:t xml:space="preserve"> </w:t>
-      </w:r>
-      <w:proofErr w:type="spellStart"/>
-      <w:r>
-        <w:t>amet</w:t>
-      </w:r>
-      <w:proofErr w:type="spellEnd"/>
-      <w:r>
-        <w:t xml:space="preserve">, </w:t>
-      </w:r>
-      <w:proofErr w:type="spellStart"/>
-      <w:r>
-        <w:t>consectetur</w:t>
-      </w:r>
-      <w:proofErr w:type="spellEnd"/>
-      <w:r>
-        <w:t xml:space="preserve"> </w:t>
-      </w:r>
-      <w:proofErr w:type="spellStart"/>
-      <w:r>
-        <w:t>adipiscing</w:t>
-      </w:r>
-      <w:proofErr w:type="spellEnd"/>
-      <w:r>
-        <w:t xml:space="preserve"> elit. Ut </w:t>
-      </w:r>
-      <w:proofErr w:type="spellStart"/>
-      <w:r>
-        <w:t>bibendum</w:t>
-      </w:r>
-      <w:proofErr w:type="spellEnd"/>
-      <w:r>
-        <w:t xml:space="preserve">, </w:t>
-      </w:r>
-      <w:proofErr w:type="spellStart"/>
-      <w:r>
-        <w:t>nibh</w:t>
-      </w:r>
-      <w:proofErr w:type="spellEnd"/>
-      <w:r>
-        <w:t xml:space="preserve"> a </w:t>
-      </w:r>
-      <w:proofErr w:type="spellStart"/>
-      <w:r>
-        <w:t>semper</w:t>
-      </w:r>
-      <w:proofErr w:type="spellEnd"/>
-      <w:r>
-        <w:t xml:space="preserve"> </w:t>
-      </w:r>
-      <w:proofErr w:type="spellStart"/>
-      <w:r>
-        <w:t>porttitor</w:t>
-      </w:r>
-      <w:proofErr w:type="spellEnd"/>
-      <w:r>
-        <w:t xml:space="preserve">, </w:t>
-      </w:r>
-      <w:proofErr w:type="spellStart"/>
-      <w:r>
-        <w:t>leo</w:t>
-      </w:r>
-      <w:proofErr w:type="spellEnd"/>
-      <w:r>
-        <w:t xml:space="preserve"> </w:t>
-      </w:r>
-      <w:proofErr w:type="spellStart"/>
-      <w:r>
-        <w:t>velit</w:t>
-      </w:r>
-      <w:proofErr w:type="spellEnd"/>
-      <w:r>
-        <w:t xml:space="preserve"> </w:t>
-      </w:r>
-      <w:proofErr w:type="spellStart"/>
-      <w:r>
-        <w:t>rutrum</w:t>
-      </w:r>
-      <w:proofErr w:type="spellEnd"/>
-      <w:r>
-        <w:t xml:space="preserve"> </w:t>
-      </w:r>
-      <w:proofErr w:type="spellStart"/>
-      <w:r>
-        <w:t>lacus</w:t>
-      </w:r>
-      <w:proofErr w:type="spellEnd"/>
-      <w:r>
-        <w:t xml:space="preserve">, id </w:t>
-      </w:r>
-      <w:proofErr w:type="spellStart"/>
-      <w:r>
-        <w:t>posuere</w:t>
-      </w:r>
-      <w:proofErr w:type="spellEnd"/>
-      <w:r>
-        <w:t xml:space="preserve"> </w:t>
-      </w:r>
-      <w:proofErr w:type="spellStart"/>
-      <w:r>
-        <w:t>turpis</w:t>
-      </w:r>
-      <w:proofErr w:type="spellEnd"/>
-      <w:r>
-        <w:t xml:space="preserve"> </w:t>
-      </w:r>
-      <w:proofErr w:type="spellStart"/>
-      <w:r>
-        <w:t>tellus</w:t>
-      </w:r>
-      <w:proofErr w:type="spellEnd"/>
-      <w:r>
-        <w:t xml:space="preserve"> et mi. </w:t>
-      </w:r>
-      <w:proofErr w:type="spellStart"/>
-      <w:r>
-        <w:t>Suspendisse</w:t>
-      </w:r>
-      <w:proofErr w:type="spellEnd"/>
-      <w:r>
-        <w:t xml:space="preserve"> </w:t>
-      </w:r>
-      <w:proofErr w:type="spellStart"/>
-      <w:r>
-        <w:t>potenti</w:t>
-      </w:r>
-      <w:proofErr w:type="spellEnd"/>
-      <w:r>
-        <w:t xml:space="preserve">. </w:t>
-      </w:r>
-      <w:proofErr w:type="spellStart"/>
-      <w:r>
-        <w:t>Curabitur</w:t>
-      </w:r>
-      <w:proofErr w:type="spellEnd"/>
-      <w:r>
-        <w:t xml:space="preserve"> </w:t>
-      </w:r>
-      <w:proofErr w:type="spellStart"/>
-      <w:r>
-        <w:t>quis</w:t>
-      </w:r>
-      <w:proofErr w:type="spellEnd"/>
-      <w:r>
-        <w:t xml:space="preserve"> </w:t>
-      </w:r>
-      <w:proofErr w:type="spellStart"/>
-      <w:r>
-        <w:t>tincidunt</w:t>
-      </w:r>
-      <w:proofErr w:type="spellEnd"/>
-      <w:r>
-        <w:t xml:space="preserve"> </w:t>
-      </w:r>
-      <w:proofErr w:type="spellStart"/>
-      <w:r>
-        <w:t>est</w:t>
-      </w:r>
-      <w:proofErr w:type="spellEnd"/>
-      <w:r>
-        <w:t xml:space="preserve">. </w:t>
-      </w:r>
-      <w:proofErr w:type="spellStart"/>
-      <w:r>
-        <w:t>Pellentesque</w:t>
-      </w:r>
-      <w:proofErr w:type="spellEnd"/>
-      <w:r>
-        <w:t xml:space="preserve"> vitae </w:t>
-      </w:r>
-      <w:proofErr w:type="spellStart"/>
-      <w:r>
-        <w:t>tristique</w:t>
-      </w:r>
-      <w:proofErr w:type="spellEnd"/>
-      <w:r>
-        <w:t xml:space="preserve"> </w:t>
-      </w:r>
-      <w:proofErr w:type="spellStart"/>
-      <w:r>
-        <w:t>nulla</w:t>
-      </w:r>
-      <w:proofErr w:type="spellEnd"/>
-      <w:r>
-        <w:t xml:space="preserve">. </w:t>
-      </w:r>
-      <w:proofErr w:type="spellStart"/>
-      <w:r>
-        <w:t>Curabitur</w:t>
-      </w:r>
-      <w:proofErr w:type="spellEnd"/>
-      <w:r>
-        <w:t xml:space="preserve"> </w:t>
-      </w:r>
-      <w:proofErr w:type="spellStart"/>
-      <w:r>
-        <w:t>blandit</w:t>
-      </w:r>
-      <w:proofErr w:type="spellEnd"/>
-      <w:r>
-        <w:t xml:space="preserve"> </w:t>
-      </w:r>
-      <w:proofErr w:type="spellStart"/>
-      <w:r>
-        <w:t>gravida</w:t>
-      </w:r>
-      <w:proofErr w:type="spellEnd"/>
-      <w:r>
-        <w:t xml:space="preserve"> urna </w:t>
-      </w:r>
-      <w:proofErr w:type="spellStart"/>
-      <w:r>
-        <w:t>ac</w:t>
-      </w:r>
-      <w:proofErr w:type="spellEnd"/>
-      <w:r>
-        <w:t xml:space="preserve"> </w:t>
-      </w:r>
-      <w:proofErr w:type="spellStart"/>
-      <w:r>
-        <w:t>facilisis</w:t>
-      </w:r>
-      <w:proofErr w:type="spellEnd"/>
-      <w:r>
-        <w:t xml:space="preserve">. Donec </w:t>
-      </w:r>
-      <w:proofErr w:type="spellStart"/>
-      <w:r>
-        <w:t>fringilla</w:t>
-      </w:r>
-      <w:proofErr w:type="spellEnd"/>
-      <w:r>
-        <w:t xml:space="preserve"> </w:t>
-      </w:r>
-      <w:proofErr w:type="spellStart"/>
-      <w:r>
-        <w:t>eu</w:t>
-      </w:r>
-      <w:proofErr w:type="spellEnd"/>
-      <w:r>
-        <w:t xml:space="preserve"> </w:t>
-      </w:r>
-      <w:proofErr w:type="spellStart"/>
-      <w:r>
-        <w:t>nisl</w:t>
-      </w:r>
-      <w:proofErr w:type="spellEnd"/>
-      <w:r>
-        <w:t xml:space="preserve"> </w:t>
-      </w:r>
-      <w:proofErr w:type="spellStart"/>
-      <w:r>
-        <w:t>eu</w:t>
-      </w:r>
-      <w:proofErr w:type="spellEnd"/>
-      <w:r>
-        <w:t xml:space="preserve"> </w:t>
-      </w:r>
-      <w:proofErr w:type="spellStart"/>
-      <w:r>
-        <w:t>vehicula</w:t>
-      </w:r>
-      <w:proofErr w:type="spellEnd"/>
-      <w:r>
-        <w:t xml:space="preserve">. Donec </w:t>
-      </w:r>
-      <w:proofErr w:type="spellStart"/>
-      <w:r>
-        <w:t>luctus</w:t>
-      </w:r>
-      <w:proofErr w:type="spellEnd"/>
-      <w:r>
-        <w:t xml:space="preserve"> vitae </w:t>
-      </w:r>
-      <w:proofErr w:type="spellStart"/>
-      <w:r>
-        <w:t>nisi</w:t>
-      </w:r>
-      <w:proofErr w:type="spellEnd"/>
-      <w:r>
-        <w:t xml:space="preserve"> </w:t>
-      </w:r>
-      <w:proofErr w:type="spellStart"/>
-      <w:r>
-        <w:t>quis</w:t>
-      </w:r>
-      <w:proofErr w:type="spellEnd"/>
-      <w:r>
-        <w:t xml:space="preserve"> </w:t>
-      </w:r>
-      <w:proofErr w:type="spellStart"/>
-      <w:r>
-        <w:t>tincidunt</w:t>
-      </w:r>
-      <w:proofErr w:type="spellEnd"/>
-      <w:r>
-        <w:t xml:space="preserve">. </w:t>
-      </w:r>
-      <w:proofErr w:type="spellStart"/>
-      <w:r>
-        <w:t>Interdum</w:t>
-      </w:r>
-      <w:proofErr w:type="spellEnd"/>
-      <w:r>
-        <w:t xml:space="preserve"> et </w:t>
-      </w:r>
-      <w:proofErr w:type="spellStart"/>
-      <w:r>
-        <w:t>malesuada</w:t>
-      </w:r>
-      <w:proofErr w:type="spellEnd"/>
-      <w:r>
-        <w:t xml:space="preserve"> </w:t>
-      </w:r>
-      <w:proofErr w:type="spellStart"/>
-      <w:r>
-        <w:t>fames</w:t>
-      </w:r>
-      <w:proofErr w:type="spellEnd"/>
-      <w:r>
-        <w:t xml:space="preserve"> </w:t>
-      </w:r>
-      <w:proofErr w:type="spellStart"/>
-      <w:r>
-        <w:t>ac</w:t>
-      </w:r>
-      <w:proofErr w:type="spellEnd"/>
-      <w:r>
-        <w:t xml:space="preserve"> ante </w:t>
-      </w:r>
-      <w:proofErr w:type="spellStart"/>
-      <w:r>
-        <w:t>ipsum</w:t>
-      </w:r>
-      <w:proofErr w:type="spellEnd"/>
-      <w:r>
-        <w:t xml:space="preserve"> </w:t>
-      </w:r>
-      <w:proofErr w:type="spellStart"/>
-      <w:r>
-        <w:t>primis</w:t>
-      </w:r>
-      <w:proofErr w:type="spellEnd"/>
-      <w:r>
-        <w:t xml:space="preserve"> in </w:t>
-      </w:r>
-      <w:proofErr w:type="spellStart"/>
-      <w:r>
-        <w:t>faucibus</w:t>
-      </w:r>
-      <w:proofErr w:type="spellEnd"/>
-      <w:r>
-        <w:t>.</w:t>
+        <w:t xml:space="preserve"> dolor sit amet, consectetur adipiscing elit. Ut bibendum, nibh a semper porttitor, leo velit rutrum lacus, id posuere turpis tellus et mi. Suspendisse potenti. Curabitur quis tincidunt est. Pellentesque vitae tristique nulla. Curabitur blandit gravida urna ac facilisis. Donec fringilla eu nisl eu vehicula. Donec luctus vitae nisi quis tincidunt. Interdum et malesuada fames ac ante ipsum primis in faucibus.</w:t>
       </w:r>
     </w:p>
     <w:p>
       <w:pPr>
         <w:pStyle w:val="Bezmezer"/>
       </w:pPr>
-      <w:proofErr w:type="spellStart"/>
       <w:r>
-        <w:t>Suspendisse</w:t>
-      </w:r>
-      <w:proofErr w:type="spellEnd"/>
-      <w:r>
-        <w:t xml:space="preserve"> </w:t>
-      </w:r>
-      <w:proofErr w:type="spellStart"/>
-      <w:r>
-        <w:t>potenti</w:t>
-      </w:r>
-      <w:proofErr w:type="spellEnd"/>
-      <w:r>
-        <w:t xml:space="preserve">. </w:t>
-      </w:r>
-      <w:proofErr w:type="spellStart"/>
-      <w:r>
-        <w:t>Aenean</w:t>
-      </w:r>
-      <w:proofErr w:type="spellEnd"/>
-      <w:r>
-        <w:t xml:space="preserve"> </w:t>
-      </w:r>
-      <w:proofErr w:type="spellStart"/>
-      <w:r>
-        <w:t>nunc</w:t>
-      </w:r>
-      <w:proofErr w:type="spellEnd"/>
-      <w:r>
-        <w:t xml:space="preserve"> </w:t>
-      </w:r>
-      <w:proofErr w:type="spellStart"/>
-      <w:r>
-        <w:t>lacus</w:t>
-      </w:r>
-      <w:proofErr w:type="spellEnd"/>
-      <w:r>
-        <w:t xml:space="preserve">, </w:t>
-      </w:r>
-      <w:proofErr w:type="spellStart"/>
-      <w:r>
-        <w:t>lacinia</w:t>
-      </w:r>
-      <w:proofErr w:type="spellEnd"/>
-      <w:r>
-        <w:t xml:space="preserve"> </w:t>
-      </w:r>
-      <w:proofErr w:type="spellStart"/>
-      <w:r>
-        <w:t>facilisis</w:t>
-      </w:r>
-      <w:proofErr w:type="spellEnd"/>
-      <w:r>
-        <w:t xml:space="preserve"> </w:t>
-      </w:r>
-      <w:proofErr w:type="spellStart"/>
-      <w:r>
-        <w:t>aliquet</w:t>
-      </w:r>
-      <w:proofErr w:type="spellEnd"/>
-      <w:r>
-        <w:t xml:space="preserve"> sed, </w:t>
-      </w:r>
-      <w:proofErr w:type="spellStart"/>
-      <w:r>
-        <w:t>pulvinar</w:t>
-      </w:r>
-      <w:proofErr w:type="spellEnd"/>
-      <w:r>
-        <w:t xml:space="preserve"> </w:t>
-      </w:r>
-      <w:proofErr w:type="spellStart"/>
-      <w:r>
-        <w:t>eget</w:t>
-      </w:r>
-      <w:proofErr w:type="spellEnd"/>
-      <w:r>
-        <w:t xml:space="preserve"> </w:t>
-      </w:r>
-      <w:proofErr w:type="spellStart"/>
-      <w:r>
-        <w:t>enim</w:t>
-      </w:r>
-      <w:proofErr w:type="spellEnd"/>
-      <w:r>
-        <w:t xml:space="preserve">. </w:t>
-      </w:r>
-      <w:proofErr w:type="spellStart"/>
-      <w:r>
-        <w:t>Proin</w:t>
-      </w:r>
-      <w:proofErr w:type="spellEnd"/>
-      <w:r>
-        <w:t xml:space="preserve"> vel dui </w:t>
-      </w:r>
-      <w:proofErr w:type="spellStart"/>
-      <w:r>
-        <w:t>ut</w:t>
-      </w:r>
-      <w:proofErr w:type="spellEnd"/>
-      <w:r>
-        <w:t xml:space="preserve"> </w:t>
-      </w:r>
-      <w:proofErr w:type="spellStart"/>
-      <w:r>
-        <w:t>tellus</w:t>
-      </w:r>
-      <w:proofErr w:type="spellEnd"/>
-      <w:r>
-        <w:t xml:space="preserve"> </w:t>
-      </w:r>
-      <w:proofErr w:type="spellStart"/>
-      <w:r>
-        <w:t>dictum</w:t>
-      </w:r>
-      <w:proofErr w:type="spellEnd"/>
-      <w:r>
-        <w:t xml:space="preserve"> </w:t>
-      </w:r>
-      <w:proofErr w:type="spellStart"/>
-      <w:r>
-        <w:t>facilisis</w:t>
-      </w:r>
-      <w:proofErr w:type="spellEnd"/>
-      <w:r>
-        <w:t xml:space="preserve"> </w:t>
-      </w:r>
-      <w:proofErr w:type="spellStart"/>
-      <w:r>
-        <w:t>ut</w:t>
-      </w:r>
-      <w:proofErr w:type="spellEnd"/>
-      <w:r>
-        <w:t xml:space="preserve"> non </w:t>
-      </w:r>
-      <w:proofErr w:type="spellStart"/>
-      <w:r>
-        <w:t>nisi</w:t>
-      </w:r>
-      <w:proofErr w:type="spellEnd"/>
-      <w:r>
-        <w:t xml:space="preserve">. Ut vel </w:t>
-      </w:r>
-      <w:proofErr w:type="spellStart"/>
-      <w:r>
-        <w:t>mauris</w:t>
-      </w:r>
-      <w:proofErr w:type="spellEnd"/>
-      <w:r>
-        <w:t xml:space="preserve"> </w:t>
-      </w:r>
-      <w:proofErr w:type="spellStart"/>
-      <w:r>
-        <w:t>arcu</w:t>
-      </w:r>
-      <w:proofErr w:type="spellEnd"/>
-      <w:r>
-        <w:t xml:space="preserve">. </w:t>
-      </w:r>
-      <w:proofErr w:type="spellStart"/>
-      <w:r>
-        <w:t>Fusce</w:t>
-      </w:r>
-      <w:proofErr w:type="spellEnd"/>
-      <w:r>
-        <w:t xml:space="preserve"> </w:t>
-      </w:r>
-      <w:proofErr w:type="spellStart"/>
-      <w:r>
-        <w:t>ac</w:t>
-      </w:r>
-      <w:proofErr w:type="spellEnd"/>
-      <w:r>
-        <w:t xml:space="preserve"> sem </w:t>
-      </w:r>
-      <w:proofErr w:type="spellStart"/>
-      <w:r>
-        <w:t>vulputate</w:t>
-      </w:r>
-      <w:proofErr w:type="spellEnd"/>
-      <w:r>
-        <w:t xml:space="preserve">, </w:t>
-      </w:r>
-      <w:proofErr w:type="spellStart"/>
-      <w:r>
-        <w:t>semper</w:t>
-      </w:r>
-      <w:proofErr w:type="spellEnd"/>
-      <w:r>
-        <w:t xml:space="preserve"> </w:t>
-      </w:r>
-      <w:proofErr w:type="spellStart"/>
-      <w:r>
-        <w:t>diam</w:t>
-      </w:r>
-      <w:proofErr w:type="spellEnd"/>
-      <w:r>
-        <w:t xml:space="preserve"> </w:t>
-      </w:r>
-      <w:proofErr w:type="spellStart"/>
-      <w:r>
-        <w:t>ac</w:t>
-      </w:r>
-      <w:proofErr w:type="spellEnd"/>
-      <w:r>
-        <w:t xml:space="preserve">, </w:t>
-      </w:r>
-      <w:proofErr w:type="spellStart"/>
-      <w:r>
-        <w:t>accumsan</w:t>
-      </w:r>
-      <w:proofErr w:type="spellEnd"/>
-      <w:r>
-        <w:t xml:space="preserve"> </w:t>
-      </w:r>
-      <w:proofErr w:type="spellStart"/>
-      <w:r>
-        <w:t>tortor</w:t>
-      </w:r>
-      <w:proofErr w:type="spellEnd"/>
-      <w:r>
-        <w:t xml:space="preserve">. Donec </w:t>
-      </w:r>
-      <w:proofErr w:type="spellStart"/>
-      <w:r>
-        <w:t>consequat</w:t>
-      </w:r>
-      <w:proofErr w:type="spellEnd"/>
-      <w:r>
-        <w:t xml:space="preserve"> </w:t>
-      </w:r>
-      <w:proofErr w:type="spellStart"/>
-      <w:r>
-        <w:t>gravida</w:t>
-      </w:r>
-      <w:proofErr w:type="spellEnd"/>
-      <w:r>
-        <w:t xml:space="preserve"> </w:t>
-      </w:r>
-      <w:proofErr w:type="spellStart"/>
-      <w:r>
-        <w:t>sapien</w:t>
-      </w:r>
-      <w:proofErr w:type="spellEnd"/>
-      <w:r>
-        <w:t xml:space="preserve"> </w:t>
-      </w:r>
-      <w:proofErr w:type="spellStart"/>
-      <w:r>
-        <w:t>hendrerit</w:t>
-      </w:r>
-      <w:proofErr w:type="spellEnd"/>
-      <w:r>
-        <w:t xml:space="preserve"> </w:t>
-      </w:r>
-      <w:proofErr w:type="spellStart"/>
-      <w:r>
-        <w:t>tristique</w:t>
-      </w:r>
-      <w:proofErr w:type="spellEnd"/>
-      <w:r>
-        <w:t xml:space="preserve">. </w:t>
-      </w:r>
-      <w:proofErr w:type="spellStart"/>
-      <w:r>
-        <w:t>Maecenas</w:t>
-      </w:r>
-      <w:proofErr w:type="spellEnd"/>
-      <w:r>
-        <w:t xml:space="preserve"> </w:t>
-      </w:r>
-      <w:proofErr w:type="spellStart"/>
-      <w:r>
-        <w:t>sodales</w:t>
-      </w:r>
-      <w:proofErr w:type="spellEnd"/>
-      <w:r>
-        <w:t xml:space="preserve"> </w:t>
-      </w:r>
-      <w:proofErr w:type="spellStart"/>
-      <w:r>
-        <w:t>velit</w:t>
-      </w:r>
-      <w:proofErr w:type="spellEnd"/>
-      <w:r>
-        <w:t xml:space="preserve"> </w:t>
-      </w:r>
-      <w:proofErr w:type="spellStart"/>
-      <w:r>
-        <w:t>erat</w:t>
-      </w:r>
-      <w:proofErr w:type="spellEnd"/>
-      <w:r>
-        <w:t xml:space="preserve">, vitae </w:t>
-      </w:r>
-      <w:proofErr w:type="spellStart"/>
-      <w:r>
-        <w:t>gravida</w:t>
-      </w:r>
-      <w:proofErr w:type="spellEnd"/>
-      <w:r>
-        <w:t xml:space="preserve"> </w:t>
-      </w:r>
-      <w:proofErr w:type="spellStart"/>
-      <w:r>
-        <w:t>velit</w:t>
-      </w:r>
-      <w:proofErr w:type="spellEnd"/>
-      <w:r>
-        <w:t xml:space="preserve"> </w:t>
-      </w:r>
-      <w:proofErr w:type="spellStart"/>
-      <w:r>
-        <w:t>sagittis</w:t>
-      </w:r>
-      <w:proofErr w:type="spellEnd"/>
-      <w:r>
-        <w:t xml:space="preserve"> id. </w:t>
-      </w:r>
-      <w:proofErr w:type="spellStart"/>
-      <w:r>
-        <w:t>Aenean</w:t>
-      </w:r>
-      <w:proofErr w:type="spellEnd"/>
-      <w:r>
-        <w:t xml:space="preserve"> </w:t>
-      </w:r>
-      <w:proofErr w:type="spellStart"/>
-      <w:r>
-        <w:t>rhoncus</w:t>
-      </w:r>
-      <w:proofErr w:type="spellEnd"/>
-      <w:r>
-        <w:t xml:space="preserve"> </w:t>
-      </w:r>
-      <w:proofErr w:type="spellStart"/>
-      <w:r>
-        <w:t>gravida</w:t>
-      </w:r>
-      <w:proofErr w:type="spellEnd"/>
-      <w:r>
-        <w:t xml:space="preserve"> </w:t>
-      </w:r>
-      <w:proofErr w:type="spellStart"/>
-      <w:r>
-        <w:t>placerat</w:t>
-      </w:r>
-      <w:proofErr w:type="spellEnd"/>
-      <w:r>
-        <w:t>.</w:t>
-      </w:r>
-      <w:r>
-        <w:t xml:space="preserve"> </w:t>
-      </w:r>
-      <w:r>
-        <w:br w:type="page"/>
-      </w:r>
-    </w:p>
-    <w:p>
-      <w:pPr>
-        <w:pStyle w:val="Necislovanetitulky"/>
-      </w:pPr>
-      <w:bookmarkStart w:id="24" w:name="_Toc491275838"/>
-      <w:bookmarkStart w:id="25" w:name="_Toc493600016"/>
-      <w:bookmarkStart w:id="26" w:name="_Toc499296462"/>
-      <w:r>
-        <w:lastRenderedPageBreak/>
-        <w:t>Použitá literatura</w:t>
-      </w:r>
-      <w:bookmarkEnd w:id="24"/>
-      <w:bookmarkEnd w:id="25"/>
-      <w:bookmarkEnd w:id="26"/>
-    </w:p>
-    <w:p>
-      <w:pPr>
-        <w:pStyle w:val="Literatura"/>
-      </w:pPr>
-      <w:bookmarkStart w:id="27" w:name="_Ref491274268"/>
-      <w:r>
-        <w:t>LUKEŠ, Lubomír. </w:t>
-      </w:r>
-      <w:r>
-        <w:rPr>
-          <w:rStyle w:val="AutordlaChar"/>
-        </w:rPr>
-        <w:t>Úroveň podpory typografie v současných kancelářských editorech.</w:t>
-      </w:r>
-      <w:r>
-        <w:t xml:space="preserve"> Pardubice, 2017. Diplomová práce. Univerzita Pardubice. Vedoucí práce Mgr. Tomáš Hudec.</w:t>
-      </w:r>
-      <w:bookmarkEnd w:id="27"/>
-      <w:r>
-        <w:t xml:space="preserve"> </w:t>
-      </w:r>
-    </w:p>
-    <w:p>
-      <w:pPr>
-        <w:pStyle w:val="Literatura"/>
-      </w:pPr>
-      <w:bookmarkStart w:id="28" w:name="_Ref498947218"/>
-      <w:r>
-        <w:t xml:space="preserve">Jméno tvůrce Knihy. </w:t>
-      </w:r>
-      <w:r>
-        <w:rPr>
-          <w:rStyle w:val="AutordlaChar"/>
-        </w:rPr>
-        <w:t>Název: podnázev.</w:t>
-      </w:r>
-      <w:r>
-        <w:t xml:space="preserve"> Vedlejší název. Vydání. Další tvůrce. Místo publikování: Nakladatel, Datum publikování. Název edice a číslování. Standardní identifikátor. Poznámky.</w:t>
-      </w:r>
-      <w:bookmarkEnd w:id="28"/>
-    </w:p>
-    <w:p>
-      <w:pPr>
-        <w:pStyle w:val="Literatura"/>
-      </w:pPr>
-      <w:r>
-        <w:t xml:space="preserve">Jméno tvůrce Webové stránky. Název webové stránky. </w:t>
-      </w:r>
-      <w:r>
-        <w:rPr>
-          <w:rStyle w:val="AutordlaChar"/>
-        </w:rPr>
-        <w:t>Název webového sídla</w:t>
-      </w:r>
-      <w:r>
-        <w:t>: podnázev. Vedlejší název [Typ nosiče]. Další tvůrce. Místo publikování: Nakladatel, Datum publikování, Datum aktualizace/revize [Datum citování]. Standardní identifikátor. Dostupnost a přístup webové stránky. Poznámky.</w:t>
-      </w:r>
-    </w:p>
-    <w:p>
-      <w:pPr>
-        <w:pStyle w:val="Literatura"/>
-      </w:pPr>
-      <w:r>
-        <w:t xml:space="preserve">Jméno tvůrce příspěvku ve Sborníku. Název příspěvku. In: Jméno tvůrce mateřského dokumentu. </w:t>
-      </w:r>
-      <w:r>
-        <w:rPr>
-          <w:rStyle w:val="AutordlaChar"/>
-        </w:rPr>
-        <w:t>Název mateřského dokumentu.</w:t>
-      </w:r>
-      <w:r>
-        <w:t xml:space="preserve"> Vedlejší název. Vydání. Další tvůrce mateřského dokumentu. Místo publikování: Nakladatel, Datum publikování. Číslování svazku obsahující příspěvek, Rozsah stran příspěvku, Název edice a číslování, Sta</w:t>
-      </w:r>
-      <w:r>
-        <w:t>ndardní identifikátor. Poznámky.</w:t>
-      </w:r>
-    </w:p>
-    <w:p>
-      <w:r>
-        <w:br w:type="page"/>
-      </w:r>
-    </w:p>
-    <w:p>
-      <w:pPr>
-        <w:pStyle w:val="Titulek"/>
-        <w:rPr>
-          <w:rStyle w:val="NecislovanetitulkyChar"/>
-          <w:i w:val="0"/>
-          <w:color w:val="auto"/>
-        </w:rPr>
-      </w:pPr>
-      <w:bookmarkStart w:id="29" w:name="_Toc491275839"/>
-      <w:bookmarkStart w:id="30" w:name="_Toc493600017"/>
-      <w:bookmarkStart w:id="31" w:name="_Toc499296463"/>
-      <w:r>
-        <w:rPr>
-          <w:rStyle w:val="NecislovanetitulkyChar"/>
-          <w:i w:val="0"/>
-          <w:color w:val="auto"/>
-        </w:rPr>
-        <w:lastRenderedPageBreak/>
-        <w:t>Přílohy</w:t>
-      </w:r>
-      <w:bookmarkEnd w:id="29"/>
-      <w:bookmarkEnd w:id="30"/>
-      <w:bookmarkEnd w:id="31"/>
-    </w:p>
-    <w:p>
-      <w:pPr>
-        <w:pStyle w:val="Seznamobrzk"/>
-        <w:tabs>
-          <w:tab w:val="right" w:leader="dot" w:pos="9060"/>
-        </w:tabs>
-        <w:rPr>
-          <w:rFonts w:asciiTheme="minorHAnsi" w:eastAsiaTheme="minorEastAsia" w:hAnsiTheme="minorHAnsi" w:cstheme="minorBidi"/>
-          <w:noProof/>
-          <w:sz w:val="22"/>
-          <w:szCs w:val="22"/>
-          <w:lang w:eastAsia="cs-CZ"/>
-        </w:rPr>
-      </w:pPr>
-      <w:r>
-        <w:fldChar w:fldCharType="begin"/>
-      </w:r>
-      <w:r>
-        <w:instrText xml:space="preserve"> TOC \h \z \c "Příloha" </w:instrText>
-      </w:r>
-      <w:r>
-        <w:fldChar w:fldCharType="separate"/>
-      </w:r>
-      <w:hyperlink w:anchor="_Toc500229876" w:history="1">
-        <w:r>
-          <w:rPr>
-            <w:rStyle w:val="Hypertextovodkaz"/>
-            <w:noProof/>
-          </w:rPr>
-          <w:t>Příloha A – Název přílohy</w:t>
-        </w:r>
-        <w:r>
-          <w:rPr>
-            <w:noProof/>
-            <w:webHidden/>
-          </w:rPr>
-          <w:tab/>
-        </w:r>
-        <w:r>
-          <w:rPr>
-            <w:noProof/>
-            <w:webHidden/>
-          </w:rPr>
-          <w:fldChar w:fldCharType="begin"/>
-        </w:r>
-        <w:r>
-          <w:rPr>
-            <w:noProof/>
-            <w:webHidden/>
-          </w:rPr>
-          <w:instrText xml:space="preserve"> PAGEREF _Toc500229876 \h </w:instrText>
-        </w:r>
-        <w:r>
-          <w:rPr>
-            <w:noProof/>
-            <w:webHidden/>
-          </w:rPr>
-        </w:r>
-        <w:r>
-          <w:rPr>
-            <w:noProof/>
-            <w:webHidden/>
-          </w:rPr>
-          <w:fldChar w:fldCharType="separate"/>
-        </w:r>
-        <w:r>
-          <w:rPr>
-            <w:noProof/>
-            <w:webHidden/>
-          </w:rPr>
-          <w:t>19</w:t>
-        </w:r>
-        <w:r>
-          <w:rPr>
-            <w:noProof/>
-            <w:webHidden/>
-          </w:rPr>
-          <w:fldChar w:fldCharType="end"/>
-        </w:r>
-      </w:hyperlink>
-    </w:p>
-    <w:p>
-      <w:pPr>
-        <w:pStyle w:val="Necislovanymimoobsah"/>
-      </w:pPr>
-      <w:r>
-        <w:fldChar w:fldCharType="end"/>
-      </w:r>
-      <w:r>
-        <w:br w:type="page"/>
-      </w:r>
-      <w:bookmarkStart w:id="32" w:name="_Toc500229876"/>
-      <w:r>
-        <w:lastRenderedPageBreak/>
-        <w:t>Příloha</w:t>
-      </w:r>
-      <w:r>
-        <w:t xml:space="preserve"> </w:t>
-      </w:r>
-      <w:r>
-        <w:fldChar w:fldCharType="begin"/>
-      </w:r>
-      <w:r>
-        <w:instrText xml:space="preserve"> SEQ Příloha \* ALPHABETIC </w:instrText>
-      </w:r>
-      <w:r>
-        <w:fldChar w:fldCharType="separate"/>
-      </w:r>
-      <w:r>
-        <w:rPr>
-          <w:noProof/>
-        </w:rPr>
-        <w:t>A</w:t>
-      </w:r>
-      <w:r>
-        <w:rPr>
-          <w:noProof/>
-        </w:rPr>
-        <w:fldChar w:fldCharType="end"/>
-      </w:r>
-      <w:r>
-        <w:t xml:space="preserve"> – </w:t>
-      </w:r>
-      <w:r>
-        <w:t>Název přílohy</w:t>
-      </w:r>
-      <w:bookmarkEnd w:id="32"/>
-    </w:p>
-    <w:p>
-      <w:pPr>
-        <w:pStyle w:val="Bezmezer"/>
-      </w:pPr>
-      <w:r>
-        <w:t>Popis přílohy A.</w:t>
+        <w:t>Suspendisse potenti. Aenean nunc lacus, lacinia facilisis aliquet sed, pulvinar eget enim. Proin vel dui ut tellus dictum facilisis ut non nisi. Ut vel mauris arcu. Fusce ac sem vulputate, semper diam ac, accumsan tortor. Donec consequat gravida sapien hendrerit tristique. Maecenas sodales velit erat, vitae gravida velit sagittis id. Aenean rhoncus gravida placerat.</w:t>
       </w:r>
     </w:p>
     <w:p/>

--- a/Dokumentace/ITEJA - Dokumentace.docx
+++ b/Dokumentace/ITEJA - Dokumentace.docx
@@ -31,8 +31,21 @@
           <w:b/>
         </w:rPr>
       </w:pPr>
-      <w:r>
-        <w:t xml:space="preserve">Interpreter jazyka Wren </w:t>
+      <w:proofErr w:type="spellStart"/>
+      <w:r>
+        <w:t>Interpreter</w:t>
+      </w:r>
+      <w:proofErr w:type="spellEnd"/>
+      <w:r>
+        <w:t xml:space="preserve"> jazyka </w:t>
+      </w:r>
+      <w:proofErr w:type="spellStart"/>
+      <w:r>
+        <w:t>Wren</w:t>
+      </w:r>
+      <w:proofErr w:type="spellEnd"/>
+      <w:r>
+        <w:t xml:space="preserve"> </w:t>
       </w:r>
     </w:p>
     <w:p>
@@ -220,12 +233,12 @@
         <w:br w:type="page"/>
       </w:r>
     </w:p>
-    <w:bookmarkStart w:id="0" w:name="_Toc363653672" w:displacedByCustomXml="next"/>
-    <w:bookmarkStart w:id="1" w:name="_Toc363653704" w:displacedByCustomXml="next"/>
-    <w:bookmarkStart w:id="2" w:name="_Toc363657517" w:displacedByCustomXml="next"/>
-    <w:bookmarkStart w:id="3" w:name="_Toc363657581" w:displacedByCustomXml="next"/>
-    <w:bookmarkStart w:id="4" w:name="_Toc363657724" w:displacedByCustomXml="next"/>
-    <w:bookmarkStart w:id="5" w:name="_Toc363657970" w:displacedByCustomXml="next"/>
+    <w:bookmarkStart w:id="0" w:name="_Toc363657970" w:displacedByCustomXml="next"/>
+    <w:bookmarkStart w:id="1" w:name="_Toc363657724" w:displacedByCustomXml="next"/>
+    <w:bookmarkStart w:id="2" w:name="_Toc363657581" w:displacedByCustomXml="next"/>
+    <w:bookmarkStart w:id="3" w:name="_Toc363657517" w:displacedByCustomXml="next"/>
+    <w:bookmarkStart w:id="4" w:name="_Toc363653704" w:displacedByCustomXml="next"/>
+    <w:bookmarkStart w:id="5" w:name="_Toc363653672" w:displacedByCustomXml="next"/>
     <w:sdt>
       <w:sdtPr>
         <w:rPr>
@@ -292,7 +305,7 @@
           <w:r>
             <w:fldChar w:fldCharType="separate"/>
           </w:r>
-          <w:hyperlink w:anchor="_Toc69888711" w:history="1">
+          <w:hyperlink w:anchor="_Toc69998139" w:history="1">
             <w:r>
               <w:rPr>
                 <w:rStyle w:val="Hypertextovodkaz"/>
@@ -319,7 +332,7 @@
                 <w:noProof/>
                 <w:webHidden/>
               </w:rPr>
-              <w:instrText xml:space="preserve"> PAGEREF _Toc69888711 \h </w:instrText>
+              <w:instrText xml:space="preserve"> PAGEREF _Toc69998139 \h </w:instrText>
             </w:r>
             <w:r>
               <w:rPr>
@@ -366,7 +379,7 @@
               <w:lang w:val="en-GB" w:eastAsia="en-GB"/>
             </w:rPr>
           </w:pPr>
-          <w:hyperlink w:anchor="_Toc69888712" w:history="1">
+          <w:hyperlink w:anchor="_Toc69998140" w:history="1">
             <w:r>
               <w:rPr>
                 <w:rStyle w:val="Hypertextovodkaz"/>
@@ -391,7 +404,7 @@
                 <w:rStyle w:val="Hypertextovodkaz"/>
                 <w:noProof/>
               </w:rPr>
-              <w:t>Wren – Popis JAZYKA</w:t>
+              <w:t>Wren – Popis jazyka</w:t>
             </w:r>
             <w:r>
               <w:rPr>
@@ -412,7 +425,7 @@
                 <w:noProof/>
                 <w:webHidden/>
               </w:rPr>
-              <w:instrText xml:space="preserve"> PAGEREF _Toc69888712 \h </w:instrText>
+              <w:instrText xml:space="preserve"> PAGEREF _Toc69998140 \h </w:instrText>
             </w:r>
             <w:r>
               <w:rPr>
@@ -459,7 +472,7 @@
               <w:lang w:val="en-GB" w:eastAsia="en-GB"/>
             </w:rPr>
           </w:pPr>
-          <w:hyperlink w:anchor="_Toc69888713" w:history="1">
+          <w:hyperlink w:anchor="_Toc69998141" w:history="1">
             <w:r>
               <w:rPr>
                 <w:rStyle w:val="Hypertextovodkaz"/>
@@ -484,7 +497,7 @@
                 <w:rStyle w:val="Hypertextovodkaz"/>
                 <w:noProof/>
               </w:rPr>
-              <w:t>Implementace JAZyka</w:t>
+              <w:t>Implementace jazyka</w:t>
             </w:r>
             <w:r>
               <w:rPr>
@@ -505,7 +518,7 @@
                 <w:noProof/>
                 <w:webHidden/>
               </w:rPr>
-              <w:instrText xml:space="preserve"> PAGEREF _Toc69888713 \h </w:instrText>
+              <w:instrText xml:space="preserve"> PAGEREF _Toc69998141 \h </w:instrText>
             </w:r>
             <w:r>
               <w:rPr>
@@ -548,7 +561,7 @@
               <w:lang w:val="en-GB" w:eastAsia="en-GB"/>
             </w:rPr>
           </w:pPr>
-          <w:hyperlink w:anchor="_Toc69888714" w:history="1">
+          <w:hyperlink w:anchor="_Toc69998142" w:history="1">
             <w:r>
               <w:rPr>
                 <w:rStyle w:val="Hypertextovodkaz"/>
@@ -572,7 +585,7 @@
                 <w:rStyle w:val="Hypertextovodkaz"/>
                 <w:noProof/>
               </w:rPr>
-              <w:t>Podkapitola</w:t>
+              <w:t>Gramatika</w:t>
             </w:r>
             <w:r>
               <w:rPr>
@@ -593,7 +606,7 @@
                 <w:noProof/>
                 <w:webHidden/>
               </w:rPr>
-              <w:instrText xml:space="preserve"> PAGEREF _Toc69888714 \h </w:instrText>
+              <w:instrText xml:space="preserve"> PAGEREF _Toc69998142 \h </w:instrText>
             </w:r>
             <w:r>
               <w:rPr>
@@ -614,6 +627,94 @@
                 <w:webHidden/>
               </w:rPr>
               <w:t>6</w:t>
+            </w:r>
+            <w:r>
+              <w:rPr>
+                <w:noProof/>
+                <w:webHidden/>
+              </w:rPr>
+              <w:fldChar w:fldCharType="end"/>
+            </w:r>
+          </w:hyperlink>
+        </w:p>
+        <w:p>
+          <w:pPr>
+            <w:pStyle w:val="Obsah2"/>
+            <w:rPr>
+              <w:rFonts w:asciiTheme="minorHAnsi" w:eastAsiaTheme="minorEastAsia" w:hAnsiTheme="minorHAnsi" w:cstheme="minorBidi"/>
+              <w:iCs w:val="0"/>
+              <w:noProof/>
+              <w:sz w:val="22"/>
+              <w:szCs w:val="22"/>
+              <w:lang w:val="en-GB" w:eastAsia="en-GB"/>
+            </w:rPr>
+          </w:pPr>
+          <w:hyperlink w:anchor="_Toc69998143" w:history="1">
+            <w:r>
+              <w:rPr>
+                <w:rStyle w:val="Hypertextovodkaz"/>
+                <w:noProof/>
+              </w:rPr>
+              <w:t>2.2</w:t>
+            </w:r>
+            <w:r>
+              <w:rPr>
+                <w:rFonts w:asciiTheme="minorHAnsi" w:eastAsiaTheme="minorEastAsia" w:hAnsiTheme="minorHAnsi" w:cstheme="minorBidi"/>
+                <w:iCs w:val="0"/>
+                <w:noProof/>
+                <w:sz w:val="22"/>
+                <w:szCs w:val="22"/>
+                <w:lang w:val="en-GB" w:eastAsia="en-GB"/>
+              </w:rPr>
+              <w:tab/>
+            </w:r>
+            <w:r>
+              <w:rPr>
+                <w:rStyle w:val="Hypertextovodkaz"/>
+                <w:noProof/>
+              </w:rPr>
+              <w:t>Tvorba interpreteru</w:t>
+            </w:r>
+            <w:r>
+              <w:rPr>
+                <w:noProof/>
+                <w:webHidden/>
+              </w:rPr>
+              <w:tab/>
+            </w:r>
+            <w:r>
+              <w:rPr>
+                <w:noProof/>
+                <w:webHidden/>
+              </w:rPr>
+              <w:fldChar w:fldCharType="begin"/>
+            </w:r>
+            <w:r>
+              <w:rPr>
+                <w:noProof/>
+                <w:webHidden/>
+              </w:rPr>
+              <w:instrText xml:space="preserve"> PAGEREF _Toc69998143 \h </w:instrText>
+            </w:r>
+            <w:r>
+              <w:rPr>
+                <w:noProof/>
+                <w:webHidden/>
+              </w:rPr>
+            </w:r>
+            <w:r>
+              <w:rPr>
+                <w:noProof/>
+                <w:webHidden/>
+              </w:rPr>
+              <w:fldChar w:fldCharType="separate"/>
+            </w:r>
+            <w:r>
+              <w:rPr>
+                <w:noProof/>
+                <w:webHidden/>
+              </w:rPr>
+              <w:t>7</w:t>
             </w:r>
             <w:r>
               <w:rPr>
@@ -635,13 +736,13 @@
               <w:lang w:val="en-GB" w:eastAsia="en-GB"/>
             </w:rPr>
           </w:pPr>
-          <w:hyperlink w:anchor="_Toc69888715" w:history="1">
+          <w:hyperlink w:anchor="_Toc69998144" w:history="1">
             <w:r>
               <w:rPr>
                 <w:rStyle w:val="Hypertextovodkaz"/>
                 <w:noProof/>
               </w:rPr>
-              <w:t>2.1.1</w:t>
+              <w:t>2.2.1</w:t>
             </w:r>
             <w:r>
               <w:rPr>
@@ -658,7 +759,7 @@
                 <w:rStyle w:val="Hypertextovodkaz"/>
                 <w:noProof/>
               </w:rPr>
-              <w:t>Podkapitola</w:t>
+              <w:t>Lexer</w:t>
             </w:r>
             <w:r>
               <w:rPr>
@@ -679,7 +780,7 @@
                 <w:noProof/>
                 <w:webHidden/>
               </w:rPr>
-              <w:instrText xml:space="preserve"> PAGEREF _Toc69888715 \h </w:instrText>
+              <w:instrText xml:space="preserve"> PAGEREF _Toc69998144 \h </w:instrText>
             </w:r>
             <w:r>
               <w:rPr>
@@ -699,7 +800,179 @@
                 <w:noProof/>
                 <w:webHidden/>
               </w:rPr>
-              <w:t>6</w:t>
+              <w:t>7</w:t>
+            </w:r>
+            <w:r>
+              <w:rPr>
+                <w:noProof/>
+                <w:webHidden/>
+              </w:rPr>
+              <w:fldChar w:fldCharType="end"/>
+            </w:r>
+          </w:hyperlink>
+        </w:p>
+        <w:p>
+          <w:pPr>
+            <w:pStyle w:val="Obsah3"/>
+            <w:rPr>
+              <w:rFonts w:asciiTheme="minorHAnsi" w:eastAsiaTheme="minorEastAsia" w:hAnsiTheme="minorHAnsi" w:cstheme="minorBidi"/>
+              <w:noProof/>
+              <w:sz w:val="22"/>
+              <w:szCs w:val="22"/>
+              <w:lang w:val="en-GB" w:eastAsia="en-GB"/>
+            </w:rPr>
+          </w:pPr>
+          <w:hyperlink w:anchor="_Toc69998145" w:history="1">
+            <w:r>
+              <w:rPr>
+                <w:rStyle w:val="Hypertextovodkaz"/>
+                <w:noProof/>
+              </w:rPr>
+              <w:t>2.2.2</w:t>
+            </w:r>
+            <w:r>
+              <w:rPr>
+                <w:rFonts w:asciiTheme="minorHAnsi" w:eastAsiaTheme="minorEastAsia" w:hAnsiTheme="minorHAnsi" w:cstheme="minorBidi"/>
+                <w:noProof/>
+                <w:sz w:val="22"/>
+                <w:szCs w:val="22"/>
+                <w:lang w:val="en-GB" w:eastAsia="en-GB"/>
+              </w:rPr>
+              <w:tab/>
+            </w:r>
+            <w:r>
+              <w:rPr>
+                <w:rStyle w:val="Hypertextovodkaz"/>
+                <w:noProof/>
+              </w:rPr>
+              <w:t>Parser</w:t>
+            </w:r>
+            <w:r>
+              <w:rPr>
+                <w:noProof/>
+                <w:webHidden/>
+              </w:rPr>
+              <w:tab/>
+            </w:r>
+            <w:r>
+              <w:rPr>
+                <w:noProof/>
+                <w:webHidden/>
+              </w:rPr>
+              <w:fldChar w:fldCharType="begin"/>
+            </w:r>
+            <w:r>
+              <w:rPr>
+                <w:noProof/>
+                <w:webHidden/>
+              </w:rPr>
+              <w:instrText xml:space="preserve"> PAGEREF _Toc69998145 \h </w:instrText>
+            </w:r>
+            <w:r>
+              <w:rPr>
+                <w:noProof/>
+                <w:webHidden/>
+              </w:rPr>
+            </w:r>
+            <w:r>
+              <w:rPr>
+                <w:noProof/>
+                <w:webHidden/>
+              </w:rPr>
+              <w:fldChar w:fldCharType="separate"/>
+            </w:r>
+            <w:r>
+              <w:rPr>
+                <w:noProof/>
+                <w:webHidden/>
+              </w:rPr>
+              <w:t>7</w:t>
+            </w:r>
+            <w:r>
+              <w:rPr>
+                <w:noProof/>
+                <w:webHidden/>
+              </w:rPr>
+              <w:fldChar w:fldCharType="end"/>
+            </w:r>
+          </w:hyperlink>
+        </w:p>
+        <w:p>
+          <w:pPr>
+            <w:pStyle w:val="Obsah3"/>
+            <w:rPr>
+              <w:rFonts w:asciiTheme="minorHAnsi" w:eastAsiaTheme="minorEastAsia" w:hAnsiTheme="minorHAnsi" w:cstheme="minorBidi"/>
+              <w:noProof/>
+              <w:sz w:val="22"/>
+              <w:szCs w:val="22"/>
+              <w:lang w:val="en-GB" w:eastAsia="en-GB"/>
+            </w:rPr>
+          </w:pPr>
+          <w:hyperlink w:anchor="_Toc69998146" w:history="1">
+            <w:r>
+              <w:rPr>
+                <w:rStyle w:val="Hypertextovodkaz"/>
+                <w:noProof/>
+              </w:rPr>
+              <w:t>2.2.3</w:t>
+            </w:r>
+            <w:r>
+              <w:rPr>
+                <w:rFonts w:asciiTheme="minorHAnsi" w:eastAsiaTheme="minorEastAsia" w:hAnsiTheme="minorHAnsi" w:cstheme="minorBidi"/>
+                <w:noProof/>
+                <w:sz w:val="22"/>
+                <w:szCs w:val="22"/>
+                <w:lang w:val="en-GB" w:eastAsia="en-GB"/>
+              </w:rPr>
+              <w:tab/>
+            </w:r>
+            <w:r>
+              <w:rPr>
+                <w:rStyle w:val="Hypertextovodkaz"/>
+                <w:noProof/>
+              </w:rPr>
+              <w:t>Interpreter</w:t>
+            </w:r>
+            <w:r>
+              <w:rPr>
+                <w:noProof/>
+                <w:webHidden/>
+              </w:rPr>
+              <w:tab/>
+            </w:r>
+            <w:r>
+              <w:rPr>
+                <w:noProof/>
+                <w:webHidden/>
+              </w:rPr>
+              <w:fldChar w:fldCharType="begin"/>
+            </w:r>
+            <w:r>
+              <w:rPr>
+                <w:noProof/>
+                <w:webHidden/>
+              </w:rPr>
+              <w:instrText xml:space="preserve"> PAGEREF _Toc69998146 \h </w:instrText>
+            </w:r>
+            <w:r>
+              <w:rPr>
+                <w:noProof/>
+                <w:webHidden/>
+              </w:rPr>
+            </w:r>
+            <w:r>
+              <w:rPr>
+                <w:noProof/>
+                <w:webHidden/>
+              </w:rPr>
+              <w:fldChar w:fldCharType="separate"/>
+            </w:r>
+            <w:r>
+              <w:rPr>
+                <w:noProof/>
+                <w:webHidden/>
+              </w:rPr>
+              <w:t>7</w:t>
             </w:r>
             <w:r>
               <w:rPr>
@@ -726,7 +999,7 @@
               <w:lang w:val="en-GB" w:eastAsia="en-GB"/>
             </w:rPr>
           </w:pPr>
-          <w:hyperlink w:anchor="_Toc69888716" w:history="1">
+          <w:hyperlink w:anchor="_Toc69998147" w:history="1">
             <w:r>
               <w:rPr>
                 <w:rStyle w:val="Hypertextovodkaz"/>
@@ -751,7 +1024,7 @@
                 <w:rStyle w:val="Hypertextovodkaz"/>
                 <w:noProof/>
               </w:rPr>
-              <w:t>Použitý INTEpreteru</w:t>
+              <w:t>Použitý interpreteru</w:t>
             </w:r>
             <w:r>
               <w:rPr>
@@ -772,7 +1045,7 @@
                 <w:noProof/>
                 <w:webHidden/>
               </w:rPr>
-              <w:instrText xml:space="preserve"> PAGEREF _Toc69888716 \h </w:instrText>
+              <w:instrText xml:space="preserve"> PAGEREF _Toc69998147 \h </w:instrText>
             </w:r>
             <w:r>
               <w:rPr>
@@ -792,7 +1065,7 @@
                 <w:noProof/>
                 <w:webHidden/>
               </w:rPr>
-              <w:t>7</w:t>
+              <w:t>8</w:t>
             </w:r>
             <w:r>
               <w:rPr>
@@ -815,7 +1088,7 @@
               <w:lang w:val="en-GB" w:eastAsia="en-GB"/>
             </w:rPr>
           </w:pPr>
-          <w:hyperlink w:anchor="_Toc69888717" w:history="1">
+          <w:hyperlink w:anchor="_Toc69998148" w:history="1">
             <w:r>
               <w:rPr>
                 <w:rStyle w:val="Hypertextovodkaz"/>
@@ -860,7 +1133,7 @@
                 <w:noProof/>
                 <w:webHidden/>
               </w:rPr>
-              <w:instrText xml:space="preserve"> PAGEREF _Toc69888717 \h </w:instrText>
+              <w:instrText xml:space="preserve"> PAGEREF _Toc69998148 \h </w:instrText>
             </w:r>
             <w:r>
               <w:rPr>
@@ -880,7 +1153,7 @@
                 <w:noProof/>
                 <w:webHidden/>
               </w:rPr>
-              <w:t>7</w:t>
+              <w:t>8</w:t>
             </w:r>
             <w:r>
               <w:rPr>
@@ -903,7 +1176,7 @@
               <w:lang w:val="en-GB" w:eastAsia="en-GB"/>
             </w:rPr>
           </w:pPr>
-          <w:hyperlink w:anchor="_Toc69888718" w:history="1">
+          <w:hyperlink w:anchor="_Toc69998149" w:history="1">
             <w:r>
               <w:rPr>
                 <w:rStyle w:val="Hypertextovodkaz"/>
@@ -948,7 +1221,7 @@
                 <w:noProof/>
                 <w:webHidden/>
               </w:rPr>
-              <w:instrText xml:space="preserve"> PAGEREF _Toc69888718 \h </w:instrText>
+              <w:instrText xml:space="preserve"> PAGEREF _Toc69998149 \h </w:instrText>
             </w:r>
             <w:r>
               <w:rPr>
@@ -968,7 +1241,7 @@
                 <w:noProof/>
                 <w:webHidden/>
               </w:rPr>
-              <w:t>7</w:t>
+              <w:t>8</w:t>
             </w:r>
             <w:r>
               <w:rPr>
@@ -991,7 +1264,7 @@
               <w:lang w:val="en-GB" w:eastAsia="en-GB"/>
             </w:rPr>
           </w:pPr>
-          <w:hyperlink w:anchor="_Toc69888719" w:history="1">
+          <w:hyperlink w:anchor="_Toc69998150" w:history="1">
             <w:r>
               <w:rPr>
                 <w:rStyle w:val="Hypertextovodkaz"/>
@@ -1036,7 +1309,7 @@
                 <w:noProof/>
                 <w:webHidden/>
               </w:rPr>
-              <w:instrText xml:space="preserve"> PAGEREF _Toc69888719 \h </w:instrText>
+              <w:instrText xml:space="preserve"> PAGEREF _Toc69998150 \h </w:instrText>
             </w:r>
             <w:r>
               <w:rPr>
@@ -1056,7 +1329,7 @@
                 <w:noProof/>
                 <w:webHidden/>
               </w:rPr>
-              <w:t>8</w:t>
+              <w:t>9</w:t>
             </w:r>
             <w:r>
               <w:rPr>
@@ -1078,7 +1351,7 @@
               <w:lang w:val="en-GB" w:eastAsia="en-GB"/>
             </w:rPr>
           </w:pPr>
-          <w:hyperlink w:anchor="_Toc69888720" w:history="1">
+          <w:hyperlink w:anchor="_Toc69998151" w:history="1">
             <w:r>
               <w:rPr>
                 <w:rStyle w:val="Hypertextovodkaz"/>
@@ -1122,7 +1395,7 @@
                 <w:noProof/>
                 <w:webHidden/>
               </w:rPr>
-              <w:instrText xml:space="preserve"> PAGEREF _Toc69888720 \h </w:instrText>
+              <w:instrText xml:space="preserve"> PAGEREF _Toc69998151 \h </w:instrText>
             </w:r>
             <w:r>
               <w:rPr>
@@ -1142,7 +1415,7 @@
                 <w:noProof/>
                 <w:webHidden/>
               </w:rPr>
-              <w:t>8</w:t>
+              <w:t>9</w:t>
             </w:r>
             <w:r>
               <w:rPr>
@@ -1164,7 +1437,7 @@
               <w:lang w:val="en-GB" w:eastAsia="en-GB"/>
             </w:rPr>
           </w:pPr>
-          <w:hyperlink w:anchor="_Toc69888721" w:history="1">
+          <w:hyperlink w:anchor="_Toc69998152" w:history="1">
             <w:r>
               <w:rPr>
                 <w:rStyle w:val="Hypertextovodkaz"/>
@@ -1208,7 +1481,7 @@
                 <w:noProof/>
                 <w:webHidden/>
               </w:rPr>
-              <w:instrText xml:space="preserve"> PAGEREF _Toc69888721 \h </w:instrText>
+              <w:instrText xml:space="preserve"> PAGEREF _Toc69998152 \h </w:instrText>
             </w:r>
             <w:r>
               <w:rPr>
@@ -1228,7 +1501,7 @@
                 <w:noProof/>
                 <w:webHidden/>
               </w:rPr>
-              <w:t>8</w:t>
+              <w:t>9</w:t>
             </w:r>
             <w:r>
               <w:rPr>
@@ -1250,7 +1523,7 @@
               <w:lang w:val="en-GB" w:eastAsia="en-GB"/>
             </w:rPr>
           </w:pPr>
-          <w:hyperlink w:anchor="_Toc69888722" w:history="1">
+          <w:hyperlink w:anchor="_Toc69998153" w:history="1">
             <w:r>
               <w:rPr>
                 <w:rStyle w:val="Hypertextovodkaz"/>
@@ -1294,7 +1567,7 @@
                 <w:noProof/>
                 <w:webHidden/>
               </w:rPr>
-              <w:instrText xml:space="preserve"> PAGEREF _Toc69888722 \h </w:instrText>
+              <w:instrText xml:space="preserve"> PAGEREF _Toc69998153 \h </w:instrText>
             </w:r>
             <w:r>
               <w:rPr>
@@ -1314,221 +1587,7 @@
                 <w:noProof/>
                 <w:webHidden/>
               </w:rPr>
-              <w:t>9</w:t>
-            </w:r>
-            <w:r>
-              <w:rPr>
-                <w:noProof/>
-                <w:webHidden/>
-              </w:rPr>
-              <w:fldChar w:fldCharType="end"/>
-            </w:r>
-          </w:hyperlink>
-        </w:p>
-        <w:p>
-          <w:pPr>
-            <w:pStyle w:val="Obsah1"/>
-            <w:rPr>
-              <w:rFonts w:asciiTheme="minorHAnsi" w:eastAsiaTheme="minorEastAsia" w:hAnsiTheme="minorHAnsi" w:cstheme="minorBidi"/>
-              <w:b w:val="0"/>
-              <w:bCs w:val="0"/>
-              <w:noProof/>
-              <w:sz w:val="22"/>
-              <w:szCs w:val="22"/>
-              <w:lang w:val="en-GB" w:eastAsia="en-GB"/>
-            </w:rPr>
-          </w:pPr>
-          <w:hyperlink w:anchor="_Toc69888723" w:history="1">
-            <w:r>
-              <w:rPr>
-                <w:rStyle w:val="Hypertextovodkaz"/>
-                <w:noProof/>
-              </w:rPr>
-              <w:t>Závěr</w:t>
-            </w:r>
-            <w:r>
-              <w:rPr>
-                <w:noProof/>
-                <w:webHidden/>
-              </w:rPr>
-              <w:tab/>
-            </w:r>
-            <w:r>
-              <w:rPr>
-                <w:noProof/>
-                <w:webHidden/>
-              </w:rPr>
-              <w:fldChar w:fldCharType="begin"/>
-            </w:r>
-            <w:r>
-              <w:rPr>
-                <w:noProof/>
-                <w:webHidden/>
-              </w:rPr>
-              <w:instrText xml:space="preserve"> PAGEREF _Toc69888723 \h </w:instrText>
-            </w:r>
-            <w:r>
-              <w:rPr>
-                <w:noProof/>
-                <w:webHidden/>
-              </w:rPr>
-            </w:r>
-            <w:r>
-              <w:rPr>
-                <w:noProof/>
-                <w:webHidden/>
-              </w:rPr>
-              <w:fldChar w:fldCharType="separate"/>
-            </w:r>
-            <w:r>
-              <w:rPr>
-                <w:noProof/>
-                <w:webHidden/>
-              </w:rPr>
               <w:t>10</w:t>
-            </w:r>
-            <w:r>
-              <w:rPr>
-                <w:noProof/>
-                <w:webHidden/>
-              </w:rPr>
-              <w:fldChar w:fldCharType="end"/>
-            </w:r>
-          </w:hyperlink>
-        </w:p>
-        <w:p>
-          <w:pPr>
-            <w:pStyle w:val="Obsah1"/>
-            <w:rPr>
-              <w:rFonts w:asciiTheme="minorHAnsi" w:eastAsiaTheme="minorEastAsia" w:hAnsiTheme="minorHAnsi" w:cstheme="minorBidi"/>
-              <w:b w:val="0"/>
-              <w:bCs w:val="0"/>
-              <w:noProof/>
-              <w:sz w:val="22"/>
-              <w:szCs w:val="22"/>
-              <w:lang w:val="en-GB" w:eastAsia="en-GB"/>
-            </w:rPr>
-          </w:pPr>
-          <w:hyperlink w:anchor="_Toc69888724" w:history="1">
-            <w:r>
-              <w:rPr>
-                <w:rStyle w:val="Hypertextovodkaz"/>
-                <w:noProof/>
-              </w:rPr>
-              <w:t>Použitá literatura</w:t>
-            </w:r>
-            <w:r>
-              <w:rPr>
-                <w:noProof/>
-                <w:webHidden/>
-              </w:rPr>
-              <w:tab/>
-            </w:r>
-            <w:r>
-              <w:rPr>
-                <w:noProof/>
-                <w:webHidden/>
-              </w:rPr>
-              <w:fldChar w:fldCharType="begin"/>
-            </w:r>
-            <w:r>
-              <w:rPr>
-                <w:noProof/>
-                <w:webHidden/>
-              </w:rPr>
-              <w:instrText xml:space="preserve"> PAGEREF _Toc69888724 \h </w:instrText>
-            </w:r>
-            <w:r>
-              <w:rPr>
-                <w:noProof/>
-                <w:webHidden/>
-              </w:rPr>
-            </w:r>
-            <w:r>
-              <w:rPr>
-                <w:noProof/>
-                <w:webHidden/>
-              </w:rPr>
-              <w:fldChar w:fldCharType="separate"/>
-            </w:r>
-            <w:r>
-              <w:rPr>
-                <w:noProof/>
-                <w:webHidden/>
-              </w:rPr>
-              <w:t>11</w:t>
-            </w:r>
-            <w:r>
-              <w:rPr>
-                <w:noProof/>
-                <w:webHidden/>
-              </w:rPr>
-              <w:fldChar w:fldCharType="end"/>
-            </w:r>
-          </w:hyperlink>
-        </w:p>
-        <w:p>
-          <w:pPr>
-            <w:pStyle w:val="Obsah1"/>
-            <w:rPr>
-              <w:rFonts w:asciiTheme="minorHAnsi" w:eastAsiaTheme="minorEastAsia" w:hAnsiTheme="minorHAnsi" w:cstheme="minorBidi"/>
-              <w:b w:val="0"/>
-              <w:bCs w:val="0"/>
-              <w:noProof/>
-              <w:sz w:val="22"/>
-              <w:szCs w:val="22"/>
-              <w:lang w:val="en-GB" w:eastAsia="en-GB"/>
-            </w:rPr>
-          </w:pPr>
-          <w:hyperlink w:anchor="_Toc69888725" w:history="1">
-            <w:r>
-              <w:rPr>
-                <w:rStyle w:val="Hypertextovodkaz"/>
-                <w:iCs/>
-                <w:noProof/>
-              </w:rPr>
-              <w:t>Přílohy</w:t>
-            </w:r>
-            <w:r>
-              <w:rPr>
-                <w:noProof/>
-                <w:webHidden/>
-              </w:rPr>
-              <w:tab/>
-            </w:r>
-            <w:r>
-              <w:rPr>
-                <w:noProof/>
-                <w:webHidden/>
-              </w:rPr>
-              <w:fldChar w:fldCharType="begin"/>
-            </w:r>
-            <w:r>
-              <w:rPr>
-                <w:noProof/>
-                <w:webHidden/>
-              </w:rPr>
-              <w:instrText xml:space="preserve"> PAGEREF _Toc69888725 \h </w:instrText>
-            </w:r>
-            <w:r>
-              <w:rPr>
-                <w:noProof/>
-                <w:webHidden/>
-              </w:rPr>
-            </w:r>
-            <w:r>
-              <w:rPr>
-                <w:noProof/>
-                <w:webHidden/>
-              </w:rPr>
-              <w:fldChar w:fldCharType="separate"/>
-            </w:r>
-            <w:r>
-              <w:rPr>
-                <w:noProof/>
-                <w:webHidden/>
-              </w:rPr>
-              <w:t>12</w:t>
             </w:r>
             <w:r>
               <w:rPr>
@@ -1571,7 +1630,7 @@
       </w:pPr>
       <w:bookmarkStart w:id="6" w:name="_Toc491275832"/>
       <w:bookmarkStart w:id="7" w:name="_Toc493600010"/>
-      <w:bookmarkStart w:id="8" w:name="_Toc69888711"/>
+      <w:bookmarkStart w:id="8" w:name="_Toc69998139"/>
       <w:r>
         <w:lastRenderedPageBreak/>
         <w:t>Úvod</w:t>
@@ -1594,10 +1653,32 @@
         <w:t xml:space="preserve">Cílem semestrální práce je vytvořit </w:t>
       </w:r>
       <w:r>
-        <w:t>zjednodušení interpreter námi vybraného jazyka.</w:t>
+        <w:t xml:space="preserve">zjednodušení </w:t>
+      </w:r>
+      <w:proofErr w:type="spellStart"/>
+      <w:r>
+        <w:t>interpreter</w:t>
+      </w:r>
+      <w:proofErr w:type="spellEnd"/>
+      <w:r>
+        <w:t xml:space="preserve"> námi vybraného jazyka.</w:t>
       </w:r>
       <w:r>
         <w:t xml:space="preserve"> </w:t>
+      </w:r>
+      <w:r>
+        <w:t xml:space="preserve">V této semestrální práci byla provedena zjednodušená implementace jazyka </w:t>
+      </w:r>
+      <w:proofErr w:type="spellStart"/>
+      <w:r>
+        <w:t>Wren</w:t>
+      </w:r>
+      <w:proofErr w:type="spellEnd"/>
+      <w:r>
+        <w:t xml:space="preserve"> pomocí programovacího jazyka C#</w:t>
+      </w:r>
+      <w:r>
+        <w:t>.</w:t>
       </w:r>
     </w:p>
     <w:p>
@@ -1619,143 +1700,2490 @@
         <w:spacing w:before="100" w:beforeAutospacing="1"/>
         <w:ind w:left="425" w:hanging="425"/>
       </w:pPr>
-      <w:bookmarkStart w:id="9" w:name="_Toc69888712"/>
+      <w:bookmarkStart w:id="9" w:name="_Toc69998140"/>
       <w:r>
         <w:lastRenderedPageBreak/>
         <w:t>Wren – Popis</w:t>
       </w:r>
+      <w:r>
+        <w:t xml:space="preserve"> jazyka</w:t>
+      </w:r>
       <w:bookmarkEnd w:id="9"/>
-      <w:r>
-        <w:t xml:space="preserve"> jazyka</w:t>
-      </w:r>
     </w:p>
     <w:p>
-      <w:pPr>
-        <w:pStyle w:val="Bezmezer"/>
-      </w:pPr>
-      <w:r>
-        <w:t xml:space="preserve">Lorem ipsum dolor sit amet, consectetur adipiscing elit. Ut bibendum, nibh a semper porttitor, leo velit rutrum lacus, id posuere turpis tellus et mi. Suspendisse potenti. Curabitur quis </w:t>
+      <w:r>
+        <w:t xml:space="preserve">Zjednodušení jazyk </w:t>
+      </w:r>
+      <w:proofErr w:type="spellStart"/>
+      <w:r>
+        <w:t>Wren</w:t>
+      </w:r>
+      <w:proofErr w:type="spellEnd"/>
+      <w:r>
+        <w:t xml:space="preserve"> podporuje globální i lokální proměnné. Proměnné jsou netypované a podporují dva datové </w:t>
+      </w:r>
+      <w:r>
+        <w:t>typy,</w:t>
+      </w:r>
+      <w:r>
+        <w:t xml:space="preserve"> a to řetězec a číslice.</w:t>
+      </w:r>
+      <w:r>
+        <w:t xml:space="preserve"> Dále má jazyk podporu cyklů a podmínek.</w:t>
+      </w:r>
+      <w:r>
+        <w:t xml:space="preserve"> </w:t>
+      </w:r>
+      <w:proofErr w:type="spellStart"/>
+      <w:r>
+        <w:t>Wren</w:t>
+      </w:r>
+      <w:proofErr w:type="spellEnd"/>
+      <w:r>
+        <w:t xml:space="preserve"> také podporuje aritmetické výrazy.</w:t>
+      </w:r>
+      <w:r>
+        <w:t xml:space="preserve"> </w:t>
+      </w:r>
+      <w:r>
+        <w:t>Dále je v</w:t>
+      </w:r>
+      <w:r>
+        <w:t xml:space="preserve"> jazyce také možné volat knihovní </w:t>
+      </w:r>
+      <w:r>
+        <w:t xml:space="preserve">funkce které jsou rozdělené na dvě </w:t>
+      </w:r>
+      <w:r>
+        <w:t>kategorie,</w:t>
+      </w:r>
+      <w:r>
+        <w:t xml:space="preserve"> a to </w:t>
+      </w:r>
+      <w:proofErr w:type="spellStart"/>
+      <w:r>
+        <w:t>System</w:t>
+      </w:r>
+      <w:proofErr w:type="spellEnd"/>
+      <w:r>
+        <w:t xml:space="preserve"> </w:t>
+      </w:r>
+      <w:r>
+        <w:t xml:space="preserve">pomocí které je možné psát do standardního </w:t>
+      </w:r>
+      <w:r>
+        <w:t>výstupu</w:t>
+      </w:r>
+      <w:r>
+        <w:t xml:space="preserve"> </w:t>
+      </w:r>
+      <w:r>
+        <w:t xml:space="preserve">a </w:t>
+      </w:r>
+      <w:proofErr w:type="spellStart"/>
+      <w:r>
+        <w:t>Turtl</w:t>
+      </w:r>
+      <w:r>
+        <w:t>e</w:t>
+      </w:r>
+      <w:proofErr w:type="spellEnd"/>
+      <w:r>
+        <w:t xml:space="preserve"> které umožnuje používat </w:t>
+      </w:r>
+      <w:r>
+        <w:t>želví</w:t>
+      </w:r>
+      <w:r>
+        <w:t xml:space="preserve"> grafiku.</w:t>
       </w:r>
     </w:p>
     <w:p>
-      <w:r>
-        <w:br w:type="page"/>
-      </w:r>
+      <w:pPr>
+        <w:pStyle w:val="Nadpis1"/>
+      </w:pPr>
+      <w:bookmarkStart w:id="10" w:name="_Toc491275837"/>
+      <w:bookmarkStart w:id="11" w:name="_Toc493600015"/>
+      <w:bookmarkStart w:id="12" w:name="_Toc69998141"/>
+      <w:r>
+        <w:lastRenderedPageBreak/>
+        <w:t>Implementace</w:t>
+      </w:r>
+      <w:r>
+        <w:t xml:space="preserve"> </w:t>
+      </w:r>
+      <w:r>
+        <w:t>jazyka</w:t>
+      </w:r>
+      <w:bookmarkEnd w:id="12"/>
     </w:p>
     <w:p>
       <w:pPr>
-        <w:pStyle w:val="Nadpis1"/>
-      </w:pPr>
-      <w:bookmarkStart w:id="10" w:name="_Toc491275837"/>
-      <w:bookmarkStart w:id="11" w:name="_Toc493600015"/>
-      <w:bookmarkStart w:id="12" w:name="_Toc69888713"/>
-      <w:r>
-        <w:lastRenderedPageBreak/>
-        <w:t>Implementace</w:t>
-      </w:r>
-      <w:r>
-        <w:t xml:space="preserve"> </w:t>
-      </w:r>
-      <w:bookmarkEnd w:id="12"/>
-      <w:r>
-        <w:t>jazyka</w:t>
+        <w:pStyle w:val="Bezmezer"/>
+      </w:pPr>
+      <w:proofErr w:type="spellStart"/>
+      <w:r>
+        <w:t>Interpreter</w:t>
+      </w:r>
+      <w:proofErr w:type="spellEnd"/>
+      <w:r>
+        <w:t xml:space="preserve"> jazyka je napsán v programovacím jazyce C# a postaven nad .Net frameworkem 4.7.2. Grafická část </w:t>
+      </w:r>
+      <w:proofErr w:type="spellStart"/>
+      <w:r>
+        <w:t>interpreteru</w:t>
+      </w:r>
+      <w:proofErr w:type="spellEnd"/>
+      <w:r>
+        <w:t xml:space="preserve"> je vytvořená pomocí </w:t>
+      </w:r>
+      <w:proofErr w:type="spellStart"/>
+      <w:r>
+        <w:t>Winforms</w:t>
+      </w:r>
+      <w:proofErr w:type="spellEnd"/>
+      <w:r>
+        <w:t>.</w:t>
       </w:r>
     </w:p>
     <w:p>
       <w:pPr>
-        <w:pStyle w:val="Bezmezer"/>
-      </w:pPr>
-      <w:r>
-        <w:t>Lorem ipsum dolor sit amet, consectetur adipiscing elit. Ut bibendum, nibh a semper porttitor, leo velit rutrum lacus, id posuere turpis tellus et mi. Suspendisse potenti.</w:t>
+        <w:pStyle w:val="Nadpis2"/>
+      </w:pPr>
+      <w:bookmarkStart w:id="13" w:name="_Toc69998142"/>
+      <w:r>
+        <w:t>Gramatika</w:t>
+      </w:r>
+      <w:bookmarkEnd w:id="13"/>
+      <w:r>
+        <w:t xml:space="preserve"> </w:t>
       </w:r>
     </w:p>
     <w:p>
       <w:pPr>
-        <w:pStyle w:val="Nadpis2"/>
-      </w:pPr>
-      <w:r>
-        <w:t xml:space="preserve">Gramatika </w:t>
-      </w:r>
+        <w:pStyle w:val="Bezmezer"/>
+        <w:rPr>
+          <w:rFonts w:eastAsia="Times New Roman"/>
+          <w:lang w:val="en-GB" w:eastAsia="en-GB"/>
+        </w:rPr>
+      </w:pPr>
+      <w:r>
+        <w:t xml:space="preserve">Gramatiky jazyka je vytvořená </w:t>
+      </w:r>
+      <w:r>
+        <w:t>za pomocí</w:t>
+      </w:r>
+      <w:r>
+        <w:t xml:space="preserve"> EBNF</w:t>
+      </w:r>
+      <w:r>
+        <w:t>.</w:t>
+      </w:r>
+    </w:p>
+    <w:tbl>
+      <w:tblPr>
+        <w:tblW w:w="0" w:type="auto"/>
+        <w:tblCellMar>
+          <w:top w:w="15" w:type="dxa"/>
+          <w:left w:w="15" w:type="dxa"/>
+          <w:bottom w:w="15" w:type="dxa"/>
+          <w:right w:w="15" w:type="dxa"/>
+        </w:tblCellMar>
+        <w:tblLook w:val="04A0" w:firstRow="1" w:lastRow="0" w:firstColumn="1" w:lastColumn="0" w:noHBand="0" w:noVBand="1"/>
+      </w:tblPr>
+      <w:tblGrid>
+        <w:gridCol w:w="9070"/>
+      </w:tblGrid>
+      <w:tr>
+        <w:tc>
+          <w:tcPr>
+            <w:tcW w:w="0" w:type="auto"/>
+            <w:shd w:val="clear" w:color="auto" w:fill="FFFFFF"/>
+            <w:tcMar>
+              <w:top w:w="100" w:type="dxa"/>
+              <w:left w:w="100" w:type="dxa"/>
+              <w:bottom w:w="100" w:type="dxa"/>
+              <w:right w:w="100" w:type="dxa"/>
+            </w:tcMar>
+            <w:hideMark/>
+          </w:tcPr>
+          <w:p>
+            <w:pPr>
+              <w:jc w:val="left"/>
+              <w:rPr>
+                <w:rFonts w:eastAsia="Times New Roman"/>
+                <w:lang w:val="en-GB" w:eastAsia="en-GB"/>
+              </w:rPr>
+            </w:pPr>
+            <w:r>
+              <w:rPr>
+                <w:rFonts w:ascii="Consolas" w:eastAsia="Times New Roman" w:hAnsi="Consolas"/>
+                <w:color w:val="A31515"/>
+                <w:sz w:val="22"/>
+                <w:szCs w:val="22"/>
+                <w:shd w:val="clear" w:color="auto" w:fill="FFFFFF"/>
+                <w:lang w:val="en-GB" w:eastAsia="en-GB"/>
+              </w:rPr>
+              <w:t>program</w:t>
+            </w:r>
+            <w:r>
+              <w:rPr>
+                <w:rFonts w:ascii="Consolas" w:eastAsia="Times New Roman" w:hAnsi="Consolas"/>
+                <w:color w:val="000000"/>
+                <w:sz w:val="22"/>
+                <w:szCs w:val="22"/>
+                <w:shd w:val="clear" w:color="auto" w:fill="FFFFFF"/>
+                <w:lang w:val="en-GB" w:eastAsia="en-GB"/>
+              </w:rPr>
+              <w:t xml:space="preserve"> = block$;</w:t>
+            </w:r>
+            <w:r>
+              <w:rPr>
+                <w:rFonts w:ascii="Consolas" w:eastAsia="Times New Roman" w:hAnsi="Consolas"/>
+                <w:color w:val="000000"/>
+                <w:sz w:val="22"/>
+                <w:szCs w:val="22"/>
+                <w:shd w:val="clear" w:color="auto" w:fill="FFFFFF"/>
+                <w:lang w:val="en-GB" w:eastAsia="en-GB"/>
+              </w:rPr>
+              <w:br/>
+            </w:r>
+            <w:r>
+              <w:rPr>
+                <w:rFonts w:ascii="Consolas" w:eastAsia="Times New Roman" w:hAnsi="Consolas"/>
+                <w:color w:val="000000"/>
+                <w:sz w:val="22"/>
+                <w:szCs w:val="22"/>
+                <w:shd w:val="clear" w:color="auto" w:fill="FFFFFF"/>
+                <w:lang w:val="en-GB" w:eastAsia="en-GB"/>
+              </w:rPr>
+              <w:br/>
+            </w:r>
+            <w:r>
+              <w:rPr>
+                <w:rFonts w:ascii="Consolas" w:eastAsia="Times New Roman" w:hAnsi="Consolas"/>
+                <w:color w:val="A31515"/>
+                <w:sz w:val="22"/>
+                <w:szCs w:val="22"/>
+                <w:shd w:val="clear" w:color="auto" w:fill="FFFFFF"/>
+                <w:lang w:val="en-GB" w:eastAsia="en-GB"/>
+              </w:rPr>
+              <w:t>block</w:t>
+            </w:r>
+            <w:r>
+              <w:rPr>
+                <w:rFonts w:ascii="Consolas" w:eastAsia="Times New Roman" w:hAnsi="Consolas"/>
+                <w:color w:val="000000"/>
+                <w:sz w:val="22"/>
+                <w:szCs w:val="22"/>
+                <w:shd w:val="clear" w:color="auto" w:fill="FFFFFF"/>
+                <w:lang w:val="en-GB" w:eastAsia="en-GB"/>
+              </w:rPr>
+              <w:t xml:space="preserve"> = {statement};</w:t>
+            </w:r>
+            <w:r>
+              <w:rPr>
+                <w:rFonts w:ascii="Consolas" w:eastAsia="Times New Roman" w:hAnsi="Consolas"/>
+                <w:color w:val="000000"/>
+                <w:sz w:val="22"/>
+                <w:szCs w:val="22"/>
+                <w:shd w:val="clear" w:color="auto" w:fill="FFFFFF"/>
+                <w:lang w:val="en-GB" w:eastAsia="en-GB"/>
+              </w:rPr>
+              <w:br/>
+            </w:r>
+            <w:r>
+              <w:rPr>
+                <w:rFonts w:ascii="Consolas" w:eastAsia="Times New Roman" w:hAnsi="Consolas"/>
+                <w:color w:val="000000"/>
+                <w:sz w:val="22"/>
+                <w:szCs w:val="22"/>
+                <w:shd w:val="clear" w:color="auto" w:fill="FFFFFF"/>
+                <w:lang w:val="en-GB" w:eastAsia="en-GB"/>
+              </w:rPr>
+              <w:br/>
+            </w:r>
+            <w:r>
+              <w:rPr>
+                <w:rFonts w:ascii="Consolas" w:eastAsia="Times New Roman" w:hAnsi="Consolas"/>
+                <w:color w:val="A31515"/>
+                <w:sz w:val="22"/>
+                <w:szCs w:val="22"/>
+                <w:shd w:val="clear" w:color="auto" w:fill="FFFFFF"/>
+                <w:lang w:val="en-GB" w:eastAsia="en-GB"/>
+              </w:rPr>
+              <w:t>statement</w:t>
+            </w:r>
+            <w:r>
+              <w:rPr>
+                <w:rFonts w:ascii="Consolas" w:eastAsia="Times New Roman" w:hAnsi="Consolas"/>
+                <w:color w:val="000000"/>
+                <w:sz w:val="22"/>
+                <w:szCs w:val="22"/>
+                <w:shd w:val="clear" w:color="auto" w:fill="FFFFFF"/>
+                <w:lang w:val="en-GB" w:eastAsia="en-GB"/>
+              </w:rPr>
+              <w:t xml:space="preserve"> = </w:t>
+            </w:r>
+            <w:proofErr w:type="spellStart"/>
+            <w:r>
+              <w:rPr>
+                <w:rFonts w:ascii="Consolas" w:eastAsia="Times New Roman" w:hAnsi="Consolas"/>
+                <w:color w:val="000000"/>
+                <w:sz w:val="22"/>
+                <w:szCs w:val="22"/>
+                <w:shd w:val="clear" w:color="auto" w:fill="FFFFFF"/>
+                <w:lang w:val="en-GB" w:eastAsia="en-GB"/>
+              </w:rPr>
+              <w:t>ifStatement</w:t>
+            </w:r>
+            <w:proofErr w:type="spellEnd"/>
+            <w:r>
+              <w:rPr>
+                <w:rFonts w:ascii="Consolas" w:eastAsia="Times New Roman" w:hAnsi="Consolas"/>
+                <w:color w:val="000000"/>
+                <w:sz w:val="22"/>
+                <w:szCs w:val="22"/>
+                <w:shd w:val="clear" w:color="auto" w:fill="FFFFFF"/>
+                <w:lang w:val="en-GB" w:eastAsia="en-GB"/>
+              </w:rPr>
+              <w:t xml:space="preserve"> | </w:t>
+            </w:r>
+            <w:proofErr w:type="spellStart"/>
+            <w:r>
+              <w:rPr>
+                <w:rFonts w:ascii="Consolas" w:eastAsia="Times New Roman" w:hAnsi="Consolas"/>
+                <w:color w:val="000000"/>
+                <w:sz w:val="22"/>
+                <w:szCs w:val="22"/>
+                <w:shd w:val="clear" w:color="auto" w:fill="FFFFFF"/>
+                <w:lang w:val="en-GB" w:eastAsia="en-GB"/>
+              </w:rPr>
+              <w:t>whileStatement</w:t>
+            </w:r>
+            <w:proofErr w:type="spellEnd"/>
+            <w:r>
+              <w:rPr>
+                <w:rFonts w:ascii="Consolas" w:eastAsia="Times New Roman" w:hAnsi="Consolas"/>
+                <w:color w:val="000000"/>
+                <w:sz w:val="22"/>
+                <w:szCs w:val="22"/>
+                <w:shd w:val="clear" w:color="auto" w:fill="FFFFFF"/>
+                <w:lang w:val="en-GB" w:eastAsia="en-GB"/>
+              </w:rPr>
+              <w:t xml:space="preserve"> | </w:t>
+            </w:r>
+            <w:proofErr w:type="spellStart"/>
+            <w:r>
+              <w:rPr>
+                <w:rFonts w:ascii="Consolas" w:eastAsia="Times New Roman" w:hAnsi="Consolas"/>
+                <w:color w:val="000000"/>
+                <w:sz w:val="22"/>
+                <w:szCs w:val="22"/>
+                <w:shd w:val="clear" w:color="auto" w:fill="FFFFFF"/>
+                <w:lang w:val="en-GB" w:eastAsia="en-GB"/>
+              </w:rPr>
+              <w:t>callStatement</w:t>
+            </w:r>
+            <w:proofErr w:type="spellEnd"/>
+            <w:r>
+              <w:rPr>
+                <w:rFonts w:ascii="Consolas" w:eastAsia="Times New Roman" w:hAnsi="Consolas"/>
+                <w:color w:val="000000"/>
+                <w:sz w:val="22"/>
+                <w:szCs w:val="22"/>
+                <w:shd w:val="clear" w:color="auto" w:fill="FFFFFF"/>
+                <w:lang w:val="en-GB" w:eastAsia="en-GB"/>
+              </w:rPr>
+              <w:t xml:space="preserve"> | var | reassignment;</w:t>
+            </w:r>
+            <w:r>
+              <w:rPr>
+                <w:rFonts w:ascii="Consolas" w:eastAsia="Times New Roman" w:hAnsi="Consolas"/>
+                <w:color w:val="000000"/>
+                <w:sz w:val="22"/>
+                <w:szCs w:val="22"/>
+                <w:shd w:val="clear" w:color="auto" w:fill="FFFFFF"/>
+                <w:lang w:val="en-GB" w:eastAsia="en-GB"/>
+              </w:rPr>
+              <w:br/>
+            </w:r>
+            <w:r>
+              <w:rPr>
+                <w:rFonts w:ascii="Consolas" w:eastAsia="Times New Roman" w:hAnsi="Consolas"/>
+                <w:color w:val="000000"/>
+                <w:sz w:val="22"/>
+                <w:szCs w:val="22"/>
+                <w:shd w:val="clear" w:color="auto" w:fill="FFFFFF"/>
+                <w:lang w:val="en-GB" w:eastAsia="en-GB"/>
+              </w:rPr>
+              <w:br/>
+            </w:r>
+            <w:r>
+              <w:rPr>
+                <w:rFonts w:ascii="Consolas" w:eastAsia="Times New Roman" w:hAnsi="Consolas"/>
+                <w:color w:val="A31515"/>
+                <w:sz w:val="22"/>
+                <w:szCs w:val="22"/>
+                <w:shd w:val="clear" w:color="auto" w:fill="FFFFFF"/>
+                <w:lang w:val="en-GB" w:eastAsia="en-GB"/>
+              </w:rPr>
+              <w:t>var</w:t>
+            </w:r>
+            <w:r>
+              <w:rPr>
+                <w:rFonts w:ascii="Consolas" w:eastAsia="Times New Roman" w:hAnsi="Consolas"/>
+                <w:color w:val="000000"/>
+                <w:sz w:val="22"/>
+                <w:szCs w:val="22"/>
+                <w:shd w:val="clear" w:color="auto" w:fill="FFFFFF"/>
+                <w:lang w:val="en-GB" w:eastAsia="en-GB"/>
+              </w:rPr>
+              <w:t xml:space="preserve"> = </w:t>
+            </w:r>
+            <w:r>
+              <w:rPr>
+                <w:rFonts w:ascii="Consolas" w:eastAsia="Times New Roman" w:hAnsi="Consolas"/>
+                <w:color w:val="A31515"/>
+                <w:sz w:val="22"/>
+                <w:szCs w:val="22"/>
+                <w:shd w:val="clear" w:color="auto" w:fill="FFFFFF"/>
+                <w:lang w:val="en-GB" w:eastAsia="en-GB"/>
+              </w:rPr>
+              <w:t>"var"</w:t>
+            </w:r>
+            <w:r>
+              <w:rPr>
+                <w:rFonts w:ascii="Consolas" w:eastAsia="Times New Roman" w:hAnsi="Consolas"/>
+                <w:color w:val="000000"/>
+                <w:sz w:val="22"/>
+                <w:szCs w:val="22"/>
+                <w:shd w:val="clear" w:color="auto" w:fill="FFFFFF"/>
+                <w:lang w:val="en-GB" w:eastAsia="en-GB"/>
+              </w:rPr>
+              <w:t xml:space="preserve"> identifier </w:t>
+            </w:r>
+            <w:r>
+              <w:rPr>
+                <w:rFonts w:ascii="Consolas" w:eastAsia="Times New Roman" w:hAnsi="Consolas"/>
+                <w:color w:val="A31515"/>
+                <w:sz w:val="22"/>
+                <w:szCs w:val="22"/>
+                <w:shd w:val="clear" w:color="auto" w:fill="FFFFFF"/>
+                <w:lang w:val="en-GB" w:eastAsia="en-GB"/>
+              </w:rPr>
+              <w:t>"="</w:t>
+            </w:r>
+            <w:r>
+              <w:rPr>
+                <w:rFonts w:ascii="Consolas" w:eastAsia="Times New Roman" w:hAnsi="Consolas"/>
+                <w:color w:val="000000"/>
+                <w:sz w:val="22"/>
+                <w:szCs w:val="22"/>
+                <w:shd w:val="clear" w:color="auto" w:fill="FFFFFF"/>
+                <w:lang w:val="en-GB" w:eastAsia="en-GB"/>
+              </w:rPr>
+              <w:t xml:space="preserve"> (</w:t>
+            </w:r>
+            <w:proofErr w:type="spellStart"/>
+            <w:r>
+              <w:rPr>
+                <w:rFonts w:ascii="Consolas" w:eastAsia="Times New Roman" w:hAnsi="Consolas"/>
+                <w:color w:val="000000"/>
+                <w:sz w:val="22"/>
+                <w:szCs w:val="22"/>
+                <w:shd w:val="clear" w:color="auto" w:fill="FFFFFF"/>
+                <w:lang w:val="en-GB" w:eastAsia="en-GB"/>
+              </w:rPr>
+              <w:t>expression|string</w:t>
+            </w:r>
+            <w:proofErr w:type="spellEnd"/>
+            <w:r>
+              <w:rPr>
+                <w:rFonts w:ascii="Consolas" w:eastAsia="Times New Roman" w:hAnsi="Consolas"/>
+                <w:color w:val="000000"/>
+                <w:sz w:val="22"/>
+                <w:szCs w:val="22"/>
+                <w:shd w:val="clear" w:color="auto" w:fill="FFFFFF"/>
+                <w:lang w:val="en-GB" w:eastAsia="en-GB"/>
+              </w:rPr>
+              <w:t>);</w:t>
+            </w:r>
+            <w:r>
+              <w:rPr>
+                <w:rFonts w:ascii="Consolas" w:eastAsia="Times New Roman" w:hAnsi="Consolas"/>
+                <w:color w:val="000000"/>
+                <w:sz w:val="22"/>
+                <w:szCs w:val="22"/>
+                <w:shd w:val="clear" w:color="auto" w:fill="FFFFFF"/>
+                <w:lang w:val="en-GB" w:eastAsia="en-GB"/>
+              </w:rPr>
+              <w:br/>
+            </w:r>
+            <w:r>
+              <w:rPr>
+                <w:rFonts w:ascii="Consolas" w:eastAsia="Times New Roman" w:hAnsi="Consolas"/>
+                <w:color w:val="000000"/>
+                <w:sz w:val="22"/>
+                <w:szCs w:val="22"/>
+                <w:shd w:val="clear" w:color="auto" w:fill="FFFFFF"/>
+                <w:lang w:val="en-GB" w:eastAsia="en-GB"/>
+              </w:rPr>
+              <w:br/>
+            </w:r>
+            <w:r>
+              <w:rPr>
+                <w:rFonts w:ascii="Consolas" w:eastAsia="Times New Roman" w:hAnsi="Consolas"/>
+                <w:color w:val="A31515"/>
+                <w:sz w:val="22"/>
+                <w:szCs w:val="22"/>
+                <w:shd w:val="clear" w:color="auto" w:fill="FFFFFF"/>
+                <w:lang w:val="en-GB" w:eastAsia="en-GB"/>
+              </w:rPr>
+              <w:t>reassignment</w:t>
+            </w:r>
+            <w:r>
+              <w:rPr>
+                <w:rFonts w:ascii="Consolas" w:eastAsia="Times New Roman" w:hAnsi="Consolas"/>
+                <w:color w:val="000000"/>
+                <w:sz w:val="22"/>
+                <w:szCs w:val="22"/>
+                <w:shd w:val="clear" w:color="auto" w:fill="FFFFFF"/>
+                <w:lang w:val="en-GB" w:eastAsia="en-GB"/>
+              </w:rPr>
+              <w:t xml:space="preserve"> = identifier </w:t>
+            </w:r>
+            <w:r>
+              <w:rPr>
+                <w:rFonts w:ascii="Consolas" w:eastAsia="Times New Roman" w:hAnsi="Consolas"/>
+                <w:color w:val="A31515"/>
+                <w:sz w:val="22"/>
+                <w:szCs w:val="22"/>
+                <w:shd w:val="clear" w:color="auto" w:fill="FFFFFF"/>
+                <w:lang w:val="en-GB" w:eastAsia="en-GB"/>
+              </w:rPr>
+              <w:t>"="</w:t>
+            </w:r>
+            <w:r>
+              <w:rPr>
+                <w:rFonts w:ascii="Consolas" w:eastAsia="Times New Roman" w:hAnsi="Consolas"/>
+                <w:color w:val="000000"/>
+                <w:sz w:val="22"/>
+                <w:szCs w:val="22"/>
+                <w:shd w:val="clear" w:color="auto" w:fill="FFFFFF"/>
+                <w:lang w:val="en-GB" w:eastAsia="en-GB"/>
+              </w:rPr>
+              <w:t xml:space="preserve"> (</w:t>
+            </w:r>
+            <w:proofErr w:type="spellStart"/>
+            <w:r>
+              <w:rPr>
+                <w:rFonts w:ascii="Consolas" w:eastAsia="Times New Roman" w:hAnsi="Consolas"/>
+                <w:color w:val="000000"/>
+                <w:sz w:val="22"/>
+                <w:szCs w:val="22"/>
+                <w:shd w:val="clear" w:color="auto" w:fill="FFFFFF"/>
+                <w:lang w:val="en-GB" w:eastAsia="en-GB"/>
+              </w:rPr>
+              <w:t>expression|string</w:t>
+            </w:r>
+            <w:proofErr w:type="spellEnd"/>
+            <w:r>
+              <w:rPr>
+                <w:rFonts w:ascii="Consolas" w:eastAsia="Times New Roman" w:hAnsi="Consolas"/>
+                <w:color w:val="000000"/>
+                <w:sz w:val="22"/>
+                <w:szCs w:val="22"/>
+                <w:shd w:val="clear" w:color="auto" w:fill="FFFFFF"/>
+                <w:lang w:val="en-GB" w:eastAsia="en-GB"/>
+              </w:rPr>
+              <w:t>);</w:t>
+            </w:r>
+            <w:r>
+              <w:rPr>
+                <w:rFonts w:ascii="Consolas" w:eastAsia="Times New Roman" w:hAnsi="Consolas"/>
+                <w:color w:val="000000"/>
+                <w:sz w:val="22"/>
+                <w:szCs w:val="22"/>
+                <w:shd w:val="clear" w:color="auto" w:fill="FFFFFF"/>
+                <w:lang w:val="en-GB" w:eastAsia="en-GB"/>
+              </w:rPr>
+              <w:br/>
+            </w:r>
+            <w:r>
+              <w:rPr>
+                <w:rFonts w:ascii="Consolas" w:eastAsia="Times New Roman" w:hAnsi="Consolas"/>
+                <w:color w:val="000000"/>
+                <w:sz w:val="22"/>
+                <w:szCs w:val="22"/>
+                <w:shd w:val="clear" w:color="auto" w:fill="FFFFFF"/>
+                <w:lang w:val="en-GB" w:eastAsia="en-GB"/>
+              </w:rPr>
+              <w:br/>
+            </w:r>
+            <w:proofErr w:type="spellStart"/>
+            <w:r>
+              <w:rPr>
+                <w:rFonts w:ascii="Consolas" w:eastAsia="Times New Roman" w:hAnsi="Consolas"/>
+                <w:color w:val="A31515"/>
+                <w:sz w:val="22"/>
+                <w:szCs w:val="22"/>
+                <w:shd w:val="clear" w:color="auto" w:fill="FFFFFF"/>
+                <w:lang w:val="en-GB" w:eastAsia="en-GB"/>
+              </w:rPr>
+              <w:t>ifStatement</w:t>
+            </w:r>
+            <w:proofErr w:type="spellEnd"/>
+            <w:r>
+              <w:rPr>
+                <w:rFonts w:ascii="Consolas" w:eastAsia="Times New Roman" w:hAnsi="Consolas"/>
+                <w:color w:val="000000"/>
+                <w:sz w:val="22"/>
+                <w:szCs w:val="22"/>
+                <w:shd w:val="clear" w:color="auto" w:fill="FFFFFF"/>
+                <w:lang w:val="en-GB" w:eastAsia="en-GB"/>
+              </w:rPr>
+              <w:t xml:space="preserve"> = </w:t>
+            </w:r>
+            <w:r>
+              <w:rPr>
+                <w:rFonts w:ascii="Consolas" w:eastAsia="Times New Roman" w:hAnsi="Consolas"/>
+                <w:color w:val="A31515"/>
+                <w:sz w:val="22"/>
+                <w:szCs w:val="22"/>
+                <w:shd w:val="clear" w:color="auto" w:fill="FFFFFF"/>
+                <w:lang w:val="en-GB" w:eastAsia="en-GB"/>
+              </w:rPr>
+              <w:t>"if"</w:t>
+            </w:r>
+            <w:r>
+              <w:rPr>
+                <w:rFonts w:ascii="Consolas" w:eastAsia="Times New Roman" w:hAnsi="Consolas"/>
+                <w:color w:val="000000"/>
+                <w:sz w:val="22"/>
+                <w:szCs w:val="22"/>
+                <w:shd w:val="clear" w:color="auto" w:fill="FFFFFF"/>
+                <w:lang w:val="en-GB" w:eastAsia="en-GB"/>
+              </w:rPr>
+              <w:t xml:space="preserve"> </w:t>
+            </w:r>
+            <w:r>
+              <w:rPr>
+                <w:rFonts w:ascii="Consolas" w:eastAsia="Times New Roman" w:hAnsi="Consolas"/>
+                <w:color w:val="A31515"/>
+                <w:sz w:val="22"/>
+                <w:szCs w:val="22"/>
+                <w:shd w:val="clear" w:color="auto" w:fill="FFFFFF"/>
+                <w:lang w:val="en-GB" w:eastAsia="en-GB"/>
+              </w:rPr>
+              <w:t>"("</w:t>
+            </w:r>
+            <w:r>
+              <w:rPr>
+                <w:rFonts w:ascii="Consolas" w:eastAsia="Times New Roman" w:hAnsi="Consolas"/>
+                <w:color w:val="000000"/>
+                <w:sz w:val="22"/>
+                <w:szCs w:val="22"/>
+                <w:shd w:val="clear" w:color="auto" w:fill="FFFFFF"/>
+                <w:lang w:val="en-GB" w:eastAsia="en-GB"/>
+              </w:rPr>
+              <w:t xml:space="preserve"> expression </w:t>
+            </w:r>
+            <w:r>
+              <w:rPr>
+                <w:rFonts w:ascii="Consolas" w:eastAsia="Times New Roman" w:hAnsi="Consolas"/>
+                <w:color w:val="A31515"/>
+                <w:sz w:val="22"/>
+                <w:szCs w:val="22"/>
+                <w:shd w:val="clear" w:color="auto" w:fill="FFFFFF"/>
+                <w:lang w:val="en-GB" w:eastAsia="en-GB"/>
+              </w:rPr>
+              <w:t>")"</w:t>
+            </w:r>
+            <w:r>
+              <w:rPr>
+                <w:rFonts w:ascii="Consolas" w:eastAsia="Times New Roman" w:hAnsi="Consolas"/>
+                <w:color w:val="000000"/>
+                <w:sz w:val="22"/>
+                <w:szCs w:val="22"/>
+                <w:shd w:val="clear" w:color="auto" w:fill="FFFFFF"/>
+                <w:lang w:val="en-GB" w:eastAsia="en-GB"/>
+              </w:rPr>
+              <w:t xml:space="preserve">  </w:t>
+            </w:r>
+            <w:r>
+              <w:rPr>
+                <w:rFonts w:ascii="Consolas" w:eastAsia="Times New Roman" w:hAnsi="Consolas"/>
+                <w:color w:val="A31515"/>
+                <w:sz w:val="22"/>
+                <w:szCs w:val="22"/>
+                <w:shd w:val="clear" w:color="auto" w:fill="FFFFFF"/>
+                <w:lang w:val="en-GB" w:eastAsia="en-GB"/>
+              </w:rPr>
+              <w:t>"{"</w:t>
+            </w:r>
+            <w:r>
+              <w:rPr>
+                <w:rFonts w:ascii="Consolas" w:eastAsia="Times New Roman" w:hAnsi="Consolas"/>
+                <w:color w:val="000000"/>
+                <w:sz w:val="22"/>
+                <w:szCs w:val="22"/>
+                <w:shd w:val="clear" w:color="auto" w:fill="FFFFFF"/>
+                <w:lang w:val="en-GB" w:eastAsia="en-GB"/>
+              </w:rPr>
+              <w:t xml:space="preserve"> block </w:t>
+            </w:r>
+            <w:r>
+              <w:rPr>
+                <w:rFonts w:ascii="Consolas" w:eastAsia="Times New Roman" w:hAnsi="Consolas"/>
+                <w:color w:val="A31515"/>
+                <w:sz w:val="22"/>
+                <w:szCs w:val="22"/>
+                <w:shd w:val="clear" w:color="auto" w:fill="FFFFFF"/>
+                <w:lang w:val="en-GB" w:eastAsia="en-GB"/>
+              </w:rPr>
+              <w:t>"}"</w:t>
+            </w:r>
+            <w:r>
+              <w:rPr>
+                <w:rFonts w:ascii="Consolas" w:eastAsia="Times New Roman" w:hAnsi="Consolas"/>
+                <w:color w:val="000000"/>
+                <w:sz w:val="22"/>
+                <w:szCs w:val="22"/>
+                <w:shd w:val="clear" w:color="auto" w:fill="FFFFFF"/>
+                <w:lang w:val="en-GB" w:eastAsia="en-GB"/>
+              </w:rPr>
+              <w:t xml:space="preserve"> [</w:t>
+            </w:r>
+            <w:r>
+              <w:rPr>
+                <w:rFonts w:ascii="Consolas" w:eastAsia="Times New Roman" w:hAnsi="Consolas"/>
+                <w:color w:val="A31515"/>
+                <w:sz w:val="22"/>
+                <w:szCs w:val="22"/>
+                <w:shd w:val="clear" w:color="auto" w:fill="FFFFFF"/>
+                <w:lang w:val="en-GB" w:eastAsia="en-GB"/>
+              </w:rPr>
+              <w:t>"else"</w:t>
+            </w:r>
+            <w:r>
+              <w:rPr>
+                <w:rFonts w:ascii="Consolas" w:eastAsia="Times New Roman" w:hAnsi="Consolas"/>
+                <w:color w:val="000000"/>
+                <w:sz w:val="22"/>
+                <w:szCs w:val="22"/>
+                <w:shd w:val="clear" w:color="auto" w:fill="FFFFFF"/>
+                <w:lang w:val="en-GB" w:eastAsia="en-GB"/>
+              </w:rPr>
+              <w:t xml:space="preserve"> </w:t>
+            </w:r>
+            <w:r>
+              <w:rPr>
+                <w:rFonts w:ascii="Consolas" w:eastAsia="Times New Roman" w:hAnsi="Consolas"/>
+                <w:color w:val="A31515"/>
+                <w:sz w:val="22"/>
+                <w:szCs w:val="22"/>
+                <w:shd w:val="clear" w:color="auto" w:fill="FFFFFF"/>
+                <w:lang w:val="en-GB" w:eastAsia="en-GB"/>
+              </w:rPr>
+              <w:t>"{"</w:t>
+            </w:r>
+            <w:r>
+              <w:rPr>
+                <w:rFonts w:ascii="Consolas" w:eastAsia="Times New Roman" w:hAnsi="Consolas"/>
+                <w:color w:val="000000"/>
+                <w:sz w:val="22"/>
+                <w:szCs w:val="22"/>
+                <w:shd w:val="clear" w:color="auto" w:fill="FFFFFF"/>
+                <w:lang w:val="en-GB" w:eastAsia="en-GB"/>
+              </w:rPr>
+              <w:t xml:space="preserve"> block </w:t>
+            </w:r>
+            <w:r>
+              <w:rPr>
+                <w:rFonts w:ascii="Consolas" w:eastAsia="Times New Roman" w:hAnsi="Consolas"/>
+                <w:color w:val="A31515"/>
+                <w:sz w:val="22"/>
+                <w:szCs w:val="22"/>
+                <w:shd w:val="clear" w:color="auto" w:fill="FFFFFF"/>
+                <w:lang w:val="en-GB" w:eastAsia="en-GB"/>
+              </w:rPr>
+              <w:t>"}"</w:t>
+            </w:r>
+            <w:r>
+              <w:rPr>
+                <w:rFonts w:ascii="Consolas" w:eastAsia="Times New Roman" w:hAnsi="Consolas"/>
+                <w:color w:val="000000"/>
+                <w:sz w:val="22"/>
+                <w:szCs w:val="22"/>
+                <w:shd w:val="clear" w:color="auto" w:fill="FFFFFF"/>
+                <w:lang w:val="en-GB" w:eastAsia="en-GB"/>
+              </w:rPr>
+              <w:t>];</w:t>
+            </w:r>
+            <w:r>
+              <w:rPr>
+                <w:rFonts w:ascii="Consolas" w:eastAsia="Times New Roman" w:hAnsi="Consolas"/>
+                <w:color w:val="000000"/>
+                <w:sz w:val="22"/>
+                <w:szCs w:val="22"/>
+                <w:shd w:val="clear" w:color="auto" w:fill="FFFFFF"/>
+                <w:lang w:val="en-GB" w:eastAsia="en-GB"/>
+              </w:rPr>
+              <w:br/>
+            </w:r>
+            <w:r>
+              <w:rPr>
+                <w:rFonts w:ascii="Consolas" w:eastAsia="Times New Roman" w:hAnsi="Consolas"/>
+                <w:color w:val="000000"/>
+                <w:sz w:val="22"/>
+                <w:szCs w:val="22"/>
+                <w:shd w:val="clear" w:color="auto" w:fill="FFFFFF"/>
+                <w:lang w:val="en-GB" w:eastAsia="en-GB"/>
+              </w:rPr>
+              <w:br/>
+            </w:r>
+            <w:proofErr w:type="spellStart"/>
+            <w:r>
+              <w:rPr>
+                <w:rFonts w:ascii="Consolas" w:eastAsia="Times New Roman" w:hAnsi="Consolas"/>
+                <w:color w:val="A31515"/>
+                <w:sz w:val="22"/>
+                <w:szCs w:val="22"/>
+                <w:shd w:val="clear" w:color="auto" w:fill="FFFFFF"/>
+                <w:lang w:val="en-GB" w:eastAsia="en-GB"/>
+              </w:rPr>
+              <w:t>whileStatement</w:t>
+            </w:r>
+            <w:proofErr w:type="spellEnd"/>
+            <w:r>
+              <w:rPr>
+                <w:rFonts w:ascii="Consolas" w:eastAsia="Times New Roman" w:hAnsi="Consolas"/>
+                <w:color w:val="000000"/>
+                <w:sz w:val="22"/>
+                <w:szCs w:val="22"/>
+                <w:shd w:val="clear" w:color="auto" w:fill="FFFFFF"/>
+                <w:lang w:val="en-GB" w:eastAsia="en-GB"/>
+              </w:rPr>
+              <w:t xml:space="preserve"> = </w:t>
+            </w:r>
+            <w:r>
+              <w:rPr>
+                <w:rFonts w:ascii="Consolas" w:eastAsia="Times New Roman" w:hAnsi="Consolas"/>
+                <w:color w:val="A31515"/>
+                <w:sz w:val="22"/>
+                <w:szCs w:val="22"/>
+                <w:shd w:val="clear" w:color="auto" w:fill="FFFFFF"/>
+                <w:lang w:val="en-GB" w:eastAsia="en-GB"/>
+              </w:rPr>
+              <w:t>"while"</w:t>
+            </w:r>
+            <w:r>
+              <w:rPr>
+                <w:rFonts w:ascii="Consolas" w:eastAsia="Times New Roman" w:hAnsi="Consolas"/>
+                <w:color w:val="000000"/>
+                <w:sz w:val="22"/>
+                <w:szCs w:val="22"/>
+                <w:shd w:val="clear" w:color="auto" w:fill="FFFFFF"/>
+                <w:lang w:val="en-GB" w:eastAsia="en-GB"/>
+              </w:rPr>
+              <w:t xml:space="preserve"> </w:t>
+            </w:r>
+            <w:r>
+              <w:rPr>
+                <w:rFonts w:ascii="Consolas" w:eastAsia="Times New Roman" w:hAnsi="Consolas"/>
+                <w:color w:val="A31515"/>
+                <w:sz w:val="22"/>
+                <w:szCs w:val="22"/>
+                <w:shd w:val="clear" w:color="auto" w:fill="FFFFFF"/>
+                <w:lang w:val="en-GB" w:eastAsia="en-GB"/>
+              </w:rPr>
+              <w:t>"("</w:t>
+            </w:r>
+            <w:r>
+              <w:rPr>
+                <w:rFonts w:ascii="Consolas" w:eastAsia="Times New Roman" w:hAnsi="Consolas"/>
+                <w:color w:val="000000"/>
+                <w:sz w:val="22"/>
+                <w:szCs w:val="22"/>
+                <w:shd w:val="clear" w:color="auto" w:fill="FFFFFF"/>
+                <w:lang w:val="en-GB" w:eastAsia="en-GB"/>
+              </w:rPr>
+              <w:t xml:space="preserve"> expression </w:t>
+            </w:r>
+            <w:r>
+              <w:rPr>
+                <w:rFonts w:ascii="Consolas" w:eastAsia="Times New Roman" w:hAnsi="Consolas"/>
+                <w:color w:val="A31515"/>
+                <w:sz w:val="22"/>
+                <w:szCs w:val="22"/>
+                <w:shd w:val="clear" w:color="auto" w:fill="FFFFFF"/>
+                <w:lang w:val="en-GB" w:eastAsia="en-GB"/>
+              </w:rPr>
+              <w:t>")"</w:t>
+            </w:r>
+            <w:r>
+              <w:rPr>
+                <w:rFonts w:ascii="Consolas" w:eastAsia="Times New Roman" w:hAnsi="Consolas"/>
+                <w:color w:val="000000"/>
+                <w:sz w:val="22"/>
+                <w:szCs w:val="22"/>
+                <w:shd w:val="clear" w:color="auto" w:fill="FFFFFF"/>
+                <w:lang w:val="en-GB" w:eastAsia="en-GB"/>
+              </w:rPr>
+              <w:t xml:space="preserve">  </w:t>
+            </w:r>
+            <w:r>
+              <w:rPr>
+                <w:rFonts w:ascii="Consolas" w:eastAsia="Times New Roman" w:hAnsi="Consolas"/>
+                <w:color w:val="A31515"/>
+                <w:sz w:val="22"/>
+                <w:szCs w:val="22"/>
+                <w:shd w:val="clear" w:color="auto" w:fill="FFFFFF"/>
+                <w:lang w:val="en-GB" w:eastAsia="en-GB"/>
+              </w:rPr>
+              <w:t>"{"</w:t>
+            </w:r>
+            <w:r>
+              <w:rPr>
+                <w:rFonts w:ascii="Consolas" w:eastAsia="Times New Roman" w:hAnsi="Consolas"/>
+                <w:color w:val="000000"/>
+                <w:sz w:val="22"/>
+                <w:szCs w:val="22"/>
+                <w:shd w:val="clear" w:color="auto" w:fill="FFFFFF"/>
+                <w:lang w:val="en-GB" w:eastAsia="en-GB"/>
+              </w:rPr>
+              <w:t xml:space="preserve"> block </w:t>
+            </w:r>
+            <w:r>
+              <w:rPr>
+                <w:rFonts w:ascii="Consolas" w:eastAsia="Times New Roman" w:hAnsi="Consolas"/>
+                <w:color w:val="A31515"/>
+                <w:sz w:val="22"/>
+                <w:szCs w:val="22"/>
+                <w:shd w:val="clear" w:color="auto" w:fill="FFFFFF"/>
+                <w:lang w:val="en-GB" w:eastAsia="en-GB"/>
+              </w:rPr>
+              <w:t>"}"</w:t>
+            </w:r>
+            <w:r>
+              <w:rPr>
+                <w:rFonts w:ascii="Consolas" w:eastAsia="Times New Roman" w:hAnsi="Consolas"/>
+                <w:color w:val="000000"/>
+                <w:sz w:val="22"/>
+                <w:szCs w:val="22"/>
+                <w:shd w:val="clear" w:color="auto" w:fill="FFFFFF"/>
+                <w:lang w:val="en-GB" w:eastAsia="en-GB"/>
+              </w:rPr>
+              <w:t>;</w:t>
+            </w:r>
+            <w:r>
+              <w:rPr>
+                <w:rFonts w:ascii="Consolas" w:eastAsia="Times New Roman" w:hAnsi="Consolas"/>
+                <w:color w:val="000000"/>
+                <w:sz w:val="22"/>
+                <w:szCs w:val="22"/>
+                <w:shd w:val="clear" w:color="auto" w:fill="FFFFFF"/>
+                <w:lang w:val="en-GB" w:eastAsia="en-GB"/>
+              </w:rPr>
+              <w:br/>
+            </w:r>
+            <w:r>
+              <w:rPr>
+                <w:rFonts w:ascii="Consolas" w:eastAsia="Times New Roman" w:hAnsi="Consolas"/>
+                <w:color w:val="000000"/>
+                <w:sz w:val="22"/>
+                <w:szCs w:val="22"/>
+                <w:shd w:val="clear" w:color="auto" w:fill="FFFFFF"/>
+                <w:lang w:val="en-GB" w:eastAsia="en-GB"/>
+              </w:rPr>
+              <w:br/>
+            </w:r>
+            <w:proofErr w:type="spellStart"/>
+            <w:r>
+              <w:rPr>
+                <w:rFonts w:ascii="Consolas" w:eastAsia="Times New Roman" w:hAnsi="Consolas"/>
+                <w:color w:val="A31515"/>
+                <w:sz w:val="22"/>
+                <w:szCs w:val="22"/>
+                <w:shd w:val="clear" w:color="auto" w:fill="FFFFFF"/>
+                <w:lang w:val="en-GB" w:eastAsia="en-GB"/>
+              </w:rPr>
+              <w:t>callStatement</w:t>
+            </w:r>
+            <w:proofErr w:type="spellEnd"/>
+            <w:r>
+              <w:rPr>
+                <w:rFonts w:ascii="Consolas" w:eastAsia="Times New Roman" w:hAnsi="Consolas"/>
+                <w:color w:val="000000"/>
+                <w:sz w:val="22"/>
+                <w:szCs w:val="22"/>
+                <w:shd w:val="clear" w:color="auto" w:fill="FFFFFF"/>
+                <w:lang w:val="en-GB" w:eastAsia="en-GB"/>
+              </w:rPr>
+              <w:t xml:space="preserve"> = (</w:t>
+            </w:r>
+            <w:r>
+              <w:rPr>
+                <w:rFonts w:ascii="Consolas" w:eastAsia="Times New Roman" w:hAnsi="Consolas"/>
+                <w:color w:val="A31515"/>
+                <w:sz w:val="22"/>
+                <w:szCs w:val="22"/>
+                <w:shd w:val="clear" w:color="auto" w:fill="FFFFFF"/>
+                <w:lang w:val="en-GB" w:eastAsia="en-GB"/>
+              </w:rPr>
+              <w:t>"System."</w:t>
+            </w:r>
+            <w:r>
+              <w:rPr>
+                <w:rFonts w:ascii="Consolas" w:eastAsia="Times New Roman" w:hAnsi="Consolas"/>
+                <w:color w:val="000000"/>
+                <w:sz w:val="22"/>
+                <w:szCs w:val="22"/>
+                <w:shd w:val="clear" w:color="auto" w:fill="FFFFFF"/>
+                <w:lang w:val="en-GB" w:eastAsia="en-GB"/>
+              </w:rPr>
+              <w:t xml:space="preserve"> | </w:t>
+            </w:r>
+            <w:r>
+              <w:rPr>
+                <w:rFonts w:ascii="Consolas" w:eastAsia="Times New Roman" w:hAnsi="Consolas"/>
+                <w:color w:val="A31515"/>
+                <w:sz w:val="22"/>
+                <w:szCs w:val="22"/>
+                <w:shd w:val="clear" w:color="auto" w:fill="FFFFFF"/>
+                <w:lang w:val="en-GB" w:eastAsia="en-GB"/>
+              </w:rPr>
+              <w:t>"Turtle."</w:t>
+            </w:r>
+            <w:r>
+              <w:rPr>
+                <w:rFonts w:ascii="Consolas" w:eastAsia="Times New Roman" w:hAnsi="Consolas"/>
+                <w:color w:val="000000"/>
+                <w:sz w:val="22"/>
+                <w:szCs w:val="22"/>
+                <w:shd w:val="clear" w:color="auto" w:fill="FFFFFF"/>
+                <w:lang w:val="en-GB" w:eastAsia="en-GB"/>
+              </w:rPr>
+              <w:t xml:space="preserve">) identifier </w:t>
+            </w:r>
+            <w:r>
+              <w:rPr>
+                <w:rFonts w:ascii="Consolas" w:eastAsia="Times New Roman" w:hAnsi="Consolas"/>
+                <w:color w:val="A31515"/>
+                <w:sz w:val="22"/>
+                <w:szCs w:val="22"/>
+                <w:shd w:val="clear" w:color="auto" w:fill="FFFFFF"/>
+                <w:lang w:val="en-GB" w:eastAsia="en-GB"/>
+              </w:rPr>
+              <w:t>"("</w:t>
+            </w:r>
+            <w:r>
+              <w:rPr>
+                <w:rFonts w:ascii="Consolas" w:eastAsia="Times New Roman" w:hAnsi="Consolas"/>
+                <w:color w:val="000000"/>
+                <w:sz w:val="22"/>
+                <w:szCs w:val="22"/>
+                <w:shd w:val="clear" w:color="auto" w:fill="FFFFFF"/>
+                <w:lang w:val="en-GB" w:eastAsia="en-GB"/>
+              </w:rPr>
+              <w:t xml:space="preserve"> [</w:t>
+            </w:r>
+            <w:proofErr w:type="spellStart"/>
+            <w:r>
+              <w:rPr>
+                <w:rFonts w:ascii="Consolas" w:eastAsia="Times New Roman" w:hAnsi="Consolas"/>
+                <w:color w:val="000000"/>
+                <w:sz w:val="22"/>
+                <w:szCs w:val="22"/>
+                <w:shd w:val="clear" w:color="auto" w:fill="FFFFFF"/>
+                <w:lang w:val="en-GB" w:eastAsia="en-GB"/>
+              </w:rPr>
+              <w:t>paramList</w:t>
+            </w:r>
+            <w:proofErr w:type="spellEnd"/>
+            <w:r>
+              <w:rPr>
+                <w:rFonts w:ascii="Consolas" w:eastAsia="Times New Roman" w:hAnsi="Consolas"/>
+                <w:color w:val="000000"/>
+                <w:sz w:val="22"/>
+                <w:szCs w:val="22"/>
+                <w:shd w:val="clear" w:color="auto" w:fill="FFFFFF"/>
+                <w:lang w:val="en-GB" w:eastAsia="en-GB"/>
+              </w:rPr>
+              <w:t xml:space="preserve">] </w:t>
+            </w:r>
+            <w:r>
+              <w:rPr>
+                <w:rFonts w:ascii="Consolas" w:eastAsia="Times New Roman" w:hAnsi="Consolas"/>
+                <w:color w:val="A31515"/>
+                <w:sz w:val="22"/>
+                <w:szCs w:val="22"/>
+                <w:shd w:val="clear" w:color="auto" w:fill="FFFFFF"/>
+                <w:lang w:val="en-GB" w:eastAsia="en-GB"/>
+              </w:rPr>
+              <w:t>")"</w:t>
+            </w:r>
+            <w:r>
+              <w:rPr>
+                <w:rFonts w:ascii="Consolas" w:eastAsia="Times New Roman" w:hAnsi="Consolas"/>
+                <w:color w:val="000000"/>
+                <w:sz w:val="22"/>
+                <w:szCs w:val="22"/>
+                <w:shd w:val="clear" w:color="auto" w:fill="FFFFFF"/>
+                <w:lang w:val="en-GB" w:eastAsia="en-GB"/>
+              </w:rPr>
+              <w:t>;</w:t>
+            </w:r>
+            <w:r>
+              <w:rPr>
+                <w:rFonts w:ascii="Consolas" w:eastAsia="Times New Roman" w:hAnsi="Consolas"/>
+                <w:color w:val="000000"/>
+                <w:sz w:val="22"/>
+                <w:szCs w:val="22"/>
+                <w:shd w:val="clear" w:color="auto" w:fill="FFFFFF"/>
+                <w:lang w:val="en-GB" w:eastAsia="en-GB"/>
+              </w:rPr>
+              <w:br/>
+            </w:r>
+            <w:r>
+              <w:rPr>
+                <w:rFonts w:ascii="Consolas" w:eastAsia="Times New Roman" w:hAnsi="Consolas"/>
+                <w:color w:val="000000"/>
+                <w:sz w:val="22"/>
+                <w:szCs w:val="22"/>
+                <w:shd w:val="clear" w:color="auto" w:fill="FFFFFF"/>
+                <w:lang w:val="en-GB" w:eastAsia="en-GB"/>
+              </w:rPr>
+              <w:br/>
+            </w:r>
+            <w:proofErr w:type="spellStart"/>
+            <w:r>
+              <w:rPr>
+                <w:rFonts w:ascii="Consolas" w:eastAsia="Times New Roman" w:hAnsi="Consolas"/>
+                <w:color w:val="A31515"/>
+                <w:sz w:val="22"/>
+                <w:szCs w:val="22"/>
+                <w:shd w:val="clear" w:color="auto" w:fill="FFFFFF"/>
+                <w:lang w:val="en-GB" w:eastAsia="en-GB"/>
+              </w:rPr>
+              <w:t>paramList</w:t>
+            </w:r>
+            <w:proofErr w:type="spellEnd"/>
+            <w:r>
+              <w:rPr>
+                <w:rFonts w:ascii="Consolas" w:eastAsia="Times New Roman" w:hAnsi="Consolas"/>
+                <w:color w:val="000000"/>
+                <w:sz w:val="22"/>
+                <w:szCs w:val="22"/>
+                <w:shd w:val="clear" w:color="auto" w:fill="FFFFFF"/>
+                <w:lang w:val="en-GB" w:eastAsia="en-GB"/>
+              </w:rPr>
+              <w:t xml:space="preserve"> =  param {</w:t>
+            </w:r>
+            <w:r>
+              <w:rPr>
+                <w:rFonts w:ascii="Consolas" w:eastAsia="Times New Roman" w:hAnsi="Consolas"/>
+                <w:color w:val="A31515"/>
+                <w:sz w:val="22"/>
+                <w:szCs w:val="22"/>
+                <w:shd w:val="clear" w:color="auto" w:fill="FFFFFF"/>
+                <w:lang w:val="en-GB" w:eastAsia="en-GB"/>
+              </w:rPr>
+              <w:t>","</w:t>
+            </w:r>
+            <w:r>
+              <w:rPr>
+                <w:rFonts w:ascii="Consolas" w:eastAsia="Times New Roman" w:hAnsi="Consolas"/>
+                <w:color w:val="000000"/>
+                <w:sz w:val="22"/>
+                <w:szCs w:val="22"/>
+                <w:shd w:val="clear" w:color="auto" w:fill="FFFFFF"/>
+                <w:lang w:val="en-GB" w:eastAsia="en-GB"/>
+              </w:rPr>
+              <w:t xml:space="preserve"> param};</w:t>
+            </w:r>
+            <w:r>
+              <w:rPr>
+                <w:rFonts w:ascii="Consolas" w:eastAsia="Times New Roman" w:hAnsi="Consolas"/>
+                <w:color w:val="000000"/>
+                <w:sz w:val="22"/>
+                <w:szCs w:val="22"/>
+                <w:shd w:val="clear" w:color="auto" w:fill="FFFFFF"/>
+                <w:lang w:val="en-GB" w:eastAsia="en-GB"/>
+              </w:rPr>
+              <w:br/>
+            </w:r>
+            <w:r>
+              <w:rPr>
+                <w:rFonts w:ascii="Consolas" w:eastAsia="Times New Roman" w:hAnsi="Consolas"/>
+                <w:color w:val="000000"/>
+                <w:sz w:val="22"/>
+                <w:szCs w:val="22"/>
+                <w:shd w:val="clear" w:color="auto" w:fill="FFFFFF"/>
+                <w:lang w:val="en-GB" w:eastAsia="en-GB"/>
+              </w:rPr>
+              <w:br/>
+            </w:r>
+            <w:r>
+              <w:rPr>
+                <w:rFonts w:ascii="Consolas" w:eastAsia="Times New Roman" w:hAnsi="Consolas"/>
+                <w:color w:val="A31515"/>
+                <w:sz w:val="22"/>
+                <w:szCs w:val="22"/>
+                <w:shd w:val="clear" w:color="auto" w:fill="FFFFFF"/>
+                <w:lang w:val="en-GB" w:eastAsia="en-GB"/>
+              </w:rPr>
+              <w:t>param</w:t>
+            </w:r>
+            <w:r>
+              <w:rPr>
+                <w:rFonts w:ascii="Consolas" w:eastAsia="Times New Roman" w:hAnsi="Consolas"/>
+                <w:color w:val="000000"/>
+                <w:sz w:val="22"/>
+                <w:szCs w:val="22"/>
+                <w:shd w:val="clear" w:color="auto" w:fill="FFFFFF"/>
+                <w:lang w:val="en-GB" w:eastAsia="en-GB"/>
+              </w:rPr>
+              <w:t xml:space="preserve"> = (</w:t>
+            </w:r>
+            <w:proofErr w:type="spellStart"/>
+            <w:r>
+              <w:rPr>
+                <w:rFonts w:ascii="Consolas" w:eastAsia="Times New Roman" w:hAnsi="Consolas"/>
+                <w:color w:val="000000"/>
+                <w:sz w:val="22"/>
+                <w:szCs w:val="22"/>
+                <w:shd w:val="clear" w:color="auto" w:fill="FFFFFF"/>
+                <w:lang w:val="en-GB" w:eastAsia="en-GB"/>
+              </w:rPr>
+              <w:t>expression|string</w:t>
+            </w:r>
+            <w:proofErr w:type="spellEnd"/>
+            <w:r>
+              <w:rPr>
+                <w:rFonts w:ascii="Consolas" w:eastAsia="Times New Roman" w:hAnsi="Consolas"/>
+                <w:color w:val="000000"/>
+                <w:sz w:val="22"/>
+                <w:szCs w:val="22"/>
+                <w:shd w:val="clear" w:color="auto" w:fill="FFFFFF"/>
+                <w:lang w:val="en-GB" w:eastAsia="en-GB"/>
+              </w:rPr>
+              <w:t>);</w:t>
+            </w:r>
+            <w:r>
+              <w:rPr>
+                <w:rFonts w:ascii="Consolas" w:eastAsia="Times New Roman" w:hAnsi="Consolas"/>
+                <w:color w:val="000000"/>
+                <w:sz w:val="22"/>
+                <w:szCs w:val="22"/>
+                <w:shd w:val="clear" w:color="auto" w:fill="FFFFFF"/>
+                <w:lang w:val="en-GB" w:eastAsia="en-GB"/>
+              </w:rPr>
+              <w:br/>
+            </w:r>
+            <w:r>
+              <w:rPr>
+                <w:rFonts w:ascii="Consolas" w:eastAsia="Times New Roman" w:hAnsi="Consolas"/>
+                <w:color w:val="000000"/>
+                <w:sz w:val="22"/>
+                <w:szCs w:val="22"/>
+                <w:shd w:val="clear" w:color="auto" w:fill="FFFFFF"/>
+                <w:lang w:val="en-GB" w:eastAsia="en-GB"/>
+              </w:rPr>
+              <w:br/>
+            </w:r>
+            <w:r>
+              <w:rPr>
+                <w:rFonts w:ascii="Consolas" w:eastAsia="Times New Roman" w:hAnsi="Consolas"/>
+                <w:color w:val="A31515"/>
+                <w:sz w:val="22"/>
+                <w:szCs w:val="22"/>
+                <w:shd w:val="clear" w:color="auto" w:fill="FFFFFF"/>
+                <w:lang w:val="en-GB" w:eastAsia="en-GB"/>
+              </w:rPr>
+              <w:t>expression</w:t>
+            </w:r>
+            <w:r>
+              <w:rPr>
+                <w:rFonts w:ascii="Consolas" w:eastAsia="Times New Roman" w:hAnsi="Consolas"/>
+                <w:color w:val="000000"/>
+                <w:sz w:val="22"/>
+                <w:szCs w:val="22"/>
+                <w:shd w:val="clear" w:color="auto" w:fill="FFFFFF"/>
+                <w:lang w:val="en-GB" w:eastAsia="en-GB"/>
+              </w:rPr>
+              <w:t xml:space="preserve"> = equality;</w:t>
+            </w:r>
+            <w:r>
+              <w:rPr>
+                <w:rFonts w:ascii="Consolas" w:eastAsia="Times New Roman" w:hAnsi="Consolas"/>
+                <w:color w:val="000000"/>
+                <w:sz w:val="22"/>
+                <w:szCs w:val="22"/>
+                <w:shd w:val="clear" w:color="auto" w:fill="FFFFFF"/>
+                <w:lang w:val="en-GB" w:eastAsia="en-GB"/>
+              </w:rPr>
+              <w:br/>
+            </w:r>
+            <w:r>
+              <w:rPr>
+                <w:rFonts w:ascii="Consolas" w:eastAsia="Times New Roman" w:hAnsi="Consolas"/>
+                <w:color w:val="000000"/>
+                <w:sz w:val="22"/>
+                <w:szCs w:val="22"/>
+                <w:shd w:val="clear" w:color="auto" w:fill="FFFFFF"/>
+                <w:lang w:val="en-GB" w:eastAsia="en-GB"/>
+              </w:rPr>
+              <w:br/>
+            </w:r>
+            <w:r>
+              <w:rPr>
+                <w:rFonts w:ascii="Consolas" w:eastAsia="Times New Roman" w:hAnsi="Consolas"/>
+                <w:color w:val="A31515"/>
+                <w:sz w:val="22"/>
+                <w:szCs w:val="22"/>
+                <w:shd w:val="clear" w:color="auto" w:fill="FFFFFF"/>
+                <w:lang w:val="en-GB" w:eastAsia="en-GB"/>
+              </w:rPr>
+              <w:t>equality</w:t>
+            </w:r>
+            <w:r>
+              <w:rPr>
+                <w:rFonts w:ascii="Consolas" w:eastAsia="Times New Roman" w:hAnsi="Consolas"/>
+                <w:color w:val="000000"/>
+                <w:sz w:val="22"/>
+                <w:szCs w:val="22"/>
+                <w:shd w:val="clear" w:color="auto" w:fill="FFFFFF"/>
+                <w:lang w:val="en-GB" w:eastAsia="en-GB"/>
+              </w:rPr>
+              <w:t xml:space="preserve"> = comparison {(</w:t>
+            </w:r>
+            <w:r>
+              <w:rPr>
+                <w:rFonts w:ascii="Consolas" w:eastAsia="Times New Roman" w:hAnsi="Consolas"/>
+                <w:color w:val="A31515"/>
+                <w:sz w:val="22"/>
+                <w:szCs w:val="22"/>
+                <w:shd w:val="clear" w:color="auto" w:fill="FFFFFF"/>
+                <w:lang w:val="en-GB" w:eastAsia="en-GB"/>
+              </w:rPr>
+              <w:t>"!="</w:t>
+            </w:r>
+            <w:r>
+              <w:rPr>
+                <w:rFonts w:ascii="Consolas" w:eastAsia="Times New Roman" w:hAnsi="Consolas"/>
+                <w:color w:val="000000"/>
+                <w:sz w:val="22"/>
+                <w:szCs w:val="22"/>
+                <w:shd w:val="clear" w:color="auto" w:fill="FFFFFF"/>
+                <w:lang w:val="en-GB" w:eastAsia="en-GB"/>
+              </w:rPr>
+              <w:t xml:space="preserve"> | </w:t>
+            </w:r>
+            <w:r>
+              <w:rPr>
+                <w:rFonts w:ascii="Consolas" w:eastAsia="Times New Roman" w:hAnsi="Consolas"/>
+                <w:color w:val="A31515"/>
+                <w:sz w:val="22"/>
+                <w:szCs w:val="22"/>
+                <w:shd w:val="clear" w:color="auto" w:fill="FFFFFF"/>
+                <w:lang w:val="en-GB" w:eastAsia="en-GB"/>
+              </w:rPr>
+              <w:t>"=="</w:t>
+            </w:r>
+            <w:r>
+              <w:rPr>
+                <w:rFonts w:ascii="Consolas" w:eastAsia="Times New Roman" w:hAnsi="Consolas"/>
+                <w:color w:val="000000"/>
+                <w:sz w:val="22"/>
+                <w:szCs w:val="22"/>
+                <w:shd w:val="clear" w:color="auto" w:fill="FFFFFF"/>
+                <w:lang w:val="en-GB" w:eastAsia="en-GB"/>
+              </w:rPr>
+              <w:t xml:space="preserve">) comparison}; </w:t>
+            </w:r>
+            <w:r>
+              <w:rPr>
+                <w:rFonts w:ascii="Consolas" w:eastAsia="Times New Roman" w:hAnsi="Consolas"/>
+                <w:color w:val="000000"/>
+                <w:sz w:val="22"/>
+                <w:szCs w:val="22"/>
+                <w:shd w:val="clear" w:color="auto" w:fill="FFFFFF"/>
+                <w:lang w:val="en-GB" w:eastAsia="en-GB"/>
+              </w:rPr>
+              <w:br/>
+            </w:r>
+            <w:r>
+              <w:rPr>
+                <w:rFonts w:ascii="Consolas" w:eastAsia="Times New Roman" w:hAnsi="Consolas"/>
+                <w:color w:val="000000"/>
+                <w:sz w:val="22"/>
+                <w:szCs w:val="22"/>
+                <w:shd w:val="clear" w:color="auto" w:fill="FFFFFF"/>
+                <w:lang w:val="en-GB" w:eastAsia="en-GB"/>
+              </w:rPr>
+              <w:br/>
+            </w:r>
+            <w:r>
+              <w:rPr>
+                <w:rFonts w:ascii="Consolas" w:eastAsia="Times New Roman" w:hAnsi="Consolas"/>
+                <w:color w:val="A31515"/>
+                <w:sz w:val="22"/>
+                <w:szCs w:val="22"/>
+                <w:shd w:val="clear" w:color="auto" w:fill="FFFFFF"/>
+                <w:lang w:val="en-GB" w:eastAsia="en-GB"/>
+              </w:rPr>
+              <w:t>comparison</w:t>
+            </w:r>
+            <w:r>
+              <w:rPr>
+                <w:rFonts w:ascii="Consolas" w:eastAsia="Times New Roman" w:hAnsi="Consolas"/>
+                <w:color w:val="000000"/>
+                <w:sz w:val="22"/>
+                <w:szCs w:val="22"/>
+                <w:shd w:val="clear" w:color="auto" w:fill="FFFFFF"/>
+                <w:lang w:val="en-GB" w:eastAsia="en-GB"/>
+              </w:rPr>
+              <w:t xml:space="preserve"> = term {( </w:t>
+            </w:r>
+            <w:r>
+              <w:rPr>
+                <w:rFonts w:ascii="Consolas" w:eastAsia="Times New Roman" w:hAnsi="Consolas"/>
+                <w:color w:val="A31515"/>
+                <w:sz w:val="22"/>
+                <w:szCs w:val="22"/>
+                <w:shd w:val="clear" w:color="auto" w:fill="FFFFFF"/>
+                <w:lang w:val="en-GB" w:eastAsia="en-GB"/>
+              </w:rPr>
+              <w:t>"&gt;="</w:t>
+            </w:r>
+            <w:r>
+              <w:rPr>
+                <w:rFonts w:ascii="Consolas" w:eastAsia="Times New Roman" w:hAnsi="Consolas"/>
+                <w:color w:val="000000"/>
+                <w:sz w:val="22"/>
+                <w:szCs w:val="22"/>
+                <w:shd w:val="clear" w:color="auto" w:fill="FFFFFF"/>
+                <w:lang w:val="en-GB" w:eastAsia="en-GB"/>
+              </w:rPr>
+              <w:t xml:space="preserve"> | </w:t>
+            </w:r>
+            <w:r>
+              <w:rPr>
+                <w:rFonts w:ascii="Consolas" w:eastAsia="Times New Roman" w:hAnsi="Consolas"/>
+                <w:color w:val="A31515"/>
+                <w:sz w:val="22"/>
+                <w:szCs w:val="22"/>
+                <w:shd w:val="clear" w:color="auto" w:fill="FFFFFF"/>
+                <w:lang w:val="en-GB" w:eastAsia="en-GB"/>
+              </w:rPr>
+              <w:t>"&gt;"</w:t>
+            </w:r>
+            <w:r>
+              <w:rPr>
+                <w:rFonts w:ascii="Consolas" w:eastAsia="Times New Roman" w:hAnsi="Consolas"/>
+                <w:color w:val="000000"/>
+                <w:sz w:val="22"/>
+                <w:szCs w:val="22"/>
+                <w:shd w:val="clear" w:color="auto" w:fill="FFFFFF"/>
+                <w:lang w:val="en-GB" w:eastAsia="en-GB"/>
+              </w:rPr>
+              <w:t xml:space="preserve"> | </w:t>
+            </w:r>
+            <w:r>
+              <w:rPr>
+                <w:rFonts w:ascii="Consolas" w:eastAsia="Times New Roman" w:hAnsi="Consolas"/>
+                <w:color w:val="A31515"/>
+                <w:sz w:val="22"/>
+                <w:szCs w:val="22"/>
+                <w:shd w:val="clear" w:color="auto" w:fill="FFFFFF"/>
+                <w:lang w:val="en-GB" w:eastAsia="en-GB"/>
+              </w:rPr>
+              <w:t>"&lt;="</w:t>
+            </w:r>
+            <w:r>
+              <w:rPr>
+                <w:rFonts w:ascii="Consolas" w:eastAsia="Times New Roman" w:hAnsi="Consolas"/>
+                <w:color w:val="000000"/>
+                <w:sz w:val="22"/>
+                <w:szCs w:val="22"/>
+                <w:shd w:val="clear" w:color="auto" w:fill="FFFFFF"/>
+                <w:lang w:val="en-GB" w:eastAsia="en-GB"/>
+              </w:rPr>
+              <w:t xml:space="preserve"> | </w:t>
+            </w:r>
+            <w:r>
+              <w:rPr>
+                <w:rFonts w:ascii="Consolas" w:eastAsia="Times New Roman" w:hAnsi="Consolas"/>
+                <w:color w:val="A31515"/>
+                <w:sz w:val="22"/>
+                <w:szCs w:val="22"/>
+                <w:shd w:val="clear" w:color="auto" w:fill="FFFFFF"/>
+                <w:lang w:val="en-GB" w:eastAsia="en-GB"/>
+              </w:rPr>
+              <w:t>"&lt;"</w:t>
+            </w:r>
+            <w:r>
+              <w:rPr>
+                <w:rFonts w:ascii="Consolas" w:eastAsia="Times New Roman" w:hAnsi="Consolas"/>
+                <w:color w:val="000000"/>
+                <w:sz w:val="22"/>
+                <w:szCs w:val="22"/>
+                <w:shd w:val="clear" w:color="auto" w:fill="FFFFFF"/>
+                <w:lang w:val="en-GB" w:eastAsia="en-GB"/>
+              </w:rPr>
+              <w:t>) term};</w:t>
+            </w:r>
+            <w:r>
+              <w:rPr>
+                <w:rFonts w:ascii="Consolas" w:eastAsia="Times New Roman" w:hAnsi="Consolas"/>
+                <w:color w:val="000000"/>
+                <w:sz w:val="22"/>
+                <w:szCs w:val="22"/>
+                <w:shd w:val="clear" w:color="auto" w:fill="FFFFFF"/>
+                <w:lang w:val="en-GB" w:eastAsia="en-GB"/>
+              </w:rPr>
+              <w:br/>
+            </w:r>
+            <w:r>
+              <w:rPr>
+                <w:rFonts w:ascii="Consolas" w:eastAsia="Times New Roman" w:hAnsi="Consolas"/>
+                <w:color w:val="000000"/>
+                <w:sz w:val="22"/>
+                <w:szCs w:val="22"/>
+                <w:shd w:val="clear" w:color="auto" w:fill="FFFFFF"/>
+                <w:lang w:val="en-GB" w:eastAsia="en-GB"/>
+              </w:rPr>
+              <w:br/>
+            </w:r>
+            <w:r>
+              <w:rPr>
+                <w:rFonts w:ascii="Consolas" w:eastAsia="Times New Roman" w:hAnsi="Consolas"/>
+                <w:color w:val="A31515"/>
+                <w:sz w:val="22"/>
+                <w:szCs w:val="22"/>
+                <w:shd w:val="clear" w:color="auto" w:fill="FFFFFF"/>
+                <w:lang w:val="en-GB" w:eastAsia="en-GB"/>
+              </w:rPr>
+              <w:t>term</w:t>
+            </w:r>
+            <w:r>
+              <w:rPr>
+                <w:rFonts w:ascii="Consolas" w:eastAsia="Times New Roman" w:hAnsi="Consolas"/>
+                <w:color w:val="000000"/>
+                <w:sz w:val="22"/>
+                <w:szCs w:val="22"/>
+                <w:shd w:val="clear" w:color="auto" w:fill="FFFFFF"/>
+                <w:lang w:val="en-GB" w:eastAsia="en-GB"/>
+              </w:rPr>
+              <w:t xml:space="preserve"> = factor {(</w:t>
+            </w:r>
+            <w:r>
+              <w:rPr>
+                <w:rFonts w:ascii="Consolas" w:eastAsia="Times New Roman" w:hAnsi="Consolas"/>
+                <w:color w:val="A31515"/>
+                <w:sz w:val="22"/>
+                <w:szCs w:val="22"/>
+                <w:shd w:val="clear" w:color="auto" w:fill="FFFFFF"/>
+                <w:lang w:val="en-GB" w:eastAsia="en-GB"/>
+              </w:rPr>
+              <w:t>"+"</w:t>
+            </w:r>
+            <w:r>
+              <w:rPr>
+                <w:rFonts w:ascii="Consolas" w:eastAsia="Times New Roman" w:hAnsi="Consolas"/>
+                <w:color w:val="000000"/>
+                <w:sz w:val="22"/>
+                <w:szCs w:val="22"/>
+                <w:shd w:val="clear" w:color="auto" w:fill="FFFFFF"/>
+                <w:lang w:val="en-GB" w:eastAsia="en-GB"/>
+              </w:rPr>
+              <w:t xml:space="preserve"> | </w:t>
+            </w:r>
+            <w:r>
+              <w:rPr>
+                <w:rFonts w:ascii="Consolas" w:eastAsia="Times New Roman" w:hAnsi="Consolas"/>
+                <w:color w:val="A31515"/>
+                <w:sz w:val="22"/>
+                <w:szCs w:val="22"/>
+                <w:shd w:val="clear" w:color="auto" w:fill="FFFFFF"/>
+                <w:lang w:val="en-GB" w:eastAsia="en-GB"/>
+              </w:rPr>
+              <w:t>"-"</w:t>
+            </w:r>
+            <w:r>
+              <w:rPr>
+                <w:rFonts w:ascii="Consolas" w:eastAsia="Times New Roman" w:hAnsi="Consolas"/>
+                <w:color w:val="000000"/>
+                <w:sz w:val="22"/>
+                <w:szCs w:val="22"/>
+                <w:shd w:val="clear" w:color="auto" w:fill="FFFFFF"/>
+                <w:lang w:val="en-GB" w:eastAsia="en-GB"/>
+              </w:rPr>
+              <w:t>) factor};</w:t>
+            </w:r>
+            <w:r>
+              <w:rPr>
+                <w:rFonts w:ascii="Consolas" w:eastAsia="Times New Roman" w:hAnsi="Consolas"/>
+                <w:color w:val="000000"/>
+                <w:sz w:val="22"/>
+                <w:szCs w:val="22"/>
+                <w:shd w:val="clear" w:color="auto" w:fill="FFFFFF"/>
+                <w:lang w:val="en-GB" w:eastAsia="en-GB"/>
+              </w:rPr>
+              <w:br/>
+            </w:r>
+            <w:r>
+              <w:rPr>
+                <w:rFonts w:ascii="Consolas" w:eastAsia="Times New Roman" w:hAnsi="Consolas"/>
+                <w:color w:val="000000"/>
+                <w:sz w:val="22"/>
+                <w:szCs w:val="22"/>
+                <w:shd w:val="clear" w:color="auto" w:fill="FFFFFF"/>
+                <w:lang w:val="en-GB" w:eastAsia="en-GB"/>
+              </w:rPr>
+              <w:br/>
+            </w:r>
+            <w:r>
+              <w:rPr>
+                <w:rFonts w:ascii="Consolas" w:eastAsia="Times New Roman" w:hAnsi="Consolas"/>
+                <w:color w:val="A31515"/>
+                <w:sz w:val="22"/>
+                <w:szCs w:val="22"/>
+                <w:shd w:val="clear" w:color="auto" w:fill="FFFFFF"/>
+                <w:lang w:val="en-GB" w:eastAsia="en-GB"/>
+              </w:rPr>
+              <w:t>factor</w:t>
+            </w:r>
+            <w:r>
+              <w:rPr>
+                <w:rFonts w:ascii="Consolas" w:eastAsia="Times New Roman" w:hAnsi="Consolas"/>
+                <w:color w:val="000000"/>
+                <w:sz w:val="22"/>
+                <w:szCs w:val="22"/>
+                <w:shd w:val="clear" w:color="auto" w:fill="FFFFFF"/>
+                <w:lang w:val="en-GB" w:eastAsia="en-GB"/>
+              </w:rPr>
+              <w:t xml:space="preserve"> = unary {(</w:t>
+            </w:r>
+            <w:r>
+              <w:rPr>
+                <w:rFonts w:ascii="Consolas" w:eastAsia="Times New Roman" w:hAnsi="Consolas"/>
+                <w:color w:val="A31515"/>
+                <w:sz w:val="22"/>
+                <w:szCs w:val="22"/>
+                <w:shd w:val="clear" w:color="auto" w:fill="FFFFFF"/>
+                <w:lang w:val="en-GB" w:eastAsia="en-GB"/>
+              </w:rPr>
+              <w:t>"*"</w:t>
+            </w:r>
+            <w:r>
+              <w:rPr>
+                <w:rFonts w:ascii="Consolas" w:eastAsia="Times New Roman" w:hAnsi="Consolas"/>
+                <w:color w:val="000000"/>
+                <w:sz w:val="22"/>
+                <w:szCs w:val="22"/>
+                <w:shd w:val="clear" w:color="auto" w:fill="FFFFFF"/>
+                <w:lang w:val="en-GB" w:eastAsia="en-GB"/>
+              </w:rPr>
+              <w:t>|</w:t>
+            </w:r>
+            <w:r>
+              <w:rPr>
+                <w:rFonts w:ascii="Consolas" w:eastAsia="Times New Roman" w:hAnsi="Consolas"/>
+                <w:color w:val="A31515"/>
+                <w:sz w:val="22"/>
+                <w:szCs w:val="22"/>
+                <w:shd w:val="clear" w:color="auto" w:fill="FFFFFF"/>
+                <w:lang w:val="en-GB" w:eastAsia="en-GB"/>
+              </w:rPr>
+              <w:t>"/"</w:t>
+            </w:r>
+            <w:r>
+              <w:rPr>
+                <w:rFonts w:ascii="Consolas" w:eastAsia="Times New Roman" w:hAnsi="Consolas"/>
+                <w:color w:val="000000"/>
+                <w:sz w:val="22"/>
+                <w:szCs w:val="22"/>
+                <w:shd w:val="clear" w:color="auto" w:fill="FFFFFF"/>
+                <w:lang w:val="en-GB" w:eastAsia="en-GB"/>
+              </w:rPr>
+              <w:t>|</w:t>
+            </w:r>
+            <w:r>
+              <w:rPr>
+                <w:rFonts w:ascii="Consolas" w:eastAsia="Times New Roman" w:hAnsi="Consolas"/>
+                <w:color w:val="A31515"/>
+                <w:sz w:val="22"/>
+                <w:szCs w:val="22"/>
+                <w:shd w:val="clear" w:color="auto" w:fill="FFFFFF"/>
+                <w:lang w:val="en-GB" w:eastAsia="en-GB"/>
+              </w:rPr>
+              <w:t>"%"</w:t>
+            </w:r>
+            <w:r>
+              <w:rPr>
+                <w:rFonts w:ascii="Consolas" w:eastAsia="Times New Roman" w:hAnsi="Consolas"/>
+                <w:color w:val="000000"/>
+                <w:sz w:val="22"/>
+                <w:szCs w:val="22"/>
+                <w:shd w:val="clear" w:color="auto" w:fill="FFFFFF"/>
+                <w:lang w:val="en-GB" w:eastAsia="en-GB"/>
+              </w:rPr>
+              <w:t>) unary};</w:t>
+            </w:r>
+            <w:r>
+              <w:rPr>
+                <w:rFonts w:ascii="Consolas" w:eastAsia="Times New Roman" w:hAnsi="Consolas"/>
+                <w:color w:val="000000"/>
+                <w:sz w:val="22"/>
+                <w:szCs w:val="22"/>
+                <w:shd w:val="clear" w:color="auto" w:fill="FFFFFF"/>
+                <w:lang w:val="en-GB" w:eastAsia="en-GB"/>
+              </w:rPr>
+              <w:br/>
+            </w:r>
+            <w:r>
+              <w:rPr>
+                <w:rFonts w:ascii="Consolas" w:eastAsia="Times New Roman" w:hAnsi="Consolas"/>
+                <w:color w:val="000000"/>
+                <w:sz w:val="22"/>
+                <w:szCs w:val="22"/>
+                <w:shd w:val="clear" w:color="auto" w:fill="FFFFFF"/>
+                <w:lang w:val="en-GB" w:eastAsia="en-GB"/>
+              </w:rPr>
+              <w:br/>
+            </w:r>
+            <w:r>
+              <w:rPr>
+                <w:rFonts w:ascii="Consolas" w:eastAsia="Times New Roman" w:hAnsi="Consolas"/>
+                <w:color w:val="A31515"/>
+                <w:sz w:val="22"/>
+                <w:szCs w:val="22"/>
+                <w:shd w:val="clear" w:color="auto" w:fill="FFFFFF"/>
+                <w:lang w:val="en-GB" w:eastAsia="en-GB"/>
+              </w:rPr>
+              <w:t>unary</w:t>
+            </w:r>
+            <w:r>
+              <w:rPr>
+                <w:rFonts w:ascii="Consolas" w:eastAsia="Times New Roman" w:hAnsi="Consolas"/>
+                <w:color w:val="000000"/>
+                <w:sz w:val="22"/>
+                <w:szCs w:val="22"/>
+                <w:shd w:val="clear" w:color="auto" w:fill="FFFFFF"/>
+                <w:lang w:val="en-GB" w:eastAsia="en-GB"/>
+              </w:rPr>
+              <w:t xml:space="preserve"> = [</w:t>
+            </w:r>
+            <w:r>
+              <w:rPr>
+                <w:rFonts w:ascii="Consolas" w:eastAsia="Times New Roman" w:hAnsi="Consolas"/>
+                <w:color w:val="A31515"/>
+                <w:sz w:val="22"/>
+                <w:szCs w:val="22"/>
+                <w:shd w:val="clear" w:color="auto" w:fill="FFFFFF"/>
+                <w:lang w:val="en-GB" w:eastAsia="en-GB"/>
+              </w:rPr>
+              <w:t>"-"</w:t>
+            </w:r>
+            <w:r>
+              <w:rPr>
+                <w:rFonts w:ascii="Consolas" w:eastAsia="Times New Roman" w:hAnsi="Consolas"/>
+                <w:color w:val="000000"/>
+                <w:sz w:val="22"/>
+                <w:szCs w:val="22"/>
+                <w:shd w:val="clear" w:color="auto" w:fill="FFFFFF"/>
+                <w:lang w:val="en-GB" w:eastAsia="en-GB"/>
+              </w:rPr>
+              <w:t xml:space="preserve"> | </w:t>
+            </w:r>
+            <w:r>
+              <w:rPr>
+                <w:rFonts w:ascii="Consolas" w:eastAsia="Times New Roman" w:hAnsi="Consolas"/>
+                <w:color w:val="A31515"/>
+                <w:sz w:val="22"/>
+                <w:szCs w:val="22"/>
+                <w:shd w:val="clear" w:color="auto" w:fill="FFFFFF"/>
+                <w:lang w:val="en-GB" w:eastAsia="en-GB"/>
+              </w:rPr>
+              <w:t>"+"</w:t>
+            </w:r>
+            <w:r>
+              <w:rPr>
+                <w:rFonts w:ascii="Consolas" w:eastAsia="Times New Roman" w:hAnsi="Consolas"/>
+                <w:color w:val="000000"/>
+                <w:sz w:val="22"/>
+                <w:szCs w:val="22"/>
+                <w:shd w:val="clear" w:color="auto" w:fill="FFFFFF"/>
+                <w:lang w:val="en-GB" w:eastAsia="en-GB"/>
+              </w:rPr>
+              <w:t>] unary | primary;</w:t>
+            </w:r>
+            <w:r>
+              <w:rPr>
+                <w:rFonts w:ascii="Consolas" w:eastAsia="Times New Roman" w:hAnsi="Consolas"/>
+                <w:color w:val="000000"/>
+                <w:sz w:val="22"/>
+                <w:szCs w:val="22"/>
+                <w:shd w:val="clear" w:color="auto" w:fill="FFFFFF"/>
+                <w:lang w:val="en-GB" w:eastAsia="en-GB"/>
+              </w:rPr>
+              <w:br/>
+            </w:r>
+            <w:r>
+              <w:rPr>
+                <w:rFonts w:ascii="Consolas" w:eastAsia="Times New Roman" w:hAnsi="Consolas"/>
+                <w:color w:val="000000"/>
+                <w:sz w:val="22"/>
+                <w:szCs w:val="22"/>
+                <w:shd w:val="clear" w:color="auto" w:fill="FFFFFF"/>
+                <w:lang w:val="en-GB" w:eastAsia="en-GB"/>
+              </w:rPr>
+              <w:br/>
+            </w:r>
+            <w:r>
+              <w:rPr>
+                <w:rFonts w:ascii="Consolas" w:eastAsia="Times New Roman" w:hAnsi="Consolas"/>
+                <w:color w:val="A31515"/>
+                <w:sz w:val="22"/>
+                <w:szCs w:val="22"/>
+                <w:shd w:val="clear" w:color="auto" w:fill="FFFFFF"/>
+                <w:lang w:val="en-GB" w:eastAsia="en-GB"/>
+              </w:rPr>
+              <w:t>primary</w:t>
+            </w:r>
+            <w:r>
+              <w:rPr>
+                <w:rFonts w:ascii="Consolas" w:eastAsia="Times New Roman" w:hAnsi="Consolas"/>
+                <w:color w:val="000000"/>
+                <w:sz w:val="22"/>
+                <w:szCs w:val="22"/>
+                <w:shd w:val="clear" w:color="auto" w:fill="FFFFFF"/>
+                <w:lang w:val="en-GB" w:eastAsia="en-GB"/>
+              </w:rPr>
+              <w:t xml:space="preserve"> = identifier | number | </w:t>
+            </w:r>
+            <w:r>
+              <w:rPr>
+                <w:rFonts w:ascii="Consolas" w:eastAsia="Times New Roman" w:hAnsi="Consolas"/>
+                <w:color w:val="A31515"/>
+                <w:sz w:val="22"/>
+                <w:szCs w:val="22"/>
+                <w:shd w:val="clear" w:color="auto" w:fill="FFFFFF"/>
+                <w:lang w:val="en-GB" w:eastAsia="en-GB"/>
+              </w:rPr>
+              <w:t>"("</w:t>
+            </w:r>
+            <w:r>
+              <w:rPr>
+                <w:rFonts w:ascii="Consolas" w:eastAsia="Times New Roman" w:hAnsi="Consolas"/>
+                <w:color w:val="000000"/>
+                <w:sz w:val="22"/>
+                <w:szCs w:val="22"/>
+                <w:shd w:val="clear" w:color="auto" w:fill="FFFFFF"/>
+                <w:lang w:val="en-GB" w:eastAsia="en-GB"/>
+              </w:rPr>
+              <w:t xml:space="preserve"> expression </w:t>
+            </w:r>
+            <w:r>
+              <w:rPr>
+                <w:rFonts w:ascii="Consolas" w:eastAsia="Times New Roman" w:hAnsi="Consolas"/>
+                <w:color w:val="A31515"/>
+                <w:sz w:val="22"/>
+                <w:szCs w:val="22"/>
+                <w:shd w:val="clear" w:color="auto" w:fill="FFFFFF"/>
+                <w:lang w:val="en-GB" w:eastAsia="en-GB"/>
+              </w:rPr>
+              <w:t>")"</w:t>
+            </w:r>
+            <w:r>
+              <w:rPr>
+                <w:rFonts w:ascii="Consolas" w:eastAsia="Times New Roman" w:hAnsi="Consolas"/>
+                <w:color w:val="000000"/>
+                <w:sz w:val="22"/>
+                <w:szCs w:val="22"/>
+                <w:shd w:val="clear" w:color="auto" w:fill="FFFFFF"/>
+                <w:lang w:val="en-GB" w:eastAsia="en-GB"/>
+              </w:rPr>
+              <w:t>;</w:t>
+            </w:r>
+            <w:r>
+              <w:rPr>
+                <w:rFonts w:ascii="Consolas" w:eastAsia="Times New Roman" w:hAnsi="Consolas"/>
+                <w:color w:val="000000"/>
+                <w:sz w:val="22"/>
+                <w:szCs w:val="22"/>
+                <w:shd w:val="clear" w:color="auto" w:fill="FFFFFF"/>
+                <w:lang w:val="en-GB" w:eastAsia="en-GB"/>
+              </w:rPr>
+              <w:br/>
+            </w:r>
+            <w:r>
+              <w:rPr>
+                <w:rFonts w:ascii="Consolas" w:eastAsia="Times New Roman" w:hAnsi="Consolas"/>
+                <w:color w:val="000000"/>
+                <w:sz w:val="22"/>
+                <w:szCs w:val="22"/>
+                <w:shd w:val="clear" w:color="auto" w:fill="FFFFFF"/>
+                <w:lang w:val="en-GB" w:eastAsia="en-GB"/>
+              </w:rPr>
+              <w:br/>
+            </w:r>
+            <w:r>
+              <w:rPr>
+                <w:rFonts w:ascii="Consolas" w:eastAsia="Times New Roman" w:hAnsi="Consolas"/>
+                <w:color w:val="A31515"/>
+                <w:sz w:val="22"/>
+                <w:szCs w:val="22"/>
+                <w:shd w:val="clear" w:color="auto" w:fill="FFFFFF"/>
+                <w:lang w:val="en-GB" w:eastAsia="en-GB"/>
+              </w:rPr>
+              <w:t>identifier</w:t>
+            </w:r>
+            <w:r>
+              <w:rPr>
+                <w:rFonts w:ascii="Consolas" w:eastAsia="Times New Roman" w:hAnsi="Consolas"/>
+                <w:color w:val="000000"/>
+                <w:sz w:val="22"/>
+                <w:szCs w:val="22"/>
+                <w:shd w:val="clear" w:color="auto" w:fill="FFFFFF"/>
+                <w:lang w:val="en-GB" w:eastAsia="en-GB"/>
+              </w:rPr>
+              <w:t xml:space="preserve"> = /[A-Za-z\_]+/;</w:t>
+            </w:r>
+            <w:r>
+              <w:rPr>
+                <w:rFonts w:ascii="Consolas" w:eastAsia="Times New Roman" w:hAnsi="Consolas"/>
+                <w:color w:val="000000"/>
+                <w:sz w:val="22"/>
+                <w:szCs w:val="22"/>
+                <w:shd w:val="clear" w:color="auto" w:fill="FFFFFF"/>
+                <w:lang w:val="en-GB" w:eastAsia="en-GB"/>
+              </w:rPr>
+              <w:br/>
+            </w:r>
+            <w:r>
+              <w:rPr>
+                <w:rFonts w:ascii="Consolas" w:eastAsia="Times New Roman" w:hAnsi="Consolas"/>
+                <w:color w:val="000000"/>
+                <w:sz w:val="22"/>
+                <w:szCs w:val="22"/>
+                <w:shd w:val="clear" w:color="auto" w:fill="FFFFFF"/>
+                <w:lang w:val="en-GB" w:eastAsia="en-GB"/>
+              </w:rPr>
+              <w:br/>
+            </w:r>
+            <w:r>
+              <w:rPr>
+                <w:rFonts w:ascii="Consolas" w:eastAsia="Times New Roman" w:hAnsi="Consolas"/>
+                <w:color w:val="A31515"/>
+                <w:sz w:val="22"/>
+                <w:szCs w:val="22"/>
+                <w:shd w:val="clear" w:color="auto" w:fill="FFFFFF"/>
+                <w:lang w:val="en-GB" w:eastAsia="en-GB"/>
+              </w:rPr>
+              <w:t>number</w:t>
+            </w:r>
+            <w:r>
+              <w:rPr>
+                <w:rFonts w:ascii="Consolas" w:eastAsia="Times New Roman" w:hAnsi="Consolas"/>
+                <w:color w:val="000000"/>
+                <w:sz w:val="22"/>
+                <w:szCs w:val="22"/>
+                <w:shd w:val="clear" w:color="auto" w:fill="FFFFFF"/>
+                <w:lang w:val="en-GB" w:eastAsia="en-GB"/>
+              </w:rPr>
+              <w:t xml:space="preserve"> = /[+-]</w:t>
+            </w:r>
+            <w:r>
+              <w:rPr>
+                <w:rFonts w:ascii="Consolas" w:eastAsia="Times New Roman" w:hAnsi="Consolas"/>
+                <w:color w:val="2B91AF"/>
+                <w:sz w:val="22"/>
+                <w:szCs w:val="22"/>
+                <w:shd w:val="clear" w:color="auto" w:fill="FFFFFF"/>
+                <w:lang w:val="en-GB" w:eastAsia="en-GB"/>
+              </w:rPr>
+              <w:t>?([0-9]+([.][0-9]*)?</w:t>
+            </w:r>
+            <w:r>
+              <w:rPr>
+                <w:rFonts w:ascii="Consolas" w:eastAsia="Times New Roman" w:hAnsi="Consolas"/>
+                <w:color w:val="000000"/>
+                <w:sz w:val="22"/>
+                <w:szCs w:val="22"/>
+                <w:shd w:val="clear" w:color="auto" w:fill="FFFFFF"/>
+                <w:lang w:val="en-GB" w:eastAsia="en-GB"/>
+              </w:rPr>
+              <w:t>|[.][0-9]+)/;</w:t>
+            </w:r>
+            <w:r>
+              <w:rPr>
+                <w:rFonts w:ascii="Consolas" w:eastAsia="Times New Roman" w:hAnsi="Consolas"/>
+                <w:color w:val="000000"/>
+                <w:sz w:val="22"/>
+                <w:szCs w:val="22"/>
+                <w:shd w:val="clear" w:color="auto" w:fill="FFFFFF"/>
+                <w:lang w:val="en-GB" w:eastAsia="en-GB"/>
+              </w:rPr>
+              <w:br/>
+            </w:r>
+            <w:r>
+              <w:rPr>
+                <w:rFonts w:ascii="Consolas" w:eastAsia="Times New Roman" w:hAnsi="Consolas"/>
+                <w:color w:val="000000"/>
+                <w:sz w:val="22"/>
+                <w:szCs w:val="22"/>
+                <w:shd w:val="clear" w:color="auto" w:fill="FFFFFF"/>
+                <w:lang w:val="en-GB" w:eastAsia="en-GB"/>
+              </w:rPr>
+              <w:br/>
+            </w:r>
+            <w:r>
+              <w:rPr>
+                <w:rFonts w:ascii="Consolas" w:eastAsia="Times New Roman" w:hAnsi="Consolas"/>
+                <w:color w:val="A31515"/>
+                <w:sz w:val="22"/>
+                <w:szCs w:val="22"/>
+                <w:shd w:val="clear" w:color="auto" w:fill="FFFFFF"/>
+                <w:lang w:val="en-GB" w:eastAsia="en-GB"/>
+              </w:rPr>
+              <w:t>string</w:t>
+            </w:r>
+            <w:r>
+              <w:rPr>
+                <w:rFonts w:ascii="Consolas" w:eastAsia="Times New Roman" w:hAnsi="Consolas"/>
+                <w:color w:val="000000"/>
+                <w:sz w:val="22"/>
+                <w:szCs w:val="22"/>
+                <w:shd w:val="clear" w:color="auto" w:fill="FFFFFF"/>
+                <w:lang w:val="en-GB" w:eastAsia="en-GB"/>
+              </w:rPr>
+              <w:t xml:space="preserve"> = /</w:t>
+            </w:r>
+            <w:r>
+              <w:rPr>
+                <w:rFonts w:ascii="Consolas" w:eastAsia="Times New Roman" w:hAnsi="Consolas"/>
+                <w:color w:val="A31515"/>
+                <w:sz w:val="22"/>
+                <w:szCs w:val="22"/>
+                <w:shd w:val="clear" w:color="auto" w:fill="FFFFFF"/>
+                <w:lang w:val="en-GB" w:eastAsia="en-GB"/>
+              </w:rPr>
+              <w:t>"[^"</w:t>
+            </w:r>
+            <w:r>
+              <w:rPr>
+                <w:rFonts w:ascii="Consolas" w:eastAsia="Times New Roman" w:hAnsi="Consolas"/>
+                <w:color w:val="000000"/>
+                <w:sz w:val="22"/>
+                <w:szCs w:val="22"/>
+                <w:shd w:val="clear" w:color="auto" w:fill="FFFFFF"/>
+                <w:lang w:val="en-GB" w:eastAsia="en-GB"/>
+              </w:rPr>
+              <w:t>]*</w:t>
+            </w:r>
+            <w:r>
+              <w:rPr>
+                <w:rFonts w:ascii="Consolas" w:eastAsia="Times New Roman" w:hAnsi="Consolas"/>
+                <w:color w:val="A31515"/>
+                <w:sz w:val="22"/>
+                <w:szCs w:val="22"/>
+                <w:shd w:val="clear" w:color="auto" w:fill="FFFFFF"/>
+                <w:lang w:val="en-GB" w:eastAsia="en-GB"/>
+              </w:rPr>
+              <w:t>"/;</w:t>
+            </w:r>
+          </w:p>
+        </w:tc>
+      </w:tr>
+    </w:tbl>
+    <w:p>
+      <w:pPr>
+        <w:pStyle w:val="Bezmezer"/>
+      </w:pPr>
     </w:p>
     <w:p>
       <w:pPr>
-        <w:pStyle w:val="Bezmezer"/>
-      </w:pPr>
-      <w:r>
-        <w:t>Lorem ipsum dolor sit amet, consectetur adipiscing elit. Ut bibendum, nibh a semper porttitor, leo velit rutrum lacus, id posuere turpis tellus et mi. Suspendisse potenti.</w:t>
-      </w:r>
+        <w:pStyle w:val="Nadpis2"/>
+      </w:pPr>
+      <w:bookmarkStart w:id="14" w:name="_Toc69998143"/>
+      <w:r>
+        <w:lastRenderedPageBreak/>
+        <w:t xml:space="preserve">Tvorba </w:t>
+      </w:r>
+      <w:proofErr w:type="spellStart"/>
+      <w:r>
+        <w:t>interpreteru</w:t>
+      </w:r>
+      <w:bookmarkEnd w:id="14"/>
+      <w:proofErr w:type="spellEnd"/>
     </w:p>
     <w:p>
       <w:pPr>
-        <w:pStyle w:val="Nadpis3"/>
-      </w:pPr>
-      <w:bookmarkStart w:id="13" w:name="_Toc69888715"/>
-      <w:r>
-        <w:t>Podkapitola</w:t>
-      </w:r>
-      <w:bookmarkEnd w:id="13"/>
+        <w:spacing w:after="160" w:line="259" w:lineRule="auto"/>
+        <w:jc w:val="left"/>
+      </w:pPr>
+      <w:proofErr w:type="spellStart"/>
+      <w:r>
+        <w:t>Interpreter</w:t>
+      </w:r>
+      <w:proofErr w:type="spellEnd"/>
+      <w:r>
+        <w:t xml:space="preserve"> je rozdělen na tři části a to </w:t>
+      </w:r>
+      <w:proofErr w:type="spellStart"/>
+      <w:r>
+        <w:t>lexer</w:t>
+      </w:r>
+      <w:proofErr w:type="spellEnd"/>
+      <w:r>
+        <w:t xml:space="preserve">, </w:t>
+      </w:r>
+      <w:proofErr w:type="spellStart"/>
+      <w:r>
+        <w:t>parser</w:t>
+      </w:r>
+      <w:proofErr w:type="spellEnd"/>
+      <w:r>
+        <w:t xml:space="preserve">, </w:t>
+      </w:r>
+      <w:proofErr w:type="spellStart"/>
+      <w:r>
+        <w:t>interpreter</w:t>
+      </w:r>
+      <w:proofErr w:type="spellEnd"/>
+      <w:r>
+        <w:t>.</w:t>
+      </w:r>
     </w:p>
     <w:p>
       <w:pPr>
-        <w:pStyle w:val="Bezmezer"/>
-      </w:pPr>
-      <w:r>
-        <w:t>Lorem ipsum dolor sit amet, consectetur adipiscing elit. Ut bibendum, nibh a semper porttitor, leo velit rutrum lacus, id posuere turpis tellus et mi. Suspendisse potenti.</w:t>
-      </w:r>
+        <w:pStyle w:val="Nadpis3"/>
+      </w:pPr>
+      <w:bookmarkStart w:id="15" w:name="_Toc69998144"/>
+      <w:proofErr w:type="spellStart"/>
+      <w:r>
+        <w:t>Lexer</w:t>
+      </w:r>
+      <w:bookmarkEnd w:id="15"/>
+      <w:proofErr w:type="spellEnd"/>
     </w:p>
     <w:p>
       <w:pPr>
-        <w:spacing w:after="160" w:line="259" w:lineRule="auto"/>
-        <w:jc w:val="left"/>
-      </w:pPr>
-      <w:r>
-        <w:br w:type="page"/>
+        <w:pStyle w:val="Bezmezer"/>
+      </w:pPr>
+      <w:proofErr w:type="spellStart"/>
+      <w:r>
+        <w:t>Lexer</w:t>
+      </w:r>
+      <w:proofErr w:type="spellEnd"/>
+      <w:r>
+        <w:t xml:space="preserve"> vezme zdrojový kód jazyka </w:t>
+      </w:r>
+      <w:proofErr w:type="spellStart"/>
+      <w:r>
+        <w:t>Wren</w:t>
+      </w:r>
+      <w:proofErr w:type="spellEnd"/>
+      <w:r>
+        <w:t xml:space="preserve"> a vrátí ho ve formě pole tokenů.</w:t>
+      </w:r>
+      <w:r>
+        <w:t xml:space="preserve"> Implementaci </w:t>
+      </w:r>
+      <w:proofErr w:type="spellStart"/>
+      <w:r>
+        <w:t>lexeru</w:t>
+      </w:r>
+      <w:proofErr w:type="spellEnd"/>
+      <w:r>
+        <w:t xml:space="preserve"> v semestrální práci je možné najít ve složce </w:t>
+      </w:r>
+      <w:proofErr w:type="spellStart"/>
+      <w:r>
+        <w:t>Lexer</w:t>
+      </w:r>
+      <w:proofErr w:type="spellEnd"/>
+      <w:r>
+        <w:t xml:space="preserve"> pod názvem </w:t>
+      </w:r>
+      <w:proofErr w:type="spellStart"/>
+      <w:r>
+        <w:t>Lexer.cs</w:t>
+      </w:r>
+      <w:proofErr w:type="spellEnd"/>
+      <w:r>
+        <w:t>.</w:t>
+      </w:r>
+      <w:r>
+        <w:t xml:space="preserve"> </w:t>
       </w:r>
     </w:p>
     <w:p>
       <w:pPr>
+        <w:pStyle w:val="Nadpis3"/>
+      </w:pPr>
+      <w:bookmarkStart w:id="16" w:name="_Toc69998145"/>
+      <w:proofErr w:type="spellStart"/>
+      <w:r>
+        <w:t>Parser</w:t>
+      </w:r>
+      <w:bookmarkEnd w:id="16"/>
+      <w:proofErr w:type="spellEnd"/>
+    </w:p>
+    <w:p>
+      <w:pPr>
+        <w:pStyle w:val="Bezmezer"/>
+      </w:pPr>
+      <w:proofErr w:type="spellStart"/>
+      <w:r>
+        <w:t>Parser</w:t>
+      </w:r>
+      <w:proofErr w:type="spellEnd"/>
+      <w:r>
+        <w:t xml:space="preserve"> zpracovává pole tokenů vrácených z </w:t>
+      </w:r>
+      <w:proofErr w:type="spellStart"/>
+      <w:r>
+        <w:t>lexeru</w:t>
+      </w:r>
+      <w:proofErr w:type="spellEnd"/>
+      <w:r>
+        <w:t xml:space="preserve"> a vytváří </w:t>
+      </w:r>
+      <w:r>
+        <w:t xml:space="preserve">nový objekt </w:t>
+      </w:r>
+      <w:proofErr w:type="spellStart"/>
+      <w:r>
+        <w:t>Block</w:t>
+      </w:r>
+      <w:proofErr w:type="spellEnd"/>
+      <w:r>
+        <w:t xml:space="preserve"> který v sobě obsahuje list všech výrazů.</w:t>
+      </w:r>
+      <w:r>
+        <w:t xml:space="preserve"> Implementaci </w:t>
+      </w:r>
+      <w:proofErr w:type="spellStart"/>
+      <w:r>
+        <w:t>parseru</w:t>
+      </w:r>
+      <w:proofErr w:type="spellEnd"/>
+      <w:r>
+        <w:t xml:space="preserve"> je možné najít ve složce </w:t>
+      </w:r>
+      <w:proofErr w:type="spellStart"/>
+      <w:r>
+        <w:t>Parser</w:t>
+      </w:r>
+      <w:proofErr w:type="spellEnd"/>
+      <w:r>
+        <w:t xml:space="preserve"> pod názvem </w:t>
+      </w:r>
+      <w:proofErr w:type="spellStart"/>
+      <w:r>
+        <w:t>Parser.cs</w:t>
+      </w:r>
+      <w:proofErr w:type="spellEnd"/>
+      <w:r>
+        <w:t>.</w:t>
+      </w:r>
+    </w:p>
+    <w:p>
+      <w:pPr>
+        <w:pStyle w:val="Nadpis3"/>
+      </w:pPr>
+      <w:bookmarkStart w:id="17" w:name="_Toc69998146"/>
+      <w:proofErr w:type="spellStart"/>
+      <w:r>
+        <w:t>Interpreter</w:t>
+      </w:r>
+      <w:bookmarkEnd w:id="17"/>
+      <w:proofErr w:type="spellEnd"/>
+    </w:p>
+    <w:p>
+      <w:pPr>
+        <w:pStyle w:val="Bezmezer"/>
+      </w:pPr>
+      <w:proofErr w:type="spellStart"/>
+      <w:r>
+        <w:t>Interpreter</w:t>
+      </w:r>
+      <w:proofErr w:type="spellEnd"/>
+      <w:r>
+        <w:t xml:space="preserve"> zpracuje objekt </w:t>
+      </w:r>
+      <w:proofErr w:type="spellStart"/>
+      <w:r>
+        <w:t>Block</w:t>
+      </w:r>
+      <w:proofErr w:type="spellEnd"/>
+      <w:r>
+        <w:t xml:space="preserve"> který vrátil a </w:t>
+      </w:r>
+      <w:proofErr w:type="spellStart"/>
+      <w:r>
+        <w:t>parser</w:t>
+      </w:r>
+      <w:proofErr w:type="spellEnd"/>
+      <w:r>
+        <w:t xml:space="preserve"> a vykoná ho.</w:t>
+      </w:r>
+      <w:r>
+        <w:t xml:space="preserve"> </w:t>
+      </w:r>
+      <w:proofErr w:type="spellStart"/>
+      <w:r>
+        <w:t>Interpreter</w:t>
+      </w:r>
+      <w:proofErr w:type="spellEnd"/>
+      <w:r>
+        <w:t xml:space="preserve"> v semestrální práci je vytvořen pomocí návrhového vzoru </w:t>
+      </w:r>
+      <w:proofErr w:type="spellStart"/>
+      <w:r>
+        <w:t>Visitor</w:t>
+      </w:r>
+      <w:proofErr w:type="spellEnd"/>
+      <w:r>
+        <w:t>. Díky tomu je přímo v </w:t>
+      </w:r>
+      <w:proofErr w:type="spellStart"/>
+      <w:r>
+        <w:t>interpreteru</w:t>
+      </w:r>
+      <w:proofErr w:type="spellEnd"/>
+      <w:r>
+        <w:t xml:space="preserve"> provedena i sémantická analýza.</w:t>
+      </w:r>
+      <w:r>
+        <w:t xml:space="preserve"> </w:t>
+      </w:r>
+      <w:r>
+        <w:t xml:space="preserve">Implementaci </w:t>
+      </w:r>
+      <w:proofErr w:type="spellStart"/>
+      <w:r>
+        <w:t>interpreteru</w:t>
+      </w:r>
+      <w:proofErr w:type="spellEnd"/>
+      <w:r>
+        <w:t xml:space="preserve"> je možné najít ve složce </w:t>
+      </w:r>
+      <w:proofErr w:type="spellStart"/>
+      <w:r>
+        <w:t>Intepreter</w:t>
+      </w:r>
+      <w:proofErr w:type="spellEnd"/>
+      <w:r>
+        <w:t xml:space="preserve"> pod názvem </w:t>
+      </w:r>
+      <w:proofErr w:type="spellStart"/>
+      <w:r>
+        <w:t>Interpreter</w:t>
+      </w:r>
+      <w:r>
+        <w:t>.cs</w:t>
+      </w:r>
+      <w:proofErr w:type="spellEnd"/>
+      <w:r>
+        <w:t>.</w:t>
+      </w:r>
+      <w:r>
+        <w:t xml:space="preserve"> </w:t>
+      </w:r>
+      <w:r>
+        <w:t xml:space="preserve">Dále já ve složce i podsložka </w:t>
+      </w:r>
+      <w:proofErr w:type="spellStart"/>
+      <w:r>
+        <w:t>NativeLibrary</w:t>
+      </w:r>
+      <w:proofErr w:type="spellEnd"/>
+      <w:r>
+        <w:t xml:space="preserve"> která obsahuje implementaci knihovních funkcí</w:t>
+      </w:r>
+      <w:r>
+        <w:t>.</w:t>
+      </w:r>
+    </w:p>
+    <w:p>
+      <w:pPr>
+        <w:pStyle w:val="Bezmezer"/>
+      </w:pPr>
+    </w:p>
+    <w:p>
+      <w:pPr>
         <w:pStyle w:val="Nadpis1"/>
       </w:pPr>
-      <w:bookmarkStart w:id="14" w:name="_Toc69888716"/>
+      <w:bookmarkStart w:id="18" w:name="_Toc69998147"/>
       <w:r>
         <w:lastRenderedPageBreak/>
         <w:t xml:space="preserve">Použitý </w:t>
       </w:r>
-      <w:bookmarkEnd w:id="14"/>
       <w:r>
         <w:t>interpreteru</w:t>
       </w:r>
+      <w:bookmarkEnd w:id="18"/>
     </w:p>
     <w:p>
       <w:pPr>
         <w:pStyle w:val="Bezmezer"/>
       </w:pPr>
       <w:r>
-        <w:t>Zdrojový kód můžeme spouštět dvěma různými způsoby, a to buďto pomocí příkazového řádku anebo pomocí DrWren.</w:t>
+        <w:t xml:space="preserve">Zdrojový kód můžeme spouštět dvěma různými způsoby, a to buďto pomocí příkazového řádku anebo pomocí </w:t>
+      </w:r>
+      <w:proofErr w:type="spellStart"/>
+      <w:r>
+        <w:t>DrWren</w:t>
+      </w:r>
+      <w:proofErr w:type="spellEnd"/>
+      <w:r>
+        <w:t>.</w:t>
       </w:r>
     </w:p>
     <w:p>
       <w:pPr>
         <w:pStyle w:val="Nadpis2"/>
       </w:pPr>
-      <w:bookmarkStart w:id="15" w:name="_Toc69888717"/>
+      <w:bookmarkStart w:id="19" w:name="_Toc69998148"/>
       <w:r>
         <w:t>Příkazový řádek</w:t>
       </w:r>
-      <w:bookmarkEnd w:id="15"/>
+      <w:bookmarkEnd w:id="19"/>
     </w:p>
     <w:p>
       <w:pPr>
         <w:pStyle w:val="Bezmezer"/>
       </w:pPr>
       <w:r>
-        <w:t xml:space="preserve">Při spouštění interpreteru jazyka máte dvě možnosti jednou </w:t>
+        <w:t xml:space="preserve">Při spouštění </w:t>
+      </w:r>
+      <w:proofErr w:type="spellStart"/>
+      <w:r>
+        <w:t>interpreteru</w:t>
+      </w:r>
+      <w:proofErr w:type="spellEnd"/>
+      <w:r>
+        <w:t xml:space="preserve"> jazyka máte dvě možnosti jednou </w:t>
       </w:r>
       <w:r>
         <w:t>je,</w:t>
       </w:r>
       <w:r>
-        <w:t xml:space="preserve"> že si celý interpreter můžete sestavit ze zdrojového kódu </w:t>
+        <w:t xml:space="preserve"> že si celý </w:t>
+      </w:r>
+      <w:proofErr w:type="spellStart"/>
+      <w:r>
+        <w:t>interpreter</w:t>
+      </w:r>
+      <w:proofErr w:type="spellEnd"/>
+      <w:r>
+        <w:t xml:space="preserve"> můžete sestavit ze zdrojového kódu </w:t>
       </w:r>
       <w:r>
         <w:t>anebo</w:t>
@@ -1767,7 +4195,15 @@
         <w:t xml:space="preserve"> Druhý způsob spuštění nyní předvedu</w:t>
       </w:r>
       <w:r>
-        <w:t xml:space="preserve">. Pro použití interpreteru otevřete příkazový řádek ve složce </w:t>
+        <w:t xml:space="preserve">. Pro použití </w:t>
+      </w:r>
+      <w:proofErr w:type="spellStart"/>
+      <w:r>
+        <w:t>interpreteru</w:t>
+      </w:r>
+      <w:proofErr w:type="spellEnd"/>
+      <w:r>
+        <w:t xml:space="preserve"> otevřete příkazový řádek ve složce </w:t>
       </w:r>
       <w:r>
         <w:t>bin,</w:t>
@@ -1776,8 +4212,13 @@
         <w:t xml:space="preserve"> kde se nachází spustitelní program pod názvem wren.exe.</w:t>
       </w:r>
       <w:r>
-        <w:t xml:space="preserve"> Nyní stačí jen napsat do příkazového řádku wren.exe a cestu ke zdrojovému kódu a tím spustíte interpreter</w:t>
-      </w:r>
+        <w:t xml:space="preserve"> Nyní stačí jen napsat do příkazového řádku wren.exe a cestu ke zdrojovému kódu a tím spustíte </w:t>
+      </w:r>
+      <w:proofErr w:type="spellStart"/>
+      <w:r>
+        <w:t>interpreter</w:t>
+      </w:r>
+      <w:proofErr w:type="spellEnd"/>
       <w:r>
         <w:t>.</w:t>
       </w:r>
@@ -1787,6 +4228,9 @@
         <w:pStyle w:val="Bezmezer"/>
       </w:pPr>
       <w:r>
+        <w:rPr>
+          <w:noProof/>
+        </w:rPr>
         <w:drawing>
           <wp:inline distT="0" distB="0" distL="0" distR="0" wp14:anchorId="2A7BCF8F" wp14:editId="73671643">
             <wp:extent cx="5759450" cy="1503045"/>
@@ -1828,24 +4272,55 @@
       <w:pPr>
         <w:pStyle w:val="Nadpis2"/>
       </w:pPr>
-      <w:bookmarkStart w:id="16" w:name="_Toc69888718"/>
+      <w:bookmarkStart w:id="20" w:name="_Toc69998149"/>
+      <w:proofErr w:type="spellStart"/>
       <w:r>
         <w:t>DrWren</w:t>
       </w:r>
-      <w:bookmarkEnd w:id="16"/>
+      <w:bookmarkEnd w:id="20"/>
+      <w:proofErr w:type="spellEnd"/>
     </w:p>
     <w:p>
       <w:pPr>
         <w:pStyle w:val="Bezmezer"/>
       </w:pPr>
-      <w:r>
-        <w:t>DrWren je velmi jednoduché IDE pro spouštění zdrojových kódu jazyka Wren.</w:t>
-      </w:r>
-      <w:r>
-        <w:t xml:space="preserve"> DrWren se nachází také ve složce bin </w:t>
-      </w:r>
-      <w:r>
-        <w:t>a podsložce DrWren ve které je spustitelný soubor s názvem DrWren.exe.</w:t>
+      <w:proofErr w:type="spellStart"/>
+      <w:r>
+        <w:t>DrWren</w:t>
+      </w:r>
+      <w:proofErr w:type="spellEnd"/>
+      <w:r>
+        <w:t xml:space="preserve"> je velmi jednoduché IDE pro spouštění zdrojových kódu jazyka </w:t>
+      </w:r>
+      <w:proofErr w:type="spellStart"/>
+      <w:r>
+        <w:t>Wren</w:t>
+      </w:r>
+      <w:proofErr w:type="spellEnd"/>
+      <w:r>
+        <w:t>.</w:t>
+      </w:r>
+      <w:r>
+        <w:t xml:space="preserve"> </w:t>
+      </w:r>
+      <w:proofErr w:type="spellStart"/>
+      <w:r>
+        <w:t>DrWren</w:t>
+      </w:r>
+      <w:proofErr w:type="spellEnd"/>
+      <w:r>
+        <w:t xml:space="preserve"> se nachází také ve složce bin </w:t>
+      </w:r>
+      <w:r>
+        <w:t xml:space="preserve">a podsložce </w:t>
+      </w:r>
+      <w:proofErr w:type="spellStart"/>
+      <w:r>
+        <w:t>DrWren</w:t>
+      </w:r>
+      <w:proofErr w:type="spellEnd"/>
+      <w:r>
+        <w:t xml:space="preserve"> ve které je spustitelný soubor s názvem DrWren.exe.</w:t>
       </w:r>
       <w:r>
         <w:t xml:space="preserve"> </w:t>
@@ -1863,6 +4338,9 @@
         <w:jc w:val="center"/>
       </w:pPr>
       <w:r>
+        <w:rPr>
+          <w:noProof/>
+        </w:rPr>
         <w:drawing>
           <wp:inline distT="0" distB="0" distL="0" distR="0" wp14:anchorId="14D9E7BE" wp14:editId="069C2511">
             <wp:extent cx="3096057" cy="2324424"/>
@@ -1933,6 +4411,9 @@
         <w:pStyle w:val="Bezmezer"/>
       </w:pPr>
       <w:r>
+        <w:rPr>
+          <w:noProof/>
+        </w:rPr>
         <w:drawing>
           <wp:inline distT="0" distB="0" distL="0" distR="0" wp14:anchorId="20C0D0F0" wp14:editId="026B0934">
             <wp:extent cx="5759450" cy="2022475"/>
@@ -1974,22 +4455,27 @@
       <w:pPr>
         <w:pStyle w:val="Nadpis2"/>
       </w:pPr>
-      <w:bookmarkStart w:id="17" w:name="_Toc69888719"/>
+      <w:bookmarkStart w:id="21" w:name="_Toc69998150"/>
       <w:r>
         <w:t>Příklady zdrojových kódů</w:t>
       </w:r>
-      <w:bookmarkEnd w:id="17"/>
+      <w:bookmarkEnd w:id="21"/>
     </w:p>
     <w:p>
       <w:pPr>
         <w:pStyle w:val="Bezmezer"/>
       </w:pPr>
       <w:r>
-        <w:t>Příklady zdrojových kódů, pro jednoduché použití v programech, se nacházejí ve složce WrenSourceCod</w:t>
+        <w:t xml:space="preserve">Příklady zdrojových kódů, pro jednoduché použití v programech, se nacházejí ve složce </w:t>
+      </w:r>
+      <w:proofErr w:type="spellStart"/>
+      <w:r>
+        <w:t>WrenSourceCod</w:t>
       </w:r>
       <w:r>
         <w:t>e</w:t>
       </w:r>
+      <w:proofErr w:type="spellEnd"/>
       <w:r>
         <w:t xml:space="preserve">. </w:t>
       </w:r>
@@ -1998,11 +4484,11 @@
       <w:pPr>
         <w:pStyle w:val="Nadpis3"/>
       </w:pPr>
-      <w:bookmarkStart w:id="18" w:name="_Toc69888720"/>
+      <w:bookmarkStart w:id="22" w:name="_Toc69998151"/>
       <w:r>
         <w:t>Želví grafika</w:t>
       </w:r>
-      <w:bookmarkEnd w:id="18"/>
+      <w:bookmarkEnd w:id="22"/>
     </w:p>
     <w:tbl>
       <w:tblPr>
@@ -2097,6 +4583,7 @@
               </w:rPr>
               <w:br/>
             </w:r>
+            <w:proofErr w:type="gramStart"/>
             <w:r>
               <w:rPr>
                 <w:rFonts w:ascii="Consolas" w:eastAsia="Times New Roman" w:hAnsi="Consolas"/>
@@ -2117,7 +4604,19 @@
                 <w:shd w:val="clear" w:color="auto" w:fill="2B2B2B"/>
                 <w:lang w:val="en-GB" w:eastAsia="en-GB"/>
               </w:rPr>
-              <w:t xml:space="preserve">(x &lt;= </w:t>
+              <w:t>(</w:t>
+            </w:r>
+            <w:proofErr w:type="gramEnd"/>
+            <w:r>
+              <w:rPr>
+                <w:rFonts w:ascii="Consolas" w:eastAsia="Times New Roman" w:hAnsi="Consolas"/>
+                <w:color w:val="BABABA"/>
+                <w:sz w:val="22"/>
+                <w:szCs w:val="22"/>
+                <w:shd w:val="clear" w:color="auto" w:fill="2B2B2B"/>
+                <w:lang w:val="en-GB" w:eastAsia="en-GB"/>
+              </w:rPr>
+              <w:t xml:space="preserve">x &lt;= </w:t>
             </w:r>
             <w:r>
               <w:rPr>
@@ -2151,8 +4650,9 @@
                 <w:lang w:val="en-GB" w:eastAsia="en-GB"/>
               </w:rPr>
               <w:br/>
-              <w:t>    Turtle.forward(x)</w:t>
-            </w:r>
+              <w:t xml:space="preserve">    </w:t>
+            </w:r>
+            <w:proofErr w:type="spellStart"/>
             <w:r>
               <w:rPr>
                 <w:rFonts w:ascii="Consolas" w:eastAsia="Times New Roman" w:hAnsi="Consolas"/>
@@ -2162,8 +4662,55 @@
                 <w:shd w:val="clear" w:color="auto" w:fill="2B2B2B"/>
                 <w:lang w:val="en-GB" w:eastAsia="en-GB"/>
               </w:rPr>
+              <w:t>Turtle.forward</w:t>
+            </w:r>
+            <w:proofErr w:type="spellEnd"/>
+            <w:r>
+              <w:rPr>
+                <w:rFonts w:ascii="Consolas" w:eastAsia="Times New Roman" w:hAnsi="Consolas"/>
+                <w:color w:val="BABABA"/>
+                <w:sz w:val="22"/>
+                <w:szCs w:val="22"/>
+                <w:shd w:val="clear" w:color="auto" w:fill="2B2B2B"/>
+                <w:lang w:val="en-GB" w:eastAsia="en-GB"/>
+              </w:rPr>
+              <w:t>(x)</w:t>
+            </w:r>
+            <w:r>
+              <w:rPr>
+                <w:rFonts w:ascii="Consolas" w:eastAsia="Times New Roman" w:hAnsi="Consolas"/>
+                <w:color w:val="BABABA"/>
+                <w:sz w:val="22"/>
+                <w:szCs w:val="22"/>
+                <w:shd w:val="clear" w:color="auto" w:fill="2B2B2B"/>
+                <w:lang w:val="en-GB" w:eastAsia="en-GB"/>
+              </w:rPr>
               <w:br/>
-              <w:t>    Turtle.left(</w:t>
+              <w:t xml:space="preserve">    </w:t>
+            </w:r>
+            <w:proofErr w:type="spellStart"/>
+            <w:r>
+              <w:rPr>
+                <w:rFonts w:ascii="Consolas" w:eastAsia="Times New Roman" w:hAnsi="Consolas"/>
+                <w:color w:val="BABABA"/>
+                <w:sz w:val="22"/>
+                <w:szCs w:val="22"/>
+                <w:shd w:val="clear" w:color="auto" w:fill="2B2B2B"/>
+                <w:lang w:val="en-GB" w:eastAsia="en-GB"/>
+              </w:rPr>
+              <w:t>Turtle.left</w:t>
+            </w:r>
+            <w:proofErr w:type="spellEnd"/>
+            <w:r>
+              <w:rPr>
+                <w:rFonts w:ascii="Consolas" w:eastAsia="Times New Roman" w:hAnsi="Consolas"/>
+                <w:color w:val="BABABA"/>
+                <w:sz w:val="22"/>
+                <w:szCs w:val="22"/>
+                <w:shd w:val="clear" w:color="auto" w:fill="2B2B2B"/>
+                <w:lang w:val="en-GB" w:eastAsia="en-GB"/>
+              </w:rPr>
+              <w:t>(</w:t>
             </w:r>
             <w:r>
               <w:rPr>
@@ -2232,7 +4779,30 @@
                 <w:lang w:val="en-GB" w:eastAsia="en-GB"/>
               </w:rPr>
               <w:br/>
-              <w:t>Turtle.done()</w:t>
+            </w:r>
+            <w:proofErr w:type="spellStart"/>
+            <w:r>
+              <w:rPr>
+                <w:rFonts w:ascii="Consolas" w:eastAsia="Times New Roman" w:hAnsi="Consolas"/>
+                <w:color w:val="BABABA"/>
+                <w:sz w:val="22"/>
+                <w:szCs w:val="22"/>
+                <w:shd w:val="clear" w:color="auto" w:fill="2B2B2B"/>
+                <w:lang w:val="en-GB" w:eastAsia="en-GB"/>
+              </w:rPr>
+              <w:t>Turtle.done</w:t>
+            </w:r>
+            <w:proofErr w:type="spellEnd"/>
+            <w:r>
+              <w:rPr>
+                <w:rFonts w:ascii="Consolas" w:eastAsia="Times New Roman" w:hAnsi="Consolas"/>
+                <w:color w:val="BABABA"/>
+                <w:sz w:val="22"/>
+                <w:szCs w:val="22"/>
+                <w:shd w:val="clear" w:color="auto" w:fill="2B2B2B"/>
+                <w:lang w:val="en-GB" w:eastAsia="en-GB"/>
+              </w:rPr>
+              <w:t>()</w:t>
             </w:r>
           </w:p>
         </w:tc>
@@ -2242,14 +4812,24 @@
       <w:pPr>
         <w:pStyle w:val="Nadpis3"/>
       </w:pPr>
-      <w:bookmarkStart w:id="19" w:name="_Toc69888721"/>
+      <w:bookmarkStart w:id="23" w:name="_Toc69998152"/>
+      <w:proofErr w:type="spellStart"/>
       <w:r>
         <w:t>H</w:t>
       </w:r>
       <w:r>
-        <w:t>ailstone sequence</w:t>
-      </w:r>
-      <w:bookmarkEnd w:id="19"/>
+        <w:t>ailstone</w:t>
+      </w:r>
+      <w:proofErr w:type="spellEnd"/>
+      <w:r>
+        <w:t xml:space="preserve"> </w:t>
+      </w:r>
+      <w:proofErr w:type="spellStart"/>
+      <w:r>
+        <w:t>sequence</w:t>
+      </w:r>
+      <w:bookmarkEnd w:id="23"/>
+      <w:proofErr w:type="spellEnd"/>
     </w:p>
     <w:tbl>
       <w:tblPr>
@@ -2384,7 +4964,31 @@
                 <w:lang w:val="en-GB" w:eastAsia="en-GB"/>
               </w:rPr>
               <w:br/>
-              <w:t>  System.print(n)</w:t>
+              <w:t xml:space="preserve">  </w:t>
+            </w:r>
+            <w:proofErr w:type="spellStart"/>
+            <w:r>
+              <w:rPr>
+                <w:rFonts w:ascii="Consolas" w:eastAsia="Times New Roman" w:hAnsi="Consolas"/>
+                <w:color w:val="BABABA"/>
+                <w:sz w:val="22"/>
+                <w:szCs w:val="22"/>
+                <w:shd w:val="clear" w:color="auto" w:fill="2B2B2B"/>
+                <w:lang w:val="en-GB" w:eastAsia="en-GB"/>
+              </w:rPr>
+              <w:t>System.print</w:t>
+            </w:r>
+            <w:proofErr w:type="spellEnd"/>
+            <w:r>
+              <w:rPr>
+                <w:rFonts w:ascii="Consolas" w:eastAsia="Times New Roman" w:hAnsi="Consolas"/>
+                <w:color w:val="BABABA"/>
+                <w:sz w:val="22"/>
+                <w:szCs w:val="22"/>
+                <w:shd w:val="clear" w:color="auto" w:fill="2B2B2B"/>
+                <w:lang w:val="en-GB" w:eastAsia="en-GB"/>
+              </w:rPr>
+              <w:t>(n)</w:t>
             </w:r>
             <w:r>
               <w:rPr>
@@ -2600,7 +5204,30 @@
                 <w:lang w:val="en-GB" w:eastAsia="en-GB"/>
               </w:rPr>
               <w:br/>
-              <w:t>System.print(</w:t>
+            </w:r>
+            <w:proofErr w:type="spellStart"/>
+            <w:r>
+              <w:rPr>
+                <w:rFonts w:ascii="Consolas" w:eastAsia="Times New Roman" w:hAnsi="Consolas"/>
+                <w:color w:val="BABABA"/>
+                <w:sz w:val="22"/>
+                <w:szCs w:val="22"/>
+                <w:shd w:val="clear" w:color="auto" w:fill="2B2B2B"/>
+                <w:lang w:val="en-GB" w:eastAsia="en-GB"/>
+              </w:rPr>
+              <w:t>System.print</w:t>
+            </w:r>
+            <w:proofErr w:type="spellEnd"/>
+            <w:r>
+              <w:rPr>
+                <w:rFonts w:ascii="Consolas" w:eastAsia="Times New Roman" w:hAnsi="Consolas"/>
+                <w:color w:val="BABABA"/>
+                <w:sz w:val="22"/>
+                <w:szCs w:val="22"/>
+                <w:shd w:val="clear" w:color="auto" w:fill="2B2B2B"/>
+                <w:lang w:val="en-GB" w:eastAsia="en-GB"/>
+              </w:rPr>
+              <w:t>(</w:t>
             </w:r>
             <w:r>
               <w:rPr>
@@ -2611,7 +5238,31 @@
                 <w:shd w:val="clear" w:color="auto" w:fill="2B2B2B"/>
                 <w:lang w:val="en-GB" w:eastAsia="en-GB"/>
               </w:rPr>
-              <w:t>"Konec"</w:t>
+              <w:t>"</w:t>
+            </w:r>
+            <w:proofErr w:type="spellStart"/>
+            <w:r>
+              <w:rPr>
+                <w:rFonts w:ascii="Consolas" w:eastAsia="Times New Roman" w:hAnsi="Consolas"/>
+                <w:color w:val="6A8759"/>
+                <w:sz w:val="22"/>
+                <w:szCs w:val="22"/>
+                <w:shd w:val="clear" w:color="auto" w:fill="2B2B2B"/>
+                <w:lang w:val="en-GB" w:eastAsia="en-GB"/>
+              </w:rPr>
+              <w:t>Konec</w:t>
+            </w:r>
+            <w:proofErr w:type="spellEnd"/>
+            <w:r>
+              <w:rPr>
+                <w:rFonts w:ascii="Consolas" w:eastAsia="Times New Roman" w:hAnsi="Consolas"/>
+                <w:color w:val="6A8759"/>
+                <w:sz w:val="22"/>
+                <w:szCs w:val="22"/>
+                <w:shd w:val="clear" w:color="auto" w:fill="2B2B2B"/>
+                <w:lang w:val="en-GB" w:eastAsia="en-GB"/>
+              </w:rPr>
+              <w:t>"</w:t>
             </w:r>
             <w:r>
               <w:rPr>
@@ -2642,12 +5293,22 @@
       <w:pPr>
         <w:pStyle w:val="Nadpis3"/>
       </w:pPr>
-      <w:bookmarkStart w:id="20" w:name="_Toc69888722"/>
+      <w:bookmarkStart w:id="24" w:name="_Toc69998153"/>
+      <w:proofErr w:type="spellStart"/>
       <w:r>
         <w:lastRenderedPageBreak/>
-        <w:t>Fizz Buzz</w:t>
-      </w:r>
-      <w:bookmarkEnd w:id="20"/>
+        <w:t>Fizz</w:t>
+      </w:r>
+      <w:proofErr w:type="spellEnd"/>
+      <w:r>
+        <w:t xml:space="preserve"> </w:t>
+      </w:r>
+      <w:proofErr w:type="spellStart"/>
+      <w:r>
+        <w:t>Buzz</w:t>
+      </w:r>
+      <w:bookmarkEnd w:id="24"/>
+      <w:proofErr w:type="spellEnd"/>
     </w:p>
     <w:tbl>
       <w:tblPr>
@@ -2687,6 +5348,7 @@
                 <w:lang w:val="en-GB" w:eastAsia="en-GB"/>
               </w:rPr>
             </w:pPr>
+            <w:proofErr w:type="spellStart"/>
             <w:r>
               <w:rPr>
                 <w:rFonts w:ascii="Consolas" w:eastAsia="Times New Roman" w:hAnsi="Consolas"/>
@@ -2696,7 +5358,19 @@
                 <w:shd w:val="clear" w:color="auto" w:fill="2B2B2B"/>
                 <w:lang w:val="en-GB" w:eastAsia="en-GB"/>
               </w:rPr>
-              <w:t>System.print(</w:t>
+              <w:t>System.print</w:t>
+            </w:r>
+            <w:proofErr w:type="spellEnd"/>
+            <w:r>
+              <w:rPr>
+                <w:rFonts w:ascii="Consolas" w:eastAsia="Times New Roman" w:hAnsi="Consolas"/>
+                <w:color w:val="BABABA"/>
+                <w:sz w:val="22"/>
+                <w:szCs w:val="22"/>
+                <w:shd w:val="clear" w:color="auto" w:fill="2B2B2B"/>
+                <w:lang w:val="en-GB" w:eastAsia="en-GB"/>
+              </w:rPr>
+              <w:t>(</w:t>
             </w:r>
             <w:r>
               <w:rPr>
@@ -2707,7 +5381,31 @@
                 <w:shd w:val="clear" w:color="auto" w:fill="2B2B2B"/>
                 <w:lang w:val="en-GB" w:eastAsia="en-GB"/>
               </w:rPr>
-              <w:t>"FizzBuzz Game"</w:t>
+              <w:t>"</w:t>
+            </w:r>
+            <w:proofErr w:type="spellStart"/>
+            <w:r>
+              <w:rPr>
+                <w:rFonts w:ascii="Consolas" w:eastAsia="Times New Roman" w:hAnsi="Consolas"/>
+                <w:color w:val="6A8759"/>
+                <w:sz w:val="22"/>
+                <w:szCs w:val="22"/>
+                <w:shd w:val="clear" w:color="auto" w:fill="2B2B2B"/>
+                <w:lang w:val="en-GB" w:eastAsia="en-GB"/>
+              </w:rPr>
+              <w:t>FizzBuzz</w:t>
+            </w:r>
+            <w:proofErr w:type="spellEnd"/>
+            <w:r>
+              <w:rPr>
+                <w:rFonts w:ascii="Consolas" w:eastAsia="Times New Roman" w:hAnsi="Consolas"/>
+                <w:color w:val="6A8759"/>
+                <w:sz w:val="22"/>
+                <w:szCs w:val="22"/>
+                <w:shd w:val="clear" w:color="auto" w:fill="2B2B2B"/>
+                <w:lang w:val="en-GB" w:eastAsia="en-GB"/>
+              </w:rPr>
+              <w:t xml:space="preserve"> Game"</w:t>
             </w:r>
             <w:r>
               <w:rPr>
@@ -2751,7 +5449,31 @@
                 <w:shd w:val="clear" w:color="auto" w:fill="2B2B2B"/>
                 <w:lang w:val="en-GB" w:eastAsia="en-GB"/>
               </w:rPr>
-              <w:t xml:space="preserve"> i = </w:t>
+              <w:t xml:space="preserve"> </w:t>
+            </w:r>
+            <w:proofErr w:type="spellStart"/>
+            <w:r>
+              <w:rPr>
+                <w:rFonts w:ascii="Consolas" w:eastAsia="Times New Roman" w:hAnsi="Consolas"/>
+                <w:color w:val="BABABA"/>
+                <w:sz w:val="22"/>
+                <w:szCs w:val="22"/>
+                <w:shd w:val="clear" w:color="auto" w:fill="2B2B2B"/>
+                <w:lang w:val="en-GB" w:eastAsia="en-GB"/>
+              </w:rPr>
+              <w:t>i</w:t>
+            </w:r>
+            <w:proofErr w:type="spellEnd"/>
+            <w:r>
+              <w:rPr>
+                <w:rFonts w:ascii="Consolas" w:eastAsia="Times New Roman" w:hAnsi="Consolas"/>
+                <w:color w:val="BABABA"/>
+                <w:sz w:val="22"/>
+                <w:szCs w:val="22"/>
+                <w:shd w:val="clear" w:color="auto" w:fill="2B2B2B"/>
+                <w:lang w:val="en-GB" w:eastAsia="en-GB"/>
+              </w:rPr>
+              <w:t xml:space="preserve"> = </w:t>
             </w:r>
             <w:r>
               <w:rPr>
@@ -2795,7 +5517,31 @@
                 <w:shd w:val="clear" w:color="auto" w:fill="2B2B2B"/>
                 <w:lang w:val="en-GB" w:eastAsia="en-GB"/>
               </w:rPr>
-              <w:t xml:space="preserve"> (i &lt;= </w:t>
+              <w:t xml:space="preserve"> (</w:t>
+            </w:r>
+            <w:proofErr w:type="spellStart"/>
+            <w:r>
+              <w:rPr>
+                <w:rFonts w:ascii="Consolas" w:eastAsia="Times New Roman" w:hAnsi="Consolas"/>
+                <w:color w:val="BABABA"/>
+                <w:sz w:val="22"/>
+                <w:szCs w:val="22"/>
+                <w:shd w:val="clear" w:color="auto" w:fill="2B2B2B"/>
+                <w:lang w:val="en-GB" w:eastAsia="en-GB"/>
+              </w:rPr>
+              <w:t>i</w:t>
+            </w:r>
+            <w:proofErr w:type="spellEnd"/>
+            <w:r>
+              <w:rPr>
+                <w:rFonts w:ascii="Consolas" w:eastAsia="Times New Roman" w:hAnsi="Consolas"/>
+                <w:color w:val="BABABA"/>
+                <w:sz w:val="22"/>
+                <w:szCs w:val="22"/>
+                <w:shd w:val="clear" w:color="auto" w:fill="2B2B2B"/>
+                <w:lang w:val="en-GB" w:eastAsia="en-GB"/>
+              </w:rPr>
+              <w:t xml:space="preserve"> &lt;= </w:t>
             </w:r>
             <w:r>
               <w:rPr>
@@ -2851,7 +5597,31 @@
                 <w:shd w:val="clear" w:color="auto" w:fill="2B2B2B"/>
                 <w:lang w:val="en-GB" w:eastAsia="en-GB"/>
               </w:rPr>
-              <w:t xml:space="preserve"> (i % </w:t>
+              <w:t xml:space="preserve"> (</w:t>
+            </w:r>
+            <w:proofErr w:type="spellStart"/>
+            <w:r>
+              <w:rPr>
+                <w:rFonts w:ascii="Consolas" w:eastAsia="Times New Roman" w:hAnsi="Consolas"/>
+                <w:color w:val="BABABA"/>
+                <w:sz w:val="22"/>
+                <w:szCs w:val="22"/>
+                <w:shd w:val="clear" w:color="auto" w:fill="2B2B2B"/>
+                <w:lang w:val="en-GB" w:eastAsia="en-GB"/>
+              </w:rPr>
+              <w:t>i</w:t>
+            </w:r>
+            <w:proofErr w:type="spellEnd"/>
+            <w:r>
+              <w:rPr>
+                <w:rFonts w:ascii="Consolas" w:eastAsia="Times New Roman" w:hAnsi="Consolas"/>
+                <w:color w:val="BABABA"/>
+                <w:sz w:val="22"/>
+                <w:szCs w:val="22"/>
+                <w:shd w:val="clear" w:color="auto" w:fill="2B2B2B"/>
+                <w:lang w:val="en-GB" w:eastAsia="en-GB"/>
+              </w:rPr>
+              <w:t xml:space="preserve"> % </w:t>
             </w:r>
             <w:r>
               <w:rPr>
@@ -2939,7 +5709,31 @@
                 <w:shd w:val="clear" w:color="auto" w:fill="2B2B2B"/>
                 <w:lang w:val="en-GB" w:eastAsia="en-GB"/>
               </w:rPr>
-              <w:t xml:space="preserve"> (i % </w:t>
+              <w:t xml:space="preserve"> (</w:t>
+            </w:r>
+            <w:proofErr w:type="spellStart"/>
+            <w:r>
+              <w:rPr>
+                <w:rFonts w:ascii="Consolas" w:eastAsia="Times New Roman" w:hAnsi="Consolas"/>
+                <w:color w:val="BABABA"/>
+                <w:sz w:val="22"/>
+                <w:szCs w:val="22"/>
+                <w:shd w:val="clear" w:color="auto" w:fill="2B2B2B"/>
+                <w:lang w:val="en-GB" w:eastAsia="en-GB"/>
+              </w:rPr>
+              <w:t>i</w:t>
+            </w:r>
+            <w:proofErr w:type="spellEnd"/>
+            <w:r>
+              <w:rPr>
+                <w:rFonts w:ascii="Consolas" w:eastAsia="Times New Roman" w:hAnsi="Consolas"/>
+                <w:color w:val="BABABA"/>
+                <w:sz w:val="22"/>
+                <w:szCs w:val="22"/>
+                <w:shd w:val="clear" w:color="auto" w:fill="2B2B2B"/>
+                <w:lang w:val="en-GB" w:eastAsia="en-GB"/>
+              </w:rPr>
+              <w:t xml:space="preserve"> % </w:t>
             </w:r>
             <w:r>
               <w:rPr>
@@ -2995,7 +5789,31 @@
                 <w:lang w:val="en-GB" w:eastAsia="en-GB"/>
               </w:rPr>
               <w:br/>
-              <w:t>            System.print(</w:t>
+              <w:t xml:space="preserve">            </w:t>
+            </w:r>
+            <w:proofErr w:type="spellStart"/>
+            <w:r>
+              <w:rPr>
+                <w:rFonts w:ascii="Consolas" w:eastAsia="Times New Roman" w:hAnsi="Consolas"/>
+                <w:color w:val="BABABA"/>
+                <w:sz w:val="22"/>
+                <w:szCs w:val="22"/>
+                <w:shd w:val="clear" w:color="auto" w:fill="2B2B2B"/>
+                <w:lang w:val="en-GB" w:eastAsia="en-GB"/>
+              </w:rPr>
+              <w:t>System.print</w:t>
+            </w:r>
+            <w:proofErr w:type="spellEnd"/>
+            <w:r>
+              <w:rPr>
+                <w:rFonts w:ascii="Consolas" w:eastAsia="Times New Roman" w:hAnsi="Consolas"/>
+                <w:color w:val="BABABA"/>
+                <w:sz w:val="22"/>
+                <w:szCs w:val="22"/>
+                <w:shd w:val="clear" w:color="auto" w:fill="2B2B2B"/>
+                <w:lang w:val="en-GB" w:eastAsia="en-GB"/>
+              </w:rPr>
+              <w:t>(</w:t>
             </w:r>
             <w:r>
               <w:rPr>
@@ -3006,7 +5824,31 @@
                 <w:shd w:val="clear" w:color="auto" w:fill="2B2B2B"/>
                 <w:lang w:val="en-GB" w:eastAsia="en-GB"/>
               </w:rPr>
-              <w:t>"FizzBuzz"</w:t>
+              <w:t>"</w:t>
+            </w:r>
+            <w:proofErr w:type="spellStart"/>
+            <w:r>
+              <w:rPr>
+                <w:rFonts w:ascii="Consolas" w:eastAsia="Times New Roman" w:hAnsi="Consolas"/>
+                <w:color w:val="6A8759"/>
+                <w:sz w:val="22"/>
+                <w:szCs w:val="22"/>
+                <w:shd w:val="clear" w:color="auto" w:fill="2B2B2B"/>
+                <w:lang w:val="en-GB" w:eastAsia="en-GB"/>
+              </w:rPr>
+              <w:t>FizzBuzz</w:t>
+            </w:r>
+            <w:proofErr w:type="spellEnd"/>
+            <w:r>
+              <w:rPr>
+                <w:rFonts w:ascii="Consolas" w:eastAsia="Times New Roman" w:hAnsi="Consolas"/>
+                <w:color w:val="6A8759"/>
+                <w:sz w:val="22"/>
+                <w:szCs w:val="22"/>
+                <w:shd w:val="clear" w:color="auto" w:fill="2B2B2B"/>
+                <w:lang w:val="en-GB" w:eastAsia="en-GB"/>
+              </w:rPr>
+              <w:t>"</w:t>
             </w:r>
             <w:r>
               <w:rPr>
@@ -3086,7 +5928,31 @@
                 <w:lang w:val="en-GB" w:eastAsia="en-GB"/>
               </w:rPr>
               <w:tab/>
-              <w:t>    System.print(</w:t>
+              <w:t xml:space="preserve">    </w:t>
+            </w:r>
+            <w:proofErr w:type="spellStart"/>
+            <w:r>
+              <w:rPr>
+                <w:rFonts w:ascii="Consolas" w:eastAsia="Times New Roman" w:hAnsi="Consolas"/>
+                <w:color w:val="BABABA"/>
+                <w:sz w:val="22"/>
+                <w:szCs w:val="22"/>
+                <w:shd w:val="clear" w:color="auto" w:fill="2B2B2B"/>
+                <w:lang w:val="en-GB" w:eastAsia="en-GB"/>
+              </w:rPr>
+              <w:t>System.print</w:t>
+            </w:r>
+            <w:proofErr w:type="spellEnd"/>
+            <w:r>
+              <w:rPr>
+                <w:rFonts w:ascii="Consolas" w:eastAsia="Times New Roman" w:hAnsi="Consolas"/>
+                <w:color w:val="BABABA"/>
+                <w:sz w:val="22"/>
+                <w:szCs w:val="22"/>
+                <w:shd w:val="clear" w:color="auto" w:fill="2B2B2B"/>
+                <w:lang w:val="en-GB" w:eastAsia="en-GB"/>
+              </w:rPr>
+              <w:t>(</w:t>
             </w:r>
             <w:r>
               <w:rPr>
@@ -3209,7 +6075,31 @@
                 <w:shd w:val="clear" w:color="auto" w:fill="2B2B2B"/>
                 <w:lang w:val="en-GB" w:eastAsia="en-GB"/>
               </w:rPr>
-              <w:t xml:space="preserve"> (i % </w:t>
+              <w:t xml:space="preserve"> (</w:t>
+            </w:r>
+            <w:proofErr w:type="spellStart"/>
+            <w:r>
+              <w:rPr>
+                <w:rFonts w:ascii="Consolas" w:eastAsia="Times New Roman" w:hAnsi="Consolas"/>
+                <w:color w:val="BABABA"/>
+                <w:sz w:val="22"/>
+                <w:szCs w:val="22"/>
+                <w:shd w:val="clear" w:color="auto" w:fill="2B2B2B"/>
+                <w:lang w:val="en-GB" w:eastAsia="en-GB"/>
+              </w:rPr>
+              <w:t>i</w:t>
+            </w:r>
+            <w:proofErr w:type="spellEnd"/>
+            <w:r>
+              <w:rPr>
+                <w:rFonts w:ascii="Consolas" w:eastAsia="Times New Roman" w:hAnsi="Consolas"/>
+                <w:color w:val="BABABA"/>
+                <w:sz w:val="22"/>
+                <w:szCs w:val="22"/>
+                <w:shd w:val="clear" w:color="auto" w:fill="2B2B2B"/>
+                <w:lang w:val="en-GB" w:eastAsia="en-GB"/>
+              </w:rPr>
+              <w:t xml:space="preserve"> % </w:t>
             </w:r>
             <w:r>
               <w:rPr>
@@ -3265,7 +6155,31 @@
                 <w:lang w:val="en-GB" w:eastAsia="en-GB"/>
               </w:rPr>
               <w:br/>
-              <w:t>            System.print(</w:t>
+              <w:t xml:space="preserve">            </w:t>
+            </w:r>
+            <w:proofErr w:type="spellStart"/>
+            <w:r>
+              <w:rPr>
+                <w:rFonts w:ascii="Consolas" w:eastAsia="Times New Roman" w:hAnsi="Consolas"/>
+                <w:color w:val="BABABA"/>
+                <w:sz w:val="22"/>
+                <w:szCs w:val="22"/>
+                <w:shd w:val="clear" w:color="auto" w:fill="2B2B2B"/>
+                <w:lang w:val="en-GB" w:eastAsia="en-GB"/>
+              </w:rPr>
+              <w:t>System.print</w:t>
+            </w:r>
+            <w:proofErr w:type="spellEnd"/>
+            <w:r>
+              <w:rPr>
+                <w:rFonts w:ascii="Consolas" w:eastAsia="Times New Roman" w:hAnsi="Consolas"/>
+                <w:color w:val="BABABA"/>
+                <w:sz w:val="22"/>
+                <w:szCs w:val="22"/>
+                <w:shd w:val="clear" w:color="auto" w:fill="2B2B2B"/>
+                <w:lang w:val="en-GB" w:eastAsia="en-GB"/>
+              </w:rPr>
+              <w:t>(</w:t>
             </w:r>
             <w:r>
               <w:rPr>
@@ -3356,7 +6270,55 @@
                 <w:lang w:val="en-GB" w:eastAsia="en-GB"/>
               </w:rPr>
               <w:tab/>
-              <w:t>    System.print(i)</w:t>
+              <w:t xml:space="preserve">    </w:t>
+            </w:r>
+            <w:proofErr w:type="spellStart"/>
+            <w:r>
+              <w:rPr>
+                <w:rFonts w:ascii="Consolas" w:eastAsia="Times New Roman" w:hAnsi="Consolas"/>
+                <w:color w:val="BABABA"/>
+                <w:sz w:val="22"/>
+                <w:szCs w:val="22"/>
+                <w:shd w:val="clear" w:color="auto" w:fill="2B2B2B"/>
+                <w:lang w:val="en-GB" w:eastAsia="en-GB"/>
+              </w:rPr>
+              <w:t>System.print</w:t>
+            </w:r>
+            <w:proofErr w:type="spellEnd"/>
+            <w:r>
+              <w:rPr>
+                <w:rFonts w:ascii="Consolas" w:eastAsia="Times New Roman" w:hAnsi="Consolas"/>
+                <w:color w:val="BABABA"/>
+                <w:sz w:val="22"/>
+                <w:szCs w:val="22"/>
+                <w:shd w:val="clear" w:color="auto" w:fill="2B2B2B"/>
+                <w:lang w:val="en-GB" w:eastAsia="en-GB"/>
+              </w:rPr>
+              <w:t>(</w:t>
+            </w:r>
+            <w:proofErr w:type="spellStart"/>
+            <w:r>
+              <w:rPr>
+                <w:rFonts w:ascii="Consolas" w:eastAsia="Times New Roman" w:hAnsi="Consolas"/>
+                <w:color w:val="BABABA"/>
+                <w:sz w:val="22"/>
+                <w:szCs w:val="22"/>
+                <w:shd w:val="clear" w:color="auto" w:fill="2B2B2B"/>
+                <w:lang w:val="en-GB" w:eastAsia="en-GB"/>
+              </w:rPr>
+              <w:t>i</w:t>
+            </w:r>
+            <w:proofErr w:type="spellEnd"/>
+            <w:r>
+              <w:rPr>
+                <w:rFonts w:ascii="Consolas" w:eastAsia="Times New Roman" w:hAnsi="Consolas"/>
+                <w:color w:val="BABABA"/>
+                <w:sz w:val="22"/>
+                <w:szCs w:val="22"/>
+                <w:shd w:val="clear" w:color="auto" w:fill="2B2B2B"/>
+                <w:lang w:val="en-GB" w:eastAsia="en-GB"/>
+              </w:rPr>
+              <w:t>)</w:t>
             </w:r>
             <w:r>
               <w:rPr>
@@ -3403,7 +6365,55 @@
                 <w:lang w:val="en-GB" w:eastAsia="en-GB"/>
               </w:rPr>
               <w:br/>
-              <w:t xml:space="preserve">    i = i + </w:t>
+              <w:t xml:space="preserve">    </w:t>
+            </w:r>
+            <w:proofErr w:type="spellStart"/>
+            <w:r>
+              <w:rPr>
+                <w:rFonts w:ascii="Consolas" w:eastAsia="Times New Roman" w:hAnsi="Consolas"/>
+                <w:color w:val="BABABA"/>
+                <w:sz w:val="22"/>
+                <w:szCs w:val="22"/>
+                <w:shd w:val="clear" w:color="auto" w:fill="2B2B2B"/>
+                <w:lang w:val="en-GB" w:eastAsia="en-GB"/>
+              </w:rPr>
+              <w:t>i</w:t>
+            </w:r>
+            <w:proofErr w:type="spellEnd"/>
+            <w:r>
+              <w:rPr>
+                <w:rFonts w:ascii="Consolas" w:eastAsia="Times New Roman" w:hAnsi="Consolas"/>
+                <w:color w:val="BABABA"/>
+                <w:sz w:val="22"/>
+                <w:szCs w:val="22"/>
+                <w:shd w:val="clear" w:color="auto" w:fill="2B2B2B"/>
+                <w:lang w:val="en-GB" w:eastAsia="en-GB"/>
+              </w:rPr>
+              <w:t xml:space="preserve"> = </w:t>
+            </w:r>
+            <w:proofErr w:type="spellStart"/>
+            <w:r>
+              <w:rPr>
+                <w:rFonts w:ascii="Consolas" w:eastAsia="Times New Roman" w:hAnsi="Consolas"/>
+                <w:color w:val="BABABA"/>
+                <w:sz w:val="22"/>
+                <w:szCs w:val="22"/>
+                <w:shd w:val="clear" w:color="auto" w:fill="2B2B2B"/>
+                <w:lang w:val="en-GB" w:eastAsia="en-GB"/>
+              </w:rPr>
+              <w:t>i</w:t>
+            </w:r>
+            <w:proofErr w:type="spellEnd"/>
+            <w:r>
+              <w:rPr>
+                <w:rFonts w:ascii="Consolas" w:eastAsia="Times New Roman" w:hAnsi="Consolas"/>
+                <w:color w:val="BABABA"/>
+                <w:sz w:val="22"/>
+                <w:szCs w:val="22"/>
+                <w:shd w:val="clear" w:color="auto" w:fill="2B2B2B"/>
+                <w:lang w:val="en-GB" w:eastAsia="en-GB"/>
+              </w:rPr>
+              <w:t xml:space="preserve"> + </w:t>
             </w:r>
             <w:r>
               <w:rPr>
@@ -3437,44 +6447,8 @@
         <w:pStyle w:val="Bezmezer"/>
       </w:pPr>
     </w:p>
-    <w:p>
-      <w:pPr>
-        <w:pStyle w:val="Necislovanetitulky"/>
-      </w:pPr>
-      <w:r>
-        <w:lastRenderedPageBreak/>
-        <w:t xml:space="preserve"> </w:t>
-      </w:r>
-      <w:bookmarkStart w:id="21" w:name="_Toc69888723"/>
-      <w:r>
-        <w:t>Závěr</w:t>
-      </w:r>
-      <w:bookmarkEnd w:id="10"/>
-      <w:bookmarkEnd w:id="11"/>
-      <w:bookmarkEnd w:id="21"/>
-    </w:p>
-    <w:p>
-      <w:pPr>
-        <w:pStyle w:val="Bezmezer"/>
-      </w:pPr>
-      <w:r>
-        <w:t>Lorem ipsum</w:t>
-      </w:r>
-      <w:r>
-        <w:t>Ahoj</w:t>
-      </w:r>
-      <w:r>
-        <w:t xml:space="preserve"> dolor sit amet, consectetur adipiscing elit. Ut bibendum, nibh a semper porttitor, leo velit rutrum lacus, id posuere turpis tellus et mi. Suspendisse potenti. Curabitur quis tincidunt est. Pellentesque vitae tristique nulla. Curabitur blandit gravida urna ac facilisis. Donec fringilla eu nisl eu vehicula. Donec luctus vitae nisi quis tincidunt. Interdum et malesuada fames ac ante ipsum primis in faucibus.</w:t>
-      </w:r>
-    </w:p>
-    <w:p>
-      <w:pPr>
-        <w:pStyle w:val="Bezmezer"/>
-      </w:pPr>
-      <w:r>
-        <w:t>Suspendisse potenti. Aenean nunc lacus, lacinia facilisis aliquet sed, pulvinar eget enim. Proin vel dui ut tellus dictum facilisis ut non nisi. Ut vel mauris arcu. Fusce ac sem vulputate, semper diam ac, accumsan tortor. Donec consequat gravida sapien hendrerit tristique. Maecenas sodales velit erat, vitae gravida velit sagittis id. Aenean rhoncus gravida placerat.</w:t>
-      </w:r>
-    </w:p>
+    <w:bookmarkEnd w:id="10"/>
+    <w:bookmarkEnd w:id="11"/>
     <w:p/>
     <w:sectPr>
       <w:footerReference w:type="default" r:id="rId11"/>

--- a/Dokumentace/ITEJA - Dokumentace.docx
+++ b/Dokumentace/ITEJA - Dokumentace.docx
@@ -31,21 +31,8 @@
           <w:b/>
         </w:rPr>
       </w:pPr>
-      <w:proofErr w:type="spellStart"/>
       <w:r>
-        <w:t>Interpreter</w:t>
-      </w:r>
-      <w:proofErr w:type="spellEnd"/>
-      <w:r>
-        <w:t xml:space="preserve"> jazyka </w:t>
-      </w:r>
-      <w:proofErr w:type="spellStart"/>
-      <w:r>
-        <w:t>Wren</w:t>
-      </w:r>
-      <w:proofErr w:type="spellEnd"/>
-      <w:r>
-        <w:t xml:space="preserve"> </w:t>
+        <w:t xml:space="preserve">Interpreter jazyka Wren </w:t>
       </w:r>
     </w:p>
     <w:p>
@@ -209,30 +196,6 @@
         <w:br w:type="page"/>
       </w:r>
     </w:p>
-    <w:p>
-      <w:pPr>
-        <w:rPr>
-          <w:noProof/>
-          <w:lang w:eastAsia="cs-CZ"/>
-        </w:rPr>
-      </w:pPr>
-    </w:p>
-    <w:p>
-      <w:pPr>
-        <w:spacing w:before="2040" w:after="960"/>
-        <w:rPr>
-          <w:noProof/>
-          <w:lang w:eastAsia="cs-CZ"/>
-        </w:rPr>
-      </w:pPr>
-      <w:r>
-        <w:rPr>
-          <w:noProof/>
-          <w:lang w:eastAsia="cs-CZ"/>
-        </w:rPr>
-        <w:br w:type="page"/>
-      </w:r>
-    </w:p>
     <w:bookmarkStart w:id="0" w:name="_Toc363657970" w:displacedByCustomXml="next"/>
     <w:bookmarkStart w:id="1" w:name="_Toc363657724" w:displacedByCustomXml="next"/>
     <w:bookmarkStart w:id="2" w:name="_Toc363657581" w:displacedByCustomXml="next"/>
@@ -352,7 +315,7 @@
                 <w:noProof/>
                 <w:webHidden/>
               </w:rPr>
-              <w:t>4</w:t>
+              <w:t>3</w:t>
             </w:r>
             <w:r>
               <w:rPr>
@@ -445,7 +408,7 @@
                 <w:noProof/>
                 <w:webHidden/>
               </w:rPr>
-              <w:t>5</w:t>
+              <w:t>4</w:t>
             </w:r>
             <w:r>
               <w:rPr>
@@ -538,7 +501,7 @@
                 <w:noProof/>
                 <w:webHidden/>
               </w:rPr>
-              <w:t>6</w:t>
+              <w:t>5</w:t>
             </w:r>
             <w:r>
               <w:rPr>
@@ -626,7 +589,7 @@
                 <w:noProof/>
                 <w:webHidden/>
               </w:rPr>
-              <w:t>6</w:t>
+              <w:t>5</w:t>
             </w:r>
             <w:r>
               <w:rPr>
@@ -714,7 +677,7 @@
                 <w:noProof/>
                 <w:webHidden/>
               </w:rPr>
-              <w:t>7</w:t>
+              <w:t>6</w:t>
             </w:r>
             <w:r>
               <w:rPr>
@@ -800,7 +763,7 @@
                 <w:noProof/>
                 <w:webHidden/>
               </w:rPr>
-              <w:t>7</w:t>
+              <w:t>6</w:t>
             </w:r>
             <w:r>
               <w:rPr>
@@ -886,7 +849,7 @@
                 <w:noProof/>
                 <w:webHidden/>
               </w:rPr>
-              <w:t>7</w:t>
+              <w:t>6</w:t>
             </w:r>
             <w:r>
               <w:rPr>
@@ -972,7 +935,7 @@
                 <w:noProof/>
                 <w:webHidden/>
               </w:rPr>
-              <w:t>7</w:t>
+              <w:t>6</w:t>
             </w:r>
             <w:r>
               <w:rPr>
@@ -1065,7 +1028,7 @@
                 <w:noProof/>
                 <w:webHidden/>
               </w:rPr>
-              <w:t>8</w:t>
+              <w:t>7</w:t>
             </w:r>
             <w:r>
               <w:rPr>
@@ -1153,7 +1116,7 @@
                 <w:noProof/>
                 <w:webHidden/>
               </w:rPr>
-              <w:t>8</w:t>
+              <w:t>7</w:t>
             </w:r>
             <w:r>
               <w:rPr>
@@ -1241,7 +1204,7 @@
                 <w:noProof/>
                 <w:webHidden/>
               </w:rPr>
-              <w:t>8</w:t>
+              <w:t>7</w:t>
             </w:r>
             <w:r>
               <w:rPr>
@@ -1329,7 +1292,7 @@
                 <w:noProof/>
                 <w:webHidden/>
               </w:rPr>
-              <w:t>9</w:t>
+              <w:t>8</w:t>
             </w:r>
             <w:r>
               <w:rPr>
@@ -1415,7 +1378,7 @@
                 <w:noProof/>
                 <w:webHidden/>
               </w:rPr>
-              <w:t>9</w:t>
+              <w:t>8</w:t>
             </w:r>
             <w:r>
               <w:rPr>
@@ -1501,7 +1464,7 @@
                 <w:noProof/>
                 <w:webHidden/>
               </w:rPr>
-              <w:t>9</w:t>
+              <w:t>8</w:t>
             </w:r>
             <w:r>
               <w:rPr>
@@ -1587,7 +1550,7 @@
                 <w:noProof/>
                 <w:webHidden/>
               </w:rPr>
-              <w:t>10</w:t>
+              <w:t>9</w:t>
             </w:r>
             <w:r>
               <w:rPr>
@@ -1653,27 +1616,14 @@
         <w:t xml:space="preserve">Cílem semestrální práce je vytvořit </w:t>
       </w:r>
       <w:r>
-        <w:t xml:space="preserve">zjednodušení </w:t>
-      </w:r>
-      <w:proofErr w:type="spellStart"/>
-      <w:r>
-        <w:t>interpreter</w:t>
-      </w:r>
-      <w:proofErr w:type="spellEnd"/>
-      <w:r>
-        <w:t xml:space="preserve"> námi vybraného jazyka.</w:t>
+        <w:t>zjednodušení interpreter námi vybraného jazyka.</w:t>
       </w:r>
       <w:r>
         <w:t xml:space="preserve"> </w:t>
       </w:r>
       <w:r>
-        <w:t xml:space="preserve">V této semestrální práci byla provedena zjednodušená implementace jazyka </w:t>
+        <w:t>V této semestrální práci byla provedena zjednodušená implementace jazyka Wren</w:t>
       </w:r>
-      <w:proofErr w:type="spellStart"/>
-      <w:r>
-        <w:t>Wren</w:t>
-      </w:r>
-      <w:proofErr w:type="spellEnd"/>
       <w:r>
         <w:t xml:space="preserve"> pomocí programovacího jazyka C#</w:t>
       </w:r>
@@ -1712,15 +1662,7 @@
     </w:p>
     <w:p>
       <w:r>
-        <w:t xml:space="preserve">Zjednodušení jazyk </w:t>
-      </w:r>
-      <w:proofErr w:type="spellStart"/>
-      <w:r>
-        <w:t>Wren</w:t>
-      </w:r>
-      <w:proofErr w:type="spellEnd"/>
-      <w:r>
-        <w:t xml:space="preserve"> podporuje globální i lokální proměnné. Proměnné jsou netypované a podporují dva datové </w:t>
+        <w:t xml:space="preserve">Zjednodušení jazyk Wren podporuje globální i lokální proměnné. Proměnné jsou netypované a podporují dva datové </w:t>
       </w:r>
       <w:r>
         <w:t>typy,</w:t>
@@ -1732,15 +1674,7 @@
         <w:t xml:space="preserve"> Dále má jazyk podporu cyklů a podmínek.</w:t>
       </w:r>
       <w:r>
-        <w:t xml:space="preserve"> </w:t>
-      </w:r>
-      <w:proofErr w:type="spellStart"/>
-      <w:r>
-        <w:t>Wren</w:t>
-      </w:r>
-      <w:proofErr w:type="spellEnd"/>
-      <w:r>
-        <w:t xml:space="preserve"> také podporuje aritmetické výrazy.</w:t>
+        <w:t xml:space="preserve"> Wren také podporuje aritmetické výrazy.</w:t>
       </w:r>
       <w:r>
         <w:t xml:space="preserve"> </w:t>
@@ -1758,15 +1692,7 @@
         <w:t>kategorie,</w:t>
       </w:r>
       <w:r>
-        <w:t xml:space="preserve"> a to </w:t>
-      </w:r>
-      <w:proofErr w:type="spellStart"/>
-      <w:r>
-        <w:t>System</w:t>
-      </w:r>
-      <w:proofErr w:type="spellEnd"/>
-      <w:r>
-        <w:t xml:space="preserve"> </w:t>
+        <w:t xml:space="preserve"> a to System </w:t>
       </w:r>
       <w:r>
         <w:t xml:space="preserve">pomocí které je možné psát do standardního </w:t>
@@ -1778,18 +1704,10 @@
         <w:t xml:space="preserve"> </w:t>
       </w:r>
       <w:r>
-        <w:t xml:space="preserve">a </w:t>
-      </w:r>
-      <w:proofErr w:type="spellStart"/>
-      <w:r>
-        <w:t>Turtl</w:t>
+        <w:t>a Turtl</w:t>
       </w:r>
       <w:r>
-        <w:t>e</w:t>
-      </w:r>
-      <w:proofErr w:type="spellEnd"/>
-      <w:r>
-        <w:t xml:space="preserve"> které umožnuje používat </w:t>
+        <w:t xml:space="preserve">e které umožnuje používat </w:t>
       </w:r>
       <w:r>
         <w:t>želví</w:t>
@@ -1802,9 +1720,9 @@
       <w:pPr>
         <w:pStyle w:val="Nadpis1"/>
       </w:pPr>
-      <w:bookmarkStart w:id="10" w:name="_Toc491275837"/>
-      <w:bookmarkStart w:id="11" w:name="_Toc493600015"/>
-      <w:bookmarkStart w:id="12" w:name="_Toc69998141"/>
+      <w:bookmarkStart w:id="10" w:name="_Toc69998141"/>
+      <w:bookmarkStart w:id="11" w:name="_Toc491275837"/>
+      <w:bookmarkStart w:id="12" w:name="_Toc493600015"/>
       <w:r>
         <w:lastRenderedPageBreak/>
         <w:t>Implementace</w:t>
@@ -1815,35 +1733,14 @@
       <w:r>
         <w:t>jazyka</w:t>
       </w:r>
-      <w:bookmarkEnd w:id="12"/>
+      <w:bookmarkEnd w:id="10"/>
     </w:p>
     <w:p>
       <w:pPr>
         <w:pStyle w:val="Bezmezer"/>
       </w:pPr>
-      <w:proofErr w:type="spellStart"/>
       <w:r>
-        <w:t>Interpreter</w:t>
-      </w:r>
-      <w:proofErr w:type="spellEnd"/>
-      <w:r>
-        <w:t xml:space="preserve"> jazyka je napsán v programovacím jazyce C# a postaven nad .Net frameworkem 4.7.2. Grafická část </w:t>
-      </w:r>
-      <w:proofErr w:type="spellStart"/>
-      <w:r>
-        <w:t>interpreteru</w:t>
-      </w:r>
-      <w:proofErr w:type="spellEnd"/>
-      <w:r>
-        <w:t xml:space="preserve"> je vytvořená pomocí </w:t>
-      </w:r>
-      <w:proofErr w:type="spellStart"/>
-      <w:r>
-        <w:t>Winforms</w:t>
-      </w:r>
-      <w:proofErr w:type="spellEnd"/>
-      <w:r>
-        <w:t>.</w:t>
+        <w:t>Interpreter jazyka je napsán v programovacím jazyce C# a postaven nad .Net frameworkem 4.7.2. Grafická část interpreteru je vytvořená pomocí Winforms.</w:t>
       </w:r>
     </w:p>
     <w:p>
@@ -2023,9 +1920,63 @@
                 <w:shd w:val="clear" w:color="auto" w:fill="FFFFFF"/>
                 <w:lang w:val="en-GB" w:eastAsia="en-GB"/>
               </w:rPr>
+              <w:t xml:space="preserve"> = ifStatement | whileStatement | callStatement | var | reassignment;</w:t>
+            </w:r>
+            <w:r>
+              <w:rPr>
+                <w:rFonts w:ascii="Consolas" w:eastAsia="Times New Roman" w:hAnsi="Consolas"/>
+                <w:color w:val="000000"/>
+                <w:sz w:val="22"/>
+                <w:szCs w:val="22"/>
+                <w:shd w:val="clear" w:color="auto" w:fill="FFFFFF"/>
+                <w:lang w:val="en-GB" w:eastAsia="en-GB"/>
+              </w:rPr>
+              <w:br/>
+            </w:r>
+            <w:r>
+              <w:rPr>
+                <w:rFonts w:ascii="Consolas" w:eastAsia="Times New Roman" w:hAnsi="Consolas"/>
+                <w:color w:val="000000"/>
+                <w:sz w:val="22"/>
+                <w:szCs w:val="22"/>
+                <w:shd w:val="clear" w:color="auto" w:fill="FFFFFF"/>
+                <w:lang w:val="en-GB" w:eastAsia="en-GB"/>
+              </w:rPr>
+              <w:br/>
+            </w:r>
+            <w:r>
+              <w:rPr>
+                <w:rFonts w:ascii="Consolas" w:eastAsia="Times New Roman" w:hAnsi="Consolas"/>
+                <w:color w:val="A31515"/>
+                <w:sz w:val="22"/>
+                <w:szCs w:val="22"/>
+                <w:shd w:val="clear" w:color="auto" w:fill="FFFFFF"/>
+                <w:lang w:val="en-GB" w:eastAsia="en-GB"/>
+              </w:rPr>
+              <w:t>var</w:t>
+            </w:r>
+            <w:r>
+              <w:rPr>
+                <w:rFonts w:ascii="Consolas" w:eastAsia="Times New Roman" w:hAnsi="Consolas"/>
+                <w:color w:val="000000"/>
+                <w:sz w:val="22"/>
+                <w:szCs w:val="22"/>
+                <w:shd w:val="clear" w:color="auto" w:fill="FFFFFF"/>
+                <w:lang w:val="en-GB" w:eastAsia="en-GB"/>
+              </w:rPr>
               <w:t xml:space="preserve"> = </w:t>
             </w:r>
-            <w:proofErr w:type="spellStart"/>
+            <w:r>
+              <w:rPr>
+                <w:rFonts w:ascii="Consolas" w:eastAsia="Times New Roman" w:hAnsi="Consolas"/>
+                <w:color w:val="A31515"/>
+                <w:sz w:val="22"/>
+                <w:szCs w:val="22"/>
+                <w:shd w:val="clear" w:color="auto" w:fill="FFFFFF"/>
+                <w:lang w:val="en-GB" w:eastAsia="en-GB"/>
+              </w:rPr>
+              <w:t>"var"</w:t>
+            </w:r>
             <w:r>
               <w:rPr>
                 <w:rFonts w:ascii="Consolas" w:eastAsia="Times New Roman" w:hAnsi="Consolas"/>
@@ -2035,9 +1986,129 @@
                 <w:shd w:val="clear" w:color="auto" w:fill="FFFFFF"/>
                 <w:lang w:val="en-GB" w:eastAsia="en-GB"/>
               </w:rPr>
+              <w:t xml:space="preserve"> identifier </w:t>
+            </w:r>
+            <w:r>
+              <w:rPr>
+                <w:rFonts w:ascii="Consolas" w:eastAsia="Times New Roman" w:hAnsi="Consolas"/>
+                <w:color w:val="A31515"/>
+                <w:sz w:val="22"/>
+                <w:szCs w:val="22"/>
+                <w:shd w:val="clear" w:color="auto" w:fill="FFFFFF"/>
+                <w:lang w:val="en-GB" w:eastAsia="en-GB"/>
+              </w:rPr>
+              <w:t>"="</w:t>
+            </w:r>
+            <w:r>
+              <w:rPr>
+                <w:rFonts w:ascii="Consolas" w:eastAsia="Times New Roman" w:hAnsi="Consolas"/>
+                <w:color w:val="000000"/>
+                <w:sz w:val="22"/>
+                <w:szCs w:val="22"/>
+                <w:shd w:val="clear" w:color="auto" w:fill="FFFFFF"/>
+                <w:lang w:val="en-GB" w:eastAsia="en-GB"/>
+              </w:rPr>
+              <w:t xml:space="preserve"> (expression|string);</w:t>
+            </w:r>
+            <w:r>
+              <w:rPr>
+                <w:rFonts w:ascii="Consolas" w:eastAsia="Times New Roman" w:hAnsi="Consolas"/>
+                <w:color w:val="000000"/>
+                <w:sz w:val="22"/>
+                <w:szCs w:val="22"/>
+                <w:shd w:val="clear" w:color="auto" w:fill="FFFFFF"/>
+                <w:lang w:val="en-GB" w:eastAsia="en-GB"/>
+              </w:rPr>
+              <w:br/>
+            </w:r>
+            <w:r>
+              <w:rPr>
+                <w:rFonts w:ascii="Consolas" w:eastAsia="Times New Roman" w:hAnsi="Consolas"/>
+                <w:color w:val="000000"/>
+                <w:sz w:val="22"/>
+                <w:szCs w:val="22"/>
+                <w:shd w:val="clear" w:color="auto" w:fill="FFFFFF"/>
+                <w:lang w:val="en-GB" w:eastAsia="en-GB"/>
+              </w:rPr>
+              <w:br/>
+            </w:r>
+            <w:r>
+              <w:rPr>
+                <w:rFonts w:ascii="Consolas" w:eastAsia="Times New Roman" w:hAnsi="Consolas"/>
+                <w:color w:val="A31515"/>
+                <w:sz w:val="22"/>
+                <w:szCs w:val="22"/>
+                <w:shd w:val="clear" w:color="auto" w:fill="FFFFFF"/>
+                <w:lang w:val="en-GB" w:eastAsia="en-GB"/>
+              </w:rPr>
+              <w:t>reassignment</w:t>
+            </w:r>
+            <w:r>
+              <w:rPr>
+                <w:rFonts w:ascii="Consolas" w:eastAsia="Times New Roman" w:hAnsi="Consolas"/>
+                <w:color w:val="000000"/>
+                <w:sz w:val="22"/>
+                <w:szCs w:val="22"/>
+                <w:shd w:val="clear" w:color="auto" w:fill="FFFFFF"/>
+                <w:lang w:val="en-GB" w:eastAsia="en-GB"/>
+              </w:rPr>
+              <w:t xml:space="preserve"> = identifier </w:t>
+            </w:r>
+            <w:r>
+              <w:rPr>
+                <w:rFonts w:ascii="Consolas" w:eastAsia="Times New Roman" w:hAnsi="Consolas"/>
+                <w:color w:val="A31515"/>
+                <w:sz w:val="22"/>
+                <w:szCs w:val="22"/>
+                <w:shd w:val="clear" w:color="auto" w:fill="FFFFFF"/>
+                <w:lang w:val="en-GB" w:eastAsia="en-GB"/>
+              </w:rPr>
+              <w:t>"="</w:t>
+            </w:r>
+            <w:r>
+              <w:rPr>
+                <w:rFonts w:ascii="Consolas" w:eastAsia="Times New Roman" w:hAnsi="Consolas"/>
+                <w:color w:val="000000"/>
+                <w:sz w:val="22"/>
+                <w:szCs w:val="22"/>
+                <w:shd w:val="clear" w:color="auto" w:fill="FFFFFF"/>
+                <w:lang w:val="en-GB" w:eastAsia="en-GB"/>
+              </w:rPr>
+              <w:t xml:space="preserve"> (expression|string);</w:t>
+            </w:r>
+            <w:r>
+              <w:rPr>
+                <w:rFonts w:ascii="Consolas" w:eastAsia="Times New Roman" w:hAnsi="Consolas"/>
+                <w:color w:val="000000"/>
+                <w:sz w:val="22"/>
+                <w:szCs w:val="22"/>
+                <w:shd w:val="clear" w:color="auto" w:fill="FFFFFF"/>
+                <w:lang w:val="en-GB" w:eastAsia="en-GB"/>
+              </w:rPr>
+              <w:br/>
+            </w:r>
+            <w:r>
+              <w:rPr>
+                <w:rFonts w:ascii="Consolas" w:eastAsia="Times New Roman" w:hAnsi="Consolas"/>
+                <w:color w:val="000000"/>
+                <w:sz w:val="22"/>
+                <w:szCs w:val="22"/>
+                <w:shd w:val="clear" w:color="auto" w:fill="FFFFFF"/>
+                <w:lang w:val="en-GB" w:eastAsia="en-GB"/>
+              </w:rPr>
+              <w:br/>
+            </w:r>
+            <w:r>
+              <w:rPr>
+                <w:rFonts w:ascii="Consolas" w:eastAsia="Times New Roman" w:hAnsi="Consolas"/>
+                <w:color w:val="A31515"/>
+                <w:sz w:val="22"/>
+                <w:szCs w:val="22"/>
+                <w:shd w:val="clear" w:color="auto" w:fill="FFFFFF"/>
+                <w:lang w:val="en-GB" w:eastAsia="en-GB"/>
+              </w:rPr>
               <w:t>ifStatement</w:t>
             </w:r>
-            <w:proofErr w:type="spellEnd"/>
             <w:r>
               <w:rPr>
                 <w:rFonts w:ascii="Consolas" w:eastAsia="Times New Roman" w:hAnsi="Consolas"/>
@@ -2047,9 +2118,415 @@
                 <w:shd w:val="clear" w:color="auto" w:fill="FFFFFF"/>
                 <w:lang w:val="en-GB" w:eastAsia="en-GB"/>
               </w:rPr>
+              <w:t xml:space="preserve"> = </w:t>
+            </w:r>
+            <w:r>
+              <w:rPr>
+                <w:rFonts w:ascii="Consolas" w:eastAsia="Times New Roman" w:hAnsi="Consolas"/>
+                <w:color w:val="A31515"/>
+                <w:sz w:val="22"/>
+                <w:szCs w:val="22"/>
+                <w:shd w:val="clear" w:color="auto" w:fill="FFFFFF"/>
+                <w:lang w:val="en-GB" w:eastAsia="en-GB"/>
+              </w:rPr>
+              <w:t>"if"</w:t>
+            </w:r>
+            <w:r>
+              <w:rPr>
+                <w:rFonts w:ascii="Consolas" w:eastAsia="Times New Roman" w:hAnsi="Consolas"/>
+                <w:color w:val="000000"/>
+                <w:sz w:val="22"/>
+                <w:szCs w:val="22"/>
+                <w:shd w:val="clear" w:color="auto" w:fill="FFFFFF"/>
+                <w:lang w:val="en-GB" w:eastAsia="en-GB"/>
+              </w:rPr>
+              <w:t xml:space="preserve"> </w:t>
+            </w:r>
+            <w:r>
+              <w:rPr>
+                <w:rFonts w:ascii="Consolas" w:eastAsia="Times New Roman" w:hAnsi="Consolas"/>
+                <w:color w:val="A31515"/>
+                <w:sz w:val="22"/>
+                <w:szCs w:val="22"/>
+                <w:shd w:val="clear" w:color="auto" w:fill="FFFFFF"/>
+                <w:lang w:val="en-GB" w:eastAsia="en-GB"/>
+              </w:rPr>
+              <w:t>"("</w:t>
+            </w:r>
+            <w:r>
+              <w:rPr>
+                <w:rFonts w:ascii="Consolas" w:eastAsia="Times New Roman" w:hAnsi="Consolas"/>
+                <w:color w:val="000000"/>
+                <w:sz w:val="22"/>
+                <w:szCs w:val="22"/>
+                <w:shd w:val="clear" w:color="auto" w:fill="FFFFFF"/>
+                <w:lang w:val="en-GB" w:eastAsia="en-GB"/>
+              </w:rPr>
+              <w:t xml:space="preserve"> expression </w:t>
+            </w:r>
+            <w:r>
+              <w:rPr>
+                <w:rFonts w:ascii="Consolas" w:eastAsia="Times New Roman" w:hAnsi="Consolas"/>
+                <w:color w:val="A31515"/>
+                <w:sz w:val="22"/>
+                <w:szCs w:val="22"/>
+                <w:shd w:val="clear" w:color="auto" w:fill="FFFFFF"/>
+                <w:lang w:val="en-GB" w:eastAsia="en-GB"/>
+              </w:rPr>
+              <w:t>")"</w:t>
+            </w:r>
+            <w:r>
+              <w:rPr>
+                <w:rFonts w:ascii="Consolas" w:eastAsia="Times New Roman" w:hAnsi="Consolas"/>
+                <w:color w:val="000000"/>
+                <w:sz w:val="22"/>
+                <w:szCs w:val="22"/>
+                <w:shd w:val="clear" w:color="auto" w:fill="FFFFFF"/>
+                <w:lang w:val="en-GB" w:eastAsia="en-GB"/>
+              </w:rPr>
+              <w:t xml:space="preserve">  </w:t>
+            </w:r>
+            <w:r>
+              <w:rPr>
+                <w:rFonts w:ascii="Consolas" w:eastAsia="Times New Roman" w:hAnsi="Consolas"/>
+                <w:color w:val="A31515"/>
+                <w:sz w:val="22"/>
+                <w:szCs w:val="22"/>
+                <w:shd w:val="clear" w:color="auto" w:fill="FFFFFF"/>
+                <w:lang w:val="en-GB" w:eastAsia="en-GB"/>
+              </w:rPr>
+              <w:t>"{"</w:t>
+            </w:r>
+            <w:r>
+              <w:rPr>
+                <w:rFonts w:ascii="Consolas" w:eastAsia="Times New Roman" w:hAnsi="Consolas"/>
+                <w:color w:val="000000"/>
+                <w:sz w:val="22"/>
+                <w:szCs w:val="22"/>
+                <w:shd w:val="clear" w:color="auto" w:fill="FFFFFF"/>
+                <w:lang w:val="en-GB" w:eastAsia="en-GB"/>
+              </w:rPr>
+              <w:t xml:space="preserve"> block </w:t>
+            </w:r>
+            <w:r>
+              <w:rPr>
+                <w:rFonts w:ascii="Consolas" w:eastAsia="Times New Roman" w:hAnsi="Consolas"/>
+                <w:color w:val="A31515"/>
+                <w:sz w:val="22"/>
+                <w:szCs w:val="22"/>
+                <w:shd w:val="clear" w:color="auto" w:fill="FFFFFF"/>
+                <w:lang w:val="en-GB" w:eastAsia="en-GB"/>
+              </w:rPr>
+              <w:t>"}"</w:t>
+            </w:r>
+            <w:r>
+              <w:rPr>
+                <w:rFonts w:ascii="Consolas" w:eastAsia="Times New Roman" w:hAnsi="Consolas"/>
+                <w:color w:val="000000"/>
+                <w:sz w:val="22"/>
+                <w:szCs w:val="22"/>
+                <w:shd w:val="clear" w:color="auto" w:fill="FFFFFF"/>
+                <w:lang w:val="en-GB" w:eastAsia="en-GB"/>
+              </w:rPr>
+              <w:t xml:space="preserve"> [</w:t>
+            </w:r>
+            <w:r>
+              <w:rPr>
+                <w:rFonts w:ascii="Consolas" w:eastAsia="Times New Roman" w:hAnsi="Consolas"/>
+                <w:color w:val="A31515"/>
+                <w:sz w:val="22"/>
+                <w:szCs w:val="22"/>
+                <w:shd w:val="clear" w:color="auto" w:fill="FFFFFF"/>
+                <w:lang w:val="en-GB" w:eastAsia="en-GB"/>
+              </w:rPr>
+              <w:t>"else"</w:t>
+            </w:r>
+            <w:r>
+              <w:rPr>
+                <w:rFonts w:ascii="Consolas" w:eastAsia="Times New Roman" w:hAnsi="Consolas"/>
+                <w:color w:val="000000"/>
+                <w:sz w:val="22"/>
+                <w:szCs w:val="22"/>
+                <w:shd w:val="clear" w:color="auto" w:fill="FFFFFF"/>
+                <w:lang w:val="en-GB" w:eastAsia="en-GB"/>
+              </w:rPr>
+              <w:t xml:space="preserve"> </w:t>
+            </w:r>
+            <w:r>
+              <w:rPr>
+                <w:rFonts w:ascii="Consolas" w:eastAsia="Times New Roman" w:hAnsi="Consolas"/>
+                <w:color w:val="A31515"/>
+                <w:sz w:val="22"/>
+                <w:szCs w:val="22"/>
+                <w:shd w:val="clear" w:color="auto" w:fill="FFFFFF"/>
+                <w:lang w:val="en-GB" w:eastAsia="en-GB"/>
+              </w:rPr>
+              <w:t>"{"</w:t>
+            </w:r>
+            <w:r>
+              <w:rPr>
+                <w:rFonts w:ascii="Consolas" w:eastAsia="Times New Roman" w:hAnsi="Consolas"/>
+                <w:color w:val="000000"/>
+                <w:sz w:val="22"/>
+                <w:szCs w:val="22"/>
+                <w:shd w:val="clear" w:color="auto" w:fill="FFFFFF"/>
+                <w:lang w:val="en-GB" w:eastAsia="en-GB"/>
+              </w:rPr>
+              <w:t xml:space="preserve"> block </w:t>
+            </w:r>
+            <w:r>
+              <w:rPr>
+                <w:rFonts w:ascii="Consolas" w:eastAsia="Times New Roman" w:hAnsi="Consolas"/>
+                <w:color w:val="A31515"/>
+                <w:sz w:val="22"/>
+                <w:szCs w:val="22"/>
+                <w:shd w:val="clear" w:color="auto" w:fill="FFFFFF"/>
+                <w:lang w:val="en-GB" w:eastAsia="en-GB"/>
+              </w:rPr>
+              <w:t>"}"</w:t>
+            </w:r>
+            <w:r>
+              <w:rPr>
+                <w:rFonts w:ascii="Consolas" w:eastAsia="Times New Roman" w:hAnsi="Consolas"/>
+                <w:color w:val="000000"/>
+                <w:sz w:val="22"/>
+                <w:szCs w:val="22"/>
+                <w:shd w:val="clear" w:color="auto" w:fill="FFFFFF"/>
+                <w:lang w:val="en-GB" w:eastAsia="en-GB"/>
+              </w:rPr>
+              <w:t>];</w:t>
+            </w:r>
+            <w:r>
+              <w:rPr>
+                <w:rFonts w:ascii="Consolas" w:eastAsia="Times New Roman" w:hAnsi="Consolas"/>
+                <w:color w:val="000000"/>
+                <w:sz w:val="22"/>
+                <w:szCs w:val="22"/>
+                <w:shd w:val="clear" w:color="auto" w:fill="FFFFFF"/>
+                <w:lang w:val="en-GB" w:eastAsia="en-GB"/>
+              </w:rPr>
+              <w:br/>
+            </w:r>
+            <w:r>
+              <w:rPr>
+                <w:rFonts w:ascii="Consolas" w:eastAsia="Times New Roman" w:hAnsi="Consolas"/>
+                <w:color w:val="000000"/>
+                <w:sz w:val="22"/>
+                <w:szCs w:val="22"/>
+                <w:shd w:val="clear" w:color="auto" w:fill="FFFFFF"/>
+                <w:lang w:val="en-GB" w:eastAsia="en-GB"/>
+              </w:rPr>
+              <w:br/>
+            </w:r>
+            <w:r>
+              <w:rPr>
+                <w:rFonts w:ascii="Consolas" w:eastAsia="Times New Roman" w:hAnsi="Consolas"/>
+                <w:color w:val="A31515"/>
+                <w:sz w:val="22"/>
+                <w:szCs w:val="22"/>
+                <w:shd w:val="clear" w:color="auto" w:fill="FFFFFF"/>
+                <w:lang w:val="en-GB" w:eastAsia="en-GB"/>
+              </w:rPr>
+              <w:t>whileStatement</w:t>
+            </w:r>
+            <w:r>
+              <w:rPr>
+                <w:rFonts w:ascii="Consolas" w:eastAsia="Times New Roman" w:hAnsi="Consolas"/>
+                <w:color w:val="000000"/>
+                <w:sz w:val="22"/>
+                <w:szCs w:val="22"/>
+                <w:shd w:val="clear" w:color="auto" w:fill="FFFFFF"/>
+                <w:lang w:val="en-GB" w:eastAsia="en-GB"/>
+              </w:rPr>
+              <w:t xml:space="preserve"> = </w:t>
+            </w:r>
+            <w:r>
+              <w:rPr>
+                <w:rFonts w:ascii="Consolas" w:eastAsia="Times New Roman" w:hAnsi="Consolas"/>
+                <w:color w:val="A31515"/>
+                <w:sz w:val="22"/>
+                <w:szCs w:val="22"/>
+                <w:shd w:val="clear" w:color="auto" w:fill="FFFFFF"/>
+                <w:lang w:val="en-GB" w:eastAsia="en-GB"/>
+              </w:rPr>
+              <w:t>"while"</w:t>
+            </w:r>
+            <w:r>
+              <w:rPr>
+                <w:rFonts w:ascii="Consolas" w:eastAsia="Times New Roman" w:hAnsi="Consolas"/>
+                <w:color w:val="000000"/>
+                <w:sz w:val="22"/>
+                <w:szCs w:val="22"/>
+                <w:shd w:val="clear" w:color="auto" w:fill="FFFFFF"/>
+                <w:lang w:val="en-GB" w:eastAsia="en-GB"/>
+              </w:rPr>
+              <w:t xml:space="preserve"> </w:t>
+            </w:r>
+            <w:r>
+              <w:rPr>
+                <w:rFonts w:ascii="Consolas" w:eastAsia="Times New Roman" w:hAnsi="Consolas"/>
+                <w:color w:val="A31515"/>
+                <w:sz w:val="22"/>
+                <w:szCs w:val="22"/>
+                <w:shd w:val="clear" w:color="auto" w:fill="FFFFFF"/>
+                <w:lang w:val="en-GB" w:eastAsia="en-GB"/>
+              </w:rPr>
+              <w:t>"("</w:t>
+            </w:r>
+            <w:r>
+              <w:rPr>
+                <w:rFonts w:ascii="Consolas" w:eastAsia="Times New Roman" w:hAnsi="Consolas"/>
+                <w:color w:val="000000"/>
+                <w:sz w:val="22"/>
+                <w:szCs w:val="22"/>
+                <w:shd w:val="clear" w:color="auto" w:fill="FFFFFF"/>
+                <w:lang w:val="en-GB" w:eastAsia="en-GB"/>
+              </w:rPr>
+              <w:t xml:space="preserve"> expression </w:t>
+            </w:r>
+            <w:r>
+              <w:rPr>
+                <w:rFonts w:ascii="Consolas" w:eastAsia="Times New Roman" w:hAnsi="Consolas"/>
+                <w:color w:val="A31515"/>
+                <w:sz w:val="22"/>
+                <w:szCs w:val="22"/>
+                <w:shd w:val="clear" w:color="auto" w:fill="FFFFFF"/>
+                <w:lang w:val="en-GB" w:eastAsia="en-GB"/>
+              </w:rPr>
+              <w:t>")"</w:t>
+            </w:r>
+            <w:r>
+              <w:rPr>
+                <w:rFonts w:ascii="Consolas" w:eastAsia="Times New Roman" w:hAnsi="Consolas"/>
+                <w:color w:val="000000"/>
+                <w:sz w:val="22"/>
+                <w:szCs w:val="22"/>
+                <w:shd w:val="clear" w:color="auto" w:fill="FFFFFF"/>
+                <w:lang w:val="en-GB" w:eastAsia="en-GB"/>
+              </w:rPr>
+              <w:t xml:space="preserve">  </w:t>
+            </w:r>
+            <w:r>
+              <w:rPr>
+                <w:rFonts w:ascii="Consolas" w:eastAsia="Times New Roman" w:hAnsi="Consolas"/>
+                <w:color w:val="A31515"/>
+                <w:sz w:val="22"/>
+                <w:szCs w:val="22"/>
+                <w:shd w:val="clear" w:color="auto" w:fill="FFFFFF"/>
+                <w:lang w:val="en-GB" w:eastAsia="en-GB"/>
+              </w:rPr>
+              <w:t>"{"</w:t>
+            </w:r>
+            <w:r>
+              <w:rPr>
+                <w:rFonts w:ascii="Consolas" w:eastAsia="Times New Roman" w:hAnsi="Consolas"/>
+                <w:color w:val="000000"/>
+                <w:sz w:val="22"/>
+                <w:szCs w:val="22"/>
+                <w:shd w:val="clear" w:color="auto" w:fill="FFFFFF"/>
+                <w:lang w:val="en-GB" w:eastAsia="en-GB"/>
+              </w:rPr>
+              <w:t xml:space="preserve"> block </w:t>
+            </w:r>
+            <w:r>
+              <w:rPr>
+                <w:rFonts w:ascii="Consolas" w:eastAsia="Times New Roman" w:hAnsi="Consolas"/>
+                <w:color w:val="A31515"/>
+                <w:sz w:val="22"/>
+                <w:szCs w:val="22"/>
+                <w:shd w:val="clear" w:color="auto" w:fill="FFFFFF"/>
+                <w:lang w:val="en-GB" w:eastAsia="en-GB"/>
+              </w:rPr>
+              <w:t>"}"</w:t>
+            </w:r>
+            <w:r>
+              <w:rPr>
+                <w:rFonts w:ascii="Consolas" w:eastAsia="Times New Roman" w:hAnsi="Consolas"/>
+                <w:color w:val="000000"/>
+                <w:sz w:val="22"/>
+                <w:szCs w:val="22"/>
+                <w:shd w:val="clear" w:color="auto" w:fill="FFFFFF"/>
+                <w:lang w:val="en-GB" w:eastAsia="en-GB"/>
+              </w:rPr>
+              <w:t>;</w:t>
+            </w:r>
+            <w:r>
+              <w:rPr>
+                <w:rFonts w:ascii="Consolas" w:eastAsia="Times New Roman" w:hAnsi="Consolas"/>
+                <w:color w:val="000000"/>
+                <w:sz w:val="22"/>
+                <w:szCs w:val="22"/>
+                <w:shd w:val="clear" w:color="auto" w:fill="FFFFFF"/>
+                <w:lang w:val="en-GB" w:eastAsia="en-GB"/>
+              </w:rPr>
+              <w:br/>
+            </w:r>
+            <w:r>
+              <w:rPr>
+                <w:rFonts w:ascii="Consolas" w:eastAsia="Times New Roman" w:hAnsi="Consolas"/>
+                <w:color w:val="000000"/>
+                <w:sz w:val="22"/>
+                <w:szCs w:val="22"/>
+                <w:shd w:val="clear" w:color="auto" w:fill="FFFFFF"/>
+                <w:lang w:val="en-GB" w:eastAsia="en-GB"/>
+              </w:rPr>
+              <w:br/>
+            </w:r>
+            <w:r>
+              <w:rPr>
+                <w:rFonts w:ascii="Consolas" w:eastAsia="Times New Roman" w:hAnsi="Consolas"/>
+                <w:color w:val="A31515"/>
+                <w:sz w:val="22"/>
+                <w:szCs w:val="22"/>
+                <w:shd w:val="clear" w:color="auto" w:fill="FFFFFF"/>
+                <w:lang w:val="en-GB" w:eastAsia="en-GB"/>
+              </w:rPr>
+              <w:t>callStatement</w:t>
+            </w:r>
+            <w:r>
+              <w:rPr>
+                <w:rFonts w:ascii="Consolas" w:eastAsia="Times New Roman" w:hAnsi="Consolas"/>
+                <w:color w:val="000000"/>
+                <w:sz w:val="22"/>
+                <w:szCs w:val="22"/>
+                <w:shd w:val="clear" w:color="auto" w:fill="FFFFFF"/>
+                <w:lang w:val="en-GB" w:eastAsia="en-GB"/>
+              </w:rPr>
+              <w:t xml:space="preserve"> = (</w:t>
+            </w:r>
+            <w:r>
+              <w:rPr>
+                <w:rFonts w:ascii="Consolas" w:eastAsia="Times New Roman" w:hAnsi="Consolas"/>
+                <w:color w:val="A31515"/>
+                <w:sz w:val="22"/>
+                <w:szCs w:val="22"/>
+                <w:shd w:val="clear" w:color="auto" w:fill="FFFFFF"/>
+                <w:lang w:val="en-GB" w:eastAsia="en-GB"/>
+              </w:rPr>
+              <w:t>"System."</w:t>
+            </w:r>
+            <w:r>
+              <w:rPr>
+                <w:rFonts w:ascii="Consolas" w:eastAsia="Times New Roman" w:hAnsi="Consolas"/>
+                <w:color w:val="000000"/>
+                <w:sz w:val="22"/>
+                <w:szCs w:val="22"/>
+                <w:shd w:val="clear" w:color="auto" w:fill="FFFFFF"/>
+                <w:lang w:val="en-GB" w:eastAsia="en-GB"/>
+              </w:rPr>
               <w:t xml:space="preserve"> | </w:t>
             </w:r>
-            <w:proofErr w:type="spellStart"/>
+            <w:r>
+              <w:rPr>
+                <w:rFonts w:ascii="Consolas" w:eastAsia="Times New Roman" w:hAnsi="Consolas"/>
+                <w:color w:val="A31515"/>
+                <w:sz w:val="22"/>
+                <w:szCs w:val="22"/>
+                <w:shd w:val="clear" w:color="auto" w:fill="FFFFFF"/>
+                <w:lang w:val="en-GB" w:eastAsia="en-GB"/>
+              </w:rPr>
+              <w:t>"Turtle."</w:t>
+            </w:r>
             <w:r>
               <w:rPr>
                 <w:rFonts w:ascii="Consolas" w:eastAsia="Times New Roman" w:hAnsi="Consolas"/>
@@ -2059,9 +2536,19 @@
                 <w:shd w:val="clear" w:color="auto" w:fill="FFFFFF"/>
                 <w:lang w:val="en-GB" w:eastAsia="en-GB"/>
               </w:rPr>
-              <w:t>whileStatement</w:t>
-            </w:r>
-            <w:proofErr w:type="spellEnd"/>
+              <w:t xml:space="preserve">) identifier </w:t>
+            </w:r>
+            <w:r>
+              <w:rPr>
+                <w:rFonts w:ascii="Consolas" w:eastAsia="Times New Roman" w:hAnsi="Consolas"/>
+                <w:color w:val="A31515"/>
+                <w:sz w:val="22"/>
+                <w:szCs w:val="22"/>
+                <w:shd w:val="clear" w:color="auto" w:fill="FFFFFF"/>
+                <w:lang w:val="en-GB" w:eastAsia="en-GB"/>
+              </w:rPr>
+              <w:t>"("</w:t>
+            </w:r>
             <w:r>
               <w:rPr>
                 <w:rFonts w:ascii="Consolas" w:eastAsia="Times New Roman" w:hAnsi="Consolas"/>
@@ -2071,9 +2558,19 @@
                 <w:shd w:val="clear" w:color="auto" w:fill="FFFFFF"/>
                 <w:lang w:val="en-GB" w:eastAsia="en-GB"/>
               </w:rPr>
-              <w:t xml:space="preserve"> | </w:t>
-            </w:r>
-            <w:proofErr w:type="spellStart"/>
+              <w:t xml:space="preserve"> [paramList] </w:t>
+            </w:r>
+            <w:r>
+              <w:rPr>
+                <w:rFonts w:ascii="Consolas" w:eastAsia="Times New Roman" w:hAnsi="Consolas"/>
+                <w:color w:val="A31515"/>
+                <w:sz w:val="22"/>
+                <w:szCs w:val="22"/>
+                <w:shd w:val="clear" w:color="auto" w:fill="FFFFFF"/>
+                <w:lang w:val="en-GB" w:eastAsia="en-GB"/>
+              </w:rPr>
+              <w:t>")"</w:t>
+            </w:r>
             <w:r>
               <w:rPr>
                 <w:rFonts w:ascii="Consolas" w:eastAsia="Times New Roman" w:hAnsi="Consolas"/>
@@ -2083,9 +2580,8 @@
                 <w:shd w:val="clear" w:color="auto" w:fill="FFFFFF"/>
                 <w:lang w:val="en-GB" w:eastAsia="en-GB"/>
               </w:rPr>
-              <w:t>callStatement</w:t>
-            </w:r>
-            <w:proofErr w:type="spellEnd"/>
+              <w:t>;</w:t>
+            </w:r>
             <w:r>
               <w:rPr>
                 <w:rFonts w:ascii="Consolas" w:eastAsia="Times New Roman" w:hAnsi="Consolas"/>
@@ -2095,7 +2591,7 @@
                 <w:shd w:val="clear" w:color="auto" w:fill="FFFFFF"/>
                 <w:lang w:val="en-GB" w:eastAsia="en-GB"/>
               </w:rPr>
-              <w:t xml:space="preserve"> | var | reassignment;</w:t>
+              <w:br/>
             </w:r>
             <w:r>
               <w:rPr>
@@ -2111,24 +2607,79 @@
             <w:r>
               <w:rPr>
                 <w:rFonts w:ascii="Consolas" w:eastAsia="Times New Roman" w:hAnsi="Consolas"/>
+                <w:color w:val="A31515"/>
+                <w:sz w:val="22"/>
+                <w:szCs w:val="22"/>
+                <w:shd w:val="clear" w:color="auto" w:fill="FFFFFF"/>
+                <w:lang w:val="en-GB" w:eastAsia="en-GB"/>
+              </w:rPr>
+              <w:t>paramList</w:t>
+            </w:r>
+            <w:r>
+              <w:rPr>
+                <w:rFonts w:ascii="Consolas" w:eastAsia="Times New Roman" w:hAnsi="Consolas"/>
                 <w:color w:val="000000"/>
                 <w:sz w:val="22"/>
                 <w:szCs w:val="22"/>
                 <w:shd w:val="clear" w:color="auto" w:fill="FFFFFF"/>
                 <w:lang w:val="en-GB" w:eastAsia="en-GB"/>
               </w:rPr>
+              <w:t xml:space="preserve"> =  param {</w:t>
+            </w:r>
+            <w:r>
+              <w:rPr>
+                <w:rFonts w:ascii="Consolas" w:eastAsia="Times New Roman" w:hAnsi="Consolas"/>
+                <w:color w:val="A31515"/>
+                <w:sz w:val="22"/>
+                <w:szCs w:val="22"/>
+                <w:shd w:val="clear" w:color="auto" w:fill="FFFFFF"/>
+                <w:lang w:val="en-GB" w:eastAsia="en-GB"/>
+              </w:rPr>
+              <w:t>","</w:t>
+            </w:r>
+            <w:r>
+              <w:rPr>
+                <w:rFonts w:ascii="Consolas" w:eastAsia="Times New Roman" w:hAnsi="Consolas"/>
+                <w:color w:val="000000"/>
+                <w:sz w:val="22"/>
+                <w:szCs w:val="22"/>
+                <w:shd w:val="clear" w:color="auto" w:fill="FFFFFF"/>
+                <w:lang w:val="en-GB" w:eastAsia="en-GB"/>
+              </w:rPr>
+              <w:t xml:space="preserve"> param};</w:t>
+            </w:r>
+            <w:r>
+              <w:rPr>
+                <w:rFonts w:ascii="Consolas" w:eastAsia="Times New Roman" w:hAnsi="Consolas"/>
+                <w:color w:val="000000"/>
+                <w:sz w:val="22"/>
+                <w:szCs w:val="22"/>
+                <w:shd w:val="clear" w:color="auto" w:fill="FFFFFF"/>
+                <w:lang w:val="en-GB" w:eastAsia="en-GB"/>
+              </w:rPr>
               <w:br/>
             </w:r>
             <w:r>
               <w:rPr>
                 <w:rFonts w:ascii="Consolas" w:eastAsia="Times New Roman" w:hAnsi="Consolas"/>
+                <w:color w:val="000000"/>
+                <w:sz w:val="22"/>
+                <w:szCs w:val="22"/>
+                <w:shd w:val="clear" w:color="auto" w:fill="FFFFFF"/>
+                <w:lang w:val="en-GB" w:eastAsia="en-GB"/>
+              </w:rPr>
+              <w:br/>
+            </w:r>
+            <w:r>
+              <w:rPr>
+                <w:rFonts w:ascii="Consolas" w:eastAsia="Times New Roman" w:hAnsi="Consolas"/>
                 <w:color w:val="A31515"/>
                 <w:sz w:val="22"/>
                 <w:szCs w:val="22"/>
                 <w:shd w:val="clear" w:color="auto" w:fill="FFFFFF"/>
                 <w:lang w:val="en-GB" w:eastAsia="en-GB"/>
               </w:rPr>
-              <w:t>var</w:t>
+              <w:t>param</w:t>
             </w:r>
             <w:r>
               <w:rPr>
@@ -2139,837 +2690,7 @@
                 <w:shd w:val="clear" w:color="auto" w:fill="FFFFFF"/>
                 <w:lang w:val="en-GB" w:eastAsia="en-GB"/>
               </w:rPr>
-              <w:t xml:space="preserve"> = </w:t>
-            </w:r>
-            <w:r>
-              <w:rPr>
-                <w:rFonts w:ascii="Consolas" w:eastAsia="Times New Roman" w:hAnsi="Consolas"/>
-                <w:color w:val="A31515"/>
-                <w:sz w:val="22"/>
-                <w:szCs w:val="22"/>
-                <w:shd w:val="clear" w:color="auto" w:fill="FFFFFF"/>
-                <w:lang w:val="en-GB" w:eastAsia="en-GB"/>
-              </w:rPr>
-              <w:t>"var"</w:t>
-            </w:r>
-            <w:r>
-              <w:rPr>
-                <w:rFonts w:ascii="Consolas" w:eastAsia="Times New Roman" w:hAnsi="Consolas"/>
-                <w:color w:val="000000"/>
-                <w:sz w:val="22"/>
-                <w:szCs w:val="22"/>
-                <w:shd w:val="clear" w:color="auto" w:fill="FFFFFF"/>
-                <w:lang w:val="en-GB" w:eastAsia="en-GB"/>
-              </w:rPr>
-              <w:t xml:space="preserve"> identifier </w:t>
-            </w:r>
-            <w:r>
-              <w:rPr>
-                <w:rFonts w:ascii="Consolas" w:eastAsia="Times New Roman" w:hAnsi="Consolas"/>
-                <w:color w:val="A31515"/>
-                <w:sz w:val="22"/>
-                <w:szCs w:val="22"/>
-                <w:shd w:val="clear" w:color="auto" w:fill="FFFFFF"/>
-                <w:lang w:val="en-GB" w:eastAsia="en-GB"/>
-              </w:rPr>
-              <w:t>"="</w:t>
-            </w:r>
-            <w:r>
-              <w:rPr>
-                <w:rFonts w:ascii="Consolas" w:eastAsia="Times New Roman" w:hAnsi="Consolas"/>
-                <w:color w:val="000000"/>
-                <w:sz w:val="22"/>
-                <w:szCs w:val="22"/>
-                <w:shd w:val="clear" w:color="auto" w:fill="FFFFFF"/>
-                <w:lang w:val="en-GB" w:eastAsia="en-GB"/>
-              </w:rPr>
-              <w:t xml:space="preserve"> (</w:t>
-            </w:r>
-            <w:proofErr w:type="spellStart"/>
-            <w:r>
-              <w:rPr>
-                <w:rFonts w:ascii="Consolas" w:eastAsia="Times New Roman" w:hAnsi="Consolas"/>
-                <w:color w:val="000000"/>
-                <w:sz w:val="22"/>
-                <w:szCs w:val="22"/>
-                <w:shd w:val="clear" w:color="auto" w:fill="FFFFFF"/>
-                <w:lang w:val="en-GB" w:eastAsia="en-GB"/>
-              </w:rPr>
-              <w:t>expression|string</w:t>
-            </w:r>
-            <w:proofErr w:type="spellEnd"/>
-            <w:r>
-              <w:rPr>
-                <w:rFonts w:ascii="Consolas" w:eastAsia="Times New Roman" w:hAnsi="Consolas"/>
-                <w:color w:val="000000"/>
-                <w:sz w:val="22"/>
-                <w:szCs w:val="22"/>
-                <w:shd w:val="clear" w:color="auto" w:fill="FFFFFF"/>
-                <w:lang w:val="en-GB" w:eastAsia="en-GB"/>
-              </w:rPr>
-              <w:t>);</w:t>
-            </w:r>
-            <w:r>
-              <w:rPr>
-                <w:rFonts w:ascii="Consolas" w:eastAsia="Times New Roman" w:hAnsi="Consolas"/>
-                <w:color w:val="000000"/>
-                <w:sz w:val="22"/>
-                <w:szCs w:val="22"/>
-                <w:shd w:val="clear" w:color="auto" w:fill="FFFFFF"/>
-                <w:lang w:val="en-GB" w:eastAsia="en-GB"/>
-              </w:rPr>
-              <w:br/>
-            </w:r>
-            <w:r>
-              <w:rPr>
-                <w:rFonts w:ascii="Consolas" w:eastAsia="Times New Roman" w:hAnsi="Consolas"/>
-                <w:color w:val="000000"/>
-                <w:sz w:val="22"/>
-                <w:szCs w:val="22"/>
-                <w:shd w:val="clear" w:color="auto" w:fill="FFFFFF"/>
-                <w:lang w:val="en-GB" w:eastAsia="en-GB"/>
-              </w:rPr>
-              <w:br/>
-            </w:r>
-            <w:r>
-              <w:rPr>
-                <w:rFonts w:ascii="Consolas" w:eastAsia="Times New Roman" w:hAnsi="Consolas"/>
-                <w:color w:val="A31515"/>
-                <w:sz w:val="22"/>
-                <w:szCs w:val="22"/>
-                <w:shd w:val="clear" w:color="auto" w:fill="FFFFFF"/>
-                <w:lang w:val="en-GB" w:eastAsia="en-GB"/>
-              </w:rPr>
-              <w:t>reassignment</w:t>
-            </w:r>
-            <w:r>
-              <w:rPr>
-                <w:rFonts w:ascii="Consolas" w:eastAsia="Times New Roman" w:hAnsi="Consolas"/>
-                <w:color w:val="000000"/>
-                <w:sz w:val="22"/>
-                <w:szCs w:val="22"/>
-                <w:shd w:val="clear" w:color="auto" w:fill="FFFFFF"/>
-                <w:lang w:val="en-GB" w:eastAsia="en-GB"/>
-              </w:rPr>
-              <w:t xml:space="preserve"> = identifier </w:t>
-            </w:r>
-            <w:r>
-              <w:rPr>
-                <w:rFonts w:ascii="Consolas" w:eastAsia="Times New Roman" w:hAnsi="Consolas"/>
-                <w:color w:val="A31515"/>
-                <w:sz w:val="22"/>
-                <w:szCs w:val="22"/>
-                <w:shd w:val="clear" w:color="auto" w:fill="FFFFFF"/>
-                <w:lang w:val="en-GB" w:eastAsia="en-GB"/>
-              </w:rPr>
-              <w:t>"="</w:t>
-            </w:r>
-            <w:r>
-              <w:rPr>
-                <w:rFonts w:ascii="Consolas" w:eastAsia="Times New Roman" w:hAnsi="Consolas"/>
-                <w:color w:val="000000"/>
-                <w:sz w:val="22"/>
-                <w:szCs w:val="22"/>
-                <w:shd w:val="clear" w:color="auto" w:fill="FFFFFF"/>
-                <w:lang w:val="en-GB" w:eastAsia="en-GB"/>
-              </w:rPr>
-              <w:t xml:space="preserve"> (</w:t>
-            </w:r>
-            <w:proofErr w:type="spellStart"/>
-            <w:r>
-              <w:rPr>
-                <w:rFonts w:ascii="Consolas" w:eastAsia="Times New Roman" w:hAnsi="Consolas"/>
-                <w:color w:val="000000"/>
-                <w:sz w:val="22"/>
-                <w:szCs w:val="22"/>
-                <w:shd w:val="clear" w:color="auto" w:fill="FFFFFF"/>
-                <w:lang w:val="en-GB" w:eastAsia="en-GB"/>
-              </w:rPr>
-              <w:t>expression|string</w:t>
-            </w:r>
-            <w:proofErr w:type="spellEnd"/>
-            <w:r>
-              <w:rPr>
-                <w:rFonts w:ascii="Consolas" w:eastAsia="Times New Roman" w:hAnsi="Consolas"/>
-                <w:color w:val="000000"/>
-                <w:sz w:val="22"/>
-                <w:szCs w:val="22"/>
-                <w:shd w:val="clear" w:color="auto" w:fill="FFFFFF"/>
-                <w:lang w:val="en-GB" w:eastAsia="en-GB"/>
-              </w:rPr>
-              <w:t>);</w:t>
-            </w:r>
-            <w:r>
-              <w:rPr>
-                <w:rFonts w:ascii="Consolas" w:eastAsia="Times New Roman" w:hAnsi="Consolas"/>
-                <w:color w:val="000000"/>
-                <w:sz w:val="22"/>
-                <w:szCs w:val="22"/>
-                <w:shd w:val="clear" w:color="auto" w:fill="FFFFFF"/>
-                <w:lang w:val="en-GB" w:eastAsia="en-GB"/>
-              </w:rPr>
-              <w:br/>
-            </w:r>
-            <w:r>
-              <w:rPr>
-                <w:rFonts w:ascii="Consolas" w:eastAsia="Times New Roman" w:hAnsi="Consolas"/>
-                <w:color w:val="000000"/>
-                <w:sz w:val="22"/>
-                <w:szCs w:val="22"/>
-                <w:shd w:val="clear" w:color="auto" w:fill="FFFFFF"/>
-                <w:lang w:val="en-GB" w:eastAsia="en-GB"/>
-              </w:rPr>
-              <w:br/>
-            </w:r>
-            <w:proofErr w:type="spellStart"/>
-            <w:r>
-              <w:rPr>
-                <w:rFonts w:ascii="Consolas" w:eastAsia="Times New Roman" w:hAnsi="Consolas"/>
-                <w:color w:val="A31515"/>
-                <w:sz w:val="22"/>
-                <w:szCs w:val="22"/>
-                <w:shd w:val="clear" w:color="auto" w:fill="FFFFFF"/>
-                <w:lang w:val="en-GB" w:eastAsia="en-GB"/>
-              </w:rPr>
-              <w:t>ifStatement</w:t>
-            </w:r>
-            <w:proofErr w:type="spellEnd"/>
-            <w:r>
-              <w:rPr>
-                <w:rFonts w:ascii="Consolas" w:eastAsia="Times New Roman" w:hAnsi="Consolas"/>
-                <w:color w:val="000000"/>
-                <w:sz w:val="22"/>
-                <w:szCs w:val="22"/>
-                <w:shd w:val="clear" w:color="auto" w:fill="FFFFFF"/>
-                <w:lang w:val="en-GB" w:eastAsia="en-GB"/>
-              </w:rPr>
-              <w:t xml:space="preserve"> = </w:t>
-            </w:r>
-            <w:r>
-              <w:rPr>
-                <w:rFonts w:ascii="Consolas" w:eastAsia="Times New Roman" w:hAnsi="Consolas"/>
-                <w:color w:val="A31515"/>
-                <w:sz w:val="22"/>
-                <w:szCs w:val="22"/>
-                <w:shd w:val="clear" w:color="auto" w:fill="FFFFFF"/>
-                <w:lang w:val="en-GB" w:eastAsia="en-GB"/>
-              </w:rPr>
-              <w:t>"if"</w:t>
-            </w:r>
-            <w:r>
-              <w:rPr>
-                <w:rFonts w:ascii="Consolas" w:eastAsia="Times New Roman" w:hAnsi="Consolas"/>
-                <w:color w:val="000000"/>
-                <w:sz w:val="22"/>
-                <w:szCs w:val="22"/>
-                <w:shd w:val="clear" w:color="auto" w:fill="FFFFFF"/>
-                <w:lang w:val="en-GB" w:eastAsia="en-GB"/>
-              </w:rPr>
-              <w:t xml:space="preserve"> </w:t>
-            </w:r>
-            <w:r>
-              <w:rPr>
-                <w:rFonts w:ascii="Consolas" w:eastAsia="Times New Roman" w:hAnsi="Consolas"/>
-                <w:color w:val="A31515"/>
-                <w:sz w:val="22"/>
-                <w:szCs w:val="22"/>
-                <w:shd w:val="clear" w:color="auto" w:fill="FFFFFF"/>
-                <w:lang w:val="en-GB" w:eastAsia="en-GB"/>
-              </w:rPr>
-              <w:t>"("</w:t>
-            </w:r>
-            <w:r>
-              <w:rPr>
-                <w:rFonts w:ascii="Consolas" w:eastAsia="Times New Roman" w:hAnsi="Consolas"/>
-                <w:color w:val="000000"/>
-                <w:sz w:val="22"/>
-                <w:szCs w:val="22"/>
-                <w:shd w:val="clear" w:color="auto" w:fill="FFFFFF"/>
-                <w:lang w:val="en-GB" w:eastAsia="en-GB"/>
-              </w:rPr>
-              <w:t xml:space="preserve"> expression </w:t>
-            </w:r>
-            <w:r>
-              <w:rPr>
-                <w:rFonts w:ascii="Consolas" w:eastAsia="Times New Roman" w:hAnsi="Consolas"/>
-                <w:color w:val="A31515"/>
-                <w:sz w:val="22"/>
-                <w:szCs w:val="22"/>
-                <w:shd w:val="clear" w:color="auto" w:fill="FFFFFF"/>
-                <w:lang w:val="en-GB" w:eastAsia="en-GB"/>
-              </w:rPr>
-              <w:t>")"</w:t>
-            </w:r>
-            <w:r>
-              <w:rPr>
-                <w:rFonts w:ascii="Consolas" w:eastAsia="Times New Roman" w:hAnsi="Consolas"/>
-                <w:color w:val="000000"/>
-                <w:sz w:val="22"/>
-                <w:szCs w:val="22"/>
-                <w:shd w:val="clear" w:color="auto" w:fill="FFFFFF"/>
-                <w:lang w:val="en-GB" w:eastAsia="en-GB"/>
-              </w:rPr>
-              <w:t xml:space="preserve">  </w:t>
-            </w:r>
-            <w:r>
-              <w:rPr>
-                <w:rFonts w:ascii="Consolas" w:eastAsia="Times New Roman" w:hAnsi="Consolas"/>
-                <w:color w:val="A31515"/>
-                <w:sz w:val="22"/>
-                <w:szCs w:val="22"/>
-                <w:shd w:val="clear" w:color="auto" w:fill="FFFFFF"/>
-                <w:lang w:val="en-GB" w:eastAsia="en-GB"/>
-              </w:rPr>
-              <w:t>"{"</w:t>
-            </w:r>
-            <w:r>
-              <w:rPr>
-                <w:rFonts w:ascii="Consolas" w:eastAsia="Times New Roman" w:hAnsi="Consolas"/>
-                <w:color w:val="000000"/>
-                <w:sz w:val="22"/>
-                <w:szCs w:val="22"/>
-                <w:shd w:val="clear" w:color="auto" w:fill="FFFFFF"/>
-                <w:lang w:val="en-GB" w:eastAsia="en-GB"/>
-              </w:rPr>
-              <w:t xml:space="preserve"> block </w:t>
-            </w:r>
-            <w:r>
-              <w:rPr>
-                <w:rFonts w:ascii="Consolas" w:eastAsia="Times New Roman" w:hAnsi="Consolas"/>
-                <w:color w:val="A31515"/>
-                <w:sz w:val="22"/>
-                <w:szCs w:val="22"/>
-                <w:shd w:val="clear" w:color="auto" w:fill="FFFFFF"/>
-                <w:lang w:val="en-GB" w:eastAsia="en-GB"/>
-              </w:rPr>
-              <w:t>"}"</w:t>
-            </w:r>
-            <w:r>
-              <w:rPr>
-                <w:rFonts w:ascii="Consolas" w:eastAsia="Times New Roman" w:hAnsi="Consolas"/>
-                <w:color w:val="000000"/>
-                <w:sz w:val="22"/>
-                <w:szCs w:val="22"/>
-                <w:shd w:val="clear" w:color="auto" w:fill="FFFFFF"/>
-                <w:lang w:val="en-GB" w:eastAsia="en-GB"/>
-              </w:rPr>
-              <w:t xml:space="preserve"> [</w:t>
-            </w:r>
-            <w:r>
-              <w:rPr>
-                <w:rFonts w:ascii="Consolas" w:eastAsia="Times New Roman" w:hAnsi="Consolas"/>
-                <w:color w:val="A31515"/>
-                <w:sz w:val="22"/>
-                <w:szCs w:val="22"/>
-                <w:shd w:val="clear" w:color="auto" w:fill="FFFFFF"/>
-                <w:lang w:val="en-GB" w:eastAsia="en-GB"/>
-              </w:rPr>
-              <w:t>"else"</w:t>
-            </w:r>
-            <w:r>
-              <w:rPr>
-                <w:rFonts w:ascii="Consolas" w:eastAsia="Times New Roman" w:hAnsi="Consolas"/>
-                <w:color w:val="000000"/>
-                <w:sz w:val="22"/>
-                <w:szCs w:val="22"/>
-                <w:shd w:val="clear" w:color="auto" w:fill="FFFFFF"/>
-                <w:lang w:val="en-GB" w:eastAsia="en-GB"/>
-              </w:rPr>
-              <w:t xml:space="preserve"> </w:t>
-            </w:r>
-            <w:r>
-              <w:rPr>
-                <w:rFonts w:ascii="Consolas" w:eastAsia="Times New Roman" w:hAnsi="Consolas"/>
-                <w:color w:val="A31515"/>
-                <w:sz w:val="22"/>
-                <w:szCs w:val="22"/>
-                <w:shd w:val="clear" w:color="auto" w:fill="FFFFFF"/>
-                <w:lang w:val="en-GB" w:eastAsia="en-GB"/>
-              </w:rPr>
-              <w:t>"{"</w:t>
-            </w:r>
-            <w:r>
-              <w:rPr>
-                <w:rFonts w:ascii="Consolas" w:eastAsia="Times New Roman" w:hAnsi="Consolas"/>
-                <w:color w:val="000000"/>
-                <w:sz w:val="22"/>
-                <w:szCs w:val="22"/>
-                <w:shd w:val="clear" w:color="auto" w:fill="FFFFFF"/>
-                <w:lang w:val="en-GB" w:eastAsia="en-GB"/>
-              </w:rPr>
-              <w:t xml:space="preserve"> block </w:t>
-            </w:r>
-            <w:r>
-              <w:rPr>
-                <w:rFonts w:ascii="Consolas" w:eastAsia="Times New Roman" w:hAnsi="Consolas"/>
-                <w:color w:val="A31515"/>
-                <w:sz w:val="22"/>
-                <w:szCs w:val="22"/>
-                <w:shd w:val="clear" w:color="auto" w:fill="FFFFFF"/>
-                <w:lang w:val="en-GB" w:eastAsia="en-GB"/>
-              </w:rPr>
-              <w:t>"}"</w:t>
-            </w:r>
-            <w:r>
-              <w:rPr>
-                <w:rFonts w:ascii="Consolas" w:eastAsia="Times New Roman" w:hAnsi="Consolas"/>
-                <w:color w:val="000000"/>
-                <w:sz w:val="22"/>
-                <w:szCs w:val="22"/>
-                <w:shd w:val="clear" w:color="auto" w:fill="FFFFFF"/>
-                <w:lang w:val="en-GB" w:eastAsia="en-GB"/>
-              </w:rPr>
-              <w:t>];</w:t>
-            </w:r>
-            <w:r>
-              <w:rPr>
-                <w:rFonts w:ascii="Consolas" w:eastAsia="Times New Roman" w:hAnsi="Consolas"/>
-                <w:color w:val="000000"/>
-                <w:sz w:val="22"/>
-                <w:szCs w:val="22"/>
-                <w:shd w:val="clear" w:color="auto" w:fill="FFFFFF"/>
-                <w:lang w:val="en-GB" w:eastAsia="en-GB"/>
-              </w:rPr>
-              <w:br/>
-            </w:r>
-            <w:r>
-              <w:rPr>
-                <w:rFonts w:ascii="Consolas" w:eastAsia="Times New Roman" w:hAnsi="Consolas"/>
-                <w:color w:val="000000"/>
-                <w:sz w:val="22"/>
-                <w:szCs w:val="22"/>
-                <w:shd w:val="clear" w:color="auto" w:fill="FFFFFF"/>
-                <w:lang w:val="en-GB" w:eastAsia="en-GB"/>
-              </w:rPr>
-              <w:br/>
-            </w:r>
-            <w:proofErr w:type="spellStart"/>
-            <w:r>
-              <w:rPr>
-                <w:rFonts w:ascii="Consolas" w:eastAsia="Times New Roman" w:hAnsi="Consolas"/>
-                <w:color w:val="A31515"/>
-                <w:sz w:val="22"/>
-                <w:szCs w:val="22"/>
-                <w:shd w:val="clear" w:color="auto" w:fill="FFFFFF"/>
-                <w:lang w:val="en-GB" w:eastAsia="en-GB"/>
-              </w:rPr>
-              <w:t>whileStatement</w:t>
-            </w:r>
-            <w:proofErr w:type="spellEnd"/>
-            <w:r>
-              <w:rPr>
-                <w:rFonts w:ascii="Consolas" w:eastAsia="Times New Roman" w:hAnsi="Consolas"/>
-                <w:color w:val="000000"/>
-                <w:sz w:val="22"/>
-                <w:szCs w:val="22"/>
-                <w:shd w:val="clear" w:color="auto" w:fill="FFFFFF"/>
-                <w:lang w:val="en-GB" w:eastAsia="en-GB"/>
-              </w:rPr>
-              <w:t xml:space="preserve"> = </w:t>
-            </w:r>
-            <w:r>
-              <w:rPr>
-                <w:rFonts w:ascii="Consolas" w:eastAsia="Times New Roman" w:hAnsi="Consolas"/>
-                <w:color w:val="A31515"/>
-                <w:sz w:val="22"/>
-                <w:szCs w:val="22"/>
-                <w:shd w:val="clear" w:color="auto" w:fill="FFFFFF"/>
-                <w:lang w:val="en-GB" w:eastAsia="en-GB"/>
-              </w:rPr>
-              <w:t>"while"</w:t>
-            </w:r>
-            <w:r>
-              <w:rPr>
-                <w:rFonts w:ascii="Consolas" w:eastAsia="Times New Roman" w:hAnsi="Consolas"/>
-                <w:color w:val="000000"/>
-                <w:sz w:val="22"/>
-                <w:szCs w:val="22"/>
-                <w:shd w:val="clear" w:color="auto" w:fill="FFFFFF"/>
-                <w:lang w:val="en-GB" w:eastAsia="en-GB"/>
-              </w:rPr>
-              <w:t xml:space="preserve"> </w:t>
-            </w:r>
-            <w:r>
-              <w:rPr>
-                <w:rFonts w:ascii="Consolas" w:eastAsia="Times New Roman" w:hAnsi="Consolas"/>
-                <w:color w:val="A31515"/>
-                <w:sz w:val="22"/>
-                <w:szCs w:val="22"/>
-                <w:shd w:val="clear" w:color="auto" w:fill="FFFFFF"/>
-                <w:lang w:val="en-GB" w:eastAsia="en-GB"/>
-              </w:rPr>
-              <w:t>"("</w:t>
-            </w:r>
-            <w:r>
-              <w:rPr>
-                <w:rFonts w:ascii="Consolas" w:eastAsia="Times New Roman" w:hAnsi="Consolas"/>
-                <w:color w:val="000000"/>
-                <w:sz w:val="22"/>
-                <w:szCs w:val="22"/>
-                <w:shd w:val="clear" w:color="auto" w:fill="FFFFFF"/>
-                <w:lang w:val="en-GB" w:eastAsia="en-GB"/>
-              </w:rPr>
-              <w:t xml:space="preserve"> expression </w:t>
-            </w:r>
-            <w:r>
-              <w:rPr>
-                <w:rFonts w:ascii="Consolas" w:eastAsia="Times New Roman" w:hAnsi="Consolas"/>
-                <w:color w:val="A31515"/>
-                <w:sz w:val="22"/>
-                <w:szCs w:val="22"/>
-                <w:shd w:val="clear" w:color="auto" w:fill="FFFFFF"/>
-                <w:lang w:val="en-GB" w:eastAsia="en-GB"/>
-              </w:rPr>
-              <w:t>")"</w:t>
-            </w:r>
-            <w:r>
-              <w:rPr>
-                <w:rFonts w:ascii="Consolas" w:eastAsia="Times New Roman" w:hAnsi="Consolas"/>
-                <w:color w:val="000000"/>
-                <w:sz w:val="22"/>
-                <w:szCs w:val="22"/>
-                <w:shd w:val="clear" w:color="auto" w:fill="FFFFFF"/>
-                <w:lang w:val="en-GB" w:eastAsia="en-GB"/>
-              </w:rPr>
-              <w:t xml:space="preserve">  </w:t>
-            </w:r>
-            <w:r>
-              <w:rPr>
-                <w:rFonts w:ascii="Consolas" w:eastAsia="Times New Roman" w:hAnsi="Consolas"/>
-                <w:color w:val="A31515"/>
-                <w:sz w:val="22"/>
-                <w:szCs w:val="22"/>
-                <w:shd w:val="clear" w:color="auto" w:fill="FFFFFF"/>
-                <w:lang w:val="en-GB" w:eastAsia="en-GB"/>
-              </w:rPr>
-              <w:t>"{"</w:t>
-            </w:r>
-            <w:r>
-              <w:rPr>
-                <w:rFonts w:ascii="Consolas" w:eastAsia="Times New Roman" w:hAnsi="Consolas"/>
-                <w:color w:val="000000"/>
-                <w:sz w:val="22"/>
-                <w:szCs w:val="22"/>
-                <w:shd w:val="clear" w:color="auto" w:fill="FFFFFF"/>
-                <w:lang w:val="en-GB" w:eastAsia="en-GB"/>
-              </w:rPr>
-              <w:t xml:space="preserve"> block </w:t>
-            </w:r>
-            <w:r>
-              <w:rPr>
-                <w:rFonts w:ascii="Consolas" w:eastAsia="Times New Roman" w:hAnsi="Consolas"/>
-                <w:color w:val="A31515"/>
-                <w:sz w:val="22"/>
-                <w:szCs w:val="22"/>
-                <w:shd w:val="clear" w:color="auto" w:fill="FFFFFF"/>
-                <w:lang w:val="en-GB" w:eastAsia="en-GB"/>
-              </w:rPr>
-              <w:t>"}"</w:t>
-            </w:r>
-            <w:r>
-              <w:rPr>
-                <w:rFonts w:ascii="Consolas" w:eastAsia="Times New Roman" w:hAnsi="Consolas"/>
-                <w:color w:val="000000"/>
-                <w:sz w:val="22"/>
-                <w:szCs w:val="22"/>
-                <w:shd w:val="clear" w:color="auto" w:fill="FFFFFF"/>
-                <w:lang w:val="en-GB" w:eastAsia="en-GB"/>
-              </w:rPr>
-              <w:t>;</w:t>
-            </w:r>
-            <w:r>
-              <w:rPr>
-                <w:rFonts w:ascii="Consolas" w:eastAsia="Times New Roman" w:hAnsi="Consolas"/>
-                <w:color w:val="000000"/>
-                <w:sz w:val="22"/>
-                <w:szCs w:val="22"/>
-                <w:shd w:val="clear" w:color="auto" w:fill="FFFFFF"/>
-                <w:lang w:val="en-GB" w:eastAsia="en-GB"/>
-              </w:rPr>
-              <w:br/>
-            </w:r>
-            <w:r>
-              <w:rPr>
-                <w:rFonts w:ascii="Consolas" w:eastAsia="Times New Roman" w:hAnsi="Consolas"/>
-                <w:color w:val="000000"/>
-                <w:sz w:val="22"/>
-                <w:szCs w:val="22"/>
-                <w:shd w:val="clear" w:color="auto" w:fill="FFFFFF"/>
-                <w:lang w:val="en-GB" w:eastAsia="en-GB"/>
-              </w:rPr>
-              <w:br/>
-            </w:r>
-            <w:proofErr w:type="spellStart"/>
-            <w:r>
-              <w:rPr>
-                <w:rFonts w:ascii="Consolas" w:eastAsia="Times New Roman" w:hAnsi="Consolas"/>
-                <w:color w:val="A31515"/>
-                <w:sz w:val="22"/>
-                <w:szCs w:val="22"/>
-                <w:shd w:val="clear" w:color="auto" w:fill="FFFFFF"/>
-                <w:lang w:val="en-GB" w:eastAsia="en-GB"/>
-              </w:rPr>
-              <w:t>callStatement</w:t>
-            </w:r>
-            <w:proofErr w:type="spellEnd"/>
-            <w:r>
-              <w:rPr>
-                <w:rFonts w:ascii="Consolas" w:eastAsia="Times New Roman" w:hAnsi="Consolas"/>
-                <w:color w:val="000000"/>
-                <w:sz w:val="22"/>
-                <w:szCs w:val="22"/>
-                <w:shd w:val="clear" w:color="auto" w:fill="FFFFFF"/>
-                <w:lang w:val="en-GB" w:eastAsia="en-GB"/>
-              </w:rPr>
-              <w:t xml:space="preserve"> = (</w:t>
-            </w:r>
-            <w:r>
-              <w:rPr>
-                <w:rFonts w:ascii="Consolas" w:eastAsia="Times New Roman" w:hAnsi="Consolas"/>
-                <w:color w:val="A31515"/>
-                <w:sz w:val="22"/>
-                <w:szCs w:val="22"/>
-                <w:shd w:val="clear" w:color="auto" w:fill="FFFFFF"/>
-                <w:lang w:val="en-GB" w:eastAsia="en-GB"/>
-              </w:rPr>
-              <w:t>"System."</w:t>
-            </w:r>
-            <w:r>
-              <w:rPr>
-                <w:rFonts w:ascii="Consolas" w:eastAsia="Times New Roman" w:hAnsi="Consolas"/>
-                <w:color w:val="000000"/>
-                <w:sz w:val="22"/>
-                <w:szCs w:val="22"/>
-                <w:shd w:val="clear" w:color="auto" w:fill="FFFFFF"/>
-                <w:lang w:val="en-GB" w:eastAsia="en-GB"/>
-              </w:rPr>
-              <w:t xml:space="preserve"> | </w:t>
-            </w:r>
-            <w:r>
-              <w:rPr>
-                <w:rFonts w:ascii="Consolas" w:eastAsia="Times New Roman" w:hAnsi="Consolas"/>
-                <w:color w:val="A31515"/>
-                <w:sz w:val="22"/>
-                <w:szCs w:val="22"/>
-                <w:shd w:val="clear" w:color="auto" w:fill="FFFFFF"/>
-                <w:lang w:val="en-GB" w:eastAsia="en-GB"/>
-              </w:rPr>
-              <w:t>"Turtle."</w:t>
-            </w:r>
-            <w:r>
-              <w:rPr>
-                <w:rFonts w:ascii="Consolas" w:eastAsia="Times New Roman" w:hAnsi="Consolas"/>
-                <w:color w:val="000000"/>
-                <w:sz w:val="22"/>
-                <w:szCs w:val="22"/>
-                <w:shd w:val="clear" w:color="auto" w:fill="FFFFFF"/>
-                <w:lang w:val="en-GB" w:eastAsia="en-GB"/>
-              </w:rPr>
-              <w:t xml:space="preserve">) identifier </w:t>
-            </w:r>
-            <w:r>
-              <w:rPr>
-                <w:rFonts w:ascii="Consolas" w:eastAsia="Times New Roman" w:hAnsi="Consolas"/>
-                <w:color w:val="A31515"/>
-                <w:sz w:val="22"/>
-                <w:szCs w:val="22"/>
-                <w:shd w:val="clear" w:color="auto" w:fill="FFFFFF"/>
-                <w:lang w:val="en-GB" w:eastAsia="en-GB"/>
-              </w:rPr>
-              <w:t>"("</w:t>
-            </w:r>
-            <w:r>
-              <w:rPr>
-                <w:rFonts w:ascii="Consolas" w:eastAsia="Times New Roman" w:hAnsi="Consolas"/>
-                <w:color w:val="000000"/>
-                <w:sz w:val="22"/>
-                <w:szCs w:val="22"/>
-                <w:shd w:val="clear" w:color="auto" w:fill="FFFFFF"/>
-                <w:lang w:val="en-GB" w:eastAsia="en-GB"/>
-              </w:rPr>
-              <w:t xml:space="preserve"> [</w:t>
-            </w:r>
-            <w:proofErr w:type="spellStart"/>
-            <w:r>
-              <w:rPr>
-                <w:rFonts w:ascii="Consolas" w:eastAsia="Times New Roman" w:hAnsi="Consolas"/>
-                <w:color w:val="000000"/>
-                <w:sz w:val="22"/>
-                <w:szCs w:val="22"/>
-                <w:shd w:val="clear" w:color="auto" w:fill="FFFFFF"/>
-                <w:lang w:val="en-GB" w:eastAsia="en-GB"/>
-              </w:rPr>
-              <w:t>paramList</w:t>
-            </w:r>
-            <w:proofErr w:type="spellEnd"/>
-            <w:r>
-              <w:rPr>
-                <w:rFonts w:ascii="Consolas" w:eastAsia="Times New Roman" w:hAnsi="Consolas"/>
-                <w:color w:val="000000"/>
-                <w:sz w:val="22"/>
-                <w:szCs w:val="22"/>
-                <w:shd w:val="clear" w:color="auto" w:fill="FFFFFF"/>
-                <w:lang w:val="en-GB" w:eastAsia="en-GB"/>
-              </w:rPr>
-              <w:t xml:space="preserve">] </w:t>
-            </w:r>
-            <w:r>
-              <w:rPr>
-                <w:rFonts w:ascii="Consolas" w:eastAsia="Times New Roman" w:hAnsi="Consolas"/>
-                <w:color w:val="A31515"/>
-                <w:sz w:val="22"/>
-                <w:szCs w:val="22"/>
-                <w:shd w:val="clear" w:color="auto" w:fill="FFFFFF"/>
-                <w:lang w:val="en-GB" w:eastAsia="en-GB"/>
-              </w:rPr>
-              <w:t>")"</w:t>
-            </w:r>
-            <w:r>
-              <w:rPr>
-                <w:rFonts w:ascii="Consolas" w:eastAsia="Times New Roman" w:hAnsi="Consolas"/>
-                <w:color w:val="000000"/>
-                <w:sz w:val="22"/>
-                <w:szCs w:val="22"/>
-                <w:shd w:val="clear" w:color="auto" w:fill="FFFFFF"/>
-                <w:lang w:val="en-GB" w:eastAsia="en-GB"/>
-              </w:rPr>
-              <w:t>;</w:t>
-            </w:r>
-            <w:r>
-              <w:rPr>
-                <w:rFonts w:ascii="Consolas" w:eastAsia="Times New Roman" w:hAnsi="Consolas"/>
-                <w:color w:val="000000"/>
-                <w:sz w:val="22"/>
-                <w:szCs w:val="22"/>
-                <w:shd w:val="clear" w:color="auto" w:fill="FFFFFF"/>
-                <w:lang w:val="en-GB" w:eastAsia="en-GB"/>
-              </w:rPr>
-              <w:br/>
-            </w:r>
-            <w:r>
-              <w:rPr>
-                <w:rFonts w:ascii="Consolas" w:eastAsia="Times New Roman" w:hAnsi="Consolas"/>
-                <w:color w:val="000000"/>
-                <w:sz w:val="22"/>
-                <w:szCs w:val="22"/>
-                <w:shd w:val="clear" w:color="auto" w:fill="FFFFFF"/>
-                <w:lang w:val="en-GB" w:eastAsia="en-GB"/>
-              </w:rPr>
-              <w:br/>
-            </w:r>
-            <w:proofErr w:type="spellStart"/>
-            <w:r>
-              <w:rPr>
-                <w:rFonts w:ascii="Consolas" w:eastAsia="Times New Roman" w:hAnsi="Consolas"/>
-                <w:color w:val="A31515"/>
-                <w:sz w:val="22"/>
-                <w:szCs w:val="22"/>
-                <w:shd w:val="clear" w:color="auto" w:fill="FFFFFF"/>
-                <w:lang w:val="en-GB" w:eastAsia="en-GB"/>
-              </w:rPr>
-              <w:t>paramList</w:t>
-            </w:r>
-            <w:proofErr w:type="spellEnd"/>
-            <w:r>
-              <w:rPr>
-                <w:rFonts w:ascii="Consolas" w:eastAsia="Times New Roman" w:hAnsi="Consolas"/>
-                <w:color w:val="000000"/>
-                <w:sz w:val="22"/>
-                <w:szCs w:val="22"/>
-                <w:shd w:val="clear" w:color="auto" w:fill="FFFFFF"/>
-                <w:lang w:val="en-GB" w:eastAsia="en-GB"/>
-              </w:rPr>
-              <w:t xml:space="preserve"> =  param {</w:t>
-            </w:r>
-            <w:r>
-              <w:rPr>
-                <w:rFonts w:ascii="Consolas" w:eastAsia="Times New Roman" w:hAnsi="Consolas"/>
-                <w:color w:val="A31515"/>
-                <w:sz w:val="22"/>
-                <w:szCs w:val="22"/>
-                <w:shd w:val="clear" w:color="auto" w:fill="FFFFFF"/>
-                <w:lang w:val="en-GB" w:eastAsia="en-GB"/>
-              </w:rPr>
-              <w:t>","</w:t>
-            </w:r>
-            <w:r>
-              <w:rPr>
-                <w:rFonts w:ascii="Consolas" w:eastAsia="Times New Roman" w:hAnsi="Consolas"/>
-                <w:color w:val="000000"/>
-                <w:sz w:val="22"/>
-                <w:szCs w:val="22"/>
-                <w:shd w:val="clear" w:color="auto" w:fill="FFFFFF"/>
-                <w:lang w:val="en-GB" w:eastAsia="en-GB"/>
-              </w:rPr>
-              <w:t xml:space="preserve"> param};</w:t>
-            </w:r>
-            <w:r>
-              <w:rPr>
-                <w:rFonts w:ascii="Consolas" w:eastAsia="Times New Roman" w:hAnsi="Consolas"/>
-                <w:color w:val="000000"/>
-                <w:sz w:val="22"/>
-                <w:szCs w:val="22"/>
-                <w:shd w:val="clear" w:color="auto" w:fill="FFFFFF"/>
-                <w:lang w:val="en-GB" w:eastAsia="en-GB"/>
-              </w:rPr>
-              <w:br/>
-            </w:r>
-            <w:r>
-              <w:rPr>
-                <w:rFonts w:ascii="Consolas" w:eastAsia="Times New Roman" w:hAnsi="Consolas"/>
-                <w:color w:val="000000"/>
-                <w:sz w:val="22"/>
-                <w:szCs w:val="22"/>
-                <w:shd w:val="clear" w:color="auto" w:fill="FFFFFF"/>
-                <w:lang w:val="en-GB" w:eastAsia="en-GB"/>
-              </w:rPr>
-              <w:br/>
-            </w:r>
-            <w:r>
-              <w:rPr>
-                <w:rFonts w:ascii="Consolas" w:eastAsia="Times New Roman" w:hAnsi="Consolas"/>
-                <w:color w:val="A31515"/>
-                <w:sz w:val="22"/>
-                <w:szCs w:val="22"/>
-                <w:shd w:val="clear" w:color="auto" w:fill="FFFFFF"/>
-                <w:lang w:val="en-GB" w:eastAsia="en-GB"/>
-              </w:rPr>
-              <w:t>param</w:t>
-            </w:r>
-            <w:r>
-              <w:rPr>
-                <w:rFonts w:ascii="Consolas" w:eastAsia="Times New Roman" w:hAnsi="Consolas"/>
-                <w:color w:val="000000"/>
-                <w:sz w:val="22"/>
-                <w:szCs w:val="22"/>
-                <w:shd w:val="clear" w:color="auto" w:fill="FFFFFF"/>
-                <w:lang w:val="en-GB" w:eastAsia="en-GB"/>
-              </w:rPr>
-              <w:t xml:space="preserve"> = (</w:t>
-            </w:r>
-            <w:proofErr w:type="spellStart"/>
-            <w:r>
-              <w:rPr>
-                <w:rFonts w:ascii="Consolas" w:eastAsia="Times New Roman" w:hAnsi="Consolas"/>
-                <w:color w:val="000000"/>
-                <w:sz w:val="22"/>
-                <w:szCs w:val="22"/>
-                <w:shd w:val="clear" w:color="auto" w:fill="FFFFFF"/>
-                <w:lang w:val="en-GB" w:eastAsia="en-GB"/>
-              </w:rPr>
-              <w:t>expression|string</w:t>
-            </w:r>
-            <w:proofErr w:type="spellEnd"/>
-            <w:r>
-              <w:rPr>
-                <w:rFonts w:ascii="Consolas" w:eastAsia="Times New Roman" w:hAnsi="Consolas"/>
-                <w:color w:val="000000"/>
-                <w:sz w:val="22"/>
-                <w:szCs w:val="22"/>
-                <w:shd w:val="clear" w:color="auto" w:fill="FFFFFF"/>
-                <w:lang w:val="en-GB" w:eastAsia="en-GB"/>
-              </w:rPr>
-              <w:t>);</w:t>
+              <w:t xml:space="preserve"> = (expression|string);</w:t>
             </w:r>
             <w:r>
               <w:rPr>
@@ -3812,51 +3533,17 @@
       <w:bookmarkStart w:id="14" w:name="_Toc69998143"/>
       <w:r>
         <w:lastRenderedPageBreak/>
-        <w:t xml:space="preserve">Tvorba </w:t>
-      </w:r>
-      <w:proofErr w:type="spellStart"/>
-      <w:r>
-        <w:t>interpreteru</w:t>
+        <w:t>Tvorba interpreteru</w:t>
       </w:r>
       <w:bookmarkEnd w:id="14"/>
-      <w:proofErr w:type="spellEnd"/>
     </w:p>
     <w:p>
       <w:pPr>
         <w:spacing w:after="160" w:line="259" w:lineRule="auto"/>
         <w:jc w:val="left"/>
       </w:pPr>
-      <w:proofErr w:type="spellStart"/>
       <w:r>
-        <w:t>Interpreter</w:t>
-      </w:r>
-      <w:proofErr w:type="spellEnd"/>
-      <w:r>
-        <w:t xml:space="preserve"> je rozdělen na tři části a to </w:t>
-      </w:r>
-      <w:proofErr w:type="spellStart"/>
-      <w:r>
-        <w:t>lexer</w:t>
-      </w:r>
-      <w:proofErr w:type="spellEnd"/>
-      <w:r>
-        <w:t xml:space="preserve">, </w:t>
-      </w:r>
-      <w:proofErr w:type="spellStart"/>
-      <w:r>
-        <w:t>parser</w:t>
-      </w:r>
-      <w:proofErr w:type="spellEnd"/>
-      <w:r>
-        <w:t xml:space="preserve">, </w:t>
-      </w:r>
-      <w:proofErr w:type="spellStart"/>
-      <w:r>
-        <w:t>interpreter</w:t>
-      </w:r>
-      <w:proofErr w:type="spellEnd"/>
-      <w:r>
-        <w:t>.</w:t>
+        <w:t>Interpreter je rozdělen na tři části a to lexer, parser, interpreter.</w:t>
       </w:r>
     </w:p>
     <w:p>
@@ -3864,57 +3551,24 @@
         <w:pStyle w:val="Nadpis3"/>
       </w:pPr>
       <w:bookmarkStart w:id="15" w:name="_Toc69998144"/>
-      <w:proofErr w:type="spellStart"/>
       <w:r>
         <w:t>Lexer</w:t>
       </w:r>
       <w:bookmarkEnd w:id="15"/>
-      <w:proofErr w:type="spellEnd"/>
     </w:p>
     <w:p>
       <w:pPr>
         <w:pStyle w:val="Bezmezer"/>
       </w:pPr>
-      <w:proofErr w:type="spellStart"/>
       <w:r>
-        <w:t>Lexer</w:t>
-      </w:r>
-      <w:proofErr w:type="spellEnd"/>
-      <w:r>
-        <w:t xml:space="preserve"> vezme zdrojový kód jazyka </w:t>
-      </w:r>
-      <w:proofErr w:type="spellStart"/>
-      <w:r>
-        <w:t>Wren</w:t>
-      </w:r>
-      <w:proofErr w:type="spellEnd"/>
-      <w:r>
-        <w:t xml:space="preserve"> a vrátí ho ve formě pole tokenů.</w:t>
+        <w:t>Lexer vezme zdrojový kód jazyka Wren a vrátí ho ve formě pole tokenů.</w:t>
       </w:r>
       <w:r>
-        <w:t xml:space="preserve"> Implementaci </w:t>
+        <w:t xml:space="preserve"> Implementaci lexeru v semestrální práci je možné najít ve složce Lexer</w:t>
       </w:r>
-      <w:proofErr w:type="spellStart"/>
       <w:r>
-        <w:t>lexeru</w:t>
+        <w:t xml:space="preserve"> pod názvem Lexer.cs</w:t>
       </w:r>
-      <w:proofErr w:type="spellEnd"/>
-      <w:r>
-        <w:t xml:space="preserve"> v semestrální práci je možné najít ve složce </w:t>
-      </w:r>
-      <w:proofErr w:type="spellStart"/>
-      <w:r>
-        <w:t>Lexer</w:t>
-      </w:r>
-      <w:proofErr w:type="spellEnd"/>
-      <w:r>
-        <w:t xml:space="preserve"> pod názvem </w:t>
-      </w:r>
-      <w:proofErr w:type="spellStart"/>
-      <w:r>
-        <w:t>Lexer.cs</w:t>
-      </w:r>
-      <w:proofErr w:type="spellEnd"/>
       <w:r>
         <w:t>.</w:t>
       </w:r>
@@ -3927,185 +3581,126 @@
         <w:pStyle w:val="Nadpis3"/>
       </w:pPr>
       <w:bookmarkStart w:id="16" w:name="_Toc69998145"/>
-      <w:proofErr w:type="spellStart"/>
       <w:r>
         <w:t>Parser</w:t>
       </w:r>
       <w:bookmarkEnd w:id="16"/>
-      <w:proofErr w:type="spellEnd"/>
     </w:p>
     <w:p>
       <w:pPr>
         <w:pStyle w:val="Bezmezer"/>
       </w:pPr>
-      <w:proofErr w:type="spellStart"/>
       <w:r>
-        <w:t>Parser</w:t>
-      </w:r>
-      <w:proofErr w:type="spellEnd"/>
-      <w:r>
-        <w:t xml:space="preserve"> zpracovává pole tokenů vrácených z </w:t>
-      </w:r>
-      <w:proofErr w:type="spellStart"/>
-      <w:r>
-        <w:t>lexeru</w:t>
-      </w:r>
-      <w:proofErr w:type="spellEnd"/>
-      <w:r>
-        <w:t xml:space="preserve"> a vytváří </w:t>
+        <w:t xml:space="preserve">Parser zpracovává pole tokenů vrácených z lexeru a vytváří </w:t>
       </w:r>
       <w:r>
-        <w:t xml:space="preserve">nový objekt </w:t>
-      </w:r>
-      <w:proofErr w:type="spellStart"/>
-      <w:r>
-        <w:t>Block</w:t>
-      </w:r>
-      <w:proofErr w:type="spellEnd"/>
-      <w:r>
-        <w:t xml:space="preserve"> který v sobě obsahuje list všech výrazů.</w:t>
+        <w:t>nový objekt Block který v sobě obsahuje list všech výrazů.</w:t>
       </w:r>
       <w:r>
-        <w:t xml:space="preserve"> Implementaci </w:t>
+        <w:t xml:space="preserve"> Implementaci parseru je možné najít ve složce Parser pod názvem Parser.cs.</w:t>
       </w:r>
-      <w:proofErr w:type="spellStart"/>
       <w:r>
-        <w:t>parseru</w:t>
-      </w:r>
-      <w:proofErr w:type="spellEnd"/>
-      <w:r>
-        <w:t xml:space="preserve"> je možné najít ve složce </w:t>
-      </w:r>
-      <w:proofErr w:type="spellStart"/>
-      <w:r>
-        <w:t>Parser</w:t>
-      </w:r>
-      <w:proofErr w:type="spellEnd"/>
-      <w:r>
-        <w:t xml:space="preserve"> pod názvem </w:t>
-      </w:r>
-      <w:proofErr w:type="spellStart"/>
-      <w:r>
-        <w:t>Parser.cs</w:t>
-      </w:r>
-      <w:proofErr w:type="spellEnd"/>
-      <w:r>
-        <w:t>.</w:t>
+        <w:t xml:space="preserve"> </w:t>
       </w:r>
     </w:p>
     <w:p>
       <w:pPr>
+        <w:pStyle w:val="Bezmezer"/>
+      </w:pPr>
+      <w:r>
+        <w:rPr>
+          <w:noProof/>
+        </w:rPr>
+        <w:drawing>
+          <wp:inline distT="0" distB="0" distL="0" distR="0" wp14:anchorId="7CD55022" wp14:editId="4453C28E">
+            <wp:extent cx="5759450" cy="2756535"/>
+            <wp:effectExtent l="0" t="0" r="0" b="5715"/>
+            <wp:docPr id="6" name="Obrázek 6"/>
+            <wp:cNvGraphicFramePr>
+              <a:graphicFrameLocks xmlns:a="http://schemas.openxmlformats.org/drawingml/2006/main" noChangeAspect="1"/>
+            </wp:cNvGraphicFramePr>
+            <a:graphic xmlns:a="http://schemas.openxmlformats.org/drawingml/2006/main">
+              <a:graphicData uri="http://schemas.openxmlformats.org/drawingml/2006/picture">
+                <pic:pic xmlns:pic="http://schemas.openxmlformats.org/drawingml/2006/picture">
+                  <pic:nvPicPr>
+                    <pic:cNvPr id="0" name="Picture 4"/>
+                    <pic:cNvPicPr>
+                      <a:picLocks noChangeAspect="1" noChangeArrowheads="1"/>
+                    </pic:cNvPicPr>
+                  </pic:nvPicPr>
+                  <pic:blipFill>
+                    <a:blip r:embed="rId8">
+                      <a:extLst>
+                        <a:ext uri="{28A0092B-C50C-407E-A947-70E740481C1C}">
+                          <a14:useLocalDpi xmlns:a14="http://schemas.microsoft.com/office/drawing/2010/main" val="0"/>
+                        </a:ext>
+                      </a:extLst>
+                    </a:blip>
+                    <a:srcRect/>
+                    <a:stretch>
+                      <a:fillRect/>
+                    </a:stretch>
+                  </pic:blipFill>
+                  <pic:spPr bwMode="auto">
+                    <a:xfrm>
+                      <a:off x="0" y="0"/>
+                      <a:ext cx="5759450" cy="2756535"/>
+                    </a:xfrm>
+                    <a:prstGeom prst="rect">
+                      <a:avLst/>
+                    </a:prstGeom>
+                    <a:noFill/>
+                    <a:ln>
+                      <a:noFill/>
+                    </a:ln>
+                  </pic:spPr>
+                </pic:pic>
+              </a:graphicData>
+            </a:graphic>
+          </wp:inline>
+        </w:drawing>
+      </w:r>
+    </w:p>
+    <w:p>
+      <w:pPr>
         <w:pStyle w:val="Nadpis3"/>
       </w:pPr>
       <w:bookmarkStart w:id="17" w:name="_Toc69998146"/>
-      <w:proofErr w:type="spellStart"/>
       <w:r>
         <w:t>Interpreter</w:t>
       </w:r>
       <w:bookmarkEnd w:id="17"/>
-      <w:proofErr w:type="spellEnd"/>
     </w:p>
     <w:p>
       <w:pPr>
         <w:pStyle w:val="Bezmezer"/>
       </w:pPr>
-      <w:proofErr w:type="spellStart"/>
       <w:r>
-        <w:t>Interpreter</w:t>
-      </w:r>
-      <w:proofErr w:type="spellEnd"/>
-      <w:r>
-        <w:t xml:space="preserve"> zpracuje objekt </w:t>
-      </w:r>
-      <w:proofErr w:type="spellStart"/>
-      <w:r>
-        <w:t>Block</w:t>
-      </w:r>
-      <w:proofErr w:type="spellEnd"/>
-      <w:r>
-        <w:t xml:space="preserve"> který vrátil a </w:t>
-      </w:r>
-      <w:proofErr w:type="spellStart"/>
-      <w:r>
-        <w:t>parser</w:t>
-      </w:r>
-      <w:proofErr w:type="spellEnd"/>
-      <w:r>
-        <w:t xml:space="preserve"> a vykoná ho.</w:t>
+        <w:t>Interpreter zpracuje objekt Block který vrátil a parser a vykoná ho.</w:t>
       </w:r>
       <w:r>
-        <w:t xml:space="preserve"> </w:t>
-      </w:r>
-      <w:proofErr w:type="spellStart"/>
-      <w:r>
-        <w:t>Interpreter</w:t>
-      </w:r>
-      <w:proofErr w:type="spellEnd"/>
-      <w:r>
-        <w:t xml:space="preserve"> v semestrální práci je vytvořen pomocí návrhového vzoru </w:t>
-      </w:r>
-      <w:proofErr w:type="spellStart"/>
-      <w:r>
-        <w:t>Visitor</w:t>
-      </w:r>
-      <w:proofErr w:type="spellEnd"/>
-      <w:r>
-        <w:t>. Díky tomu je přímo v </w:t>
-      </w:r>
-      <w:proofErr w:type="spellStart"/>
-      <w:r>
-        <w:t>interpreteru</w:t>
-      </w:r>
-      <w:proofErr w:type="spellEnd"/>
-      <w:r>
-        <w:t xml:space="preserve"> provedena i sémantická analýza.</w:t>
+        <w:t xml:space="preserve"> Interpreter v semestrální práci je vytvořen</w:t>
       </w:r>
       <w:r>
         <w:t xml:space="preserve"> </w:t>
       </w:r>
       <w:r>
-        <w:t xml:space="preserve">Implementaci </w:t>
+        <w:t>pomocí návrhového vzoru Visitor. Díky tomu je přímo v interpreteru provedena i sémantická analýza.</w:t>
       </w:r>
-      <w:proofErr w:type="spellStart"/>
       <w:r>
-        <w:t>interpreteru</w:t>
+        <w:t xml:space="preserve"> Implementaci interpreteru je možné najít ve složce Intepreter pod názvem </w:t>
       </w:r>
-      <w:proofErr w:type="spellEnd"/>
-      <w:r>
-        <w:t xml:space="preserve"> je možné najít ve složce </w:t>
-      </w:r>
-      <w:proofErr w:type="spellStart"/>
-      <w:r>
-        <w:t>Intepreter</w:t>
-      </w:r>
-      <w:proofErr w:type="spellEnd"/>
-      <w:r>
-        <w:t xml:space="preserve"> pod názvem </w:t>
-      </w:r>
-      <w:proofErr w:type="spellStart"/>
       <w:r>
         <w:t>Interpreter</w:t>
       </w:r>
       <w:r>
-        <w:t>.cs</w:t>
-      </w:r>
-      <w:proofErr w:type="spellEnd"/>
-      <w:r>
-        <w:t>.</w:t>
+        <w:t>.cs.</w:t>
       </w:r>
       <w:r>
         <w:t xml:space="preserve"> </w:t>
       </w:r>
       <w:r>
-        <w:t xml:space="preserve">Dále já ve složce i podsložka </w:t>
-      </w:r>
-      <w:proofErr w:type="spellStart"/>
-      <w:r>
-        <w:t>NativeLibrary</w:t>
-      </w:r>
-      <w:proofErr w:type="spellEnd"/>
-      <w:r>
-        <w:t xml:space="preserve"> která obsahuje implementaci knihovních funkcí</w:t>
+        <w:t>Dále já ve složce i podsložka NativeLibrary která obsahuje implementaci knihovních funkcí</w:t>
       </w:r>
       <w:r>
         <w:t>.</w:t>
@@ -4135,15 +3730,7 @@
         <w:pStyle w:val="Bezmezer"/>
       </w:pPr>
       <w:r>
-        <w:t xml:space="preserve">Zdrojový kód můžeme spouštět dvěma různými způsoby, a to buďto pomocí příkazového řádku anebo pomocí </w:t>
-      </w:r>
-      <w:proofErr w:type="spellStart"/>
-      <w:r>
-        <w:t>DrWren</w:t>
-      </w:r>
-      <w:proofErr w:type="spellEnd"/>
-      <w:r>
-        <w:t>.</w:t>
+        <w:t>Zdrojový kód můžeme spouštět dvěma různými způsoby, a to buďto pomocí příkazového řádku anebo pomocí DrWren.</w:t>
       </w:r>
     </w:p>
     <w:p>
@@ -4161,29 +3748,13 @@
         <w:pStyle w:val="Bezmezer"/>
       </w:pPr>
       <w:r>
-        <w:t xml:space="preserve">Při spouštění </w:t>
-      </w:r>
-      <w:proofErr w:type="spellStart"/>
-      <w:r>
-        <w:t>interpreteru</w:t>
-      </w:r>
-      <w:proofErr w:type="spellEnd"/>
-      <w:r>
-        <w:t xml:space="preserve"> jazyka máte dvě možnosti jednou </w:t>
+        <w:t xml:space="preserve">Při spouštění interpreteru jazyka máte dvě možnosti jednou </w:t>
       </w:r>
       <w:r>
         <w:t>je,</w:t>
       </w:r>
       <w:r>
-        <w:t xml:space="preserve"> že si celý </w:t>
-      </w:r>
-      <w:proofErr w:type="spellStart"/>
-      <w:r>
-        <w:t>interpreter</w:t>
-      </w:r>
-      <w:proofErr w:type="spellEnd"/>
-      <w:r>
-        <w:t xml:space="preserve"> můžete sestavit ze zdrojového kódu </w:t>
+        <w:t xml:space="preserve"> že si celý interpreter můžete sestavit ze zdrojového kódu </w:t>
       </w:r>
       <w:r>
         <w:t>anebo</w:t>
@@ -4195,15 +3766,7 @@
         <w:t xml:space="preserve"> Druhý způsob spuštění nyní předvedu</w:t>
       </w:r>
       <w:r>
-        <w:t xml:space="preserve">. Pro použití </w:t>
-      </w:r>
-      <w:proofErr w:type="spellStart"/>
-      <w:r>
-        <w:t>interpreteru</w:t>
-      </w:r>
-      <w:proofErr w:type="spellEnd"/>
-      <w:r>
-        <w:t xml:space="preserve"> otevřete příkazový řádek ve složce </w:t>
+        <w:t xml:space="preserve">. Pro použití interpreteru otevřete příkazový řádek ve složce </w:t>
       </w:r>
       <w:r>
         <w:t>bin,</w:t>
@@ -4212,13 +3775,8 @@
         <w:t xml:space="preserve"> kde se nachází spustitelní program pod názvem wren.exe.</w:t>
       </w:r>
       <w:r>
-        <w:t xml:space="preserve"> Nyní stačí jen napsat do příkazového řádku wren.exe a cestu ke zdrojovému kódu a tím spustíte </w:t>
+        <w:t xml:space="preserve"> Nyní stačí jen napsat do příkazového řádku wren.exe a cestu ke zdrojovému kódu a tím spustíte interpreter</w:t>
       </w:r>
-      <w:proofErr w:type="spellStart"/>
-      <w:r>
-        <w:t>interpreter</w:t>
-      </w:r>
-      <w:proofErr w:type="spellEnd"/>
       <w:r>
         <w:t>.</w:t>
       </w:r>
@@ -4247,7 +3805,7 @@
                     <pic:cNvPicPr/>
                   </pic:nvPicPr>
                   <pic:blipFill>
-                    <a:blip r:embed="rId8"/>
+                    <a:blip r:embed="rId9"/>
                     <a:stretch>
                       <a:fillRect/>
                     </a:stretch>
@@ -4273,54 +3831,23 @@
         <w:pStyle w:val="Nadpis2"/>
       </w:pPr>
       <w:bookmarkStart w:id="20" w:name="_Toc69998149"/>
-      <w:proofErr w:type="spellStart"/>
       <w:r>
         <w:t>DrWren</w:t>
       </w:r>
       <w:bookmarkEnd w:id="20"/>
-      <w:proofErr w:type="spellEnd"/>
     </w:p>
     <w:p>
       <w:pPr>
         <w:pStyle w:val="Bezmezer"/>
       </w:pPr>
-      <w:proofErr w:type="spellStart"/>
       <w:r>
-        <w:t>DrWren</w:t>
-      </w:r>
-      <w:proofErr w:type="spellEnd"/>
-      <w:r>
-        <w:t xml:space="preserve"> je velmi jednoduché IDE pro spouštění zdrojových kódu jazyka </w:t>
-      </w:r>
-      <w:proofErr w:type="spellStart"/>
-      <w:r>
-        <w:t>Wren</w:t>
-      </w:r>
-      <w:proofErr w:type="spellEnd"/>
-      <w:r>
-        <w:t>.</w:t>
+        <w:t>DrWren je velmi jednoduché IDE pro spouštění zdrojových kódu jazyka Wren.</w:t>
       </w:r>
       <w:r>
-        <w:t xml:space="preserve"> </w:t>
-      </w:r>
-      <w:proofErr w:type="spellStart"/>
-      <w:r>
-        <w:t>DrWren</w:t>
-      </w:r>
-      <w:proofErr w:type="spellEnd"/>
-      <w:r>
-        <w:t xml:space="preserve"> se nachází také ve složce bin </w:t>
+        <w:t xml:space="preserve"> DrWren se nachází také ve složce bin </w:t>
       </w:r>
       <w:r>
-        <w:t xml:space="preserve">a podsložce </w:t>
-      </w:r>
-      <w:proofErr w:type="spellStart"/>
-      <w:r>
-        <w:t>DrWren</w:t>
-      </w:r>
-      <w:proofErr w:type="spellEnd"/>
-      <w:r>
-        <w:t xml:space="preserve"> ve které je spustitelný soubor s názvem DrWren.exe.</w:t>
+        <w:t>a podsložce DrWren ve které je spustitelný soubor s názvem DrWren.exe.</w:t>
       </w:r>
       <w:r>
         <w:t xml:space="preserve"> </w:t>
@@ -4357,7 +3884,7 @@
                     <pic:cNvPicPr/>
                   </pic:nvPicPr>
                   <pic:blipFill>
-                    <a:blip r:embed="rId9"/>
+                    <a:blip r:embed="rId10"/>
                     <a:stretch>
                       <a:fillRect/>
                     </a:stretch>
@@ -4430,7 +3957,7 @@
                     <pic:cNvPicPr/>
                   </pic:nvPicPr>
                   <pic:blipFill>
-                    <a:blip r:embed="rId10"/>
+                    <a:blip r:embed="rId11"/>
                     <a:stretch>
                       <a:fillRect/>
                     </a:stretch>
@@ -4466,16 +3993,11 @@
         <w:pStyle w:val="Bezmezer"/>
       </w:pPr>
       <w:r>
-        <w:t xml:space="preserve">Příklady zdrojových kódů, pro jednoduché použití v programech, se nacházejí ve složce </w:t>
-      </w:r>
-      <w:proofErr w:type="spellStart"/>
-      <w:r>
-        <w:t>WrenSourceCod</w:t>
+        <w:t>Příklady zdrojových kódů, pro jednoduché použití v programech, se nacházejí ve složce WrenSourceCod</w:t>
       </w:r>
       <w:r>
         <w:t>e</w:t>
       </w:r>
-      <w:proofErr w:type="spellEnd"/>
       <w:r>
         <w:t xml:space="preserve">. </w:t>
       </w:r>
@@ -4583,7 +4105,6 @@
               </w:rPr>
               <w:br/>
             </w:r>
-            <w:proofErr w:type="gramStart"/>
             <w:r>
               <w:rPr>
                 <w:rFonts w:ascii="Consolas" w:eastAsia="Times New Roman" w:hAnsi="Consolas"/>
@@ -4604,9 +4125,19 @@
                 <w:shd w:val="clear" w:color="auto" w:fill="2B2B2B"/>
                 <w:lang w:val="en-GB" w:eastAsia="en-GB"/>
               </w:rPr>
-              <w:t>(</w:t>
-            </w:r>
-            <w:proofErr w:type="gramEnd"/>
+              <w:t xml:space="preserve">(x &lt;= </w:t>
+            </w:r>
+            <w:r>
+              <w:rPr>
+                <w:rFonts w:ascii="Consolas" w:eastAsia="Times New Roman" w:hAnsi="Consolas"/>
+                <w:color w:val="6896BA"/>
+                <w:sz w:val="22"/>
+                <w:szCs w:val="22"/>
+                <w:shd w:val="clear" w:color="auto" w:fill="2B2B2B"/>
+                <w:lang w:val="en-GB" w:eastAsia="en-GB"/>
+              </w:rPr>
+              <w:t>360</w:t>
+            </w:r>
             <w:r>
               <w:rPr>
                 <w:rFonts w:ascii="Consolas" w:eastAsia="Times New Roman" w:hAnsi="Consolas"/>
@@ -4616,18 +4147,19 @@
                 <w:shd w:val="clear" w:color="auto" w:fill="2B2B2B"/>
                 <w:lang w:val="en-GB" w:eastAsia="en-GB"/>
               </w:rPr>
-              <w:t xml:space="preserve">x &lt;= </w:t>
-            </w:r>
-            <w:r>
-              <w:rPr>
-                <w:rFonts w:ascii="Consolas" w:eastAsia="Times New Roman" w:hAnsi="Consolas"/>
-                <w:color w:val="6896BA"/>
+              <w:t>){</w:t>
+            </w:r>
+            <w:r>
+              <w:rPr>
+                <w:rFonts w:ascii="Consolas" w:eastAsia="Times New Roman" w:hAnsi="Consolas"/>
+                <w:color w:val="BABABA"/>
                 <w:sz w:val="22"/>
                 <w:szCs w:val="22"/>
                 <w:shd w:val="clear" w:color="auto" w:fill="2B2B2B"/>
                 <w:lang w:val="en-GB" w:eastAsia="en-GB"/>
               </w:rPr>
-              <w:t>360</w:t>
+              <w:br/>
+              <w:t>    Turtle.forward(x)</w:t>
             </w:r>
             <w:r>
               <w:rPr>
@@ -4638,79 +4170,8 @@
                 <w:shd w:val="clear" w:color="auto" w:fill="2B2B2B"/>
                 <w:lang w:val="en-GB" w:eastAsia="en-GB"/>
               </w:rPr>
-              <w:t>){</w:t>
-            </w:r>
-            <w:r>
-              <w:rPr>
-                <w:rFonts w:ascii="Consolas" w:eastAsia="Times New Roman" w:hAnsi="Consolas"/>
-                <w:color w:val="BABABA"/>
-                <w:sz w:val="22"/>
-                <w:szCs w:val="22"/>
-                <w:shd w:val="clear" w:color="auto" w:fill="2B2B2B"/>
-                <w:lang w:val="en-GB" w:eastAsia="en-GB"/>
-              </w:rPr>
               <w:br/>
-              <w:t xml:space="preserve">    </w:t>
-            </w:r>
-            <w:proofErr w:type="spellStart"/>
-            <w:r>
-              <w:rPr>
-                <w:rFonts w:ascii="Consolas" w:eastAsia="Times New Roman" w:hAnsi="Consolas"/>
-                <w:color w:val="BABABA"/>
-                <w:sz w:val="22"/>
-                <w:szCs w:val="22"/>
-                <w:shd w:val="clear" w:color="auto" w:fill="2B2B2B"/>
-                <w:lang w:val="en-GB" w:eastAsia="en-GB"/>
-              </w:rPr>
-              <w:t>Turtle.forward</w:t>
-            </w:r>
-            <w:proofErr w:type="spellEnd"/>
-            <w:r>
-              <w:rPr>
-                <w:rFonts w:ascii="Consolas" w:eastAsia="Times New Roman" w:hAnsi="Consolas"/>
-                <w:color w:val="BABABA"/>
-                <w:sz w:val="22"/>
-                <w:szCs w:val="22"/>
-                <w:shd w:val="clear" w:color="auto" w:fill="2B2B2B"/>
-                <w:lang w:val="en-GB" w:eastAsia="en-GB"/>
-              </w:rPr>
-              <w:t>(x)</w:t>
-            </w:r>
-            <w:r>
-              <w:rPr>
-                <w:rFonts w:ascii="Consolas" w:eastAsia="Times New Roman" w:hAnsi="Consolas"/>
-                <w:color w:val="BABABA"/>
-                <w:sz w:val="22"/>
-                <w:szCs w:val="22"/>
-                <w:shd w:val="clear" w:color="auto" w:fill="2B2B2B"/>
-                <w:lang w:val="en-GB" w:eastAsia="en-GB"/>
-              </w:rPr>
-              <w:br/>
-              <w:t xml:space="preserve">    </w:t>
-            </w:r>
-            <w:proofErr w:type="spellStart"/>
-            <w:r>
-              <w:rPr>
-                <w:rFonts w:ascii="Consolas" w:eastAsia="Times New Roman" w:hAnsi="Consolas"/>
-                <w:color w:val="BABABA"/>
-                <w:sz w:val="22"/>
-                <w:szCs w:val="22"/>
-                <w:shd w:val="clear" w:color="auto" w:fill="2B2B2B"/>
-                <w:lang w:val="en-GB" w:eastAsia="en-GB"/>
-              </w:rPr>
-              <w:t>Turtle.left</w:t>
-            </w:r>
-            <w:proofErr w:type="spellEnd"/>
-            <w:r>
-              <w:rPr>
-                <w:rFonts w:ascii="Consolas" w:eastAsia="Times New Roman" w:hAnsi="Consolas"/>
-                <w:color w:val="BABABA"/>
-                <w:sz w:val="22"/>
-                <w:szCs w:val="22"/>
-                <w:shd w:val="clear" w:color="auto" w:fill="2B2B2B"/>
-                <w:lang w:val="en-GB" w:eastAsia="en-GB"/>
-              </w:rPr>
-              <w:t>(</w:t>
+              <w:t>    Turtle.left(</w:t>
             </w:r>
             <w:r>
               <w:rPr>
@@ -4779,30 +4240,7 @@
                 <w:lang w:val="en-GB" w:eastAsia="en-GB"/>
               </w:rPr>
               <w:br/>
-            </w:r>
-            <w:proofErr w:type="spellStart"/>
-            <w:r>
-              <w:rPr>
-                <w:rFonts w:ascii="Consolas" w:eastAsia="Times New Roman" w:hAnsi="Consolas"/>
-                <w:color w:val="BABABA"/>
-                <w:sz w:val="22"/>
-                <w:szCs w:val="22"/>
-                <w:shd w:val="clear" w:color="auto" w:fill="2B2B2B"/>
-                <w:lang w:val="en-GB" w:eastAsia="en-GB"/>
-              </w:rPr>
-              <w:t>Turtle.done</w:t>
-            </w:r>
-            <w:proofErr w:type="spellEnd"/>
-            <w:r>
-              <w:rPr>
-                <w:rFonts w:ascii="Consolas" w:eastAsia="Times New Roman" w:hAnsi="Consolas"/>
-                <w:color w:val="BABABA"/>
-                <w:sz w:val="22"/>
-                <w:szCs w:val="22"/>
-                <w:shd w:val="clear" w:color="auto" w:fill="2B2B2B"/>
-                <w:lang w:val="en-GB" w:eastAsia="en-GB"/>
-              </w:rPr>
-              <w:t>()</w:t>
+              <w:t>Turtle.done()</w:t>
             </w:r>
           </w:p>
         </w:tc>
@@ -4813,23 +4251,13 @@
         <w:pStyle w:val="Nadpis3"/>
       </w:pPr>
       <w:bookmarkStart w:id="23" w:name="_Toc69998152"/>
-      <w:proofErr w:type="spellStart"/>
       <w:r>
         <w:t>H</w:t>
       </w:r>
       <w:r>
-        <w:t>ailstone</w:t>
-      </w:r>
-      <w:proofErr w:type="spellEnd"/>
-      <w:r>
-        <w:t xml:space="preserve"> </w:t>
-      </w:r>
-      <w:proofErr w:type="spellStart"/>
-      <w:r>
-        <w:t>sequence</w:t>
+        <w:t>ailstone sequence</w:t>
       </w:r>
       <w:bookmarkEnd w:id="23"/>
-      <w:proofErr w:type="spellEnd"/>
     </w:p>
     <w:tbl>
       <w:tblPr>
@@ -4964,31 +4392,7 @@
                 <w:lang w:val="en-GB" w:eastAsia="en-GB"/>
               </w:rPr>
               <w:br/>
-              <w:t xml:space="preserve">  </w:t>
-            </w:r>
-            <w:proofErr w:type="spellStart"/>
-            <w:r>
-              <w:rPr>
-                <w:rFonts w:ascii="Consolas" w:eastAsia="Times New Roman" w:hAnsi="Consolas"/>
-                <w:color w:val="BABABA"/>
-                <w:sz w:val="22"/>
-                <w:szCs w:val="22"/>
-                <w:shd w:val="clear" w:color="auto" w:fill="2B2B2B"/>
-                <w:lang w:val="en-GB" w:eastAsia="en-GB"/>
-              </w:rPr>
-              <w:t>System.print</w:t>
-            </w:r>
-            <w:proofErr w:type="spellEnd"/>
-            <w:r>
-              <w:rPr>
-                <w:rFonts w:ascii="Consolas" w:eastAsia="Times New Roman" w:hAnsi="Consolas"/>
-                <w:color w:val="BABABA"/>
-                <w:sz w:val="22"/>
-                <w:szCs w:val="22"/>
-                <w:shd w:val="clear" w:color="auto" w:fill="2B2B2B"/>
-                <w:lang w:val="en-GB" w:eastAsia="en-GB"/>
-              </w:rPr>
-              <w:t>(n)</w:t>
+              <w:t>  System.print(n)</w:t>
             </w:r>
             <w:r>
               <w:rPr>
@@ -5204,65 +4608,18 @@
                 <w:lang w:val="en-GB" w:eastAsia="en-GB"/>
               </w:rPr>
               <w:br/>
-            </w:r>
-            <w:proofErr w:type="spellStart"/>
-            <w:r>
-              <w:rPr>
-                <w:rFonts w:ascii="Consolas" w:eastAsia="Times New Roman" w:hAnsi="Consolas"/>
-                <w:color w:val="BABABA"/>
+              <w:t>System.print(</w:t>
+            </w:r>
+            <w:r>
+              <w:rPr>
+                <w:rFonts w:ascii="Consolas" w:eastAsia="Times New Roman" w:hAnsi="Consolas"/>
+                <w:color w:val="6A8759"/>
                 <w:sz w:val="22"/>
                 <w:szCs w:val="22"/>
                 <w:shd w:val="clear" w:color="auto" w:fill="2B2B2B"/>
                 <w:lang w:val="en-GB" w:eastAsia="en-GB"/>
               </w:rPr>
-              <w:t>System.print</w:t>
-            </w:r>
-            <w:proofErr w:type="spellEnd"/>
-            <w:r>
-              <w:rPr>
-                <w:rFonts w:ascii="Consolas" w:eastAsia="Times New Roman" w:hAnsi="Consolas"/>
-                <w:color w:val="BABABA"/>
-                <w:sz w:val="22"/>
-                <w:szCs w:val="22"/>
-                <w:shd w:val="clear" w:color="auto" w:fill="2B2B2B"/>
-                <w:lang w:val="en-GB" w:eastAsia="en-GB"/>
-              </w:rPr>
-              <w:t>(</w:t>
-            </w:r>
-            <w:r>
-              <w:rPr>
-                <w:rFonts w:ascii="Consolas" w:eastAsia="Times New Roman" w:hAnsi="Consolas"/>
-                <w:color w:val="6A8759"/>
-                <w:sz w:val="22"/>
-                <w:szCs w:val="22"/>
-                <w:shd w:val="clear" w:color="auto" w:fill="2B2B2B"/>
-                <w:lang w:val="en-GB" w:eastAsia="en-GB"/>
-              </w:rPr>
-              <w:t>"</w:t>
-            </w:r>
-            <w:proofErr w:type="spellStart"/>
-            <w:r>
-              <w:rPr>
-                <w:rFonts w:ascii="Consolas" w:eastAsia="Times New Roman" w:hAnsi="Consolas"/>
-                <w:color w:val="6A8759"/>
-                <w:sz w:val="22"/>
-                <w:szCs w:val="22"/>
-                <w:shd w:val="clear" w:color="auto" w:fill="2B2B2B"/>
-                <w:lang w:val="en-GB" w:eastAsia="en-GB"/>
-              </w:rPr>
-              <w:t>Konec</w:t>
-            </w:r>
-            <w:proofErr w:type="spellEnd"/>
-            <w:r>
-              <w:rPr>
-                <w:rFonts w:ascii="Consolas" w:eastAsia="Times New Roman" w:hAnsi="Consolas"/>
-                <w:color w:val="6A8759"/>
-                <w:sz w:val="22"/>
-                <w:szCs w:val="22"/>
-                <w:shd w:val="clear" w:color="auto" w:fill="2B2B2B"/>
-                <w:lang w:val="en-GB" w:eastAsia="en-GB"/>
-              </w:rPr>
-              <w:t>"</w:t>
+              <w:t>"Konec"</w:t>
             </w:r>
             <w:r>
               <w:rPr>
@@ -5294,21 +4651,11 @@
         <w:pStyle w:val="Nadpis3"/>
       </w:pPr>
       <w:bookmarkStart w:id="24" w:name="_Toc69998153"/>
-      <w:proofErr w:type="spellStart"/>
       <w:r>
         <w:lastRenderedPageBreak/>
-        <w:t>Fizz</w:t>
-      </w:r>
-      <w:proofErr w:type="spellEnd"/>
-      <w:r>
-        <w:t xml:space="preserve"> </w:t>
-      </w:r>
-      <w:proofErr w:type="spellStart"/>
-      <w:r>
-        <w:t>Buzz</w:t>
+        <w:t>Fizz Buzz</w:t>
       </w:r>
       <w:bookmarkEnd w:id="24"/>
-      <w:proofErr w:type="spellEnd"/>
     </w:p>
     <w:tbl>
       <w:tblPr>
@@ -5348,7 +4695,6 @@
                 <w:lang w:val="en-GB" w:eastAsia="en-GB"/>
               </w:rPr>
             </w:pPr>
-            <w:proofErr w:type="spellStart"/>
             <w:r>
               <w:rPr>
                 <w:rFonts w:ascii="Consolas" w:eastAsia="Times New Roman" w:hAnsi="Consolas"/>
@@ -5358,9 +4704,19 @@
                 <w:shd w:val="clear" w:color="auto" w:fill="2B2B2B"/>
                 <w:lang w:val="en-GB" w:eastAsia="en-GB"/>
               </w:rPr>
-              <w:t>System.print</w:t>
-            </w:r>
-            <w:proofErr w:type="spellEnd"/>
+              <w:t>System.print(</w:t>
+            </w:r>
+            <w:r>
+              <w:rPr>
+                <w:rFonts w:ascii="Consolas" w:eastAsia="Times New Roman" w:hAnsi="Consolas"/>
+                <w:color w:val="6A8759"/>
+                <w:sz w:val="22"/>
+                <w:szCs w:val="22"/>
+                <w:shd w:val="clear" w:color="auto" w:fill="2B2B2B"/>
+                <w:lang w:val="en-GB" w:eastAsia="en-GB"/>
+              </w:rPr>
+              <w:t>"FizzBuzz Game"</w:t>
+            </w:r>
             <w:r>
               <w:rPr>
                 <w:rFonts w:ascii="Consolas" w:eastAsia="Times New Roman" w:hAnsi="Consolas"/>
@@ -5370,42 +4726,51 @@
                 <w:shd w:val="clear" w:color="auto" w:fill="2B2B2B"/>
                 <w:lang w:val="en-GB" w:eastAsia="en-GB"/>
               </w:rPr>
-              <w:t>(</w:t>
-            </w:r>
-            <w:r>
-              <w:rPr>
-                <w:rFonts w:ascii="Consolas" w:eastAsia="Times New Roman" w:hAnsi="Consolas"/>
-                <w:color w:val="6A8759"/>
+              <w:t>)</w:t>
+            </w:r>
+            <w:r>
+              <w:rPr>
+                <w:rFonts w:ascii="Consolas" w:eastAsia="Times New Roman" w:hAnsi="Consolas"/>
+                <w:color w:val="BABABA"/>
                 <w:sz w:val="22"/>
                 <w:szCs w:val="22"/>
                 <w:shd w:val="clear" w:color="auto" w:fill="2B2B2B"/>
                 <w:lang w:val="en-GB" w:eastAsia="en-GB"/>
               </w:rPr>
-              <w:t>"</w:t>
-            </w:r>
-            <w:proofErr w:type="spellStart"/>
-            <w:r>
-              <w:rPr>
-                <w:rFonts w:ascii="Consolas" w:eastAsia="Times New Roman" w:hAnsi="Consolas"/>
-                <w:color w:val="6A8759"/>
+              <w:br/>
+            </w:r>
+            <w:r>
+              <w:rPr>
+                <w:rFonts w:ascii="Consolas" w:eastAsia="Times New Roman" w:hAnsi="Consolas"/>
+                <w:color w:val="CB7832"/>
                 <w:sz w:val="22"/>
                 <w:szCs w:val="22"/>
                 <w:shd w:val="clear" w:color="auto" w:fill="2B2B2B"/>
                 <w:lang w:val="en-GB" w:eastAsia="en-GB"/>
               </w:rPr>
-              <w:t>FizzBuzz</w:t>
-            </w:r>
-            <w:proofErr w:type="spellEnd"/>
-            <w:r>
-              <w:rPr>
-                <w:rFonts w:ascii="Consolas" w:eastAsia="Times New Roman" w:hAnsi="Consolas"/>
-                <w:color w:val="6A8759"/>
+              <w:t>var</w:t>
+            </w:r>
+            <w:r>
+              <w:rPr>
+                <w:rFonts w:ascii="Consolas" w:eastAsia="Times New Roman" w:hAnsi="Consolas"/>
+                <w:color w:val="BABABA"/>
                 <w:sz w:val="22"/>
                 <w:szCs w:val="22"/>
                 <w:shd w:val="clear" w:color="auto" w:fill="2B2B2B"/>
                 <w:lang w:val="en-GB" w:eastAsia="en-GB"/>
               </w:rPr>
-              <w:t xml:space="preserve"> Game"</w:t>
+              <w:t xml:space="preserve"> i = </w:t>
+            </w:r>
+            <w:r>
+              <w:rPr>
+                <w:rFonts w:ascii="Consolas" w:eastAsia="Times New Roman" w:hAnsi="Consolas"/>
+                <w:color w:val="6896BA"/>
+                <w:sz w:val="22"/>
+                <w:szCs w:val="22"/>
+                <w:shd w:val="clear" w:color="auto" w:fill="2B2B2B"/>
+                <w:lang w:val="en-GB" w:eastAsia="en-GB"/>
+              </w:rPr>
+              <w:t>1</w:t>
             </w:r>
             <w:r>
               <w:rPr>
@@ -5416,7 +4781,18 @@
                 <w:shd w:val="clear" w:color="auto" w:fill="2B2B2B"/>
                 <w:lang w:val="en-GB" w:eastAsia="en-GB"/>
               </w:rPr>
-              <w:t>)</w:t>
+              <w:br/>
+            </w:r>
+            <w:r>
+              <w:rPr>
+                <w:rFonts w:ascii="Consolas" w:eastAsia="Times New Roman" w:hAnsi="Consolas"/>
+                <w:color w:val="CB7832"/>
+                <w:sz w:val="22"/>
+                <w:szCs w:val="22"/>
+                <w:shd w:val="clear" w:color="auto" w:fill="2B2B2B"/>
+                <w:lang w:val="en-GB" w:eastAsia="en-GB"/>
+              </w:rPr>
+              <w:t>while</w:t>
             </w:r>
             <w:r>
               <w:rPr>
@@ -5427,121 +4803,7 @@
                 <w:shd w:val="clear" w:color="auto" w:fill="2B2B2B"/>
                 <w:lang w:val="en-GB" w:eastAsia="en-GB"/>
               </w:rPr>
-              <w:br/>
-            </w:r>
-            <w:r>
-              <w:rPr>
-                <w:rFonts w:ascii="Consolas" w:eastAsia="Times New Roman" w:hAnsi="Consolas"/>
-                <w:color w:val="CB7832"/>
-                <w:sz w:val="22"/>
-                <w:szCs w:val="22"/>
-                <w:shd w:val="clear" w:color="auto" w:fill="2B2B2B"/>
-                <w:lang w:val="en-GB" w:eastAsia="en-GB"/>
-              </w:rPr>
-              <w:t>var</w:t>
-            </w:r>
-            <w:r>
-              <w:rPr>
-                <w:rFonts w:ascii="Consolas" w:eastAsia="Times New Roman" w:hAnsi="Consolas"/>
-                <w:color w:val="BABABA"/>
-                <w:sz w:val="22"/>
-                <w:szCs w:val="22"/>
-                <w:shd w:val="clear" w:color="auto" w:fill="2B2B2B"/>
-                <w:lang w:val="en-GB" w:eastAsia="en-GB"/>
-              </w:rPr>
-              <w:t xml:space="preserve"> </w:t>
-            </w:r>
-            <w:proofErr w:type="spellStart"/>
-            <w:r>
-              <w:rPr>
-                <w:rFonts w:ascii="Consolas" w:eastAsia="Times New Roman" w:hAnsi="Consolas"/>
-                <w:color w:val="BABABA"/>
-                <w:sz w:val="22"/>
-                <w:szCs w:val="22"/>
-                <w:shd w:val="clear" w:color="auto" w:fill="2B2B2B"/>
-                <w:lang w:val="en-GB" w:eastAsia="en-GB"/>
-              </w:rPr>
-              <w:t>i</w:t>
-            </w:r>
-            <w:proofErr w:type="spellEnd"/>
-            <w:r>
-              <w:rPr>
-                <w:rFonts w:ascii="Consolas" w:eastAsia="Times New Roman" w:hAnsi="Consolas"/>
-                <w:color w:val="BABABA"/>
-                <w:sz w:val="22"/>
-                <w:szCs w:val="22"/>
-                <w:shd w:val="clear" w:color="auto" w:fill="2B2B2B"/>
-                <w:lang w:val="en-GB" w:eastAsia="en-GB"/>
-              </w:rPr>
-              <w:t xml:space="preserve"> = </w:t>
-            </w:r>
-            <w:r>
-              <w:rPr>
-                <w:rFonts w:ascii="Consolas" w:eastAsia="Times New Roman" w:hAnsi="Consolas"/>
-                <w:color w:val="6896BA"/>
-                <w:sz w:val="22"/>
-                <w:szCs w:val="22"/>
-                <w:shd w:val="clear" w:color="auto" w:fill="2B2B2B"/>
-                <w:lang w:val="en-GB" w:eastAsia="en-GB"/>
-              </w:rPr>
-              <w:t>1</w:t>
-            </w:r>
-            <w:r>
-              <w:rPr>
-                <w:rFonts w:ascii="Consolas" w:eastAsia="Times New Roman" w:hAnsi="Consolas"/>
-                <w:color w:val="BABABA"/>
-                <w:sz w:val="22"/>
-                <w:szCs w:val="22"/>
-                <w:shd w:val="clear" w:color="auto" w:fill="2B2B2B"/>
-                <w:lang w:val="en-GB" w:eastAsia="en-GB"/>
-              </w:rPr>
-              <w:br/>
-            </w:r>
-            <w:r>
-              <w:rPr>
-                <w:rFonts w:ascii="Consolas" w:eastAsia="Times New Roman" w:hAnsi="Consolas"/>
-                <w:color w:val="CB7832"/>
-                <w:sz w:val="22"/>
-                <w:szCs w:val="22"/>
-                <w:shd w:val="clear" w:color="auto" w:fill="2B2B2B"/>
-                <w:lang w:val="en-GB" w:eastAsia="en-GB"/>
-              </w:rPr>
-              <w:t>while</w:t>
-            </w:r>
-            <w:r>
-              <w:rPr>
-                <w:rFonts w:ascii="Consolas" w:eastAsia="Times New Roman" w:hAnsi="Consolas"/>
-                <w:color w:val="BABABA"/>
-                <w:sz w:val="22"/>
-                <w:szCs w:val="22"/>
-                <w:shd w:val="clear" w:color="auto" w:fill="2B2B2B"/>
-                <w:lang w:val="en-GB" w:eastAsia="en-GB"/>
-              </w:rPr>
-              <w:t xml:space="preserve"> (</w:t>
-            </w:r>
-            <w:proofErr w:type="spellStart"/>
-            <w:r>
-              <w:rPr>
-                <w:rFonts w:ascii="Consolas" w:eastAsia="Times New Roman" w:hAnsi="Consolas"/>
-                <w:color w:val="BABABA"/>
-                <w:sz w:val="22"/>
-                <w:szCs w:val="22"/>
-                <w:shd w:val="clear" w:color="auto" w:fill="2B2B2B"/>
-                <w:lang w:val="en-GB" w:eastAsia="en-GB"/>
-              </w:rPr>
-              <w:t>i</w:t>
-            </w:r>
-            <w:proofErr w:type="spellEnd"/>
-            <w:r>
-              <w:rPr>
-                <w:rFonts w:ascii="Consolas" w:eastAsia="Times New Roman" w:hAnsi="Consolas"/>
-                <w:color w:val="BABABA"/>
-                <w:sz w:val="22"/>
-                <w:szCs w:val="22"/>
-                <w:shd w:val="clear" w:color="auto" w:fill="2B2B2B"/>
-                <w:lang w:val="en-GB" w:eastAsia="en-GB"/>
-              </w:rPr>
-              <w:t xml:space="preserve"> &lt;= </w:t>
+              <w:t xml:space="preserve"> (i &lt;= </w:t>
             </w:r>
             <w:r>
               <w:rPr>
@@ -5597,9 +4859,19 @@
                 <w:shd w:val="clear" w:color="auto" w:fill="2B2B2B"/>
                 <w:lang w:val="en-GB" w:eastAsia="en-GB"/>
               </w:rPr>
-              <w:t xml:space="preserve"> (</w:t>
-            </w:r>
-            <w:proofErr w:type="spellStart"/>
+              <w:t xml:space="preserve"> (i % </w:t>
+            </w:r>
+            <w:r>
+              <w:rPr>
+                <w:rFonts w:ascii="Consolas" w:eastAsia="Times New Roman" w:hAnsi="Consolas"/>
+                <w:color w:val="6896BA"/>
+                <w:sz w:val="22"/>
+                <w:szCs w:val="22"/>
+                <w:shd w:val="clear" w:color="auto" w:fill="2B2B2B"/>
+                <w:lang w:val="en-GB" w:eastAsia="en-GB"/>
+              </w:rPr>
+              <w:t>3</w:t>
+            </w:r>
             <w:r>
               <w:rPr>
                 <w:rFonts w:ascii="Consolas" w:eastAsia="Times New Roman" w:hAnsi="Consolas"/>
@@ -5609,9 +4881,19 @@
                 <w:shd w:val="clear" w:color="auto" w:fill="2B2B2B"/>
                 <w:lang w:val="en-GB" w:eastAsia="en-GB"/>
               </w:rPr>
-              <w:t>i</w:t>
-            </w:r>
-            <w:proofErr w:type="spellEnd"/>
+              <w:t xml:space="preserve"> == </w:t>
+            </w:r>
+            <w:r>
+              <w:rPr>
+                <w:rFonts w:ascii="Consolas" w:eastAsia="Times New Roman" w:hAnsi="Consolas"/>
+                <w:color w:val="6896BA"/>
+                <w:sz w:val="22"/>
+                <w:szCs w:val="22"/>
+                <w:shd w:val="clear" w:color="auto" w:fill="2B2B2B"/>
+                <w:lang w:val="en-GB" w:eastAsia="en-GB"/>
+              </w:rPr>
+              <w:t>0</w:t>
+            </w:r>
             <w:r>
               <w:rPr>
                 <w:rFonts w:ascii="Consolas" w:eastAsia="Times New Roman" w:hAnsi="Consolas"/>
@@ -5621,7 +4903,51 @@
                 <w:shd w:val="clear" w:color="auto" w:fill="2B2B2B"/>
                 <w:lang w:val="en-GB" w:eastAsia="en-GB"/>
               </w:rPr>
-              <w:t xml:space="preserve"> % </w:t>
+              <w:t>) {</w:t>
+            </w:r>
+            <w:r>
+              <w:rPr>
+                <w:rFonts w:ascii="Consolas" w:eastAsia="Times New Roman" w:hAnsi="Consolas"/>
+                <w:color w:val="BABABA"/>
+                <w:sz w:val="22"/>
+                <w:szCs w:val="22"/>
+                <w:shd w:val="clear" w:color="auto" w:fill="2B2B2B"/>
+                <w:lang w:val="en-GB" w:eastAsia="en-GB"/>
+              </w:rPr>
+              <w:br/>
+            </w:r>
+            <w:r>
+              <w:rPr>
+                <w:rFonts w:ascii="Consolas" w:eastAsia="Times New Roman" w:hAnsi="Consolas"/>
+                <w:color w:val="BABABA"/>
+                <w:sz w:val="22"/>
+                <w:szCs w:val="22"/>
+                <w:shd w:val="clear" w:color="auto" w:fill="2B2B2B"/>
+                <w:lang w:val="en-GB" w:eastAsia="en-GB"/>
+              </w:rPr>
+              <w:tab/>
+            </w:r>
+            <w:r>
+              <w:rPr>
+                <w:rFonts w:ascii="Consolas" w:eastAsia="Times New Roman" w:hAnsi="Consolas"/>
+                <w:color w:val="CB7832"/>
+                <w:sz w:val="22"/>
+                <w:szCs w:val="22"/>
+                <w:shd w:val="clear" w:color="auto" w:fill="2B2B2B"/>
+                <w:lang w:val="en-GB" w:eastAsia="en-GB"/>
+              </w:rPr>
+              <w:t>if</w:t>
+            </w:r>
+            <w:r>
+              <w:rPr>
+                <w:rFonts w:ascii="Consolas" w:eastAsia="Times New Roman" w:hAnsi="Consolas"/>
+                <w:color w:val="BABABA"/>
+                <w:sz w:val="22"/>
+                <w:szCs w:val="22"/>
+                <w:shd w:val="clear" w:color="auto" w:fill="2B2B2B"/>
+                <w:lang w:val="en-GB" w:eastAsia="en-GB"/>
+              </w:rPr>
+              <w:t xml:space="preserve"> (i % </w:t>
             </w:r>
             <w:r>
               <w:rPr>
@@ -5632,7 +4958,7 @@
                 <w:shd w:val="clear" w:color="auto" w:fill="2B2B2B"/>
                 <w:lang w:val="en-GB" w:eastAsia="en-GB"/>
               </w:rPr>
-              <w:t>3</w:t>
+              <w:t>5</w:t>
             </w:r>
             <w:r>
               <w:rPr>
@@ -5677,178 +5003,18 @@
                 <w:lang w:val="en-GB" w:eastAsia="en-GB"/>
               </w:rPr>
               <w:br/>
-            </w:r>
-            <w:r>
-              <w:rPr>
-                <w:rFonts w:ascii="Consolas" w:eastAsia="Times New Roman" w:hAnsi="Consolas"/>
-                <w:color w:val="BABABA"/>
+              <w:t>            System.print(</w:t>
+            </w:r>
+            <w:r>
+              <w:rPr>
+                <w:rFonts w:ascii="Consolas" w:eastAsia="Times New Roman" w:hAnsi="Consolas"/>
+                <w:color w:val="6A8759"/>
                 <w:sz w:val="22"/>
                 <w:szCs w:val="22"/>
                 <w:shd w:val="clear" w:color="auto" w:fill="2B2B2B"/>
                 <w:lang w:val="en-GB" w:eastAsia="en-GB"/>
               </w:rPr>
-              <w:tab/>
-            </w:r>
-            <w:r>
-              <w:rPr>
-                <w:rFonts w:ascii="Consolas" w:eastAsia="Times New Roman" w:hAnsi="Consolas"/>
-                <w:color w:val="CB7832"/>
-                <w:sz w:val="22"/>
-                <w:szCs w:val="22"/>
-                <w:shd w:val="clear" w:color="auto" w:fill="2B2B2B"/>
-                <w:lang w:val="en-GB" w:eastAsia="en-GB"/>
-              </w:rPr>
-              <w:t>if</w:t>
-            </w:r>
-            <w:r>
-              <w:rPr>
-                <w:rFonts w:ascii="Consolas" w:eastAsia="Times New Roman" w:hAnsi="Consolas"/>
-                <w:color w:val="BABABA"/>
-                <w:sz w:val="22"/>
-                <w:szCs w:val="22"/>
-                <w:shd w:val="clear" w:color="auto" w:fill="2B2B2B"/>
-                <w:lang w:val="en-GB" w:eastAsia="en-GB"/>
-              </w:rPr>
-              <w:t xml:space="preserve"> (</w:t>
-            </w:r>
-            <w:proofErr w:type="spellStart"/>
-            <w:r>
-              <w:rPr>
-                <w:rFonts w:ascii="Consolas" w:eastAsia="Times New Roman" w:hAnsi="Consolas"/>
-                <w:color w:val="BABABA"/>
-                <w:sz w:val="22"/>
-                <w:szCs w:val="22"/>
-                <w:shd w:val="clear" w:color="auto" w:fill="2B2B2B"/>
-                <w:lang w:val="en-GB" w:eastAsia="en-GB"/>
-              </w:rPr>
-              <w:t>i</w:t>
-            </w:r>
-            <w:proofErr w:type="spellEnd"/>
-            <w:r>
-              <w:rPr>
-                <w:rFonts w:ascii="Consolas" w:eastAsia="Times New Roman" w:hAnsi="Consolas"/>
-                <w:color w:val="BABABA"/>
-                <w:sz w:val="22"/>
-                <w:szCs w:val="22"/>
-                <w:shd w:val="clear" w:color="auto" w:fill="2B2B2B"/>
-                <w:lang w:val="en-GB" w:eastAsia="en-GB"/>
-              </w:rPr>
-              <w:t xml:space="preserve"> % </w:t>
-            </w:r>
-            <w:r>
-              <w:rPr>
-                <w:rFonts w:ascii="Consolas" w:eastAsia="Times New Roman" w:hAnsi="Consolas"/>
-                <w:color w:val="6896BA"/>
-                <w:sz w:val="22"/>
-                <w:szCs w:val="22"/>
-                <w:shd w:val="clear" w:color="auto" w:fill="2B2B2B"/>
-                <w:lang w:val="en-GB" w:eastAsia="en-GB"/>
-              </w:rPr>
-              <w:t>5</w:t>
-            </w:r>
-            <w:r>
-              <w:rPr>
-                <w:rFonts w:ascii="Consolas" w:eastAsia="Times New Roman" w:hAnsi="Consolas"/>
-                <w:color w:val="BABABA"/>
-                <w:sz w:val="22"/>
-                <w:szCs w:val="22"/>
-                <w:shd w:val="clear" w:color="auto" w:fill="2B2B2B"/>
-                <w:lang w:val="en-GB" w:eastAsia="en-GB"/>
-              </w:rPr>
-              <w:t xml:space="preserve"> == </w:t>
-            </w:r>
-            <w:r>
-              <w:rPr>
-                <w:rFonts w:ascii="Consolas" w:eastAsia="Times New Roman" w:hAnsi="Consolas"/>
-                <w:color w:val="6896BA"/>
-                <w:sz w:val="22"/>
-                <w:szCs w:val="22"/>
-                <w:shd w:val="clear" w:color="auto" w:fill="2B2B2B"/>
-                <w:lang w:val="en-GB" w:eastAsia="en-GB"/>
-              </w:rPr>
-              <w:t>0</w:t>
-            </w:r>
-            <w:r>
-              <w:rPr>
-                <w:rFonts w:ascii="Consolas" w:eastAsia="Times New Roman" w:hAnsi="Consolas"/>
-                <w:color w:val="BABABA"/>
-                <w:sz w:val="22"/>
-                <w:szCs w:val="22"/>
-                <w:shd w:val="clear" w:color="auto" w:fill="2B2B2B"/>
-                <w:lang w:val="en-GB" w:eastAsia="en-GB"/>
-              </w:rPr>
-              <w:t>) {</w:t>
-            </w:r>
-            <w:r>
-              <w:rPr>
-                <w:rFonts w:ascii="Consolas" w:eastAsia="Times New Roman" w:hAnsi="Consolas"/>
-                <w:color w:val="BABABA"/>
-                <w:sz w:val="22"/>
-                <w:szCs w:val="22"/>
-                <w:shd w:val="clear" w:color="auto" w:fill="2B2B2B"/>
-                <w:lang w:val="en-GB" w:eastAsia="en-GB"/>
-              </w:rPr>
-              <w:br/>
-              <w:t xml:space="preserve">            </w:t>
-            </w:r>
-            <w:proofErr w:type="spellStart"/>
-            <w:r>
-              <w:rPr>
-                <w:rFonts w:ascii="Consolas" w:eastAsia="Times New Roman" w:hAnsi="Consolas"/>
-                <w:color w:val="BABABA"/>
-                <w:sz w:val="22"/>
-                <w:szCs w:val="22"/>
-                <w:shd w:val="clear" w:color="auto" w:fill="2B2B2B"/>
-                <w:lang w:val="en-GB" w:eastAsia="en-GB"/>
-              </w:rPr>
-              <w:t>System.print</w:t>
-            </w:r>
-            <w:proofErr w:type="spellEnd"/>
-            <w:r>
-              <w:rPr>
-                <w:rFonts w:ascii="Consolas" w:eastAsia="Times New Roman" w:hAnsi="Consolas"/>
-                <w:color w:val="BABABA"/>
-                <w:sz w:val="22"/>
-                <w:szCs w:val="22"/>
-                <w:shd w:val="clear" w:color="auto" w:fill="2B2B2B"/>
-                <w:lang w:val="en-GB" w:eastAsia="en-GB"/>
-              </w:rPr>
-              <w:t>(</w:t>
-            </w:r>
-            <w:r>
-              <w:rPr>
-                <w:rFonts w:ascii="Consolas" w:eastAsia="Times New Roman" w:hAnsi="Consolas"/>
-                <w:color w:val="6A8759"/>
-                <w:sz w:val="22"/>
-                <w:szCs w:val="22"/>
-                <w:shd w:val="clear" w:color="auto" w:fill="2B2B2B"/>
-                <w:lang w:val="en-GB" w:eastAsia="en-GB"/>
-              </w:rPr>
-              <w:t>"</w:t>
-            </w:r>
-            <w:proofErr w:type="spellStart"/>
-            <w:r>
-              <w:rPr>
-                <w:rFonts w:ascii="Consolas" w:eastAsia="Times New Roman" w:hAnsi="Consolas"/>
-                <w:color w:val="6A8759"/>
-                <w:sz w:val="22"/>
-                <w:szCs w:val="22"/>
-                <w:shd w:val="clear" w:color="auto" w:fill="2B2B2B"/>
-                <w:lang w:val="en-GB" w:eastAsia="en-GB"/>
-              </w:rPr>
-              <w:t>FizzBuzz</w:t>
-            </w:r>
-            <w:proofErr w:type="spellEnd"/>
-            <w:r>
-              <w:rPr>
-                <w:rFonts w:ascii="Consolas" w:eastAsia="Times New Roman" w:hAnsi="Consolas"/>
-                <w:color w:val="6A8759"/>
-                <w:sz w:val="22"/>
-                <w:szCs w:val="22"/>
-                <w:shd w:val="clear" w:color="auto" w:fill="2B2B2B"/>
-                <w:lang w:val="en-GB" w:eastAsia="en-GB"/>
-              </w:rPr>
-              <w:t>"</w:t>
+              <w:t>"FizzBuzz"</w:t>
             </w:r>
             <w:r>
               <w:rPr>
@@ -5928,31 +5094,7 @@
                 <w:lang w:val="en-GB" w:eastAsia="en-GB"/>
               </w:rPr>
               <w:tab/>
-              <w:t xml:space="preserve">    </w:t>
-            </w:r>
-            <w:proofErr w:type="spellStart"/>
-            <w:r>
-              <w:rPr>
-                <w:rFonts w:ascii="Consolas" w:eastAsia="Times New Roman" w:hAnsi="Consolas"/>
-                <w:color w:val="BABABA"/>
-                <w:sz w:val="22"/>
-                <w:szCs w:val="22"/>
-                <w:shd w:val="clear" w:color="auto" w:fill="2B2B2B"/>
-                <w:lang w:val="en-GB" w:eastAsia="en-GB"/>
-              </w:rPr>
-              <w:t>System.print</w:t>
-            </w:r>
-            <w:proofErr w:type="spellEnd"/>
-            <w:r>
-              <w:rPr>
-                <w:rFonts w:ascii="Consolas" w:eastAsia="Times New Roman" w:hAnsi="Consolas"/>
-                <w:color w:val="BABABA"/>
-                <w:sz w:val="22"/>
-                <w:szCs w:val="22"/>
-                <w:shd w:val="clear" w:color="auto" w:fill="2B2B2B"/>
-                <w:lang w:val="en-GB" w:eastAsia="en-GB"/>
-              </w:rPr>
-              <w:t>(</w:t>
+              <w:t>    System.print(</w:t>
             </w:r>
             <w:r>
               <w:rPr>
@@ -6075,9 +5217,19 @@
                 <w:shd w:val="clear" w:color="auto" w:fill="2B2B2B"/>
                 <w:lang w:val="en-GB" w:eastAsia="en-GB"/>
               </w:rPr>
-              <w:t xml:space="preserve"> (</w:t>
-            </w:r>
-            <w:proofErr w:type="spellStart"/>
+              <w:t xml:space="preserve"> (i % </w:t>
+            </w:r>
+            <w:r>
+              <w:rPr>
+                <w:rFonts w:ascii="Consolas" w:eastAsia="Times New Roman" w:hAnsi="Consolas"/>
+                <w:color w:val="6896BA"/>
+                <w:sz w:val="22"/>
+                <w:szCs w:val="22"/>
+                <w:shd w:val="clear" w:color="auto" w:fill="2B2B2B"/>
+                <w:lang w:val="en-GB" w:eastAsia="en-GB"/>
+              </w:rPr>
+              <w:t>5</w:t>
+            </w:r>
             <w:r>
               <w:rPr>
                 <w:rFonts w:ascii="Consolas" w:eastAsia="Times New Roman" w:hAnsi="Consolas"/>
@@ -6087,9 +5239,19 @@
                 <w:shd w:val="clear" w:color="auto" w:fill="2B2B2B"/>
                 <w:lang w:val="en-GB" w:eastAsia="en-GB"/>
               </w:rPr>
-              <w:t>i</w:t>
-            </w:r>
-            <w:proofErr w:type="spellEnd"/>
+              <w:t xml:space="preserve"> == </w:t>
+            </w:r>
+            <w:r>
+              <w:rPr>
+                <w:rFonts w:ascii="Consolas" w:eastAsia="Times New Roman" w:hAnsi="Consolas"/>
+                <w:color w:val="6896BA"/>
+                <w:sz w:val="22"/>
+                <w:szCs w:val="22"/>
+                <w:shd w:val="clear" w:color="auto" w:fill="2B2B2B"/>
+                <w:lang w:val="en-GB" w:eastAsia="en-GB"/>
+              </w:rPr>
+              <w:t>0</w:t>
+            </w:r>
             <w:r>
               <w:rPr>
                 <w:rFonts w:ascii="Consolas" w:eastAsia="Times New Roman" w:hAnsi="Consolas"/>
@@ -6099,87 +5261,19 @@
                 <w:shd w:val="clear" w:color="auto" w:fill="2B2B2B"/>
                 <w:lang w:val="en-GB" w:eastAsia="en-GB"/>
               </w:rPr>
-              <w:t xml:space="preserve"> % </w:t>
-            </w:r>
-            <w:r>
-              <w:rPr>
-                <w:rFonts w:ascii="Consolas" w:eastAsia="Times New Roman" w:hAnsi="Consolas"/>
-                <w:color w:val="6896BA"/>
+              <w:t>) {</w:t>
+            </w:r>
+            <w:r>
+              <w:rPr>
+                <w:rFonts w:ascii="Consolas" w:eastAsia="Times New Roman" w:hAnsi="Consolas"/>
+                <w:color w:val="BABABA"/>
                 <w:sz w:val="22"/>
                 <w:szCs w:val="22"/>
                 <w:shd w:val="clear" w:color="auto" w:fill="2B2B2B"/>
                 <w:lang w:val="en-GB" w:eastAsia="en-GB"/>
               </w:rPr>
-              <w:t>5</w:t>
-            </w:r>
-            <w:r>
-              <w:rPr>
-                <w:rFonts w:ascii="Consolas" w:eastAsia="Times New Roman" w:hAnsi="Consolas"/>
-                <w:color w:val="BABABA"/>
-                <w:sz w:val="22"/>
-                <w:szCs w:val="22"/>
-                <w:shd w:val="clear" w:color="auto" w:fill="2B2B2B"/>
-                <w:lang w:val="en-GB" w:eastAsia="en-GB"/>
-              </w:rPr>
-              <w:t xml:space="preserve"> == </w:t>
-            </w:r>
-            <w:r>
-              <w:rPr>
-                <w:rFonts w:ascii="Consolas" w:eastAsia="Times New Roman" w:hAnsi="Consolas"/>
-                <w:color w:val="6896BA"/>
-                <w:sz w:val="22"/>
-                <w:szCs w:val="22"/>
-                <w:shd w:val="clear" w:color="auto" w:fill="2B2B2B"/>
-                <w:lang w:val="en-GB" w:eastAsia="en-GB"/>
-              </w:rPr>
-              <w:t>0</w:t>
-            </w:r>
-            <w:r>
-              <w:rPr>
-                <w:rFonts w:ascii="Consolas" w:eastAsia="Times New Roman" w:hAnsi="Consolas"/>
-                <w:color w:val="BABABA"/>
-                <w:sz w:val="22"/>
-                <w:szCs w:val="22"/>
-                <w:shd w:val="clear" w:color="auto" w:fill="2B2B2B"/>
-                <w:lang w:val="en-GB" w:eastAsia="en-GB"/>
-              </w:rPr>
-              <w:t>) {</w:t>
-            </w:r>
-            <w:r>
-              <w:rPr>
-                <w:rFonts w:ascii="Consolas" w:eastAsia="Times New Roman" w:hAnsi="Consolas"/>
-                <w:color w:val="BABABA"/>
-                <w:sz w:val="22"/>
-                <w:szCs w:val="22"/>
-                <w:shd w:val="clear" w:color="auto" w:fill="2B2B2B"/>
-                <w:lang w:val="en-GB" w:eastAsia="en-GB"/>
-              </w:rPr>
               <w:br/>
-              <w:t xml:space="preserve">            </w:t>
-            </w:r>
-            <w:proofErr w:type="spellStart"/>
-            <w:r>
-              <w:rPr>
-                <w:rFonts w:ascii="Consolas" w:eastAsia="Times New Roman" w:hAnsi="Consolas"/>
-                <w:color w:val="BABABA"/>
-                <w:sz w:val="22"/>
-                <w:szCs w:val="22"/>
-                <w:shd w:val="clear" w:color="auto" w:fill="2B2B2B"/>
-                <w:lang w:val="en-GB" w:eastAsia="en-GB"/>
-              </w:rPr>
-              <w:t>System.print</w:t>
-            </w:r>
-            <w:proofErr w:type="spellEnd"/>
-            <w:r>
-              <w:rPr>
-                <w:rFonts w:ascii="Consolas" w:eastAsia="Times New Roman" w:hAnsi="Consolas"/>
-                <w:color w:val="BABABA"/>
-                <w:sz w:val="22"/>
-                <w:szCs w:val="22"/>
-                <w:shd w:val="clear" w:color="auto" w:fill="2B2B2B"/>
-                <w:lang w:val="en-GB" w:eastAsia="en-GB"/>
-              </w:rPr>
-              <w:t>(</w:t>
+              <w:t>            System.print(</w:t>
             </w:r>
             <w:r>
               <w:rPr>
@@ -6270,55 +5364,7 @@
                 <w:lang w:val="en-GB" w:eastAsia="en-GB"/>
               </w:rPr>
               <w:tab/>
-              <w:t xml:space="preserve">    </w:t>
-            </w:r>
-            <w:proofErr w:type="spellStart"/>
-            <w:r>
-              <w:rPr>
-                <w:rFonts w:ascii="Consolas" w:eastAsia="Times New Roman" w:hAnsi="Consolas"/>
-                <w:color w:val="BABABA"/>
-                <w:sz w:val="22"/>
-                <w:szCs w:val="22"/>
-                <w:shd w:val="clear" w:color="auto" w:fill="2B2B2B"/>
-                <w:lang w:val="en-GB" w:eastAsia="en-GB"/>
-              </w:rPr>
-              <w:t>System.print</w:t>
-            </w:r>
-            <w:proofErr w:type="spellEnd"/>
-            <w:r>
-              <w:rPr>
-                <w:rFonts w:ascii="Consolas" w:eastAsia="Times New Roman" w:hAnsi="Consolas"/>
-                <w:color w:val="BABABA"/>
-                <w:sz w:val="22"/>
-                <w:szCs w:val="22"/>
-                <w:shd w:val="clear" w:color="auto" w:fill="2B2B2B"/>
-                <w:lang w:val="en-GB" w:eastAsia="en-GB"/>
-              </w:rPr>
-              <w:t>(</w:t>
-            </w:r>
-            <w:proofErr w:type="spellStart"/>
-            <w:r>
-              <w:rPr>
-                <w:rFonts w:ascii="Consolas" w:eastAsia="Times New Roman" w:hAnsi="Consolas"/>
-                <w:color w:val="BABABA"/>
-                <w:sz w:val="22"/>
-                <w:szCs w:val="22"/>
-                <w:shd w:val="clear" w:color="auto" w:fill="2B2B2B"/>
-                <w:lang w:val="en-GB" w:eastAsia="en-GB"/>
-              </w:rPr>
-              <w:t>i</w:t>
-            </w:r>
-            <w:proofErr w:type="spellEnd"/>
-            <w:r>
-              <w:rPr>
-                <w:rFonts w:ascii="Consolas" w:eastAsia="Times New Roman" w:hAnsi="Consolas"/>
-                <w:color w:val="BABABA"/>
-                <w:sz w:val="22"/>
-                <w:szCs w:val="22"/>
-                <w:shd w:val="clear" w:color="auto" w:fill="2B2B2B"/>
-                <w:lang w:val="en-GB" w:eastAsia="en-GB"/>
-              </w:rPr>
-              <w:t>)</w:t>
+              <w:t>    System.print(i)</w:t>
             </w:r>
             <w:r>
               <w:rPr>
@@ -6365,55 +5411,7 @@
                 <w:lang w:val="en-GB" w:eastAsia="en-GB"/>
               </w:rPr>
               <w:br/>
-              <w:t xml:space="preserve">    </w:t>
-            </w:r>
-            <w:proofErr w:type="spellStart"/>
-            <w:r>
-              <w:rPr>
-                <w:rFonts w:ascii="Consolas" w:eastAsia="Times New Roman" w:hAnsi="Consolas"/>
-                <w:color w:val="BABABA"/>
-                <w:sz w:val="22"/>
-                <w:szCs w:val="22"/>
-                <w:shd w:val="clear" w:color="auto" w:fill="2B2B2B"/>
-                <w:lang w:val="en-GB" w:eastAsia="en-GB"/>
-              </w:rPr>
-              <w:t>i</w:t>
-            </w:r>
-            <w:proofErr w:type="spellEnd"/>
-            <w:r>
-              <w:rPr>
-                <w:rFonts w:ascii="Consolas" w:eastAsia="Times New Roman" w:hAnsi="Consolas"/>
-                <w:color w:val="BABABA"/>
-                <w:sz w:val="22"/>
-                <w:szCs w:val="22"/>
-                <w:shd w:val="clear" w:color="auto" w:fill="2B2B2B"/>
-                <w:lang w:val="en-GB" w:eastAsia="en-GB"/>
-              </w:rPr>
-              <w:t xml:space="preserve"> = </w:t>
-            </w:r>
-            <w:proofErr w:type="spellStart"/>
-            <w:r>
-              <w:rPr>
-                <w:rFonts w:ascii="Consolas" w:eastAsia="Times New Roman" w:hAnsi="Consolas"/>
-                <w:color w:val="BABABA"/>
-                <w:sz w:val="22"/>
-                <w:szCs w:val="22"/>
-                <w:shd w:val="clear" w:color="auto" w:fill="2B2B2B"/>
-                <w:lang w:val="en-GB" w:eastAsia="en-GB"/>
-              </w:rPr>
-              <w:t>i</w:t>
-            </w:r>
-            <w:proofErr w:type="spellEnd"/>
-            <w:r>
-              <w:rPr>
-                <w:rFonts w:ascii="Consolas" w:eastAsia="Times New Roman" w:hAnsi="Consolas"/>
-                <w:color w:val="BABABA"/>
-                <w:sz w:val="22"/>
-                <w:szCs w:val="22"/>
-                <w:shd w:val="clear" w:color="auto" w:fill="2B2B2B"/>
-                <w:lang w:val="en-GB" w:eastAsia="en-GB"/>
-              </w:rPr>
-              <w:t xml:space="preserve"> + </w:t>
+              <w:t xml:space="preserve">    i = i + </w:t>
             </w:r>
             <w:r>
               <w:rPr>
@@ -6447,11 +5445,11 @@
         <w:pStyle w:val="Bezmezer"/>
       </w:pPr>
     </w:p>
-    <w:bookmarkEnd w:id="10"/>
     <w:bookmarkEnd w:id="11"/>
+    <w:bookmarkEnd w:id="12"/>
     <w:p/>
     <w:sectPr>
-      <w:footerReference w:type="default" r:id="rId11"/>
+      <w:footerReference w:type="default" r:id="rId12"/>
       <w:pgSz w:w="11906" w:h="16838"/>
       <w:pgMar w:top="1418" w:right="851" w:bottom="1418" w:left="1985" w:header="680" w:footer="567" w:gutter="0"/>
       <w:cols w:space="708"/>
